--- a/docs/QuanTriDuAn20192.docx
+++ b/docs/QuanTriDuAn20192.docx
@@ -1,6 +1,6 @@
 
 <file path=word/document.xml><?xml version="1.0" encoding="utf-8"?>
-<w:document xmlns:wpc="http://schemas.microsoft.com/office/word/2010/wordprocessingCanvas" xmlns:cx="http://schemas.microsoft.com/office/drawing/2014/chartex" xmlns:cx1="http://schemas.microsoft.com/office/drawing/2015/9/8/chartex" xmlns:mc="http://schemas.openxmlformats.org/markup-compatibility/2006" xmlns:o="urn:schemas-microsoft-com:office:office" xmlns:r="http://schemas.openxmlformats.org/officeDocument/2006/relationships" xmlns:m="http://schemas.openxmlformats.org/officeDocument/2006/math" xmlns:v="urn:schemas-microsoft-com:vml" xmlns:wp14="http://schemas.microsoft.com/office/word/2010/wordprocessingDrawing" xmlns:wp="http://schemas.openxmlformats.org/drawingml/2006/wordprocessingDrawing" xmlns:w10="urn:schemas-microsoft-com:office:word" xmlns:w="http://schemas.openxmlformats.org/wordprocessingml/2006/main" xmlns:w14="http://schemas.microsoft.com/office/word/2010/wordml" xmlns:w15="http://schemas.microsoft.com/office/word/2012/wordml" xmlns:w16se="http://schemas.microsoft.com/office/word/2015/wordml/symex" xmlns:wpg="http://schemas.microsoft.com/office/word/2010/wordprocessingGroup" xmlns:wpi="http://schemas.microsoft.com/office/word/2010/wordprocessingInk" xmlns:wne="http://schemas.microsoft.com/office/word/2006/wordml" xmlns:wps="http://schemas.microsoft.com/office/word/2010/wordprocessingShape" mc:Ignorable="w14 w15 w16se wp14">
+<w:document xmlns:wpc="http://schemas.microsoft.com/office/word/2010/wordprocessingCanvas" xmlns:cx="http://schemas.microsoft.com/office/drawing/2014/chartex" xmlns:cx1="http://schemas.microsoft.com/office/drawing/2015/9/8/chartex" xmlns:cx2="http://schemas.microsoft.com/office/drawing/2015/10/21/chartex" xmlns:cx3="http://schemas.microsoft.com/office/drawing/2016/5/9/chartex" xmlns:cx4="http://schemas.microsoft.com/office/drawing/2016/5/10/chartex" xmlns:cx5="http://schemas.microsoft.com/office/drawing/2016/5/11/chartex" xmlns:cx6="http://schemas.microsoft.com/office/drawing/2016/5/12/chartex" xmlns:cx7="http://schemas.microsoft.com/office/drawing/2016/5/13/chartex" xmlns:cx8="http://schemas.microsoft.com/office/drawing/2016/5/14/chartex" xmlns:mc="http://schemas.openxmlformats.org/markup-compatibility/2006" xmlns:aink="http://schemas.microsoft.com/office/drawing/2016/ink" xmlns:am3d="http://schemas.microsoft.com/office/drawing/2017/model3d" xmlns:o="urn:schemas-microsoft-com:office:office" xmlns:r="http://schemas.openxmlformats.org/officeDocument/2006/relationships" xmlns:m="http://schemas.openxmlformats.org/officeDocument/2006/math" xmlns:v="urn:schemas-microsoft-com:vml" xmlns:wp14="http://schemas.microsoft.com/office/word/2010/wordprocessingDrawing" xmlns:wp="http://schemas.openxmlformats.org/drawingml/2006/wordprocessingDrawing" xmlns:w10="urn:schemas-microsoft-com:office:word" xmlns:w="http://schemas.openxmlformats.org/wordprocessingml/2006/main" xmlns:w14="http://schemas.microsoft.com/office/word/2010/wordml" xmlns:w15="http://schemas.microsoft.com/office/word/2012/wordml" xmlns:w16cex="http://schemas.microsoft.com/office/word/2018/wordml/cex" xmlns:w16cid="http://schemas.microsoft.com/office/word/2016/wordml/cid" xmlns:w16="http://schemas.microsoft.com/office/word/2018/wordml" xmlns:w16se="http://schemas.microsoft.com/office/word/2015/wordml/symex" xmlns:wpg="http://schemas.microsoft.com/office/word/2010/wordprocessingGroup" xmlns:wpi="http://schemas.microsoft.com/office/word/2010/wordprocessingInk" xmlns:wne="http://schemas.microsoft.com/office/word/2006/wordml" xmlns:wps="http://schemas.microsoft.com/office/word/2010/wordprocessingShape" mc:Ignorable="w14 w15 w16se w16cid w16 w16cex wp14">
   <w:background w:color="FFFFFF"/>
   <w:body>
     <w:p>
@@ -17,13 +17,28 @@
       <w:r>
         <w:rPr>
           <w:noProof/>
-          <w:lang w:eastAsia="en-US" w:bidi="ar-SA"/>
         </w:rPr>
         <w:drawing>
-          <wp:inline distT="0" distB="0" distL="0" distR="0" wp14:anchorId="6B691FF3" wp14:editId="727ED2DB">
-            <wp:extent cx="647700" cy="647700"/>
-            <wp:effectExtent l="0" t="0" r="0" b="0"/>
-            <wp:docPr id="3" name="Hình ảnh 3"/>
+          <wp:anchor distT="0" distB="0" distL="114300" distR="114300" simplePos="0" relativeHeight="251658240" behindDoc="1" locked="0" layoutInCell="1" allowOverlap="1" wp14:anchorId="1F448981" wp14:editId="06B24ECB">
+            <wp:simplePos x="0" y="0"/>
+            <wp:positionH relativeFrom="column">
+              <wp:posOffset>3175</wp:posOffset>
+            </wp:positionH>
+            <wp:positionV relativeFrom="paragraph">
+              <wp:posOffset>1270</wp:posOffset>
+            </wp:positionV>
+            <wp:extent cx="967740" cy="967740"/>
+            <wp:effectExtent l="0" t="0" r="3810" b="3810"/>
+            <wp:wrapTight wrapText="bothSides">
+              <wp:wrapPolygon edited="0">
+                <wp:start x="0" y="0"/>
+                <wp:lineTo x="0" y="21260"/>
+                <wp:lineTo x="21260" y="21260"/>
+                <wp:lineTo x="21260" y="0"/>
+                <wp:lineTo x="0" y="0"/>
+              </wp:wrapPolygon>
+            </wp:wrapTight>
+            <wp:docPr id="8" name="Hình ảnh 8" descr="Qr code scan icon in flat style. ... | Stock vector | Colourbox"/>
             <wp:cNvGraphicFramePr>
               <a:graphicFrameLocks xmlns:a="http://schemas.openxmlformats.org/drawingml/2006/main" noChangeAspect="1"/>
             </wp:cNvGraphicFramePr>
@@ -31,7 +46,7 @@
               <a:graphicData uri="http://schemas.openxmlformats.org/drawingml/2006/picture">
                 <pic:pic xmlns:pic="http://schemas.openxmlformats.org/drawingml/2006/picture">
                   <pic:nvPicPr>
-                    <pic:cNvPr id="0" name="Picture 1"/>
+                    <pic:cNvPr id="0" name="Picture 6" descr="Qr code scan icon in flat style. ... | Stock vector | Colourbox"/>
                     <pic:cNvPicPr>
                       <a:picLocks noChangeAspect="1" noChangeArrowheads="1"/>
                     </pic:cNvPicPr>
@@ -52,7 +67,7 @@
                   <pic:spPr bwMode="auto">
                     <a:xfrm>
                       <a:off x="0" y="0"/>
-                      <a:ext cx="647700" cy="647700"/>
+                      <a:ext cx="967740" cy="967740"/>
                     </a:xfrm>
                     <a:prstGeom prst="rect">
                       <a:avLst/>
@@ -65,7 +80,7 @@
                 </pic:pic>
               </a:graphicData>
             </a:graphic>
-          </wp:inline>
+          </wp:anchor>
         </w:drawing>
       </w:r>
     </w:p>
@@ -73,11 +88,20 @@
       <w:pPr>
         <w:rPr>
           <w:i/>
-          <w:color w:val="548DD4"/>
+          <w:color w:val="C0504D" w:themeColor="accent2"/>
           <w:sz w:val="32"/>
           <w:szCs w:val="32"/>
         </w:rPr>
       </w:pPr>
+      <w:r>
+        <w:rPr>
+          <w:i/>
+          <w:color w:val="C0504D" w:themeColor="accent2"/>
+          <w:sz w:val="32"/>
+          <w:szCs w:val="32"/>
+        </w:rPr>
+        <w:t>QR &amp; Barcode Scanner</w:t>
+      </w:r>
     </w:p>
     <w:p>
       <w:pPr>
@@ -142,6 +166,7 @@
           <w:szCs w:val="48"/>
         </w:rPr>
       </w:pPr>
+      <w:proofErr w:type="spellStart"/>
       <w:r>
         <w:rPr>
           <w:rFonts w:cs="Arial"/>
@@ -152,6 +177,7 @@
         </w:rPr>
         <w:t>Dự</w:t>
       </w:r>
+      <w:proofErr w:type="spellEnd"/>
       <w:r>
         <w:rPr>
           <w:rFonts w:cs="Arial"/>
@@ -162,7 +188,7 @@
         </w:rPr>
         <w:t xml:space="preserve"> </w:t>
       </w:r>
-      <w:proofErr w:type="gramStart"/>
+      <w:proofErr w:type="spellStart"/>
       <w:r>
         <w:rPr>
           <w:rFonts w:cs="Arial"/>
@@ -173,7 +199,7 @@
         </w:rPr>
         <w:t>án</w:t>
       </w:r>
-      <w:proofErr w:type="gramEnd"/>
+      <w:proofErr w:type="spellEnd"/>
       <w:r>
         <w:rPr>
           <w:rFonts w:cs="Arial"/>
@@ -197,27 +223,161 @@
           <w:lang w:val="vi-VN"/>
         </w:rPr>
       </w:pPr>
+      <w:proofErr w:type="spellStart"/>
       <w:r>
         <w:rPr>
           <w:b/>
           <w:i/>
           <w:sz w:val="40"/>
         </w:rPr>
-        <w:t>Chụp ảnh và giải 2 loại mã QRCode/PDF417</w:t>
+        <w:t>Chụp</w:t>
+      </w:r>
+      <w:proofErr w:type="spellEnd"/>
+      <w:r>
+        <w:rPr>
+          <w:b/>
+          <w:i/>
+          <w:sz w:val="40"/>
+        </w:rPr>
+        <w:t xml:space="preserve"> </w:t>
+      </w:r>
+      <w:proofErr w:type="spellStart"/>
+      <w:r>
+        <w:rPr>
+          <w:b/>
+          <w:i/>
+          <w:sz w:val="40"/>
+        </w:rPr>
+        <w:t>ảnh</w:t>
+      </w:r>
+      <w:proofErr w:type="spellEnd"/>
+      <w:r>
+        <w:rPr>
+          <w:b/>
+          <w:i/>
+          <w:sz w:val="40"/>
+        </w:rPr>
+        <w:t xml:space="preserve"> </w:t>
+      </w:r>
+      <w:proofErr w:type="spellStart"/>
+      <w:r>
+        <w:rPr>
+          <w:b/>
+          <w:i/>
+          <w:sz w:val="40"/>
+        </w:rPr>
+        <w:t>và</w:t>
+      </w:r>
+      <w:proofErr w:type="spellEnd"/>
+      <w:r>
+        <w:rPr>
+          <w:b/>
+          <w:i/>
+          <w:sz w:val="40"/>
+        </w:rPr>
+        <w:t xml:space="preserve"> </w:t>
+      </w:r>
+      <w:proofErr w:type="spellStart"/>
+      <w:r>
+        <w:rPr>
+          <w:b/>
+          <w:i/>
+          <w:sz w:val="40"/>
+        </w:rPr>
+        <w:t>giải</w:t>
+      </w:r>
+      <w:proofErr w:type="spellEnd"/>
+      <w:r>
+        <w:rPr>
+          <w:b/>
+          <w:i/>
+          <w:sz w:val="40"/>
+        </w:rPr>
+        <w:t xml:space="preserve"> 2 </w:t>
+      </w:r>
+      <w:proofErr w:type="spellStart"/>
+      <w:r>
+        <w:rPr>
+          <w:b/>
+          <w:i/>
+          <w:sz w:val="40"/>
+        </w:rPr>
+        <w:t>loại</w:t>
+      </w:r>
+      <w:proofErr w:type="spellEnd"/>
+      <w:r>
+        <w:rPr>
+          <w:b/>
+          <w:i/>
+          <w:sz w:val="40"/>
+        </w:rPr>
+        <w:t xml:space="preserve"> </w:t>
+      </w:r>
+      <w:proofErr w:type="spellStart"/>
+      <w:r>
+        <w:rPr>
+          <w:b/>
+          <w:i/>
+          <w:sz w:val="40"/>
+        </w:rPr>
+        <w:t>mã</w:t>
+      </w:r>
+      <w:proofErr w:type="spellEnd"/>
+      <w:r>
+        <w:rPr>
+          <w:b/>
+          <w:i/>
+          <w:sz w:val="40"/>
+        </w:rPr>
+        <w:t xml:space="preserve"> </w:t>
+      </w:r>
+      <w:proofErr w:type="spellStart"/>
+      <w:r>
+        <w:rPr>
+          <w:b/>
+          <w:i/>
+          <w:sz w:val="40"/>
+        </w:rPr>
+        <w:t>QRCode</w:t>
+      </w:r>
+      <w:proofErr w:type="spellEnd"/>
+      <w:r>
+        <w:rPr>
+          <w:b/>
+          <w:i/>
+          <w:sz w:val="40"/>
+        </w:rPr>
+        <w:t>/PDF417</w:t>
       </w:r>
     </w:p>
     <w:p>
+      <w:proofErr w:type="spellStart"/>
       <w:r>
         <w:rPr>
           <w:lang w:val="vi-VN"/>
         </w:rPr>
         <w:t>Dự</w:t>
       </w:r>
+      <w:proofErr w:type="spellEnd"/>
       <w:r>
         <w:rPr>
           <w:lang w:val="vi-VN"/>
         </w:rPr>
-        <w:t xml:space="preserve"> án </w:t>
+        <w:t xml:space="preserve"> </w:t>
+      </w:r>
+      <w:proofErr w:type="spellStart"/>
+      <w:r>
+        <w:rPr>
+          <w:lang w:val="vi-VN"/>
+        </w:rPr>
+        <w:t>án</w:t>
+      </w:r>
+      <w:proofErr w:type="spellEnd"/>
+      <w:r>
+        <w:rPr>
+          <w:lang w:val="vi-VN"/>
+        </w:rPr>
+        <w:t xml:space="preserve"> </w:t>
       </w:r>
       <w:r>
         <w:t>Mobile App</w:t>
@@ -226,25 +386,185 @@
         <w:rPr>
           <w:lang w:val="vi-VN"/>
         </w:rPr>
-        <w:t xml:space="preserve"> phát triển mộ</w:t>
-      </w:r>
+        <w:t xml:space="preserve"> </w:t>
+      </w:r>
+      <w:proofErr w:type="spellStart"/>
       <w:r>
         <w:rPr>
           <w:lang w:val="vi-VN"/>
         </w:rPr>
-        <w:t>t ứng dụng giải</w:t>
-      </w:r>
-      <w:r>
-        <w:t xml:space="preserve"> và tạo</w:t>
-      </w:r>
+        <w:t>phát</w:t>
+      </w:r>
+      <w:proofErr w:type="spellEnd"/>
       <w:r>
         <w:rPr>
           <w:lang w:val="vi-VN"/>
         </w:rPr>
-        <w:t xml:space="preserve"> 2 loại mã vạch là </w:t>
-      </w:r>
-      <w:r>
-        <w:t>QRCode và PDF417.</w:t>
+        <w:t xml:space="preserve"> </w:t>
+      </w:r>
+      <w:proofErr w:type="spellStart"/>
+      <w:r>
+        <w:rPr>
+          <w:lang w:val="vi-VN"/>
+        </w:rPr>
+        <w:t>triển</w:t>
+      </w:r>
+      <w:proofErr w:type="spellEnd"/>
+      <w:r>
+        <w:rPr>
+          <w:lang w:val="vi-VN"/>
+        </w:rPr>
+        <w:t xml:space="preserve"> </w:t>
+      </w:r>
+      <w:proofErr w:type="spellStart"/>
+      <w:r>
+        <w:rPr>
+          <w:lang w:val="vi-VN"/>
+        </w:rPr>
+        <w:t>mộ</w:t>
+      </w:r>
+      <w:r>
+        <w:rPr>
+          <w:lang w:val="vi-VN"/>
+        </w:rPr>
+        <w:t>t</w:t>
+      </w:r>
+      <w:proofErr w:type="spellEnd"/>
+      <w:r>
+        <w:rPr>
+          <w:lang w:val="vi-VN"/>
+        </w:rPr>
+        <w:t xml:space="preserve"> </w:t>
+      </w:r>
+      <w:proofErr w:type="spellStart"/>
+      <w:r>
+        <w:rPr>
+          <w:lang w:val="vi-VN"/>
+        </w:rPr>
+        <w:t>ứng</w:t>
+      </w:r>
+      <w:proofErr w:type="spellEnd"/>
+      <w:r>
+        <w:rPr>
+          <w:lang w:val="vi-VN"/>
+        </w:rPr>
+        <w:t xml:space="preserve"> </w:t>
+      </w:r>
+      <w:proofErr w:type="spellStart"/>
+      <w:r>
+        <w:rPr>
+          <w:lang w:val="vi-VN"/>
+        </w:rPr>
+        <w:t>dụng</w:t>
+      </w:r>
+      <w:proofErr w:type="spellEnd"/>
+      <w:r>
+        <w:rPr>
+          <w:lang w:val="vi-VN"/>
+        </w:rPr>
+        <w:t xml:space="preserve"> </w:t>
+      </w:r>
+      <w:proofErr w:type="spellStart"/>
+      <w:r>
+        <w:rPr>
+          <w:lang w:val="vi-VN"/>
+        </w:rPr>
+        <w:t>giải</w:t>
+      </w:r>
+      <w:proofErr w:type="spellEnd"/>
+      <w:r>
+        <w:t xml:space="preserve"> </w:t>
+      </w:r>
+      <w:proofErr w:type="spellStart"/>
+      <w:r>
+        <w:t>và</w:t>
+      </w:r>
+      <w:proofErr w:type="spellEnd"/>
+      <w:r>
+        <w:t xml:space="preserve"> </w:t>
+      </w:r>
+      <w:proofErr w:type="spellStart"/>
+      <w:r>
+        <w:t>tạo</w:t>
+      </w:r>
+      <w:proofErr w:type="spellEnd"/>
+      <w:r>
+        <w:rPr>
+          <w:lang w:val="vi-VN"/>
+        </w:rPr>
+        <w:t xml:space="preserve"> 2 </w:t>
+      </w:r>
+      <w:proofErr w:type="spellStart"/>
+      <w:r>
+        <w:rPr>
+          <w:lang w:val="vi-VN"/>
+        </w:rPr>
+        <w:t>loại</w:t>
+      </w:r>
+      <w:proofErr w:type="spellEnd"/>
+      <w:r>
+        <w:rPr>
+          <w:lang w:val="vi-VN"/>
+        </w:rPr>
+        <w:t xml:space="preserve"> </w:t>
+      </w:r>
+      <w:proofErr w:type="spellStart"/>
+      <w:r>
+        <w:rPr>
+          <w:lang w:val="vi-VN"/>
+        </w:rPr>
+        <w:t>mã</w:t>
+      </w:r>
+      <w:proofErr w:type="spellEnd"/>
+      <w:r>
+        <w:rPr>
+          <w:lang w:val="vi-VN"/>
+        </w:rPr>
+        <w:t xml:space="preserve"> </w:t>
+      </w:r>
+      <w:proofErr w:type="spellStart"/>
+      <w:r>
+        <w:rPr>
+          <w:lang w:val="vi-VN"/>
+        </w:rPr>
+        <w:t>vạch</w:t>
+      </w:r>
+      <w:proofErr w:type="spellEnd"/>
+      <w:r>
+        <w:rPr>
+          <w:lang w:val="vi-VN"/>
+        </w:rPr>
+        <w:t xml:space="preserve"> </w:t>
+      </w:r>
+      <w:proofErr w:type="spellStart"/>
+      <w:r>
+        <w:rPr>
+          <w:lang w:val="vi-VN"/>
+        </w:rPr>
+        <w:t>là</w:t>
+      </w:r>
+      <w:proofErr w:type="spellEnd"/>
+      <w:r>
+        <w:rPr>
+          <w:lang w:val="vi-VN"/>
+        </w:rPr>
+        <w:t xml:space="preserve"> </w:t>
+      </w:r>
+      <w:proofErr w:type="spellStart"/>
+      <w:r>
+        <w:t>QRCode</w:t>
+      </w:r>
+      <w:proofErr w:type="spellEnd"/>
+      <w:r>
+        <w:t xml:space="preserve"> </w:t>
+      </w:r>
+      <w:proofErr w:type="spellStart"/>
+      <w:r>
+        <w:t>và</w:t>
+      </w:r>
+      <w:proofErr w:type="spellEnd"/>
+      <w:r>
+        <w:t xml:space="preserve"> PDF417.</w:t>
       </w:r>
     </w:p>
     <w:p>
@@ -331,7 +651,7 @@
     </w:p>
     <w:p>
       <w:pPr>
-        <w:pStyle w:val="TOC2"/>
+        <w:pStyle w:val="Mucluc2"/>
         <w:tabs>
           <w:tab w:val="clear" w:pos="1540"/>
           <w:tab w:val="left" w:pos="-110"/>
@@ -346,7 +666,7 @@
     </w:p>
     <w:p>
       <w:pPr>
-        <w:pStyle w:val="TOC3"/>
+        <w:pStyle w:val="Mucluc3"/>
       </w:pPr>
       <w:r>
         <w:tab/>
@@ -354,7 +674,7 @@
     </w:p>
     <w:p>
       <w:pPr>
-        <w:pStyle w:val="TOC1"/>
+        <w:pStyle w:val="Mucluc1"/>
         <w:rPr>
           <w:rFonts w:asciiTheme="minorHAnsi" w:eastAsiaTheme="minorEastAsia" w:hAnsiTheme="minorHAnsi" w:cstheme="minorBidi"/>
           <w:b w:val="0"/>
@@ -387,7 +707,7 @@
       <w:hyperlink w:anchor="_Toc25660378" w:history="1">
         <w:r>
           <w:rPr>
-            <w:rStyle w:val="Hyperlink"/>
+            <w:rStyle w:val="Siuktni"/>
             <w:noProof/>
           </w:rPr>
           <w:t>1.</w:t>
@@ -407,7 +727,7 @@
         </w:r>
         <w:r>
           <w:rPr>
-            <w:rStyle w:val="Hyperlink"/>
+            <w:rStyle w:val="Siuktni"/>
             <w:noProof/>
           </w:rPr>
           <w:t>Giới thiệu dự án</w:t>
@@ -464,7 +784,7 @@
     </w:p>
     <w:p>
       <w:pPr>
-        <w:pStyle w:val="TOC2"/>
+        <w:pStyle w:val="Mucluc2"/>
         <w:rPr>
           <w:rFonts w:asciiTheme="minorHAnsi" w:eastAsiaTheme="minorEastAsia" w:hAnsiTheme="minorHAnsi" w:cstheme="minorBidi"/>
           <w:noProof/>
@@ -476,7 +796,7 @@
       <w:hyperlink w:anchor="_Toc25660379" w:history="1">
         <w:r>
           <w:rPr>
-            <w:rStyle w:val="Hyperlink"/>
+            <w:rStyle w:val="Siuktni"/>
             <w:rFonts w:cs="Tahoma"/>
             <w:noProof/>
           </w:rPr>
@@ -494,7 +814,7 @@
         </w:r>
         <w:r>
           <w:rPr>
-            <w:rStyle w:val="Hyperlink"/>
+            <w:rStyle w:val="Siuktni"/>
             <w:noProof/>
           </w:rPr>
           <w:t>Mô tả dự án</w:t>
@@ -551,7 +871,7 @@
     </w:p>
     <w:p>
       <w:pPr>
-        <w:pStyle w:val="TOC2"/>
+        <w:pStyle w:val="Mucluc2"/>
         <w:rPr>
           <w:rFonts w:asciiTheme="minorHAnsi" w:eastAsiaTheme="minorEastAsia" w:hAnsiTheme="minorHAnsi" w:cstheme="minorBidi"/>
           <w:noProof/>
@@ -563,7 +883,7 @@
       <w:hyperlink w:anchor="_Toc25660380" w:history="1">
         <w:r>
           <w:rPr>
-            <w:rStyle w:val="Hyperlink"/>
+            <w:rStyle w:val="Siuktni"/>
             <w:rFonts w:cs="Tahoma"/>
             <w:noProof/>
           </w:rPr>
@@ -581,7 +901,7 @@
         </w:r>
         <w:r>
           <w:rPr>
-            <w:rStyle w:val="Hyperlink"/>
+            <w:rStyle w:val="Siuktni"/>
             <w:noProof/>
           </w:rPr>
           <w:t>Công cụ quản lý</w:t>
@@ -638,7 +958,7 @@
     </w:p>
     <w:p>
       <w:pPr>
-        <w:pStyle w:val="TOC1"/>
+        <w:pStyle w:val="Mucluc1"/>
         <w:rPr>
           <w:rFonts w:asciiTheme="minorHAnsi" w:eastAsiaTheme="minorEastAsia" w:hAnsiTheme="minorHAnsi" w:cstheme="minorBidi"/>
           <w:b w:val="0"/>
@@ -653,7 +973,7 @@
       <w:hyperlink w:anchor="_Toc25660381" w:history="1">
         <w:r>
           <w:rPr>
-            <w:rStyle w:val="Hyperlink"/>
+            <w:rStyle w:val="Siuktni"/>
             <w:noProof/>
           </w:rPr>
           <w:t>2.</w:t>
@@ -673,7 +993,7 @@
         </w:r>
         <w:r>
           <w:rPr>
-            <w:rStyle w:val="Hyperlink"/>
+            <w:rStyle w:val="Siuktni"/>
             <w:noProof/>
           </w:rPr>
           <w:t>Các nhân sự tham gia dự án</w:t>
@@ -730,7 +1050,7 @@
     </w:p>
     <w:p>
       <w:pPr>
-        <w:pStyle w:val="TOC2"/>
+        <w:pStyle w:val="Mucluc2"/>
         <w:rPr>
           <w:rFonts w:asciiTheme="minorHAnsi" w:eastAsiaTheme="minorEastAsia" w:hAnsiTheme="minorHAnsi" w:cstheme="minorBidi"/>
           <w:noProof/>
@@ -742,7 +1062,7 @@
       <w:hyperlink w:anchor="_Toc25660382" w:history="1">
         <w:r>
           <w:rPr>
-            <w:rStyle w:val="Hyperlink"/>
+            <w:rStyle w:val="Siuktni"/>
             <w:rFonts w:cs="Tahoma"/>
             <w:noProof/>
           </w:rPr>
@@ -760,7 +1080,7 @@
         </w:r>
         <w:r>
           <w:rPr>
-            <w:rStyle w:val="Hyperlink"/>
+            <w:rStyle w:val="Siuktni"/>
             <w:noProof/>
           </w:rPr>
           <w:t>Thông tin liên hệ phía khách hàng</w:t>
@@ -817,7 +1137,7 @@
     </w:p>
     <w:p>
       <w:pPr>
-        <w:pStyle w:val="TOC2"/>
+        <w:pStyle w:val="Mucluc2"/>
         <w:rPr>
           <w:rFonts w:asciiTheme="minorHAnsi" w:eastAsiaTheme="minorEastAsia" w:hAnsiTheme="minorHAnsi" w:cstheme="minorBidi"/>
           <w:noProof/>
@@ -829,7 +1149,7 @@
       <w:hyperlink w:anchor="_Toc25660383" w:history="1">
         <w:r>
           <w:rPr>
-            <w:rStyle w:val="Hyperlink"/>
+            <w:rStyle w:val="Siuktni"/>
             <w:rFonts w:cs="Tahoma"/>
             <w:noProof/>
           </w:rPr>
@@ -847,7 +1167,7 @@
         </w:r>
         <w:r>
           <w:rPr>
-            <w:rStyle w:val="Hyperlink"/>
+            <w:rStyle w:val="Siuktni"/>
             <w:noProof/>
           </w:rPr>
           <w:t>Thông tin liên hệ phía công ty</w:t>
@@ -904,7 +1224,7 @@
     </w:p>
     <w:p>
       <w:pPr>
-        <w:pStyle w:val="TOC2"/>
+        <w:pStyle w:val="Mucluc2"/>
         <w:rPr>
           <w:rFonts w:asciiTheme="minorHAnsi" w:eastAsiaTheme="minorEastAsia" w:hAnsiTheme="minorHAnsi" w:cstheme="minorBidi"/>
           <w:noProof/>
@@ -916,7 +1236,7 @@
       <w:hyperlink w:anchor="_Toc25660384" w:history="1">
         <w:r>
           <w:rPr>
-            <w:rStyle w:val="Hyperlink"/>
+            <w:rStyle w:val="Siuktni"/>
             <w:rFonts w:cs="Tahoma"/>
             <w:noProof/>
           </w:rPr>
@@ -934,7 +1254,7 @@
         </w:r>
         <w:r>
           <w:rPr>
-            <w:rStyle w:val="Hyperlink"/>
+            <w:rStyle w:val="Siuktni"/>
             <w:noProof/>
           </w:rPr>
           <w:t>Phân chia vai trò của thành viên dự án và khách hàng</w:t>
@@ -991,7 +1311,7 @@
     </w:p>
     <w:p>
       <w:pPr>
-        <w:pStyle w:val="TOC1"/>
+        <w:pStyle w:val="Mucluc1"/>
         <w:rPr>
           <w:rFonts w:asciiTheme="minorHAnsi" w:eastAsiaTheme="minorEastAsia" w:hAnsiTheme="minorHAnsi" w:cstheme="minorBidi"/>
           <w:b w:val="0"/>
@@ -1006,7 +1326,7 @@
       <w:hyperlink w:anchor="_Toc25660385" w:history="1">
         <w:r>
           <w:rPr>
-            <w:rStyle w:val="Hyperlink"/>
+            <w:rStyle w:val="Siuktni"/>
             <w:noProof/>
           </w:rPr>
           <w:t>3.</w:t>
@@ -1026,7 +1346,7 @@
         </w:r>
         <w:r>
           <w:rPr>
-            <w:rStyle w:val="Hyperlink"/>
+            <w:rStyle w:val="Siuktni"/>
             <w:noProof/>
           </w:rPr>
           <w:t>Khảo sát dự án</w:t>
@@ -1083,7 +1403,7 @@
     </w:p>
     <w:p>
       <w:pPr>
-        <w:pStyle w:val="TOC2"/>
+        <w:pStyle w:val="Mucluc2"/>
         <w:rPr>
           <w:rFonts w:asciiTheme="minorHAnsi" w:eastAsiaTheme="minorEastAsia" w:hAnsiTheme="minorHAnsi" w:cstheme="minorBidi"/>
           <w:noProof/>
@@ -1095,7 +1415,7 @@
       <w:hyperlink w:anchor="_Toc25660386" w:history="1">
         <w:r>
           <w:rPr>
-            <w:rStyle w:val="Hyperlink"/>
+            <w:rStyle w:val="Siuktni"/>
             <w:rFonts w:cs="Tahoma"/>
             <w:noProof/>
           </w:rPr>
@@ -1113,7 +1433,7 @@
         </w:r>
         <w:r>
           <w:rPr>
-            <w:rStyle w:val="Hyperlink"/>
+            <w:rStyle w:val="Siuktni"/>
             <w:noProof/>
           </w:rPr>
           <w:t>Yêu cầu khách hàng</w:t>
@@ -1170,7 +1490,7 @@
     </w:p>
     <w:p>
       <w:pPr>
-        <w:pStyle w:val="TOC2"/>
+        <w:pStyle w:val="Mucluc2"/>
         <w:rPr>
           <w:rFonts w:asciiTheme="minorHAnsi" w:eastAsiaTheme="minorEastAsia" w:hAnsiTheme="minorHAnsi" w:cstheme="minorBidi"/>
           <w:noProof/>
@@ -1182,7 +1502,7 @@
       <w:hyperlink w:anchor="_Toc25660387" w:history="1">
         <w:r>
           <w:rPr>
-            <w:rStyle w:val="Hyperlink"/>
+            <w:rStyle w:val="Siuktni"/>
             <w:rFonts w:cs="Tahoma"/>
             <w:noProof/>
           </w:rPr>
@@ -1200,7 +1520,7 @@
         </w:r>
         <w:r>
           <w:rPr>
-            <w:rStyle w:val="Hyperlink"/>
+            <w:rStyle w:val="Siuktni"/>
             <w:noProof/>
           </w:rPr>
           <w:t>Mô hình hoạt động hiện thời – nghiệp vụ</w:t>
@@ -1257,7 +1577,7 @@
     </w:p>
     <w:p>
       <w:pPr>
-        <w:pStyle w:val="TOC2"/>
+        <w:pStyle w:val="Mucluc2"/>
         <w:rPr>
           <w:rFonts w:asciiTheme="minorHAnsi" w:eastAsiaTheme="minorEastAsia" w:hAnsiTheme="minorHAnsi" w:cstheme="minorBidi"/>
           <w:noProof/>
@@ -1269,7 +1589,7 @@
       <w:hyperlink w:anchor="_Toc25660388" w:history="1">
         <w:r>
           <w:rPr>
-            <w:rStyle w:val="Hyperlink"/>
+            <w:rStyle w:val="Siuktni"/>
             <w:rFonts w:cs="Tahoma"/>
             <w:noProof/>
           </w:rPr>
@@ -1287,7 +1607,7 @@
         </w:r>
         <w:r>
           <w:rPr>
-            <w:rStyle w:val="Hyperlink"/>
+            <w:rStyle w:val="Siuktni"/>
             <w:noProof/>
           </w:rPr>
           <w:t>Mô hình hoạt động dự kiến sau khi áp dụng sản phẩm mới</w:t>
@@ -1344,7 +1664,7 @@
     </w:p>
     <w:p>
       <w:pPr>
-        <w:pStyle w:val="TOC2"/>
+        <w:pStyle w:val="Mucluc2"/>
         <w:rPr>
           <w:rFonts w:asciiTheme="minorHAnsi" w:eastAsiaTheme="minorEastAsia" w:hAnsiTheme="minorHAnsi" w:cstheme="minorBidi"/>
           <w:noProof/>
@@ -1356,7 +1676,7 @@
       <w:hyperlink w:anchor="_Toc25660389" w:history="1">
         <w:r>
           <w:rPr>
-            <w:rStyle w:val="Hyperlink"/>
+            <w:rStyle w:val="Siuktni"/>
             <w:rFonts w:cs="Tahoma"/>
             <w:noProof/>
           </w:rPr>
@@ -1374,7 +1694,7 @@
         </w:r>
         <w:r>
           <w:rPr>
-            <w:rStyle w:val="Hyperlink"/>
+            <w:rStyle w:val="Siuktni"/>
             <w:noProof/>
           </w:rPr>
           <w:t>Phạm vi dự án</w:t>
@@ -1431,7 +1751,7 @@
     </w:p>
     <w:p>
       <w:pPr>
-        <w:pStyle w:val="TOC1"/>
+        <w:pStyle w:val="Mucluc1"/>
         <w:rPr>
           <w:rFonts w:asciiTheme="minorHAnsi" w:eastAsiaTheme="minorEastAsia" w:hAnsiTheme="minorHAnsi" w:cstheme="minorBidi"/>
           <w:b w:val="0"/>
@@ -1446,7 +1766,7 @@
       <w:hyperlink w:anchor="_Toc25660390" w:history="1">
         <w:r>
           <w:rPr>
-            <w:rStyle w:val="Hyperlink"/>
+            <w:rStyle w:val="Siuktni"/>
             <w:noProof/>
           </w:rPr>
           <w:t>4.</w:t>
@@ -1466,7 +1786,7 @@
         </w:r>
         <w:r>
           <w:rPr>
-            <w:rStyle w:val="Hyperlink"/>
+            <w:rStyle w:val="Siuktni"/>
             <w:noProof/>
           </w:rPr>
           <w:t>Giao tiếp/Trao đổi thông tin</w:t>
@@ -1523,7 +1843,7 @@
     </w:p>
     <w:p>
       <w:pPr>
-        <w:pStyle w:val="TOC1"/>
+        <w:pStyle w:val="Mucluc1"/>
         <w:rPr>
           <w:rFonts w:asciiTheme="minorHAnsi" w:eastAsiaTheme="minorEastAsia" w:hAnsiTheme="minorHAnsi" w:cstheme="minorBidi"/>
           <w:b w:val="0"/>
@@ -1538,7 +1858,7 @@
       <w:hyperlink w:anchor="_Toc25660391" w:history="1">
         <w:r>
           <w:rPr>
-            <w:rStyle w:val="Hyperlink"/>
+            <w:rStyle w:val="Siuktni"/>
             <w:noProof/>
           </w:rPr>
           <w:t>5.</w:t>
@@ -1558,7 +1878,7 @@
         </w:r>
         <w:r>
           <w:rPr>
-            <w:rStyle w:val="Hyperlink"/>
+            <w:rStyle w:val="Siuktni"/>
             <w:noProof/>
           </w:rPr>
           <w:t>Ước lượng chung</w:t>
@@ -1615,7 +1935,7 @@
     </w:p>
     <w:p>
       <w:pPr>
-        <w:pStyle w:val="TOC2"/>
+        <w:pStyle w:val="Mucluc2"/>
         <w:rPr>
           <w:rFonts w:asciiTheme="minorHAnsi" w:eastAsiaTheme="minorEastAsia" w:hAnsiTheme="minorHAnsi" w:cstheme="minorBidi"/>
           <w:noProof/>
@@ -1627,7 +1947,7 @@
       <w:hyperlink w:anchor="_Toc25660392" w:history="1">
         <w:r>
           <w:rPr>
-            <w:rStyle w:val="Hyperlink"/>
+            <w:rStyle w:val="Siuktni"/>
             <w:rFonts w:cs="Tahoma"/>
             <w:noProof/>
           </w:rPr>
@@ -1645,7 +1965,7 @@
         </w:r>
         <w:r>
           <w:rPr>
-            <w:rStyle w:val="Hyperlink"/>
+            <w:rStyle w:val="Siuktni"/>
             <w:noProof/>
           </w:rPr>
           <w:t>Ước lượng tính năng</w:t>
@@ -1702,7 +2022,7 @@
     </w:p>
     <w:p>
       <w:pPr>
-        <w:pStyle w:val="TOC2"/>
+        <w:pStyle w:val="Mucluc2"/>
         <w:rPr>
           <w:rFonts w:asciiTheme="minorHAnsi" w:eastAsiaTheme="minorEastAsia" w:hAnsiTheme="minorHAnsi" w:cstheme="minorBidi"/>
           <w:noProof/>
@@ -1714,7 +2034,7 @@
       <w:hyperlink w:anchor="_Toc25660393" w:history="1">
         <w:r>
           <w:rPr>
-            <w:rStyle w:val="Hyperlink"/>
+            <w:rStyle w:val="Siuktni"/>
             <w:rFonts w:cs="Tahoma"/>
             <w:noProof/>
           </w:rPr>
@@ -1732,7 +2052,7 @@
         </w:r>
         <w:r>
           <w:rPr>
-            <w:rStyle w:val="Hyperlink"/>
+            <w:rStyle w:val="Siuktni"/>
             <w:noProof/>
           </w:rPr>
           <w:t>Work Breakdown Structure</w:t>
@@ -1789,7 +2109,7 @@
     </w:p>
     <w:p>
       <w:pPr>
-        <w:pStyle w:val="TOC2"/>
+        <w:pStyle w:val="Mucluc2"/>
         <w:rPr>
           <w:rFonts w:asciiTheme="minorHAnsi" w:eastAsiaTheme="minorEastAsia" w:hAnsiTheme="minorHAnsi" w:cstheme="minorBidi"/>
           <w:noProof/>
@@ -1801,7 +2121,7 @@
       <w:hyperlink w:anchor="_Toc25660394" w:history="1">
         <w:r>
           <w:rPr>
-            <w:rStyle w:val="Hyperlink"/>
+            <w:rStyle w:val="Siuktni"/>
             <w:rFonts w:cs="Tahoma"/>
             <w:noProof/>
           </w:rPr>
@@ -1819,7 +2139,7 @@
         </w:r>
         <w:r>
           <w:rPr>
-            <w:rStyle w:val="Hyperlink"/>
+            <w:rStyle w:val="Siuktni"/>
             <w:noProof/>
           </w:rPr>
           <w:t>Ước lượng thời gian</w:t>
@@ -1876,7 +2196,7 @@
     </w:p>
     <w:p>
       <w:pPr>
-        <w:pStyle w:val="TOC2"/>
+        <w:pStyle w:val="Mucluc2"/>
         <w:rPr>
           <w:rFonts w:asciiTheme="minorHAnsi" w:eastAsiaTheme="minorEastAsia" w:hAnsiTheme="minorHAnsi" w:cstheme="minorBidi"/>
           <w:noProof/>
@@ -1888,7 +2208,7 @@
       <w:hyperlink w:anchor="_Toc25660395" w:history="1">
         <w:r>
           <w:rPr>
-            <w:rStyle w:val="Hyperlink"/>
+            <w:rStyle w:val="Siuktni"/>
             <w:rFonts w:cs="Tahoma"/>
             <w:noProof/>
           </w:rPr>
@@ -1906,7 +2226,7 @@
         </w:r>
         <w:r>
           <w:rPr>
-            <w:rStyle w:val="Hyperlink"/>
+            <w:rStyle w:val="Siuktni"/>
             <w:noProof/>
           </w:rPr>
           <w:t>Ước lượng rủi ro</w:t>
@@ -1963,7 +2283,7 @@
     </w:p>
     <w:p>
       <w:pPr>
-        <w:pStyle w:val="TOC1"/>
+        <w:pStyle w:val="Mucluc1"/>
         <w:rPr>
           <w:rFonts w:asciiTheme="minorHAnsi" w:eastAsiaTheme="minorEastAsia" w:hAnsiTheme="minorHAnsi" w:cstheme="minorBidi"/>
           <w:b w:val="0"/>
@@ -1978,7 +2298,7 @@
       <w:hyperlink w:anchor="_Toc25660396" w:history="1">
         <w:r>
           <w:rPr>
-            <w:rStyle w:val="Hyperlink"/>
+            <w:rStyle w:val="Siuktni"/>
             <w:noProof/>
           </w:rPr>
           <w:t>6.</w:t>
@@ -1998,7 +2318,7 @@
         </w:r>
         <w:r>
           <w:rPr>
-            <w:rStyle w:val="Hyperlink"/>
+            <w:rStyle w:val="Siuktni"/>
             <w:noProof/>
           </w:rPr>
           <w:t>Ước lượng giá thành</w:t>
@@ -2055,7 +2375,7 @@
     </w:p>
     <w:p>
       <w:pPr>
-        <w:pStyle w:val="TOC1"/>
+        <w:pStyle w:val="Mucluc1"/>
         <w:rPr>
           <w:rFonts w:asciiTheme="minorHAnsi" w:eastAsiaTheme="minorEastAsia" w:hAnsiTheme="minorHAnsi" w:cstheme="minorBidi"/>
           <w:b w:val="0"/>
@@ -2070,7 +2390,7 @@
       <w:hyperlink w:anchor="_Toc25660397" w:history="1">
         <w:r>
           <w:rPr>
-            <w:rStyle w:val="Hyperlink"/>
+            <w:rStyle w:val="Siuktni"/>
             <w:noProof/>
           </w:rPr>
           <w:t>7.</w:t>
@@ -2090,7 +2410,7 @@
         </w:r>
         <w:r>
           <w:rPr>
-            <w:rStyle w:val="Hyperlink"/>
+            <w:rStyle w:val="Siuktni"/>
             <w:noProof/>
           </w:rPr>
           <w:t>Ước lượng chất lượng</w:t>
@@ -2147,7 +2467,7 @@
     </w:p>
     <w:p>
       <w:pPr>
-        <w:pStyle w:val="TOC1"/>
+        <w:pStyle w:val="Mucluc1"/>
         <w:rPr>
           <w:rFonts w:asciiTheme="minorHAnsi" w:eastAsiaTheme="minorEastAsia" w:hAnsiTheme="minorHAnsi" w:cstheme="minorBidi"/>
           <w:b w:val="0"/>
@@ -2162,7 +2482,7 @@
       <w:hyperlink w:anchor="_Toc25660398" w:history="1">
         <w:r>
           <w:rPr>
-            <w:rStyle w:val="Hyperlink"/>
+            <w:rStyle w:val="Siuktni"/>
             <w:noProof/>
           </w:rPr>
           <w:t>8.</w:t>
@@ -2182,7 +2502,7 @@
         </w:r>
         <w:r>
           <w:rPr>
-            <w:rStyle w:val="Hyperlink"/>
+            <w:rStyle w:val="Siuktni"/>
             <w:noProof/>
           </w:rPr>
           <w:t>Phân tích thiết kế</w:t>
@@ -2239,7 +2559,7 @@
     </w:p>
     <w:p>
       <w:pPr>
-        <w:pStyle w:val="TOC2"/>
+        <w:pStyle w:val="Mucluc2"/>
         <w:rPr>
           <w:rFonts w:asciiTheme="minorHAnsi" w:eastAsiaTheme="minorEastAsia" w:hAnsiTheme="minorHAnsi" w:cstheme="minorBidi"/>
           <w:noProof/>
@@ -2251,7 +2571,7 @@
       <w:hyperlink w:anchor="_Toc25660399" w:history="1">
         <w:r>
           <w:rPr>
-            <w:rStyle w:val="Hyperlink"/>
+            <w:rStyle w:val="Siuktni"/>
             <w:rFonts w:cs="Tahoma"/>
             <w:noProof/>
             <w:lang w:eastAsia="en-US"/>
@@ -2270,7 +2590,7 @@
         </w:r>
         <w:r>
           <w:rPr>
-            <w:rStyle w:val="Hyperlink"/>
+            <w:rStyle w:val="Siuktni"/>
             <w:noProof/>
             <w:lang w:eastAsia="en-US"/>
           </w:rPr>
@@ -2328,7 +2648,7 @@
     </w:p>
     <w:p>
       <w:pPr>
-        <w:pStyle w:val="TOC2"/>
+        <w:pStyle w:val="Mucluc2"/>
         <w:rPr>
           <w:rFonts w:asciiTheme="minorHAnsi" w:eastAsiaTheme="minorEastAsia" w:hAnsiTheme="minorHAnsi" w:cstheme="minorBidi"/>
           <w:noProof/>
@@ -2340,7 +2660,7 @@
       <w:hyperlink w:anchor="_Toc25660400" w:history="1">
         <w:r>
           <w:rPr>
-            <w:rStyle w:val="Hyperlink"/>
+            <w:rStyle w:val="Siuktni"/>
             <w:rFonts w:cs="Tahoma"/>
             <w:noProof/>
             <w:lang w:eastAsia="en-US"/>
@@ -2359,7 +2679,7 @@
         </w:r>
         <w:r>
           <w:rPr>
-            <w:rStyle w:val="Hyperlink"/>
+            <w:rStyle w:val="Siuktni"/>
             <w:noProof/>
             <w:lang w:eastAsia="en-US"/>
           </w:rPr>
@@ -2417,7 +2737,7 @@
     </w:p>
     <w:p>
       <w:pPr>
-        <w:pStyle w:val="TOC2"/>
+        <w:pStyle w:val="Mucluc2"/>
         <w:rPr>
           <w:rFonts w:asciiTheme="minorHAnsi" w:eastAsiaTheme="minorEastAsia" w:hAnsiTheme="minorHAnsi" w:cstheme="minorBidi"/>
           <w:noProof/>
@@ -2429,7 +2749,7 @@
       <w:hyperlink w:anchor="_Toc25660401" w:history="1">
         <w:r>
           <w:rPr>
-            <w:rStyle w:val="Hyperlink"/>
+            <w:rStyle w:val="Siuktni"/>
             <w:rFonts w:cs="Tahoma"/>
             <w:noProof/>
             <w:lang w:eastAsia="en-US"/>
@@ -2448,7 +2768,7 @@
         </w:r>
         <w:r>
           <w:rPr>
-            <w:rStyle w:val="Hyperlink"/>
+            <w:rStyle w:val="Siuktni"/>
             <w:noProof/>
             <w:lang w:eastAsia="en-US"/>
           </w:rPr>
@@ -2506,7 +2826,7 @@
     </w:p>
     <w:p>
       <w:pPr>
-        <w:pStyle w:val="TOC2"/>
+        <w:pStyle w:val="Mucluc2"/>
         <w:rPr>
           <w:rFonts w:asciiTheme="minorHAnsi" w:eastAsiaTheme="minorEastAsia" w:hAnsiTheme="minorHAnsi" w:cstheme="minorBidi"/>
           <w:noProof/>
@@ -2518,7 +2838,7 @@
       <w:hyperlink w:anchor="_Toc25660402" w:history="1">
         <w:r>
           <w:rPr>
-            <w:rStyle w:val="Hyperlink"/>
+            <w:rStyle w:val="Siuktni"/>
             <w:rFonts w:cs="Tahoma"/>
             <w:noProof/>
             <w:lang w:eastAsia="en-US"/>
@@ -2537,7 +2857,7 @@
         </w:r>
         <w:r>
           <w:rPr>
-            <w:rStyle w:val="Hyperlink"/>
+            <w:rStyle w:val="Siuktni"/>
             <w:noProof/>
             <w:lang w:eastAsia="en-US"/>
           </w:rPr>
@@ -2595,7 +2915,7 @@
     </w:p>
     <w:p>
       <w:pPr>
-        <w:pStyle w:val="TOC1"/>
+        <w:pStyle w:val="Mucluc1"/>
         <w:rPr>
           <w:rFonts w:asciiTheme="minorHAnsi" w:eastAsiaTheme="minorEastAsia" w:hAnsiTheme="minorHAnsi" w:cstheme="minorBidi"/>
           <w:b w:val="0"/>
@@ -2610,7 +2930,7 @@
       <w:hyperlink w:anchor="_Toc25660403" w:history="1">
         <w:r>
           <w:rPr>
-            <w:rStyle w:val="Hyperlink"/>
+            <w:rStyle w:val="Siuktni"/>
             <w:noProof/>
           </w:rPr>
           <w:t>9.</w:t>
@@ -2630,7 +2950,7 @@
         </w:r>
         <w:r>
           <w:rPr>
-            <w:rStyle w:val="Hyperlink"/>
+            <w:rStyle w:val="Siuktni"/>
             <w:noProof/>
           </w:rPr>
           <w:t>Giám sát dự án</w:t>
@@ -2687,7 +3007,7 @@
     </w:p>
     <w:p>
       <w:pPr>
-        <w:pStyle w:val="TOC2"/>
+        <w:pStyle w:val="Mucluc2"/>
         <w:rPr>
           <w:rFonts w:asciiTheme="minorHAnsi" w:eastAsiaTheme="minorEastAsia" w:hAnsiTheme="minorHAnsi" w:cstheme="minorBidi"/>
           <w:noProof/>
@@ -2699,7 +3019,7 @@
       <w:hyperlink w:anchor="_Toc25660404" w:history="1">
         <w:r>
           <w:rPr>
-            <w:rStyle w:val="Hyperlink"/>
+            <w:rStyle w:val="Siuktni"/>
             <w:rFonts w:cs="Tahoma"/>
             <w:noProof/>
           </w:rPr>
@@ -2717,7 +3037,7 @@
         </w:r>
         <w:r>
           <w:rPr>
-            <w:rStyle w:val="Hyperlink"/>
+            <w:rStyle w:val="Siuktni"/>
             <w:noProof/>
           </w:rPr>
           <w:t>Trả lời câu hỏi</w:t>
@@ -2774,7 +3094,7 @@
     </w:p>
     <w:p>
       <w:pPr>
-        <w:pStyle w:val="TOC1"/>
+        <w:pStyle w:val="Mucluc1"/>
         <w:rPr>
           <w:rFonts w:asciiTheme="minorHAnsi" w:eastAsiaTheme="minorEastAsia" w:hAnsiTheme="minorHAnsi" w:cstheme="minorBidi"/>
           <w:b w:val="0"/>
@@ -2789,7 +3109,7 @@
       <w:hyperlink w:anchor="_Toc25660405" w:history="1">
         <w:r>
           <w:rPr>
-            <w:rStyle w:val="Hyperlink"/>
+            <w:rStyle w:val="Siuktni"/>
             <w:noProof/>
           </w:rPr>
           <w:t>10.</w:t>
@@ -2809,7 +3129,7 @@
         </w:r>
         <w:r>
           <w:rPr>
-            <w:rStyle w:val="Hyperlink"/>
+            <w:rStyle w:val="Siuktni"/>
             <w:noProof/>
           </w:rPr>
           <w:t>Đóng dự án</w:t>
@@ -2866,7 +3186,7 @@
     </w:p>
     <w:p>
       <w:pPr>
-        <w:pStyle w:val="TOC2"/>
+        <w:pStyle w:val="Mucluc2"/>
         <w:rPr>
           <w:rFonts w:asciiTheme="minorHAnsi" w:eastAsiaTheme="minorEastAsia" w:hAnsiTheme="minorHAnsi" w:cstheme="minorBidi"/>
           <w:noProof/>
@@ -2878,7 +3198,7 @@
       <w:hyperlink w:anchor="_Toc25660406" w:history="1">
         <w:r>
           <w:rPr>
-            <w:rStyle w:val="Hyperlink"/>
+            <w:rStyle w:val="Siuktni"/>
             <w:rFonts w:cs="Tahoma"/>
             <w:noProof/>
           </w:rPr>
@@ -2896,7 +3216,7 @@
         </w:r>
         <w:r>
           <w:rPr>
-            <w:rStyle w:val="Hyperlink"/>
+            <w:rStyle w:val="Siuktni"/>
             <w:noProof/>
           </w:rPr>
           <w:t>Quản lý mã nguồn</w:t>
@@ -2953,7 +3273,7 @@
     </w:p>
     <w:p>
       <w:pPr>
-        <w:pStyle w:val="TOC2"/>
+        <w:pStyle w:val="Mucluc2"/>
         <w:rPr>
           <w:rFonts w:asciiTheme="minorHAnsi" w:eastAsiaTheme="minorEastAsia" w:hAnsiTheme="minorHAnsi" w:cstheme="minorBidi"/>
           <w:noProof/>
@@ -2965,7 +3285,7 @@
       <w:hyperlink w:anchor="_Toc25660407" w:history="1">
         <w:r>
           <w:rPr>
-            <w:rStyle w:val="Hyperlink"/>
+            <w:rStyle w:val="Siuktni"/>
             <w:rFonts w:cs="Tahoma"/>
             <w:noProof/>
           </w:rPr>
@@ -2983,7 +3303,7 @@
         </w:r>
         <w:r>
           <w:rPr>
-            <w:rStyle w:val="Hyperlink"/>
+            <w:rStyle w:val="Siuktni"/>
             <w:noProof/>
           </w:rPr>
           <w:t>Quản lý công việc</w:t>
@@ -3040,7 +3360,7 @@
     </w:p>
     <w:p>
       <w:pPr>
-        <w:pStyle w:val="TOC1"/>
+        <w:pStyle w:val="Mucluc1"/>
         <w:rPr>
           <w:rFonts w:asciiTheme="minorHAnsi" w:eastAsiaTheme="minorEastAsia" w:hAnsiTheme="minorHAnsi" w:cstheme="minorBidi"/>
           <w:b w:val="0"/>
@@ -3055,7 +3375,7 @@
       <w:hyperlink w:anchor="_Toc25660408" w:history="1">
         <w:r>
           <w:rPr>
-            <w:rStyle w:val="Hyperlink"/>
+            <w:rStyle w:val="Siuktni"/>
             <w:noProof/>
             <w:lang w:eastAsia="en-US"/>
           </w:rPr>
@@ -3076,7 +3396,7 @@
         </w:r>
         <w:r>
           <w:rPr>
-            <w:rStyle w:val="Hyperlink"/>
+            <w:rStyle w:val="Siuktni"/>
             <w:noProof/>
             <w:lang w:eastAsia="en-US"/>
           </w:rPr>
@@ -3134,7 +3454,7 @@
     </w:p>
     <w:p>
       <w:pPr>
-        <w:pStyle w:val="TOC3"/>
+        <w:pStyle w:val="Mucluc3"/>
         <w:rPr>
           <w:b/>
           <w:bCs/>
@@ -3156,7 +3476,7 @@
     </w:p>
     <w:p>
       <w:pPr>
-        <w:pStyle w:val="TOC3"/>
+        <w:pStyle w:val="Mucluc3"/>
         <w:sectPr>
           <w:headerReference w:type="default" r:id="rId9"/>
           <w:footerReference w:type="default" r:id="rId10"/>
@@ -3175,91 +3495,478 @@
     </w:p>
     <w:p>
       <w:pPr>
-        <w:pStyle w:val="Heading1"/>
+        <w:pStyle w:val="u1"/>
       </w:pPr>
       <w:bookmarkStart w:id="0" w:name="_Toc25660378"/>
+      <w:proofErr w:type="spellStart"/>
       <w:r>
         <w:lastRenderedPageBreak/>
-        <w:t>Giới thiệu dự án</w:t>
+        <w:t>Giới</w:t>
+      </w:r>
+      <w:proofErr w:type="spellEnd"/>
+      <w:r>
+        <w:t xml:space="preserve"> </w:t>
+      </w:r>
+      <w:proofErr w:type="spellStart"/>
+      <w:r>
+        <w:t>thiệu</w:t>
+      </w:r>
+      <w:proofErr w:type="spellEnd"/>
+      <w:r>
+        <w:t xml:space="preserve"> </w:t>
+      </w:r>
+      <w:proofErr w:type="spellStart"/>
+      <w:r>
+        <w:t>dự</w:t>
+      </w:r>
+      <w:proofErr w:type="spellEnd"/>
+      <w:r>
+        <w:t xml:space="preserve"> </w:t>
+      </w:r>
+      <w:proofErr w:type="spellStart"/>
+      <w:r>
+        <w:t>án</w:t>
       </w:r>
       <w:bookmarkEnd w:id="0"/>
+      <w:proofErr w:type="spellEnd"/>
     </w:p>
     <w:p>
       <w:pPr>
-        <w:pStyle w:val="Heading2"/>
+        <w:pStyle w:val="u2"/>
       </w:pPr>
       <w:bookmarkStart w:id="1" w:name="_Toc25660379"/>
-      <w:r>
-        <w:t xml:space="preserve">Mô tả </w:t>
-      </w:r>
-      <w:r>
-        <w:t>dự án</w:t>
+      <w:proofErr w:type="spellStart"/>
+      <w:r>
+        <w:t>Mô</w:t>
+      </w:r>
+      <w:proofErr w:type="spellEnd"/>
+      <w:r>
+        <w:t xml:space="preserve"> </w:t>
+      </w:r>
+      <w:proofErr w:type="spellStart"/>
+      <w:r>
+        <w:t>tả</w:t>
+      </w:r>
+      <w:proofErr w:type="spellEnd"/>
+      <w:r>
+        <w:t xml:space="preserve"> </w:t>
+      </w:r>
+      <w:proofErr w:type="spellStart"/>
+      <w:r>
+        <w:t>dự</w:t>
+      </w:r>
+      <w:proofErr w:type="spellEnd"/>
+      <w:r>
+        <w:t xml:space="preserve"> </w:t>
+      </w:r>
+      <w:proofErr w:type="spellStart"/>
+      <w:r>
+        <w:t>án</w:t>
       </w:r>
       <w:bookmarkEnd w:id="1"/>
+      <w:proofErr w:type="spellEnd"/>
     </w:p>
     <w:p>
-      <w:r>
-        <w:t xml:space="preserve">Tên dự </w:t>
-      </w:r>
-      <w:proofErr w:type="gramStart"/>
-      <w:r>
-        <w:t>án:</w:t>
-      </w:r>
-      <w:proofErr w:type="gramEnd"/>
-      <w:r>
-        <w:t xml:space="preserve"> </w:t>
-      </w:r>
-      <w:r>
-        <w:t>Moblie App – Chụp ảnh và giải 2 loại mã QRCode/PDF417, tạo 2 loại mã trên.</w:t>
+      <w:proofErr w:type="spellStart"/>
+      <w:r>
+        <w:t>Tên</w:t>
+      </w:r>
+      <w:proofErr w:type="spellEnd"/>
+      <w:r>
+        <w:t xml:space="preserve"> </w:t>
+      </w:r>
+      <w:proofErr w:type="spellStart"/>
+      <w:r>
+        <w:t>dự</w:t>
+      </w:r>
+      <w:proofErr w:type="spellEnd"/>
+      <w:r>
+        <w:t xml:space="preserve"> </w:t>
+      </w:r>
+      <w:proofErr w:type="spellStart"/>
+      <w:r>
+        <w:t>án</w:t>
+      </w:r>
+      <w:proofErr w:type="spellEnd"/>
+      <w:r>
+        <w:t xml:space="preserve">: </w:t>
+      </w:r>
+      <w:proofErr w:type="spellStart"/>
+      <w:r>
+        <w:t>Moblie</w:t>
+      </w:r>
+      <w:proofErr w:type="spellEnd"/>
+      <w:r>
+        <w:t xml:space="preserve"> App – </w:t>
+      </w:r>
+      <w:proofErr w:type="spellStart"/>
+      <w:r>
+        <w:t>Chụp</w:t>
+      </w:r>
+      <w:proofErr w:type="spellEnd"/>
+      <w:r>
+        <w:t xml:space="preserve"> </w:t>
+      </w:r>
+      <w:proofErr w:type="spellStart"/>
+      <w:r>
+        <w:t>ảnh</w:t>
+      </w:r>
+      <w:proofErr w:type="spellEnd"/>
+      <w:r>
+        <w:t xml:space="preserve"> </w:t>
+      </w:r>
+      <w:proofErr w:type="spellStart"/>
+      <w:r>
+        <w:t>và</w:t>
+      </w:r>
+      <w:proofErr w:type="spellEnd"/>
+      <w:r>
+        <w:t xml:space="preserve"> </w:t>
+      </w:r>
+      <w:proofErr w:type="spellStart"/>
+      <w:r>
+        <w:t>giải</w:t>
+      </w:r>
+      <w:proofErr w:type="spellEnd"/>
+      <w:r>
+        <w:t xml:space="preserve"> 2 </w:t>
+      </w:r>
+      <w:proofErr w:type="spellStart"/>
+      <w:r>
+        <w:t>loại</w:t>
+      </w:r>
+      <w:proofErr w:type="spellEnd"/>
+      <w:r>
+        <w:t xml:space="preserve"> </w:t>
+      </w:r>
+      <w:proofErr w:type="spellStart"/>
+      <w:r>
+        <w:t>mã</w:t>
+      </w:r>
+      <w:proofErr w:type="spellEnd"/>
+      <w:r>
+        <w:t xml:space="preserve"> </w:t>
+      </w:r>
+      <w:proofErr w:type="spellStart"/>
+      <w:r>
+        <w:t>QRCode</w:t>
+      </w:r>
+      <w:proofErr w:type="spellEnd"/>
+      <w:r>
+        <w:t xml:space="preserve">/PDF417, </w:t>
+      </w:r>
+      <w:proofErr w:type="spellStart"/>
+      <w:r>
+        <w:t>tạo</w:t>
+      </w:r>
+      <w:proofErr w:type="spellEnd"/>
+      <w:r>
+        <w:t xml:space="preserve"> 2 </w:t>
+      </w:r>
+      <w:proofErr w:type="spellStart"/>
+      <w:r>
+        <w:t>loại</w:t>
+      </w:r>
+      <w:proofErr w:type="spellEnd"/>
+      <w:r>
+        <w:t xml:space="preserve"> </w:t>
+      </w:r>
+      <w:proofErr w:type="spellStart"/>
+      <w:r>
+        <w:t>mã</w:t>
+      </w:r>
+      <w:proofErr w:type="spellEnd"/>
+      <w:r>
+        <w:t xml:space="preserve"> </w:t>
+      </w:r>
+      <w:proofErr w:type="spellStart"/>
+      <w:r>
+        <w:t>trên</w:t>
+      </w:r>
+      <w:proofErr w:type="spellEnd"/>
+      <w:r>
+        <w:t>.</w:t>
       </w:r>
     </w:p>
     <w:p>
-      <w:r>
-        <w:t xml:space="preserve">Mô tả: </w:t>
-      </w:r>
-      <w:r>
-        <w:t xml:space="preserve">Moblie </w:t>
+      <w:proofErr w:type="spellStart"/>
+      <w:r>
+        <w:t>Mô</w:t>
+      </w:r>
+      <w:proofErr w:type="spellEnd"/>
+      <w:r>
+        <w:t xml:space="preserve"> </w:t>
+      </w:r>
+      <w:proofErr w:type="spellStart"/>
+      <w:r>
+        <w:t>tả</w:t>
+      </w:r>
+      <w:proofErr w:type="spellEnd"/>
+      <w:r>
+        <w:t xml:space="preserve">: </w:t>
+      </w:r>
+      <w:proofErr w:type="spellStart"/>
+      <w:r>
+        <w:t>Moblie</w:t>
+      </w:r>
+      <w:proofErr w:type="spellEnd"/>
+      <w:r>
+        <w:t xml:space="preserve"> </w:t>
       </w:r>
       <w:proofErr w:type="gramStart"/>
       <w:r>
         <w:t xml:space="preserve">App </w:t>
       </w:r>
       <w:r>
-        <w:t xml:space="preserve"> được</w:t>
-      </w:r>
+        <w:t xml:space="preserve"> </w:t>
+      </w:r>
+      <w:proofErr w:type="spellStart"/>
+      <w:r>
+        <w:t>được</w:t>
+      </w:r>
+      <w:proofErr w:type="spellEnd"/>
       <w:proofErr w:type="gramEnd"/>
       <w:r>
-        <w:t xml:space="preserve"> viết bằng ngôn ngữ</w:t>
-      </w:r>
-      <w:r>
-        <w:t xml:space="preserve"> Visual Basic, database dùng SQL Server</w:t>
+        <w:t xml:space="preserve"> </w:t>
+      </w:r>
+      <w:proofErr w:type="spellStart"/>
+      <w:r>
+        <w:t>viết</w:t>
+      </w:r>
+      <w:proofErr w:type="spellEnd"/>
+      <w:r>
+        <w:t xml:space="preserve"> </w:t>
+      </w:r>
+      <w:proofErr w:type="spellStart"/>
+      <w:r>
+        <w:t>bằng</w:t>
+      </w:r>
+      <w:proofErr w:type="spellEnd"/>
+      <w:r>
+        <w:t xml:space="preserve"> </w:t>
+      </w:r>
+      <w:proofErr w:type="spellStart"/>
+      <w:r>
+        <w:t>ngôn</w:t>
+      </w:r>
+      <w:proofErr w:type="spellEnd"/>
+      <w:r>
+        <w:t xml:space="preserve"> </w:t>
+      </w:r>
+      <w:proofErr w:type="spellStart"/>
+      <w:r>
+        <w:t>ngữ</w:t>
+      </w:r>
+      <w:proofErr w:type="spellEnd"/>
+      <w:r>
+        <w:t xml:space="preserve"> Visual Basic, database </w:t>
+      </w:r>
+      <w:proofErr w:type="spellStart"/>
+      <w:r>
+        <w:t>dùng</w:t>
+      </w:r>
+      <w:proofErr w:type="spellEnd"/>
+      <w:r>
+        <w:t xml:space="preserve"> SQL Server</w:t>
       </w:r>
     </w:p>
     <w:p>
       <w:pPr>
         <w:ind w:left="720"/>
       </w:pPr>
-      <w:r>
-        <w:t>Ứng dụng cho phép người dùng chụp ảnh và giải 2 loại mã QRCode/PDF417.</w:t>
+      <w:proofErr w:type="spellStart"/>
+      <w:r>
+        <w:t>Ứng</w:t>
+      </w:r>
+      <w:proofErr w:type="spellEnd"/>
+      <w:r>
+        <w:t xml:space="preserve"> </w:t>
+      </w:r>
+      <w:proofErr w:type="spellStart"/>
+      <w:r>
+        <w:t>dụng</w:t>
+      </w:r>
+      <w:proofErr w:type="spellEnd"/>
+      <w:r>
+        <w:t xml:space="preserve"> </w:t>
+      </w:r>
+      <w:proofErr w:type="spellStart"/>
+      <w:r>
+        <w:t>cho</w:t>
+      </w:r>
+      <w:proofErr w:type="spellEnd"/>
+      <w:r>
+        <w:t xml:space="preserve"> </w:t>
+      </w:r>
+      <w:proofErr w:type="spellStart"/>
+      <w:r>
+        <w:t>phép</w:t>
+      </w:r>
+      <w:proofErr w:type="spellEnd"/>
+      <w:r>
+        <w:t xml:space="preserve"> </w:t>
+      </w:r>
+      <w:proofErr w:type="spellStart"/>
+      <w:r>
+        <w:t>người</w:t>
+      </w:r>
+      <w:proofErr w:type="spellEnd"/>
+      <w:r>
+        <w:t xml:space="preserve"> </w:t>
+      </w:r>
+      <w:proofErr w:type="spellStart"/>
+      <w:r>
+        <w:t>dùng</w:t>
+      </w:r>
+      <w:proofErr w:type="spellEnd"/>
+      <w:r>
+        <w:t xml:space="preserve"> </w:t>
+      </w:r>
+      <w:proofErr w:type="spellStart"/>
+      <w:r>
+        <w:t>chụp</w:t>
+      </w:r>
+      <w:proofErr w:type="spellEnd"/>
+      <w:r>
+        <w:t xml:space="preserve"> </w:t>
+      </w:r>
+      <w:proofErr w:type="spellStart"/>
+      <w:r>
+        <w:t>ảnh</w:t>
+      </w:r>
+      <w:proofErr w:type="spellEnd"/>
+      <w:r>
+        <w:t xml:space="preserve"> </w:t>
+      </w:r>
+      <w:proofErr w:type="spellStart"/>
+      <w:r>
+        <w:t>và</w:t>
+      </w:r>
+      <w:proofErr w:type="spellEnd"/>
+      <w:r>
+        <w:t xml:space="preserve"> </w:t>
+      </w:r>
+      <w:proofErr w:type="spellStart"/>
+      <w:r>
+        <w:t>giải</w:t>
+      </w:r>
+      <w:proofErr w:type="spellEnd"/>
+      <w:r>
+        <w:t xml:space="preserve"> 2 </w:t>
+      </w:r>
+      <w:proofErr w:type="spellStart"/>
+      <w:r>
+        <w:t>loại</w:t>
+      </w:r>
+      <w:proofErr w:type="spellEnd"/>
+      <w:r>
+        <w:t xml:space="preserve"> </w:t>
+      </w:r>
+      <w:proofErr w:type="spellStart"/>
+      <w:r>
+        <w:t>mã</w:t>
+      </w:r>
+      <w:proofErr w:type="spellEnd"/>
+      <w:r>
+        <w:t xml:space="preserve"> </w:t>
+      </w:r>
+      <w:proofErr w:type="spellStart"/>
+      <w:r>
+        <w:t>QRCode</w:t>
+      </w:r>
+      <w:proofErr w:type="spellEnd"/>
+      <w:r>
+        <w:t>/PDF417.</w:t>
       </w:r>
     </w:p>
     <w:p>
       <w:pPr>
         <w:ind w:left="720"/>
       </w:pPr>
-      <w:r>
-        <w:t>Nhập text và tạo 2 loại mã trên.</w:t>
+      <w:proofErr w:type="spellStart"/>
+      <w:r>
+        <w:t>Nhập</w:t>
+      </w:r>
+      <w:proofErr w:type="spellEnd"/>
+      <w:r>
+        <w:t xml:space="preserve"> text </w:t>
+      </w:r>
+      <w:proofErr w:type="spellStart"/>
+      <w:r>
+        <w:t>và</w:t>
+      </w:r>
+      <w:proofErr w:type="spellEnd"/>
+      <w:r>
+        <w:t xml:space="preserve"> </w:t>
+      </w:r>
+      <w:proofErr w:type="spellStart"/>
+      <w:r>
+        <w:t>tạo</w:t>
+      </w:r>
+      <w:proofErr w:type="spellEnd"/>
+      <w:r>
+        <w:t xml:space="preserve"> 2 </w:t>
+      </w:r>
+      <w:proofErr w:type="spellStart"/>
+      <w:r>
+        <w:t>loại</w:t>
+      </w:r>
+      <w:proofErr w:type="spellEnd"/>
+      <w:r>
+        <w:t xml:space="preserve"> </w:t>
+      </w:r>
+      <w:proofErr w:type="spellStart"/>
+      <w:r>
+        <w:t>mã</w:t>
+      </w:r>
+      <w:proofErr w:type="spellEnd"/>
+      <w:r>
+        <w:t xml:space="preserve"> </w:t>
+      </w:r>
+      <w:proofErr w:type="spellStart"/>
+      <w:r>
+        <w:t>trên</w:t>
+      </w:r>
+      <w:proofErr w:type="spellEnd"/>
+      <w:r>
+        <w:t>.</w:t>
       </w:r>
     </w:p>
     <w:p>
       <w:pPr>
-        <w:pStyle w:val="Heading2"/>
+        <w:pStyle w:val="u2"/>
       </w:pPr>
       <w:bookmarkStart w:id="2" w:name="_Toc25660380"/>
-      <w:r>
-        <w:t>Công cụ quản lý</w:t>
+      <w:proofErr w:type="spellStart"/>
+      <w:r>
+        <w:t>Công</w:t>
+      </w:r>
+      <w:proofErr w:type="spellEnd"/>
+      <w:r>
+        <w:t xml:space="preserve"> </w:t>
+      </w:r>
+      <w:proofErr w:type="spellStart"/>
+      <w:r>
+        <w:t>cụ</w:t>
+      </w:r>
+      <w:proofErr w:type="spellEnd"/>
+      <w:r>
+        <w:t xml:space="preserve"> </w:t>
+      </w:r>
+      <w:proofErr w:type="spellStart"/>
+      <w:r>
+        <w:t>quản</w:t>
+      </w:r>
+      <w:proofErr w:type="spellEnd"/>
+      <w:r>
+        <w:t xml:space="preserve"> </w:t>
+      </w:r>
+      <w:proofErr w:type="spellStart"/>
+      <w:r>
+        <w:t>lý</w:t>
       </w:r>
       <w:bookmarkEnd w:id="2"/>
+      <w:proofErr w:type="spellEnd"/>
     </w:p>
     <w:p>
       <w:pPr>
@@ -3275,12 +3982,101 @@
         </w:rPr>
         <w:t xml:space="preserve">Link </w:t>
       </w:r>
+      <w:proofErr w:type="spellStart"/>
       <w:r>
         <w:rPr>
           <w:b/>
           <w:bCs/>
         </w:rPr>
-        <w:t>Quản lý và phân chia công việc:</w:t>
+        <w:t>Quản</w:t>
+      </w:r>
+      <w:proofErr w:type="spellEnd"/>
+      <w:r>
+        <w:rPr>
+          <w:b/>
+          <w:bCs/>
+        </w:rPr>
+        <w:t xml:space="preserve"> </w:t>
+      </w:r>
+      <w:proofErr w:type="spellStart"/>
+      <w:r>
+        <w:rPr>
+          <w:b/>
+          <w:bCs/>
+        </w:rPr>
+        <w:t>lý</w:t>
+      </w:r>
+      <w:proofErr w:type="spellEnd"/>
+      <w:r>
+        <w:rPr>
+          <w:b/>
+          <w:bCs/>
+        </w:rPr>
+        <w:t xml:space="preserve"> </w:t>
+      </w:r>
+      <w:proofErr w:type="spellStart"/>
+      <w:r>
+        <w:rPr>
+          <w:b/>
+          <w:bCs/>
+        </w:rPr>
+        <w:t>và</w:t>
+      </w:r>
+      <w:proofErr w:type="spellEnd"/>
+      <w:r>
+        <w:rPr>
+          <w:b/>
+          <w:bCs/>
+        </w:rPr>
+        <w:t xml:space="preserve"> </w:t>
+      </w:r>
+      <w:proofErr w:type="spellStart"/>
+      <w:r>
+        <w:rPr>
+          <w:b/>
+          <w:bCs/>
+        </w:rPr>
+        <w:t>phân</w:t>
+      </w:r>
+      <w:proofErr w:type="spellEnd"/>
+      <w:r>
+        <w:rPr>
+          <w:b/>
+          <w:bCs/>
+        </w:rPr>
+        <w:t xml:space="preserve"> chia </w:t>
+      </w:r>
+      <w:proofErr w:type="spellStart"/>
+      <w:r>
+        <w:rPr>
+          <w:b/>
+          <w:bCs/>
+        </w:rPr>
+        <w:t>công</w:t>
+      </w:r>
+      <w:proofErr w:type="spellEnd"/>
+      <w:r>
+        <w:rPr>
+          <w:b/>
+          <w:bCs/>
+        </w:rPr>
+        <w:t xml:space="preserve"> </w:t>
+      </w:r>
+      <w:proofErr w:type="spellStart"/>
+      <w:r>
+        <w:rPr>
+          <w:b/>
+          <w:bCs/>
+        </w:rPr>
+        <w:t>việc</w:t>
+      </w:r>
+      <w:proofErr w:type="spellEnd"/>
+      <w:r>
+        <w:rPr>
+          <w:b/>
+          <w:bCs/>
+        </w:rPr>
+        <w:t>:</w:t>
       </w:r>
     </w:p>
     <w:p>
@@ -3296,7 +4092,7 @@
       <w:hyperlink r:id="rId12" w:anchor="/plantaskboard?groupId=242e22e9-79cf-49e0-9406-8c24db841594&amp;planId=DLmQh3JKlUSA6aeoVNAdNMkAEjvN" w:history="1">
         <w:r>
           <w:rPr>
-            <w:rStyle w:val="Hyperlink"/>
+            <w:rStyle w:val="Siuktni"/>
           </w:rPr>
           <w:t>https://tasks.office.com/husteduvn.onmicrosoft.com/vi/Home/Planner/#/plantaskboard?groupId=242e22e9-79cf-49e0-9406-8c24db841594&amp;planId=DLmQh3JKlUSA6aeoVNAdNMkAEjvN</w:t>
         </w:r>
@@ -3310,18 +4106,68 @@
         </w:rPr>
         <w:t xml:space="preserve">Link </w:t>
       </w:r>
+      <w:proofErr w:type="spellStart"/>
       <w:r>
         <w:rPr>
           <w:b/>
           <w:bCs/>
         </w:rPr>
-        <w:t>Quản lý mã nguồn</w:t>
-      </w:r>
+        <w:t>Quản</w:t>
+      </w:r>
+      <w:proofErr w:type="spellEnd"/>
       <w:r>
         <w:rPr>
           <w:b/>
           <w:bCs/>
         </w:rPr>
+        <w:t xml:space="preserve"> </w:t>
+      </w:r>
+      <w:proofErr w:type="spellStart"/>
+      <w:r>
+        <w:rPr>
+          <w:b/>
+          <w:bCs/>
+        </w:rPr>
+        <w:t>lý</w:t>
+      </w:r>
+      <w:proofErr w:type="spellEnd"/>
+      <w:r>
+        <w:rPr>
+          <w:b/>
+          <w:bCs/>
+        </w:rPr>
+        <w:t xml:space="preserve"> </w:t>
+      </w:r>
+      <w:proofErr w:type="spellStart"/>
+      <w:r>
+        <w:rPr>
+          <w:b/>
+          <w:bCs/>
+        </w:rPr>
+        <w:t>mã</w:t>
+      </w:r>
+      <w:proofErr w:type="spellEnd"/>
+      <w:r>
+        <w:rPr>
+          <w:b/>
+          <w:bCs/>
+        </w:rPr>
+        <w:t xml:space="preserve"> </w:t>
+      </w:r>
+      <w:proofErr w:type="spellStart"/>
+      <w:r>
+        <w:rPr>
+          <w:b/>
+          <w:bCs/>
+        </w:rPr>
+        <w:t>nguồn</w:t>
+      </w:r>
+      <w:proofErr w:type="spellEnd"/>
+      <w:r>
+        <w:rPr>
+          <w:b/>
+          <w:bCs/>
+        </w:rPr>
         <w:t>:</w:t>
       </w:r>
       <w:r>
@@ -3330,7 +4176,7 @@
       <w:hyperlink r:id="rId13" w:history="1">
         <w:r>
           <w:rPr>
-            <w:rStyle w:val="Hyperlink"/>
+            <w:rStyle w:val="Siuktni"/>
           </w:rPr>
           <w:t>https://github.com/tuephamduc/QLDA_IT4240_Group09</w:t>
         </w:r>
@@ -3339,35 +4185,206 @@
     <w:p/>
     <w:p>
       <w:pPr>
-        <w:pStyle w:val="Heading1"/>
+        <w:pStyle w:val="u1"/>
       </w:pPr>
       <w:bookmarkStart w:id="3" w:name="_Toc25660381"/>
-      <w:r>
-        <w:t>Các nhân sự tham gia dự án</w:t>
+      <w:proofErr w:type="spellStart"/>
+      <w:r>
+        <w:t>Các</w:t>
+      </w:r>
+      <w:proofErr w:type="spellEnd"/>
+      <w:r>
+        <w:t xml:space="preserve"> </w:t>
+      </w:r>
+      <w:proofErr w:type="spellStart"/>
+      <w:r>
+        <w:t>nhân</w:t>
+      </w:r>
+      <w:proofErr w:type="spellEnd"/>
+      <w:r>
+        <w:t xml:space="preserve"> </w:t>
+      </w:r>
+      <w:proofErr w:type="spellStart"/>
+      <w:r>
+        <w:t>sự</w:t>
+      </w:r>
+      <w:proofErr w:type="spellEnd"/>
+      <w:r>
+        <w:t xml:space="preserve"> </w:t>
+      </w:r>
+      <w:proofErr w:type="spellStart"/>
+      <w:r>
+        <w:t>tham</w:t>
+      </w:r>
+      <w:proofErr w:type="spellEnd"/>
+      <w:r>
+        <w:t xml:space="preserve"> </w:t>
+      </w:r>
+      <w:proofErr w:type="spellStart"/>
+      <w:r>
+        <w:t>gia</w:t>
+      </w:r>
+      <w:proofErr w:type="spellEnd"/>
+      <w:r>
+        <w:t xml:space="preserve"> </w:t>
+      </w:r>
+      <w:proofErr w:type="spellStart"/>
+      <w:r>
+        <w:t>dự</w:t>
+      </w:r>
+      <w:proofErr w:type="spellEnd"/>
+      <w:r>
+        <w:t xml:space="preserve"> </w:t>
+      </w:r>
+      <w:proofErr w:type="spellStart"/>
+      <w:r>
+        <w:t>án</w:t>
       </w:r>
       <w:bookmarkEnd w:id="3"/>
+      <w:proofErr w:type="spellEnd"/>
     </w:p>
     <w:p>
       <w:pPr>
-        <w:pStyle w:val="Heading2"/>
+        <w:pStyle w:val="u2"/>
       </w:pPr>
       <w:bookmarkStart w:id="4" w:name="_Toc25660382"/>
-      <w:r>
-        <w:t>Thông tin liên hệ phía khách hàng</w:t>
+      <w:proofErr w:type="spellStart"/>
+      <w:r>
+        <w:t>Thông</w:t>
+      </w:r>
+      <w:proofErr w:type="spellEnd"/>
+      <w:r>
+        <w:t xml:space="preserve"> tin </w:t>
+      </w:r>
+      <w:proofErr w:type="spellStart"/>
+      <w:r>
+        <w:t>liên</w:t>
+      </w:r>
+      <w:proofErr w:type="spellEnd"/>
+      <w:r>
+        <w:t xml:space="preserve"> </w:t>
+      </w:r>
+      <w:proofErr w:type="spellStart"/>
+      <w:r>
+        <w:t>hệ</w:t>
+      </w:r>
+      <w:proofErr w:type="spellEnd"/>
+      <w:r>
+        <w:t xml:space="preserve"> </w:t>
+      </w:r>
+      <w:proofErr w:type="spellStart"/>
+      <w:r>
+        <w:t>phía</w:t>
+      </w:r>
+      <w:proofErr w:type="spellEnd"/>
+      <w:r>
+        <w:t xml:space="preserve"> </w:t>
+      </w:r>
+      <w:proofErr w:type="spellStart"/>
+      <w:r>
+        <w:t>khách</w:t>
+      </w:r>
+      <w:proofErr w:type="spellEnd"/>
+      <w:r>
+        <w:t xml:space="preserve"> </w:t>
+      </w:r>
+      <w:proofErr w:type="spellStart"/>
+      <w:r>
+        <w:t>hàng</w:t>
       </w:r>
       <w:bookmarkEnd w:id="4"/>
+      <w:proofErr w:type="spellEnd"/>
     </w:p>
     <w:p>
-      <w:r>
-        <w:t>Các cán bộ ở trung tâm lưu trữ quốc gia</w:t>
-      </w:r>
+      <w:proofErr w:type="spellStart"/>
+      <w:r>
+        <w:t>Các</w:t>
+      </w:r>
+      <w:proofErr w:type="spellEnd"/>
+      <w:r>
+        <w:t xml:space="preserve"> </w:t>
+      </w:r>
+      <w:proofErr w:type="spellStart"/>
+      <w:r>
+        <w:t>cán</w:t>
+      </w:r>
+      <w:proofErr w:type="spellEnd"/>
+      <w:r>
+        <w:t xml:space="preserve"> </w:t>
+      </w:r>
+      <w:proofErr w:type="spellStart"/>
+      <w:r>
+        <w:t>bộ</w:t>
+      </w:r>
+      <w:proofErr w:type="spellEnd"/>
+      <w:r>
+        <w:t xml:space="preserve"> ở </w:t>
+      </w:r>
+      <w:proofErr w:type="spellStart"/>
+      <w:r>
+        <w:t>trung</w:t>
+      </w:r>
+      <w:proofErr w:type="spellEnd"/>
+      <w:r>
+        <w:t xml:space="preserve"> </w:t>
+      </w:r>
+      <w:proofErr w:type="spellStart"/>
+      <w:r>
+        <w:t>tâm</w:t>
+      </w:r>
+      <w:proofErr w:type="spellEnd"/>
+      <w:r>
+        <w:t xml:space="preserve"> </w:t>
+      </w:r>
+      <w:proofErr w:type="spellStart"/>
+      <w:r>
+        <w:t>lưu</w:t>
+      </w:r>
+      <w:proofErr w:type="spellEnd"/>
+      <w:r>
+        <w:t xml:space="preserve"> </w:t>
+      </w:r>
+      <w:proofErr w:type="spellStart"/>
+      <w:r>
+        <w:t>trữ</w:t>
+      </w:r>
+      <w:proofErr w:type="spellEnd"/>
+      <w:r>
+        <w:t xml:space="preserve"> </w:t>
+      </w:r>
+      <w:proofErr w:type="spellStart"/>
+      <w:r>
+        <w:t>quốc</w:t>
+      </w:r>
+      <w:proofErr w:type="spellEnd"/>
+      <w:r>
+        <w:t xml:space="preserve"> </w:t>
+      </w:r>
+      <w:proofErr w:type="spellStart"/>
+      <w:r>
+        <w:t>gia</w:t>
+      </w:r>
+      <w:proofErr w:type="spellEnd"/>
     </w:p>
     <w:p>
       <w:r>
         <w:t xml:space="preserve">Anh </w:t>
       </w:r>
-      <w:r>
-        <w:t>Đinh Hoàng Anh</w:t>
+      <w:proofErr w:type="spellStart"/>
+      <w:r>
+        <w:t>Đinh</w:t>
+      </w:r>
+      <w:proofErr w:type="spellEnd"/>
+      <w:r>
+        <w:t xml:space="preserve"> </w:t>
+      </w:r>
+      <w:proofErr w:type="spellStart"/>
+      <w:r>
+        <w:t>Hoàng</w:t>
+      </w:r>
+      <w:proofErr w:type="spellEnd"/>
+      <w:r>
+        <w:t xml:space="preserve"> Anh</w:t>
       </w:r>
       <w:r>
         <w:t xml:space="preserve">: </w:t>
@@ -3383,7 +4400,7 @@
       <w:hyperlink r:id="rId14" w:history="1">
         <w:r>
           <w:rPr>
-            <w:rStyle w:val="Hyperlink"/>
+            <w:rStyle w:val="Siuktni"/>
           </w:rPr>
           <w:t>anh.dh@gmail.com</w:t>
         </w:r>
@@ -3402,29 +4419,105 @@
     </w:p>
     <w:p>
       <w:pPr>
-        <w:pStyle w:val="Heading2"/>
+        <w:pStyle w:val="u2"/>
       </w:pPr>
       <w:bookmarkStart w:id="5" w:name="_Toc25660383"/>
-      <w:r>
-        <w:t>Thông tin liên hệ phía công ty</w:t>
+      <w:proofErr w:type="spellStart"/>
+      <w:r>
+        <w:t>Thông</w:t>
+      </w:r>
+      <w:proofErr w:type="spellEnd"/>
+      <w:r>
+        <w:t xml:space="preserve"> tin </w:t>
+      </w:r>
+      <w:proofErr w:type="spellStart"/>
+      <w:r>
+        <w:t>liên</w:t>
+      </w:r>
+      <w:proofErr w:type="spellEnd"/>
+      <w:r>
+        <w:t xml:space="preserve"> </w:t>
+      </w:r>
+      <w:proofErr w:type="spellStart"/>
+      <w:r>
+        <w:t>hệ</w:t>
+      </w:r>
+      <w:proofErr w:type="spellEnd"/>
+      <w:r>
+        <w:t xml:space="preserve"> </w:t>
+      </w:r>
+      <w:proofErr w:type="spellStart"/>
+      <w:r>
+        <w:t>phía</w:t>
+      </w:r>
+      <w:proofErr w:type="spellEnd"/>
+      <w:r>
+        <w:t xml:space="preserve"> </w:t>
+      </w:r>
+      <w:proofErr w:type="spellStart"/>
+      <w:r>
+        <w:t>công</w:t>
+      </w:r>
+      <w:proofErr w:type="spellEnd"/>
+      <w:r>
+        <w:t xml:space="preserve"> ty</w:t>
       </w:r>
       <w:bookmarkEnd w:id="5"/>
     </w:p>
     <w:p>
-      <w:r>
-        <w:t xml:space="preserve">Quản lý dự </w:t>
-      </w:r>
-      <w:proofErr w:type="gramStart"/>
+      <w:proofErr w:type="spellStart"/>
+      <w:r>
+        <w:t>Quản</w:t>
+      </w:r>
+      <w:proofErr w:type="spellEnd"/>
+      <w:r>
+        <w:t xml:space="preserve"> </w:t>
+      </w:r>
+      <w:proofErr w:type="spellStart"/>
+      <w:r>
+        <w:t>lý</w:t>
+      </w:r>
+      <w:proofErr w:type="spellEnd"/>
+      <w:r>
+        <w:t xml:space="preserve"> </w:t>
+      </w:r>
+      <w:proofErr w:type="spellStart"/>
+      <w:r>
+        <w:t>dự</w:t>
+      </w:r>
+      <w:proofErr w:type="spellEnd"/>
+      <w:r>
+        <w:t xml:space="preserve"> </w:t>
+      </w:r>
+      <w:proofErr w:type="spellStart"/>
       <w:r>
         <w:t>án</w:t>
       </w:r>
-      <w:r>
-        <w:t>:</w:t>
-      </w:r>
-      <w:proofErr w:type="gramEnd"/>
-      <w:r>
-        <w:t xml:space="preserve"> Phạm Đức Tuệ</w:t>
-      </w:r>
+      <w:proofErr w:type="spellEnd"/>
+      <w:r>
+        <w:t xml:space="preserve">: </w:t>
+      </w:r>
+      <w:proofErr w:type="spellStart"/>
+      <w:r>
+        <w:t>Phạm</w:t>
+      </w:r>
+      <w:proofErr w:type="spellEnd"/>
+      <w:r>
+        <w:t xml:space="preserve"> </w:t>
+      </w:r>
+      <w:proofErr w:type="spellStart"/>
+      <w:r>
+        <w:t>Đức</w:t>
+      </w:r>
+      <w:proofErr w:type="spellEnd"/>
+      <w:r>
+        <w:t xml:space="preserve"> </w:t>
+      </w:r>
+      <w:proofErr w:type="spellStart"/>
+      <w:r>
+        <w:t>Tuệ</w:t>
+      </w:r>
+      <w:proofErr w:type="spellEnd"/>
     </w:p>
     <w:p>
       <w:r>
@@ -3434,7 +4527,7 @@
       <w:hyperlink r:id="rId15" w:history="1">
         <w:r>
           <w:rPr>
-            <w:rStyle w:val="Hyperlink"/>
+            <w:rStyle w:val="Siuktni"/>
           </w:rPr>
           <w:t>Tue.pd@gmail.com</w:t>
         </w:r>
@@ -3459,12 +4552,46 @@
       </w:r>
     </w:p>
     <w:p>
-      <w:r>
-        <w:t xml:space="preserve">Lập trình viên: </w:t>
-      </w:r>
-      <w:r>
-        <w:t>Lê Khắc Minh Thắng</w:t>
-      </w:r>
+      <w:proofErr w:type="spellStart"/>
+      <w:r>
+        <w:t>Lập</w:t>
+      </w:r>
+      <w:proofErr w:type="spellEnd"/>
+      <w:r>
+        <w:t xml:space="preserve"> </w:t>
+      </w:r>
+      <w:proofErr w:type="spellStart"/>
+      <w:r>
+        <w:t>trình</w:t>
+      </w:r>
+      <w:proofErr w:type="spellEnd"/>
+      <w:r>
+        <w:t xml:space="preserve"> </w:t>
+      </w:r>
+      <w:proofErr w:type="spellStart"/>
+      <w:r>
+        <w:t>viên</w:t>
+      </w:r>
+      <w:proofErr w:type="spellEnd"/>
+      <w:r>
+        <w:t xml:space="preserve">: </w:t>
+      </w:r>
+      <w:r>
+        <w:t xml:space="preserve">Lê </w:t>
+      </w:r>
+      <w:proofErr w:type="spellStart"/>
+      <w:r>
+        <w:t>Khắc</w:t>
+      </w:r>
+      <w:proofErr w:type="spellEnd"/>
+      <w:r>
+        <w:t xml:space="preserve"> Minh </w:t>
+      </w:r>
+      <w:proofErr w:type="spellStart"/>
+      <w:r>
+        <w:t>Thắng</w:t>
+      </w:r>
+      <w:proofErr w:type="spellEnd"/>
     </w:p>
     <w:p>
       <w:r>
@@ -3474,7 +4601,7 @@
       <w:hyperlink r:id="rId16" w:history="1">
         <w:r>
           <w:rPr>
-            <w:rStyle w:val="Hyperlink"/>
+            <w:rStyle w:val="Siuktni"/>
           </w:rPr>
           <w:t>Thang.lkm@gmail.com</w:t>
         </w:r>
@@ -3490,12 +4617,51 @@
       </w:r>
     </w:p>
     <w:p>
-      <w:r>
-        <w:t xml:space="preserve">Lập trình viên: </w:t>
-      </w:r>
-      <w:r>
-        <w:t>Nguyễn Trung Cương</w:t>
-      </w:r>
+      <w:proofErr w:type="spellStart"/>
+      <w:r>
+        <w:t>Lập</w:t>
+      </w:r>
+      <w:proofErr w:type="spellEnd"/>
+      <w:r>
+        <w:t xml:space="preserve"> </w:t>
+      </w:r>
+      <w:proofErr w:type="spellStart"/>
+      <w:r>
+        <w:t>trình</w:t>
+      </w:r>
+      <w:proofErr w:type="spellEnd"/>
+      <w:r>
+        <w:t xml:space="preserve"> </w:t>
+      </w:r>
+      <w:proofErr w:type="spellStart"/>
+      <w:r>
+        <w:t>viên</w:t>
+      </w:r>
+      <w:proofErr w:type="spellEnd"/>
+      <w:r>
+        <w:t xml:space="preserve">: </w:t>
+      </w:r>
+      <w:proofErr w:type="spellStart"/>
+      <w:r>
+        <w:t>Nguyễn</w:t>
+      </w:r>
+      <w:proofErr w:type="spellEnd"/>
+      <w:r>
+        <w:t xml:space="preserve"> </w:t>
+      </w:r>
+      <w:proofErr w:type="spellStart"/>
+      <w:r>
+        <w:t>Trung</w:t>
+      </w:r>
+      <w:proofErr w:type="spellEnd"/>
+      <w:r>
+        <w:t xml:space="preserve"> </w:t>
+      </w:r>
+      <w:proofErr w:type="spellStart"/>
+      <w:r>
+        <w:t>Cương</w:t>
+      </w:r>
+      <w:proofErr w:type="spellEnd"/>
     </w:p>
     <w:p>
       <w:r>
@@ -3505,7 +4671,7 @@
       <w:hyperlink r:id="rId17" w:history="1">
         <w:r>
           <w:rPr>
-            <w:rStyle w:val="Hyperlink"/>
+            <w:rStyle w:val="Siuktni"/>
           </w:rPr>
           <w:t>Cuong.nt@gmail.com</w:t>
         </w:r>
@@ -3518,14 +4684,53 @@
       </w:r>
     </w:p>
     <w:p>
-      <w:r>
-        <w:t>Hỗ trợ khách hàng</w:t>
-      </w:r>
+      <w:proofErr w:type="spellStart"/>
+      <w:r>
+        <w:t>Hỗ</w:t>
+      </w:r>
+      <w:proofErr w:type="spellEnd"/>
+      <w:r>
+        <w:t xml:space="preserve"> </w:t>
+      </w:r>
+      <w:proofErr w:type="spellStart"/>
+      <w:r>
+        <w:t>trợ</w:t>
+      </w:r>
+      <w:proofErr w:type="spellEnd"/>
+      <w:r>
+        <w:t xml:space="preserve"> </w:t>
+      </w:r>
+      <w:proofErr w:type="spellStart"/>
+      <w:r>
+        <w:t>khách</w:t>
+      </w:r>
+      <w:proofErr w:type="spellEnd"/>
+      <w:r>
+        <w:t xml:space="preserve"> </w:t>
+      </w:r>
+      <w:proofErr w:type="spellStart"/>
+      <w:r>
+        <w:t>hàng</w:t>
+      </w:r>
+      <w:proofErr w:type="spellEnd"/>
       <w:r>
         <w:t xml:space="preserve">: </w:t>
       </w:r>
-      <w:r>
-        <w:t>Vũ Tiến Quang</w:t>
+      <w:proofErr w:type="spellStart"/>
+      <w:r>
+        <w:t>Vũ</w:t>
+      </w:r>
+      <w:proofErr w:type="spellEnd"/>
+      <w:r>
+        <w:t xml:space="preserve"> </w:t>
+      </w:r>
+      <w:proofErr w:type="spellStart"/>
+      <w:r>
+        <w:t>Tiến</w:t>
+      </w:r>
+      <w:proofErr w:type="spellEnd"/>
+      <w:r>
+        <w:t xml:space="preserve"> Quang</w:t>
       </w:r>
     </w:p>
     <w:p>
@@ -3536,7 +4741,7 @@
       <w:hyperlink r:id="rId18" w:history="1">
         <w:r>
           <w:rPr>
-            <w:rStyle w:val="Hyperlink"/>
+            <w:rStyle w:val="Siuktni"/>
           </w:rPr>
           <w:t>Quang.vt@gmail.com</w:t>
         </w:r>
@@ -3550,68 +4755,302 @@
     </w:p>
     <w:p>
       <w:pPr>
-        <w:pStyle w:val="Heading2"/>
+        <w:pStyle w:val="u2"/>
       </w:pPr>
       <w:bookmarkStart w:id="6" w:name="_Toc25660384"/>
+      <w:proofErr w:type="spellStart"/>
       <w:r>
         <w:lastRenderedPageBreak/>
-        <w:t>Phân chia vai trò của thành viên dự án và khách hàng</w:t>
+        <w:t>Phân</w:t>
+      </w:r>
+      <w:proofErr w:type="spellEnd"/>
+      <w:r>
+        <w:t xml:space="preserve"> chia </w:t>
+      </w:r>
+      <w:proofErr w:type="spellStart"/>
+      <w:r>
+        <w:t>vai</w:t>
+      </w:r>
+      <w:proofErr w:type="spellEnd"/>
+      <w:r>
+        <w:t xml:space="preserve"> </w:t>
+      </w:r>
+      <w:proofErr w:type="spellStart"/>
+      <w:r>
+        <w:t>trò</w:t>
+      </w:r>
+      <w:proofErr w:type="spellEnd"/>
+      <w:r>
+        <w:t xml:space="preserve"> </w:t>
+      </w:r>
+      <w:proofErr w:type="spellStart"/>
+      <w:r>
+        <w:t>của</w:t>
+      </w:r>
+      <w:proofErr w:type="spellEnd"/>
+      <w:r>
+        <w:t xml:space="preserve"> </w:t>
+      </w:r>
+      <w:proofErr w:type="spellStart"/>
+      <w:r>
+        <w:t>thành</w:t>
+      </w:r>
+      <w:proofErr w:type="spellEnd"/>
+      <w:r>
+        <w:t xml:space="preserve"> </w:t>
+      </w:r>
+      <w:proofErr w:type="spellStart"/>
+      <w:r>
+        <w:t>viên</w:t>
+      </w:r>
+      <w:proofErr w:type="spellEnd"/>
+      <w:r>
+        <w:t xml:space="preserve"> </w:t>
+      </w:r>
+      <w:proofErr w:type="spellStart"/>
+      <w:r>
+        <w:t>dự</w:t>
+      </w:r>
+      <w:proofErr w:type="spellEnd"/>
+      <w:r>
+        <w:t xml:space="preserve"> </w:t>
+      </w:r>
+      <w:proofErr w:type="spellStart"/>
+      <w:r>
+        <w:t>án</w:t>
+      </w:r>
+      <w:proofErr w:type="spellEnd"/>
+      <w:r>
+        <w:t xml:space="preserve"> </w:t>
+      </w:r>
+      <w:proofErr w:type="spellStart"/>
+      <w:r>
+        <w:t>và</w:t>
+      </w:r>
+      <w:proofErr w:type="spellEnd"/>
+      <w:r>
+        <w:t xml:space="preserve"> </w:t>
+      </w:r>
+      <w:proofErr w:type="spellStart"/>
+      <w:r>
+        <w:t>khách</w:t>
+      </w:r>
+      <w:proofErr w:type="spellEnd"/>
+      <w:r>
+        <w:t xml:space="preserve"> </w:t>
+      </w:r>
+      <w:proofErr w:type="spellStart"/>
+      <w:r>
+        <w:t>hàng</w:t>
       </w:r>
       <w:bookmarkEnd w:id="6"/>
+      <w:proofErr w:type="spellEnd"/>
     </w:p>
     <w:p>
-      <w:r>
-        <w:t xml:space="preserve">Giám đốc: </w:t>
-      </w:r>
+      <w:proofErr w:type="spellStart"/>
+      <w:r>
+        <w:t>Giám</w:t>
+      </w:r>
+      <w:proofErr w:type="spellEnd"/>
+      <w:r>
+        <w:t xml:space="preserve"> </w:t>
+      </w:r>
+      <w:proofErr w:type="spellStart"/>
+      <w:r>
+        <w:t>đốc</w:t>
+      </w:r>
+      <w:proofErr w:type="spellEnd"/>
+      <w:r>
+        <w:t xml:space="preserve">: </w:t>
+      </w:r>
+      <w:proofErr w:type="spellStart"/>
       <w:r>
         <w:t>Tuệ</w:t>
       </w:r>
-      <w:r>
-        <w:t xml:space="preserve">, tài chính, nhân sự, </w:t>
-      </w:r>
-      <w:r>
-        <w:t>yêu c</w:t>
-      </w:r>
-      <w:r>
-        <w:t>ầ</w:t>
-      </w:r>
-      <w:r>
-        <w:t xml:space="preserve">u cơ bản: đẹp, </w:t>
-      </w:r>
-      <w:r>
-        <w:t>giàu</w:t>
-      </w:r>
+      <w:proofErr w:type="spellEnd"/>
+      <w:r>
+        <w:t xml:space="preserve">, </w:t>
+      </w:r>
+      <w:proofErr w:type="spellStart"/>
+      <w:r>
+        <w:t>tài</w:t>
+      </w:r>
+      <w:proofErr w:type="spellEnd"/>
+      <w:r>
+        <w:t xml:space="preserve"> </w:t>
+      </w:r>
+      <w:proofErr w:type="spellStart"/>
+      <w:r>
+        <w:t>chính</w:t>
+      </w:r>
+      <w:proofErr w:type="spellEnd"/>
+      <w:r>
+        <w:t xml:space="preserve">, </w:t>
+      </w:r>
+      <w:proofErr w:type="spellStart"/>
+      <w:r>
+        <w:t>nhân</w:t>
+      </w:r>
+      <w:proofErr w:type="spellEnd"/>
+      <w:r>
+        <w:t xml:space="preserve"> </w:t>
+      </w:r>
+      <w:proofErr w:type="spellStart"/>
+      <w:r>
+        <w:t>sự</w:t>
+      </w:r>
+      <w:proofErr w:type="spellEnd"/>
     </w:p>
     <w:p>
+      <w:proofErr w:type="spellStart"/>
       <w:r>
         <w:t>Thắng</w:t>
       </w:r>
-      <w:r>
-        <w:t>: Quản lí,</w:t>
-      </w:r>
-      <w:r>
-        <w:t xml:space="preserve"> ghép code,</w:t>
-      </w:r>
-      <w:r>
-        <w:t xml:space="preserve"> báo cáo tiến độ</w:t>
-      </w:r>
+      <w:proofErr w:type="spellEnd"/>
+      <w:r>
+        <w:t xml:space="preserve">: </w:t>
+      </w:r>
+      <w:proofErr w:type="spellStart"/>
+      <w:r>
+        <w:t>Quản</w:t>
+      </w:r>
+      <w:proofErr w:type="spellEnd"/>
+      <w:r>
+        <w:t xml:space="preserve"> </w:t>
+      </w:r>
+      <w:proofErr w:type="spellStart"/>
+      <w:r>
+        <w:t>lí</w:t>
+      </w:r>
+      <w:proofErr w:type="spellEnd"/>
+      <w:r>
+        <w:t>,</w:t>
+      </w:r>
+      <w:r>
+        <w:t xml:space="preserve"> </w:t>
+      </w:r>
+      <w:proofErr w:type="spellStart"/>
+      <w:r>
+        <w:t>ghép</w:t>
+      </w:r>
+      <w:proofErr w:type="spellEnd"/>
+      <w:r>
+        <w:t xml:space="preserve"> code,</w:t>
+      </w:r>
+      <w:r>
+        <w:t xml:space="preserve"> </w:t>
+      </w:r>
+      <w:proofErr w:type="spellStart"/>
+      <w:r>
+        <w:t>báo</w:t>
+      </w:r>
+      <w:proofErr w:type="spellEnd"/>
+      <w:r>
+        <w:t xml:space="preserve"> </w:t>
+      </w:r>
+      <w:proofErr w:type="spellStart"/>
+      <w:r>
+        <w:t>cáo</w:t>
+      </w:r>
+      <w:proofErr w:type="spellEnd"/>
+      <w:r>
+        <w:t xml:space="preserve"> </w:t>
+      </w:r>
+      <w:proofErr w:type="spellStart"/>
+      <w:r>
+        <w:t>tiến</w:t>
+      </w:r>
+      <w:proofErr w:type="spellEnd"/>
+      <w:r>
+        <w:t xml:space="preserve"> </w:t>
+      </w:r>
+      <w:proofErr w:type="spellStart"/>
+      <w:r>
+        <w:t>độ</w:t>
+      </w:r>
+      <w:proofErr w:type="spellEnd"/>
     </w:p>
     <w:p>
+      <w:proofErr w:type="spellStart"/>
       <w:r>
         <w:t>Cường</w:t>
       </w:r>
+      <w:proofErr w:type="spellEnd"/>
       <w:r>
         <w:t xml:space="preserve">: IT, </w:t>
       </w:r>
-      <w:r>
-        <w:t>viết các trang cho người dùng</w:t>
-      </w:r>
-      <w:r>
-        <w:t>, báo tiến đ</w:t>
+      <w:proofErr w:type="spellStart"/>
+      <w:r>
+        <w:t>viết</w:t>
+      </w:r>
+      <w:proofErr w:type="spellEnd"/>
+      <w:r>
+        <w:t xml:space="preserve"> </w:t>
+      </w:r>
+      <w:proofErr w:type="spellStart"/>
+      <w:r>
+        <w:t>các</w:t>
+      </w:r>
+      <w:proofErr w:type="spellEnd"/>
+      <w:r>
+        <w:t xml:space="preserve"> </w:t>
+      </w:r>
+      <w:proofErr w:type="spellStart"/>
+      <w:r>
+        <w:t>trang</w:t>
+      </w:r>
+      <w:proofErr w:type="spellEnd"/>
+      <w:r>
+        <w:t xml:space="preserve"> </w:t>
+      </w:r>
+      <w:proofErr w:type="spellStart"/>
+      <w:r>
+        <w:t>cho</w:t>
+      </w:r>
+      <w:proofErr w:type="spellEnd"/>
+      <w:r>
+        <w:t xml:space="preserve"> </w:t>
+      </w:r>
+      <w:proofErr w:type="spellStart"/>
+      <w:r>
+        <w:t>người</w:t>
+      </w:r>
+      <w:proofErr w:type="spellEnd"/>
+      <w:r>
+        <w:t xml:space="preserve"> </w:t>
+      </w:r>
+      <w:proofErr w:type="spellStart"/>
+      <w:r>
+        <w:t>dùng</w:t>
+      </w:r>
+      <w:proofErr w:type="spellEnd"/>
+      <w:r>
+        <w:t xml:space="preserve">, </w:t>
+      </w:r>
+      <w:proofErr w:type="spellStart"/>
+      <w:r>
+        <w:t>báo</w:t>
+      </w:r>
+      <w:proofErr w:type="spellEnd"/>
+      <w:r>
+        <w:t xml:space="preserve"> </w:t>
+      </w:r>
+      <w:proofErr w:type="spellStart"/>
+      <w:r>
+        <w:t>tiến</w:t>
+      </w:r>
+      <w:proofErr w:type="spellEnd"/>
+      <w:r>
+        <w:t xml:space="preserve"> </w:t>
+      </w:r>
+      <w:proofErr w:type="spellStart"/>
+      <w:r>
+        <w:t>đ</w:t>
       </w:r>
       <w:r>
         <w:t>ộ</w:t>
       </w:r>
+      <w:proofErr w:type="spellEnd"/>
     </w:p>
     <w:p>
       <w:r>
@@ -3621,31 +5060,160 @@
         <w:t xml:space="preserve">: </w:t>
       </w:r>
       <w:r>
-        <w:t>IT, viết các trang cho người quản trị, báo tiến độ</w:t>
-      </w:r>
+        <w:t xml:space="preserve">IT, </w:t>
+      </w:r>
+      <w:proofErr w:type="spellStart"/>
+      <w:r>
+        <w:t>viết</w:t>
+      </w:r>
+      <w:proofErr w:type="spellEnd"/>
+      <w:r>
+        <w:t xml:space="preserve"> </w:t>
+      </w:r>
+      <w:proofErr w:type="spellStart"/>
+      <w:r>
+        <w:t>các</w:t>
+      </w:r>
+      <w:proofErr w:type="spellEnd"/>
+      <w:r>
+        <w:t xml:space="preserve"> </w:t>
+      </w:r>
+      <w:proofErr w:type="spellStart"/>
+      <w:r>
+        <w:t>trang</w:t>
+      </w:r>
+      <w:proofErr w:type="spellEnd"/>
+      <w:r>
+        <w:t xml:space="preserve"> </w:t>
+      </w:r>
+      <w:proofErr w:type="spellStart"/>
+      <w:r>
+        <w:t>cho</w:t>
+      </w:r>
+      <w:proofErr w:type="spellEnd"/>
+      <w:r>
+        <w:t xml:space="preserve"> </w:t>
+      </w:r>
+      <w:proofErr w:type="spellStart"/>
+      <w:r>
+        <w:t>người</w:t>
+      </w:r>
+      <w:proofErr w:type="spellEnd"/>
+      <w:r>
+        <w:t xml:space="preserve"> </w:t>
+      </w:r>
+      <w:proofErr w:type="spellStart"/>
+      <w:r>
+        <w:t>quản</w:t>
+      </w:r>
+      <w:proofErr w:type="spellEnd"/>
+      <w:r>
+        <w:t xml:space="preserve"> </w:t>
+      </w:r>
+      <w:proofErr w:type="spellStart"/>
+      <w:r>
+        <w:t>trị</w:t>
+      </w:r>
+      <w:proofErr w:type="spellEnd"/>
+      <w:r>
+        <w:t xml:space="preserve">, </w:t>
+      </w:r>
+      <w:proofErr w:type="spellStart"/>
+      <w:r>
+        <w:t>báo</w:t>
+      </w:r>
+      <w:proofErr w:type="spellEnd"/>
+      <w:r>
+        <w:t xml:space="preserve"> </w:t>
+      </w:r>
+      <w:proofErr w:type="spellStart"/>
+      <w:r>
+        <w:t>tiến</w:t>
+      </w:r>
+      <w:proofErr w:type="spellEnd"/>
+      <w:r>
+        <w:t xml:space="preserve"> </w:t>
+      </w:r>
+      <w:proofErr w:type="spellStart"/>
+      <w:r>
+        <w:t>độ</w:t>
+      </w:r>
+      <w:proofErr w:type="spellEnd"/>
     </w:p>
     <w:p/>
     <w:p/>
     <w:p/>
     <w:p>
       <w:pPr>
-        <w:pStyle w:val="Heading1"/>
+        <w:pStyle w:val="u1"/>
       </w:pPr>
       <w:bookmarkStart w:id="7" w:name="_Toc25660385"/>
-      <w:r>
-        <w:t>Khảo sát dự án</w:t>
+      <w:proofErr w:type="spellStart"/>
+      <w:r>
+        <w:t>Khảo</w:t>
+      </w:r>
+      <w:proofErr w:type="spellEnd"/>
+      <w:r>
+        <w:t xml:space="preserve"> </w:t>
+      </w:r>
+      <w:proofErr w:type="spellStart"/>
+      <w:r>
+        <w:t>sát</w:t>
+      </w:r>
+      <w:proofErr w:type="spellEnd"/>
+      <w:r>
+        <w:t xml:space="preserve"> </w:t>
+      </w:r>
+      <w:proofErr w:type="spellStart"/>
+      <w:r>
+        <w:t>dự</w:t>
+      </w:r>
+      <w:proofErr w:type="spellEnd"/>
+      <w:r>
+        <w:t xml:space="preserve"> </w:t>
+      </w:r>
+      <w:proofErr w:type="spellStart"/>
+      <w:r>
+        <w:t>án</w:t>
       </w:r>
       <w:bookmarkEnd w:id="7"/>
+      <w:proofErr w:type="spellEnd"/>
     </w:p>
     <w:p>
       <w:pPr>
-        <w:pStyle w:val="Heading2"/>
+        <w:pStyle w:val="u2"/>
       </w:pPr>
       <w:bookmarkStart w:id="8" w:name="_Toc25660386"/>
-      <w:r>
-        <w:t>Yêu cầu khách hàng</w:t>
+      <w:proofErr w:type="spellStart"/>
+      <w:r>
+        <w:t>Yêu</w:t>
+      </w:r>
+      <w:proofErr w:type="spellEnd"/>
+      <w:r>
+        <w:t xml:space="preserve"> </w:t>
+      </w:r>
+      <w:proofErr w:type="spellStart"/>
+      <w:r>
+        <w:t>cầu</w:t>
+      </w:r>
+      <w:proofErr w:type="spellEnd"/>
+      <w:r>
+        <w:t xml:space="preserve"> </w:t>
+      </w:r>
+      <w:proofErr w:type="spellStart"/>
+      <w:r>
+        <w:t>khách</w:t>
+      </w:r>
+      <w:proofErr w:type="spellEnd"/>
+      <w:r>
+        <w:t xml:space="preserve"> </w:t>
+      </w:r>
+      <w:proofErr w:type="spellStart"/>
+      <w:r>
+        <w:t>hàng</w:t>
       </w:r>
       <w:bookmarkEnd w:id="8"/>
+      <w:proofErr w:type="spellEnd"/>
     </w:p>
     <w:p>
       <w:pPr>
@@ -3657,8 +5225,100 @@
         <w:rPr>
           <w:iCs/>
         </w:rPr>
-        <w:t>Giao diện: Đẹp, bắt mắt, dễ sử dụng</w:t>
-      </w:r>
+        <w:t xml:space="preserve">Giao </w:t>
+      </w:r>
+      <w:proofErr w:type="spellStart"/>
+      <w:r>
+        <w:rPr>
+          <w:iCs/>
+        </w:rPr>
+        <w:t>diện</w:t>
+      </w:r>
+      <w:proofErr w:type="spellEnd"/>
+      <w:r>
+        <w:rPr>
+          <w:iCs/>
+        </w:rPr>
+        <w:t xml:space="preserve">: </w:t>
+      </w:r>
+      <w:proofErr w:type="spellStart"/>
+      <w:r>
+        <w:rPr>
+          <w:iCs/>
+        </w:rPr>
+        <w:t>Đẹp</w:t>
+      </w:r>
+      <w:proofErr w:type="spellEnd"/>
+      <w:r>
+        <w:rPr>
+          <w:iCs/>
+        </w:rPr>
+        <w:t xml:space="preserve">, </w:t>
+      </w:r>
+      <w:proofErr w:type="spellStart"/>
+      <w:r>
+        <w:rPr>
+          <w:iCs/>
+        </w:rPr>
+        <w:t>bắt</w:t>
+      </w:r>
+      <w:proofErr w:type="spellEnd"/>
+      <w:r>
+        <w:rPr>
+          <w:iCs/>
+        </w:rPr>
+        <w:t xml:space="preserve"> </w:t>
+      </w:r>
+      <w:proofErr w:type="spellStart"/>
+      <w:r>
+        <w:rPr>
+          <w:iCs/>
+        </w:rPr>
+        <w:t>mắt</w:t>
+      </w:r>
+      <w:proofErr w:type="spellEnd"/>
+      <w:r>
+        <w:rPr>
+          <w:iCs/>
+        </w:rPr>
+        <w:t xml:space="preserve">, </w:t>
+      </w:r>
+      <w:proofErr w:type="spellStart"/>
+      <w:r>
+        <w:rPr>
+          <w:iCs/>
+        </w:rPr>
+        <w:t>dễ</w:t>
+      </w:r>
+      <w:proofErr w:type="spellEnd"/>
+      <w:r>
+        <w:rPr>
+          <w:iCs/>
+        </w:rPr>
+        <w:t xml:space="preserve"> </w:t>
+      </w:r>
+      <w:proofErr w:type="spellStart"/>
+      <w:r>
+        <w:rPr>
+          <w:iCs/>
+        </w:rPr>
+        <w:t>sử</w:t>
+      </w:r>
+      <w:proofErr w:type="spellEnd"/>
+      <w:r>
+        <w:rPr>
+          <w:iCs/>
+        </w:rPr>
+        <w:t xml:space="preserve"> </w:t>
+      </w:r>
+      <w:proofErr w:type="spellStart"/>
+      <w:r>
+        <w:rPr>
+          <w:iCs/>
+        </w:rPr>
+        <w:t>dụng</w:t>
+      </w:r>
+      <w:proofErr w:type="spellEnd"/>
     </w:p>
     <w:p>
       <w:pPr>
@@ -3666,11 +5326,33 @@
           <w:iCs/>
         </w:rPr>
       </w:pPr>
+      <w:proofErr w:type="spellStart"/>
       <w:r>
         <w:rPr>
           <w:iCs/>
         </w:rPr>
-        <w:t>Chức năng:</w:t>
+        <w:t>Chức</w:t>
+      </w:r>
+      <w:proofErr w:type="spellEnd"/>
+      <w:r>
+        <w:rPr>
+          <w:iCs/>
+        </w:rPr>
+        <w:t xml:space="preserve"> </w:t>
+      </w:r>
+      <w:proofErr w:type="spellStart"/>
+      <w:r>
+        <w:rPr>
+          <w:iCs/>
+        </w:rPr>
+        <w:t>năng</w:t>
+      </w:r>
+      <w:proofErr w:type="spellEnd"/>
+      <w:r>
+        <w:rPr>
+          <w:iCs/>
+        </w:rPr>
+        <w:t>:</w:t>
       </w:r>
     </w:p>
     <w:p>
@@ -3684,8 +5366,113 @@
           <w:iCs/>
         </w:rPr>
         <w:tab/>
-        <w:t>Đăng nhập, đăng xuất, đăng kí tài khoản</w:t>
-      </w:r>
+      </w:r>
+      <w:proofErr w:type="spellStart"/>
+      <w:r>
+        <w:rPr>
+          <w:iCs/>
+        </w:rPr>
+        <w:t>Đăng</w:t>
+      </w:r>
+      <w:proofErr w:type="spellEnd"/>
+      <w:r>
+        <w:rPr>
+          <w:iCs/>
+        </w:rPr>
+        <w:t xml:space="preserve"> </w:t>
+      </w:r>
+      <w:proofErr w:type="spellStart"/>
+      <w:r>
+        <w:rPr>
+          <w:iCs/>
+        </w:rPr>
+        <w:t>nhập</w:t>
+      </w:r>
+      <w:proofErr w:type="spellEnd"/>
+      <w:r>
+        <w:rPr>
+          <w:iCs/>
+        </w:rPr>
+        <w:t xml:space="preserve">, </w:t>
+      </w:r>
+      <w:proofErr w:type="spellStart"/>
+      <w:r>
+        <w:rPr>
+          <w:iCs/>
+        </w:rPr>
+        <w:t>đăng</w:t>
+      </w:r>
+      <w:proofErr w:type="spellEnd"/>
+      <w:r>
+        <w:rPr>
+          <w:iCs/>
+        </w:rPr>
+        <w:t xml:space="preserve"> </w:t>
+      </w:r>
+      <w:proofErr w:type="spellStart"/>
+      <w:r>
+        <w:rPr>
+          <w:iCs/>
+        </w:rPr>
+        <w:t>xuất</w:t>
+      </w:r>
+      <w:proofErr w:type="spellEnd"/>
+      <w:r>
+        <w:rPr>
+          <w:iCs/>
+        </w:rPr>
+        <w:t xml:space="preserve">, </w:t>
+      </w:r>
+      <w:proofErr w:type="spellStart"/>
+      <w:r>
+        <w:rPr>
+          <w:iCs/>
+        </w:rPr>
+        <w:t>đăng</w:t>
+      </w:r>
+      <w:proofErr w:type="spellEnd"/>
+      <w:r>
+        <w:rPr>
+          <w:iCs/>
+        </w:rPr>
+        <w:t xml:space="preserve"> </w:t>
+      </w:r>
+      <w:proofErr w:type="spellStart"/>
+      <w:r>
+        <w:rPr>
+          <w:iCs/>
+        </w:rPr>
+        <w:t>kí</w:t>
+      </w:r>
+      <w:proofErr w:type="spellEnd"/>
+      <w:r>
+        <w:rPr>
+          <w:iCs/>
+        </w:rPr>
+        <w:t xml:space="preserve"> </w:t>
+      </w:r>
+      <w:proofErr w:type="spellStart"/>
+      <w:r>
+        <w:rPr>
+          <w:iCs/>
+        </w:rPr>
+        <w:t>tài</w:t>
+      </w:r>
+      <w:proofErr w:type="spellEnd"/>
+      <w:r>
+        <w:rPr>
+          <w:iCs/>
+        </w:rPr>
+        <w:t xml:space="preserve"> </w:t>
+      </w:r>
+      <w:proofErr w:type="spellStart"/>
+      <w:r>
+        <w:rPr>
+          <w:iCs/>
+        </w:rPr>
+        <w:t>khoản</w:t>
+      </w:r>
+      <w:proofErr w:type="spellEnd"/>
     </w:p>
     <w:p>
       <w:pPr>
@@ -3698,7 +5485,48 @@
           <w:iCs/>
         </w:rPr>
         <w:tab/>
-        <w:t>Chụp ảnh mã code</w:t>
+      </w:r>
+      <w:proofErr w:type="spellStart"/>
+      <w:r>
+        <w:rPr>
+          <w:iCs/>
+        </w:rPr>
+        <w:t>Chụp</w:t>
+      </w:r>
+      <w:proofErr w:type="spellEnd"/>
+      <w:r>
+        <w:rPr>
+          <w:iCs/>
+        </w:rPr>
+        <w:t xml:space="preserve"> </w:t>
+      </w:r>
+      <w:proofErr w:type="spellStart"/>
+      <w:r>
+        <w:rPr>
+          <w:iCs/>
+        </w:rPr>
+        <w:t>ảnh</w:t>
+      </w:r>
+      <w:proofErr w:type="spellEnd"/>
+      <w:r>
+        <w:rPr>
+          <w:iCs/>
+        </w:rPr>
+        <w:t xml:space="preserve"> </w:t>
+      </w:r>
+      <w:proofErr w:type="spellStart"/>
+      <w:r>
+        <w:rPr>
+          <w:iCs/>
+        </w:rPr>
+        <w:t>mã</w:t>
+      </w:r>
+      <w:proofErr w:type="spellEnd"/>
+      <w:r>
+        <w:rPr>
+          <w:iCs/>
+        </w:rPr>
+        <w:t xml:space="preserve"> code</w:t>
       </w:r>
     </w:p>
     <w:p>
@@ -3712,8 +5540,44 @@
           <w:iCs/>
         </w:rPr>
         <w:tab/>
-        <w:t>Upload ảnh từ máy</w:t>
-      </w:r>
+        <w:t xml:space="preserve">Upload </w:t>
+      </w:r>
+      <w:proofErr w:type="spellStart"/>
+      <w:r>
+        <w:rPr>
+          <w:iCs/>
+        </w:rPr>
+        <w:t>ảnh</w:t>
+      </w:r>
+      <w:proofErr w:type="spellEnd"/>
+      <w:r>
+        <w:rPr>
+          <w:iCs/>
+        </w:rPr>
+        <w:t xml:space="preserve"> </w:t>
+      </w:r>
+      <w:proofErr w:type="spellStart"/>
+      <w:r>
+        <w:rPr>
+          <w:iCs/>
+        </w:rPr>
+        <w:t>từ</w:t>
+      </w:r>
+      <w:proofErr w:type="spellEnd"/>
+      <w:r>
+        <w:rPr>
+          <w:iCs/>
+        </w:rPr>
+        <w:t xml:space="preserve"> </w:t>
+      </w:r>
+      <w:proofErr w:type="spellStart"/>
+      <w:r>
+        <w:rPr>
+          <w:iCs/>
+        </w:rPr>
+        <w:t>máy</w:t>
+      </w:r>
+      <w:proofErr w:type="spellEnd"/>
     </w:p>
     <w:p>
       <w:pPr>
@@ -3726,8 +5590,43 @@
           <w:iCs/>
         </w:rPr>
         <w:tab/>
-        <w:t>Giải mã QRcode</w:t>
-      </w:r>
+      </w:r>
+      <w:proofErr w:type="spellStart"/>
+      <w:r>
+        <w:rPr>
+          <w:iCs/>
+        </w:rPr>
+        <w:t>Giải</w:t>
+      </w:r>
+      <w:proofErr w:type="spellEnd"/>
+      <w:r>
+        <w:rPr>
+          <w:iCs/>
+        </w:rPr>
+        <w:t xml:space="preserve"> </w:t>
+      </w:r>
+      <w:proofErr w:type="spellStart"/>
+      <w:r>
+        <w:rPr>
+          <w:iCs/>
+        </w:rPr>
+        <w:t>mã</w:t>
+      </w:r>
+      <w:proofErr w:type="spellEnd"/>
+      <w:r>
+        <w:rPr>
+          <w:iCs/>
+        </w:rPr>
+        <w:t xml:space="preserve"> </w:t>
+      </w:r>
+      <w:proofErr w:type="spellStart"/>
+      <w:r>
+        <w:rPr>
+          <w:iCs/>
+        </w:rPr>
+        <w:t>QRcode</w:t>
+      </w:r>
+      <w:proofErr w:type="spellEnd"/>
     </w:p>
     <w:p>
       <w:pPr>
@@ -3740,7 +5639,34 @@
           <w:iCs/>
         </w:rPr>
         <w:tab/>
-        <w:t>Giải mã PDF417</w:t>
+      </w:r>
+      <w:proofErr w:type="spellStart"/>
+      <w:r>
+        <w:rPr>
+          <w:iCs/>
+        </w:rPr>
+        <w:t>Giải</w:t>
+      </w:r>
+      <w:proofErr w:type="spellEnd"/>
+      <w:r>
+        <w:rPr>
+          <w:iCs/>
+        </w:rPr>
+        <w:t xml:space="preserve"> </w:t>
+      </w:r>
+      <w:proofErr w:type="spellStart"/>
+      <w:r>
+        <w:rPr>
+          <w:iCs/>
+        </w:rPr>
+        <w:t>mã</w:t>
+      </w:r>
+      <w:proofErr w:type="spellEnd"/>
+      <w:r>
+        <w:rPr>
+          <w:iCs/>
+        </w:rPr>
+        <w:t xml:space="preserve"> PDF417</w:t>
       </w:r>
     </w:p>
     <w:p>
@@ -3754,14 +5680,99 @@
           <w:iCs/>
         </w:rPr>
         <w:tab/>
-        <w:t>Xem lịch sử</w:t>
-      </w:r>
+      </w:r>
+      <w:proofErr w:type="spellStart"/>
       <w:r>
         <w:rPr>
           <w:iCs/>
         </w:rPr>
-        <w:t xml:space="preserve"> giải mã, tạo mã</w:t>
-      </w:r>
+        <w:t>Xem</w:t>
+      </w:r>
+      <w:proofErr w:type="spellEnd"/>
+      <w:r>
+        <w:rPr>
+          <w:iCs/>
+        </w:rPr>
+        <w:t xml:space="preserve"> </w:t>
+      </w:r>
+      <w:proofErr w:type="spellStart"/>
+      <w:r>
+        <w:rPr>
+          <w:iCs/>
+        </w:rPr>
+        <w:t>lịch</w:t>
+      </w:r>
+      <w:proofErr w:type="spellEnd"/>
+      <w:r>
+        <w:rPr>
+          <w:iCs/>
+        </w:rPr>
+        <w:t xml:space="preserve"> </w:t>
+      </w:r>
+      <w:proofErr w:type="spellStart"/>
+      <w:r>
+        <w:rPr>
+          <w:iCs/>
+        </w:rPr>
+        <w:t>sử</w:t>
+      </w:r>
+      <w:proofErr w:type="spellEnd"/>
+      <w:r>
+        <w:rPr>
+          <w:iCs/>
+        </w:rPr>
+        <w:t xml:space="preserve"> </w:t>
+      </w:r>
+      <w:proofErr w:type="spellStart"/>
+      <w:r>
+        <w:rPr>
+          <w:iCs/>
+        </w:rPr>
+        <w:t>giải</w:t>
+      </w:r>
+      <w:proofErr w:type="spellEnd"/>
+      <w:r>
+        <w:rPr>
+          <w:iCs/>
+        </w:rPr>
+        <w:t xml:space="preserve"> </w:t>
+      </w:r>
+      <w:proofErr w:type="spellStart"/>
+      <w:r>
+        <w:rPr>
+          <w:iCs/>
+        </w:rPr>
+        <w:t>mã</w:t>
+      </w:r>
+      <w:proofErr w:type="spellEnd"/>
+      <w:r>
+        <w:rPr>
+          <w:iCs/>
+        </w:rPr>
+        <w:t xml:space="preserve">, </w:t>
+      </w:r>
+      <w:proofErr w:type="spellStart"/>
+      <w:r>
+        <w:rPr>
+          <w:iCs/>
+        </w:rPr>
+        <w:t>tạo</w:t>
+      </w:r>
+      <w:proofErr w:type="spellEnd"/>
+      <w:r>
+        <w:rPr>
+          <w:iCs/>
+        </w:rPr>
+        <w:t xml:space="preserve"> </w:t>
+      </w:r>
+      <w:proofErr w:type="spellStart"/>
+      <w:r>
+        <w:rPr>
+          <w:iCs/>
+        </w:rPr>
+        <w:t>mã</w:t>
+      </w:r>
+      <w:proofErr w:type="spellEnd"/>
     </w:p>
     <w:p>
       <w:pPr>
@@ -3774,7 +5785,48 @@
           <w:iCs/>
         </w:rPr>
         <w:tab/>
-        <w:t>Nhập text tạo mã PDF417</w:t>
+      </w:r>
+      <w:proofErr w:type="spellStart"/>
+      <w:r>
+        <w:rPr>
+          <w:iCs/>
+        </w:rPr>
+        <w:t>Nhập</w:t>
+      </w:r>
+      <w:proofErr w:type="spellEnd"/>
+      <w:r>
+        <w:rPr>
+          <w:iCs/>
+        </w:rPr>
+        <w:t xml:space="preserve"> text </w:t>
+      </w:r>
+      <w:proofErr w:type="spellStart"/>
+      <w:r>
+        <w:rPr>
+          <w:iCs/>
+        </w:rPr>
+        <w:t>tạo</w:t>
+      </w:r>
+      <w:proofErr w:type="spellEnd"/>
+      <w:r>
+        <w:rPr>
+          <w:iCs/>
+        </w:rPr>
+        <w:t xml:space="preserve"> </w:t>
+      </w:r>
+      <w:proofErr w:type="spellStart"/>
+      <w:r>
+        <w:rPr>
+          <w:iCs/>
+        </w:rPr>
+        <w:t>mã</w:t>
+      </w:r>
+      <w:proofErr w:type="spellEnd"/>
+      <w:r>
+        <w:rPr>
+          <w:iCs/>
+        </w:rPr>
+        <w:t xml:space="preserve"> PDF417</w:t>
       </w:r>
     </w:p>
     <w:p>
@@ -3783,43 +5835,164 @@
           <w:iCs/>
         </w:rPr>
       </w:pPr>
+      <w:proofErr w:type="spellStart"/>
       <w:r>
         <w:rPr>
           <w:iCs/>
         </w:rPr>
-        <w:t xml:space="preserve">Chạy được cả trên </w:t>
-      </w:r>
+        <w:t>Chạy</w:t>
+      </w:r>
+      <w:proofErr w:type="spellEnd"/>
       <w:r>
         <w:rPr>
           <w:iCs/>
         </w:rPr>
+        <w:t xml:space="preserve"> </w:t>
+      </w:r>
+      <w:proofErr w:type="spellStart"/>
+      <w:r>
+        <w:rPr>
+          <w:iCs/>
+        </w:rPr>
+        <w:t>được</w:t>
+      </w:r>
+      <w:proofErr w:type="spellEnd"/>
+      <w:r>
+        <w:rPr>
+          <w:iCs/>
+        </w:rPr>
+        <w:t xml:space="preserve"> </w:t>
+      </w:r>
+      <w:proofErr w:type="spellStart"/>
+      <w:r>
+        <w:rPr>
+          <w:iCs/>
+        </w:rPr>
+        <w:t>cả</w:t>
+      </w:r>
+      <w:proofErr w:type="spellEnd"/>
+      <w:r>
+        <w:rPr>
+          <w:iCs/>
+        </w:rPr>
+        <w:t xml:space="preserve"> </w:t>
+      </w:r>
+      <w:proofErr w:type="spellStart"/>
+      <w:r>
+        <w:rPr>
+          <w:iCs/>
+        </w:rPr>
+        <w:t>trên</w:t>
+      </w:r>
+      <w:proofErr w:type="spellEnd"/>
+      <w:r>
+        <w:rPr>
+          <w:iCs/>
+        </w:rPr>
+        <w:t xml:space="preserve"> </w:t>
+      </w:r>
+      <w:r>
+        <w:rPr>
+          <w:iCs/>
+        </w:rPr>
         <w:t>android</w:t>
       </w:r>
       <w:r>
         <w:rPr>
           <w:iCs/>
         </w:rPr>
-        <w:t xml:space="preserve"> và ios</w:t>
-      </w:r>
+        <w:t xml:space="preserve"> </w:t>
+      </w:r>
+      <w:proofErr w:type="spellStart"/>
+      <w:r>
+        <w:rPr>
+          <w:iCs/>
+        </w:rPr>
+        <w:t>và</w:t>
+      </w:r>
+      <w:proofErr w:type="spellEnd"/>
+      <w:r>
+        <w:rPr>
+          <w:iCs/>
+        </w:rPr>
+        <w:t xml:space="preserve"> </w:t>
+      </w:r>
+      <w:proofErr w:type="spellStart"/>
+      <w:r>
+        <w:rPr>
+          <w:iCs/>
+        </w:rPr>
+        <w:t>ios</w:t>
+      </w:r>
+      <w:proofErr w:type="spellEnd"/>
     </w:p>
     <w:p>
       <w:pPr>
-        <w:pStyle w:val="Heading2"/>
+        <w:pStyle w:val="u2"/>
       </w:pPr>
       <w:bookmarkStart w:id="9" w:name="_Toc25660387"/>
-      <w:r>
-        <w:t xml:space="preserve">Mô hình </w:t>
-      </w:r>
-      <w:r>
-        <w:t>hoạt động</w:t>
-      </w:r>
-      <w:r>
-        <w:t xml:space="preserve"> hiện thời</w:t>
-      </w:r>
-      <w:r>
-        <w:t xml:space="preserve"> – nghiệp vụ</w:t>
+      <w:proofErr w:type="spellStart"/>
+      <w:r>
+        <w:t>Mô</w:t>
+      </w:r>
+      <w:proofErr w:type="spellEnd"/>
+      <w:r>
+        <w:t xml:space="preserve"> </w:t>
+      </w:r>
+      <w:proofErr w:type="spellStart"/>
+      <w:r>
+        <w:t>hình</w:t>
+      </w:r>
+      <w:proofErr w:type="spellEnd"/>
+      <w:r>
+        <w:t xml:space="preserve"> </w:t>
+      </w:r>
+      <w:proofErr w:type="spellStart"/>
+      <w:r>
+        <w:t>hoạt</w:t>
+      </w:r>
+      <w:proofErr w:type="spellEnd"/>
+      <w:r>
+        <w:t xml:space="preserve"> </w:t>
+      </w:r>
+      <w:proofErr w:type="spellStart"/>
+      <w:r>
+        <w:t>động</w:t>
+      </w:r>
+      <w:proofErr w:type="spellEnd"/>
+      <w:r>
+        <w:t xml:space="preserve"> </w:t>
+      </w:r>
+      <w:proofErr w:type="spellStart"/>
+      <w:r>
+        <w:t>hiện</w:t>
+      </w:r>
+      <w:proofErr w:type="spellEnd"/>
+      <w:r>
+        <w:t xml:space="preserve"> </w:t>
+      </w:r>
+      <w:proofErr w:type="spellStart"/>
+      <w:r>
+        <w:t>thời</w:t>
+      </w:r>
+      <w:proofErr w:type="spellEnd"/>
+      <w:r>
+        <w:t xml:space="preserve"> – </w:t>
+      </w:r>
+      <w:proofErr w:type="spellStart"/>
+      <w:r>
+        <w:t>nghiệp</w:t>
+      </w:r>
+      <w:proofErr w:type="spellEnd"/>
+      <w:r>
+        <w:t xml:space="preserve"> </w:t>
+      </w:r>
+      <w:proofErr w:type="spellStart"/>
+      <w:r>
+        <w:t>vụ</w:t>
       </w:r>
       <w:bookmarkEnd w:id="9"/>
+      <w:proofErr w:type="spellEnd"/>
     </w:p>
     <w:p>
       <w:r>
@@ -3872,14 +6045,112 @@
     </w:p>
     <w:p>
       <w:pPr>
-        <w:pStyle w:val="Heading2"/>
+        <w:pStyle w:val="u2"/>
       </w:pPr>
       <w:bookmarkStart w:id="10" w:name="_Toc25660388"/>
+      <w:proofErr w:type="spellStart"/>
       <w:r>
         <w:lastRenderedPageBreak/>
-        <w:t>Mô hình hoạt động dự kiến sau khi áp dụng sản phẩm mới</w:t>
+        <w:t>Mô</w:t>
+      </w:r>
+      <w:proofErr w:type="spellEnd"/>
+      <w:r>
+        <w:t xml:space="preserve"> </w:t>
+      </w:r>
+      <w:proofErr w:type="spellStart"/>
+      <w:r>
+        <w:t>hình</w:t>
+      </w:r>
+      <w:proofErr w:type="spellEnd"/>
+      <w:r>
+        <w:t xml:space="preserve"> </w:t>
+      </w:r>
+      <w:proofErr w:type="spellStart"/>
+      <w:r>
+        <w:t>hoạt</w:t>
+      </w:r>
+      <w:proofErr w:type="spellEnd"/>
+      <w:r>
+        <w:t xml:space="preserve"> </w:t>
+      </w:r>
+      <w:proofErr w:type="spellStart"/>
+      <w:r>
+        <w:t>động</w:t>
+      </w:r>
+      <w:proofErr w:type="spellEnd"/>
+      <w:r>
+        <w:t xml:space="preserve"> </w:t>
+      </w:r>
+      <w:proofErr w:type="spellStart"/>
+      <w:r>
+        <w:t>dự</w:t>
+      </w:r>
+      <w:proofErr w:type="spellEnd"/>
+      <w:r>
+        <w:t xml:space="preserve"> </w:t>
+      </w:r>
+      <w:proofErr w:type="spellStart"/>
+      <w:r>
+        <w:t>kiến</w:t>
+      </w:r>
+      <w:proofErr w:type="spellEnd"/>
+      <w:r>
+        <w:t xml:space="preserve"> </w:t>
+      </w:r>
+      <w:proofErr w:type="spellStart"/>
+      <w:r>
+        <w:t>sau</w:t>
+      </w:r>
+      <w:proofErr w:type="spellEnd"/>
+      <w:r>
+        <w:t xml:space="preserve"> </w:t>
+      </w:r>
+      <w:proofErr w:type="spellStart"/>
+      <w:r>
+        <w:t>khi</w:t>
+      </w:r>
+      <w:proofErr w:type="spellEnd"/>
+      <w:r>
+        <w:t xml:space="preserve"> </w:t>
+      </w:r>
+      <w:proofErr w:type="spellStart"/>
+      <w:r>
+        <w:t>áp</w:t>
+      </w:r>
+      <w:proofErr w:type="spellEnd"/>
+      <w:r>
+        <w:t xml:space="preserve"> </w:t>
+      </w:r>
+      <w:proofErr w:type="spellStart"/>
+      <w:r>
+        <w:t>dụng</w:t>
+      </w:r>
+      <w:proofErr w:type="spellEnd"/>
+      <w:r>
+        <w:t xml:space="preserve"> </w:t>
+      </w:r>
+      <w:proofErr w:type="spellStart"/>
+      <w:r>
+        <w:t>sản</w:t>
+      </w:r>
+      <w:proofErr w:type="spellEnd"/>
+      <w:r>
+        <w:t xml:space="preserve"> </w:t>
+      </w:r>
+      <w:proofErr w:type="spellStart"/>
+      <w:r>
+        <w:t>phẩm</w:t>
+      </w:r>
+      <w:proofErr w:type="spellEnd"/>
+      <w:r>
+        <w:t xml:space="preserve"> </w:t>
+      </w:r>
+      <w:proofErr w:type="spellStart"/>
+      <w:r>
+        <w:t>mới</w:t>
       </w:r>
       <w:bookmarkEnd w:id="10"/>
+      <w:proofErr w:type="spellEnd"/>
     </w:p>
     <w:p>
       <w:r>
@@ -3929,305 +6200,1055 @@
           </wp:inline>
         </w:drawing>
       </w:r>
-      <w:bookmarkStart w:id="11" w:name="_GoBack"/>
-      <w:bookmarkEnd w:id="11"/>
     </w:p>
     <w:p>
       <w:pPr>
-        <w:pStyle w:val="Heading2"/>
-      </w:pPr>
-      <w:bookmarkStart w:id="12" w:name="_Toc25660389"/>
-      <w:r>
-        <w:t>Phạm vi</w:t>
-      </w:r>
-      <w:r>
-        <w:t xml:space="preserve"> dự án</w:t>
+        <w:pStyle w:val="u2"/>
+      </w:pPr>
+      <w:bookmarkStart w:id="11" w:name="_Toc25660389"/>
+      <w:proofErr w:type="spellStart"/>
+      <w:r>
+        <w:t>Phạm</w:t>
+      </w:r>
+      <w:proofErr w:type="spellEnd"/>
+      <w:r>
+        <w:t xml:space="preserve"> vi</w:t>
+      </w:r>
+      <w:r>
+        <w:t xml:space="preserve"> </w:t>
+      </w:r>
+      <w:proofErr w:type="spellStart"/>
+      <w:r>
+        <w:t>dự</w:t>
+      </w:r>
+      <w:proofErr w:type="spellEnd"/>
+      <w:r>
+        <w:t xml:space="preserve"> </w:t>
+      </w:r>
+      <w:proofErr w:type="spellStart"/>
+      <w:r>
+        <w:t>án</w:t>
+      </w:r>
+      <w:bookmarkEnd w:id="11"/>
+      <w:proofErr w:type="spellEnd"/>
+    </w:p>
+    <w:p>
+      <w:pPr>
+        <w:ind w:left="432"/>
+      </w:pPr>
+      <w:proofErr w:type="spellStart"/>
+      <w:r>
+        <w:t>Dự</w:t>
+      </w:r>
+      <w:proofErr w:type="spellEnd"/>
+      <w:r>
+        <w:t xml:space="preserve"> </w:t>
+      </w:r>
+      <w:proofErr w:type="spellStart"/>
+      <w:r>
+        <w:t>án</w:t>
+      </w:r>
+      <w:proofErr w:type="spellEnd"/>
+      <w:r>
+        <w:t xml:space="preserve"> </w:t>
+      </w:r>
+      <w:proofErr w:type="spellStart"/>
+      <w:r>
+        <w:t>được</w:t>
+      </w:r>
+      <w:proofErr w:type="spellEnd"/>
+      <w:r>
+        <w:t xml:space="preserve"> </w:t>
+      </w:r>
+      <w:proofErr w:type="spellStart"/>
+      <w:r>
+        <w:t>triển</w:t>
+      </w:r>
+      <w:proofErr w:type="spellEnd"/>
+      <w:r>
+        <w:t xml:space="preserve"> </w:t>
+      </w:r>
+      <w:proofErr w:type="spellStart"/>
+      <w:r>
+        <w:t>khai</w:t>
+      </w:r>
+      <w:proofErr w:type="spellEnd"/>
+      <w:r>
+        <w:t xml:space="preserve"> </w:t>
+      </w:r>
+      <w:proofErr w:type="spellStart"/>
+      <w:r>
+        <w:t>trong</w:t>
+      </w:r>
+      <w:proofErr w:type="spellEnd"/>
+      <w:r>
+        <w:t xml:space="preserve"> </w:t>
+      </w:r>
+      <w:proofErr w:type="spellStart"/>
+      <w:r>
+        <w:t>vòng</w:t>
+      </w:r>
+      <w:proofErr w:type="spellEnd"/>
+      <w:r>
+        <w:t xml:space="preserve"> 6 </w:t>
+      </w:r>
+      <w:proofErr w:type="spellStart"/>
+      <w:r>
+        <w:t>tháng</w:t>
+      </w:r>
+      <w:proofErr w:type="spellEnd"/>
+    </w:p>
+    <w:p>
+      <w:pPr>
+        <w:ind w:left="432"/>
+      </w:pPr>
+      <w:proofErr w:type="spellStart"/>
+      <w:r>
+        <w:t>Dự</w:t>
+      </w:r>
+      <w:proofErr w:type="spellEnd"/>
+      <w:r>
+        <w:t xml:space="preserve"> </w:t>
+      </w:r>
+      <w:proofErr w:type="spellStart"/>
+      <w:r>
+        <w:t>án</w:t>
+      </w:r>
+      <w:proofErr w:type="spellEnd"/>
+      <w:r>
+        <w:t xml:space="preserve"> </w:t>
+      </w:r>
+      <w:proofErr w:type="spellStart"/>
+      <w:r>
+        <w:t>được</w:t>
+      </w:r>
+      <w:proofErr w:type="spellEnd"/>
+      <w:r>
+        <w:t xml:space="preserve"> </w:t>
+      </w:r>
+      <w:proofErr w:type="spellStart"/>
+      <w:r>
+        <w:t>thiết</w:t>
+      </w:r>
+      <w:proofErr w:type="spellEnd"/>
+      <w:r>
+        <w:t xml:space="preserve"> </w:t>
+      </w:r>
+      <w:proofErr w:type="spellStart"/>
+      <w:r>
+        <w:t>kế</w:t>
+      </w:r>
+      <w:proofErr w:type="spellEnd"/>
+      <w:r>
+        <w:t xml:space="preserve"> </w:t>
+      </w:r>
+      <w:proofErr w:type="spellStart"/>
+      <w:r>
+        <w:t>với</w:t>
+      </w:r>
+      <w:proofErr w:type="spellEnd"/>
+      <w:r>
+        <w:t xml:space="preserve"> </w:t>
+      </w:r>
+      <w:proofErr w:type="spellStart"/>
+      <w:r>
+        <w:t>ngôn</w:t>
+      </w:r>
+      <w:proofErr w:type="spellEnd"/>
+      <w:r>
+        <w:t xml:space="preserve"> </w:t>
+      </w:r>
+      <w:proofErr w:type="spellStart"/>
+      <w:r>
+        <w:t>ngữ</w:t>
+      </w:r>
+      <w:proofErr w:type="spellEnd"/>
+      <w:r>
+        <w:t xml:space="preserve"> </w:t>
+      </w:r>
+      <w:proofErr w:type="spellStart"/>
+      <w:r>
+        <w:t>tiếng</w:t>
+      </w:r>
+      <w:proofErr w:type="spellEnd"/>
+      <w:r>
+        <w:t xml:space="preserve"> </w:t>
+      </w:r>
+      <w:proofErr w:type="spellStart"/>
+      <w:r>
+        <w:t>Việt</w:t>
+      </w:r>
+      <w:proofErr w:type="spellEnd"/>
+    </w:p>
+    <w:p>
+      <w:pPr>
+        <w:ind w:left="432"/>
+      </w:pPr>
+      <w:proofErr w:type="spellStart"/>
+      <w:r>
+        <w:t>Dự</w:t>
+      </w:r>
+      <w:proofErr w:type="spellEnd"/>
+      <w:r>
+        <w:t xml:space="preserve"> </w:t>
+      </w:r>
+      <w:proofErr w:type="spellStart"/>
+      <w:r>
+        <w:t>án</w:t>
+      </w:r>
+      <w:proofErr w:type="spellEnd"/>
+      <w:r>
+        <w:t xml:space="preserve"> </w:t>
+      </w:r>
+      <w:proofErr w:type="spellStart"/>
+      <w:r>
+        <w:t>triển</w:t>
+      </w:r>
+      <w:proofErr w:type="spellEnd"/>
+      <w:r>
+        <w:t xml:space="preserve"> </w:t>
+      </w:r>
+      <w:proofErr w:type="spellStart"/>
+      <w:r>
+        <w:t>khai</w:t>
+      </w:r>
+      <w:proofErr w:type="spellEnd"/>
+      <w:r>
+        <w:t xml:space="preserve"> </w:t>
+      </w:r>
+      <w:proofErr w:type="spellStart"/>
+      <w:r>
+        <w:t>được</w:t>
+      </w:r>
+      <w:proofErr w:type="spellEnd"/>
+      <w:r>
+        <w:t xml:space="preserve"> </w:t>
+      </w:r>
+      <w:proofErr w:type="spellStart"/>
+      <w:r>
+        <w:t>cả</w:t>
+      </w:r>
+      <w:proofErr w:type="spellEnd"/>
+      <w:r>
+        <w:t xml:space="preserve"> </w:t>
+      </w:r>
+      <w:proofErr w:type="spellStart"/>
+      <w:r>
+        <w:t>trên</w:t>
+      </w:r>
+      <w:proofErr w:type="spellEnd"/>
+      <w:r>
+        <w:t xml:space="preserve"> </w:t>
+      </w:r>
+      <w:r>
+        <w:t xml:space="preserve">android </w:t>
+      </w:r>
+      <w:proofErr w:type="spellStart"/>
+      <w:r>
+        <w:t>và</w:t>
+      </w:r>
+      <w:proofErr w:type="spellEnd"/>
+      <w:r>
+        <w:t xml:space="preserve"> </w:t>
+      </w:r>
+      <w:proofErr w:type="spellStart"/>
+      <w:r>
+        <w:t>ios</w:t>
+      </w:r>
+      <w:proofErr w:type="spellEnd"/>
+    </w:p>
+    <w:p>
+      <w:pPr>
+        <w:pStyle w:val="u1"/>
+      </w:pPr>
+      <w:bookmarkStart w:id="12" w:name="_Toc25660390"/>
+      <w:r>
+        <w:lastRenderedPageBreak/>
+        <w:t xml:space="preserve">Giao </w:t>
+      </w:r>
+      <w:proofErr w:type="spellStart"/>
+      <w:r>
+        <w:t>tiếp</w:t>
+      </w:r>
+      <w:proofErr w:type="spellEnd"/>
+      <w:r>
+        <w:t>/</w:t>
+      </w:r>
+      <w:proofErr w:type="spellStart"/>
+      <w:r>
+        <w:t>Trao</w:t>
+      </w:r>
+      <w:proofErr w:type="spellEnd"/>
+      <w:r>
+        <w:t xml:space="preserve"> </w:t>
+      </w:r>
+      <w:proofErr w:type="spellStart"/>
+      <w:r>
+        <w:t>đổi</w:t>
+      </w:r>
+      <w:proofErr w:type="spellEnd"/>
+      <w:r>
+        <w:t xml:space="preserve"> </w:t>
+      </w:r>
+      <w:proofErr w:type="spellStart"/>
+      <w:r>
+        <w:t>thông</w:t>
+      </w:r>
+      <w:proofErr w:type="spellEnd"/>
+      <w:r>
+        <w:t xml:space="preserve"> tin</w:t>
       </w:r>
       <w:bookmarkEnd w:id="12"/>
     </w:p>
     <w:p>
       <w:pPr>
-        <w:ind w:left="432"/>
-      </w:pPr>
-      <w:r>
-        <w:t>Dự án được triển khai trong vòng 6 tháng</w:t>
-      </w:r>
+        <w:pStyle w:val="u1"/>
+      </w:pPr>
+      <w:bookmarkStart w:id="13" w:name="_Toc25660391"/>
+      <w:proofErr w:type="spellStart"/>
+      <w:r>
+        <w:t>Ước</w:t>
+      </w:r>
+      <w:proofErr w:type="spellEnd"/>
+      <w:r>
+        <w:t xml:space="preserve"> </w:t>
+      </w:r>
+      <w:proofErr w:type="spellStart"/>
+      <w:r>
+        <w:t>lượng</w:t>
+      </w:r>
+      <w:proofErr w:type="spellEnd"/>
+      <w:r>
+        <w:t xml:space="preserve"> </w:t>
+      </w:r>
+      <w:proofErr w:type="spellStart"/>
+      <w:r>
+        <w:t>chung</w:t>
+      </w:r>
+      <w:bookmarkEnd w:id="13"/>
+      <w:proofErr w:type="spellEnd"/>
     </w:p>
     <w:p>
       <w:pPr>
-        <w:ind w:left="432"/>
-      </w:pPr>
-      <w:r>
-        <w:t>Dự án được thiết kế với ngôn ngữ tiếng Việt</w:t>
-      </w:r>
+        <w:pStyle w:val="u2"/>
+      </w:pPr>
+      <w:bookmarkStart w:id="14" w:name="_Toc25660392"/>
+      <w:proofErr w:type="spellStart"/>
+      <w:r>
+        <w:t>Ước</w:t>
+      </w:r>
+      <w:proofErr w:type="spellEnd"/>
+      <w:r>
+        <w:t xml:space="preserve"> </w:t>
+      </w:r>
+      <w:proofErr w:type="spellStart"/>
+      <w:r>
+        <w:t>lượng</w:t>
+      </w:r>
+      <w:proofErr w:type="spellEnd"/>
+      <w:r>
+        <w:t xml:space="preserve"> </w:t>
+      </w:r>
+      <w:proofErr w:type="spellStart"/>
+      <w:r>
+        <w:t>tính</w:t>
+      </w:r>
+      <w:proofErr w:type="spellEnd"/>
+      <w:r>
+        <w:t xml:space="preserve"> </w:t>
+      </w:r>
+      <w:proofErr w:type="spellStart"/>
+      <w:r>
+        <w:t>năng</w:t>
+      </w:r>
+      <w:bookmarkEnd w:id="14"/>
+      <w:proofErr w:type="spellEnd"/>
     </w:p>
     <w:p>
       <w:pPr>
-        <w:ind w:left="432"/>
-      </w:pPr>
-      <w:r>
-        <w:t xml:space="preserve">Dự </w:t>
-      </w:r>
-      <w:proofErr w:type="gramStart"/>
-      <w:r>
-        <w:t>án</w:t>
-      </w:r>
-      <w:proofErr w:type="gramEnd"/>
-      <w:r>
-        <w:t xml:space="preserve"> triển khai được cả trên </w:t>
-      </w:r>
-      <w:r>
-        <w:t>android và ios</w:t>
-      </w:r>
+        <w:pStyle w:val="u2"/>
+      </w:pPr>
+      <w:r>
+        <w:t>Work Breakdown Structure</w:t>
+      </w:r>
+      <w:bookmarkStart w:id="15" w:name="_Toc25660394"/>
     </w:p>
     <w:p>
       <w:pPr>
-        <w:pStyle w:val="Heading1"/>
-      </w:pPr>
-      <w:bookmarkStart w:id="13" w:name="_Toc25660390"/>
-      <w:r>
-        <w:lastRenderedPageBreak/>
-        <w:t>Giao tiếp/Trao đổi thông tin</w:t>
-      </w:r>
-      <w:bookmarkEnd w:id="13"/>
+        <w:pStyle w:val="u2"/>
+      </w:pPr>
+      <w:proofErr w:type="spellStart"/>
+      <w:r>
+        <w:t>Ước</w:t>
+      </w:r>
+      <w:proofErr w:type="spellEnd"/>
+      <w:r>
+        <w:t xml:space="preserve"> </w:t>
+      </w:r>
+      <w:proofErr w:type="spellStart"/>
+      <w:r>
+        <w:t>lượng</w:t>
+      </w:r>
+      <w:proofErr w:type="spellEnd"/>
+      <w:r>
+        <w:t xml:space="preserve"> </w:t>
+      </w:r>
+      <w:proofErr w:type="spellStart"/>
+      <w:r>
+        <w:t>thời</w:t>
+      </w:r>
+      <w:proofErr w:type="spellEnd"/>
+      <w:r>
+        <w:t xml:space="preserve"> </w:t>
+      </w:r>
+      <w:proofErr w:type="spellStart"/>
+      <w:r>
+        <w:t>gian</w:t>
+      </w:r>
+      <w:bookmarkEnd w:id="15"/>
+      <w:proofErr w:type="spellEnd"/>
     </w:p>
     <w:p>
       <w:pPr>
-        <w:pStyle w:val="Heading1"/>
-      </w:pPr>
-      <w:bookmarkStart w:id="14" w:name="_Toc25660391"/>
-      <w:r>
-        <w:t>Ước lượng</w:t>
-      </w:r>
-      <w:r>
-        <w:t xml:space="preserve"> </w:t>
-      </w:r>
-      <w:proofErr w:type="gramStart"/>
-      <w:r>
-        <w:t>chung</w:t>
-      </w:r>
-      <w:bookmarkEnd w:id="14"/>
-      <w:proofErr w:type="gramEnd"/>
+        <w:pStyle w:val="u2"/>
+      </w:pPr>
+      <w:bookmarkStart w:id="16" w:name="_Toc25660395"/>
+      <w:proofErr w:type="spellStart"/>
+      <w:r>
+        <w:t>Ước</w:t>
+      </w:r>
+      <w:proofErr w:type="spellEnd"/>
+      <w:r>
+        <w:t xml:space="preserve"> </w:t>
+      </w:r>
+      <w:proofErr w:type="spellStart"/>
+      <w:r>
+        <w:t>lượng</w:t>
+      </w:r>
+      <w:proofErr w:type="spellEnd"/>
+      <w:r>
+        <w:t xml:space="preserve"> </w:t>
+      </w:r>
+      <w:proofErr w:type="spellStart"/>
+      <w:r>
+        <w:t>rủi</w:t>
+      </w:r>
+      <w:proofErr w:type="spellEnd"/>
+      <w:r>
+        <w:t xml:space="preserve"> </w:t>
+      </w:r>
+      <w:proofErr w:type="spellStart"/>
+      <w:r>
+        <w:t>ro</w:t>
+      </w:r>
+      <w:bookmarkEnd w:id="16"/>
+      <w:proofErr w:type="spellEnd"/>
     </w:p>
     <w:p>
       <w:pPr>
-        <w:pStyle w:val="Heading2"/>
-      </w:pPr>
-      <w:bookmarkStart w:id="15" w:name="_Toc25660392"/>
-      <w:r>
-        <w:t>Ước lượng tính năng</w:t>
-      </w:r>
-      <w:bookmarkEnd w:id="15"/>
+        <w:pStyle w:val="u1"/>
+      </w:pPr>
+      <w:bookmarkStart w:id="17" w:name="_Toc25660396"/>
+      <w:proofErr w:type="spellStart"/>
+      <w:r>
+        <w:t>Ước</w:t>
+      </w:r>
+      <w:proofErr w:type="spellEnd"/>
+      <w:r>
+        <w:t xml:space="preserve"> </w:t>
+      </w:r>
+      <w:proofErr w:type="spellStart"/>
+      <w:r>
+        <w:t>lượng</w:t>
+      </w:r>
+      <w:proofErr w:type="spellEnd"/>
+      <w:r>
+        <w:t xml:space="preserve"> </w:t>
+      </w:r>
+      <w:proofErr w:type="spellStart"/>
+      <w:r>
+        <w:t>giá</w:t>
+      </w:r>
+      <w:proofErr w:type="spellEnd"/>
+      <w:r>
+        <w:t xml:space="preserve"> </w:t>
+      </w:r>
+      <w:proofErr w:type="spellStart"/>
+      <w:r>
+        <w:t>thành</w:t>
+      </w:r>
+      <w:bookmarkEnd w:id="17"/>
+      <w:proofErr w:type="spellEnd"/>
     </w:p>
     <w:p>
       <w:pPr>
-        <w:pStyle w:val="Heading2"/>
-      </w:pPr>
-      <w:r>
-        <w:t>Work Breakdown Structure</w:t>
-      </w:r>
-      <w:bookmarkStart w:id="16" w:name="_Toc25660394"/>
+        <w:pStyle w:val="u1"/>
+      </w:pPr>
+      <w:bookmarkStart w:id="18" w:name="_Toc25660397"/>
+      <w:proofErr w:type="spellStart"/>
+      <w:r>
+        <w:t>Ước</w:t>
+      </w:r>
+      <w:proofErr w:type="spellEnd"/>
+      <w:r>
+        <w:t xml:space="preserve"> </w:t>
+      </w:r>
+      <w:proofErr w:type="spellStart"/>
+      <w:r>
+        <w:t>lượng</w:t>
+      </w:r>
+      <w:proofErr w:type="spellEnd"/>
+      <w:r>
+        <w:t xml:space="preserve"> </w:t>
+      </w:r>
+      <w:proofErr w:type="spellStart"/>
+      <w:r>
+        <w:t>chất</w:t>
+      </w:r>
+      <w:proofErr w:type="spellEnd"/>
+      <w:r>
+        <w:t xml:space="preserve"> </w:t>
+      </w:r>
+      <w:proofErr w:type="spellStart"/>
+      <w:r>
+        <w:t>lượng</w:t>
+      </w:r>
+      <w:bookmarkEnd w:id="18"/>
+      <w:proofErr w:type="spellEnd"/>
     </w:p>
     <w:p>
       <w:pPr>
-        <w:pStyle w:val="Heading2"/>
-      </w:pPr>
-      <w:r>
-        <w:t>Ước lượng thời gian</w:t>
-      </w:r>
-      <w:bookmarkEnd w:id="16"/>
+        <w:pStyle w:val="u1"/>
+      </w:pPr>
+      <w:bookmarkStart w:id="19" w:name="_Toc25660398"/>
+      <w:proofErr w:type="spellStart"/>
+      <w:r>
+        <w:t>Phân</w:t>
+      </w:r>
+      <w:proofErr w:type="spellEnd"/>
+      <w:r>
+        <w:t xml:space="preserve"> </w:t>
+      </w:r>
+      <w:proofErr w:type="spellStart"/>
+      <w:r>
+        <w:t>tích</w:t>
+      </w:r>
+      <w:proofErr w:type="spellEnd"/>
+      <w:r>
+        <w:t xml:space="preserve"> </w:t>
+      </w:r>
+      <w:proofErr w:type="spellStart"/>
+      <w:r>
+        <w:t>thiết</w:t>
+      </w:r>
+      <w:proofErr w:type="spellEnd"/>
+      <w:r>
+        <w:t xml:space="preserve"> </w:t>
+      </w:r>
+      <w:proofErr w:type="spellStart"/>
+      <w:r>
+        <w:t>kế</w:t>
+      </w:r>
+      <w:bookmarkEnd w:id="19"/>
+      <w:proofErr w:type="spellEnd"/>
+      <w:r>
+        <w:t xml:space="preserve"> </w:t>
+      </w:r>
     </w:p>
     <w:p>
       <w:pPr>
-        <w:pStyle w:val="Heading2"/>
-      </w:pPr>
-      <w:bookmarkStart w:id="17" w:name="_Toc25660395"/>
-      <w:r>
-        <w:t>Ước lượng rủi ro</w:t>
-      </w:r>
-      <w:bookmarkEnd w:id="17"/>
+        <w:pStyle w:val="u2"/>
+        <w:rPr>
+          <w:lang w:eastAsia="en-US" w:bidi="ar-SA"/>
+        </w:rPr>
+      </w:pPr>
+      <w:bookmarkStart w:id="20" w:name="_Toc25660399"/>
+      <w:proofErr w:type="spellStart"/>
+      <w:r>
+        <w:rPr>
+          <w:lang w:eastAsia="en-US" w:bidi="ar-SA"/>
+        </w:rPr>
+        <w:t>Mô</w:t>
+      </w:r>
+      <w:proofErr w:type="spellEnd"/>
+      <w:r>
+        <w:rPr>
+          <w:lang w:eastAsia="en-US" w:bidi="ar-SA"/>
+        </w:rPr>
+        <w:t xml:space="preserve"> </w:t>
+      </w:r>
+      <w:proofErr w:type="spellStart"/>
+      <w:r>
+        <w:rPr>
+          <w:lang w:eastAsia="en-US" w:bidi="ar-SA"/>
+        </w:rPr>
+        <w:t>hình</w:t>
+      </w:r>
+      <w:proofErr w:type="spellEnd"/>
+      <w:r>
+        <w:rPr>
+          <w:lang w:eastAsia="en-US" w:bidi="ar-SA"/>
+        </w:rPr>
+        <w:t xml:space="preserve"> </w:t>
+      </w:r>
+      <w:proofErr w:type="spellStart"/>
+      <w:r>
+        <w:rPr>
+          <w:lang w:eastAsia="en-US" w:bidi="ar-SA"/>
+        </w:rPr>
+        <w:t>tích</w:t>
+      </w:r>
+      <w:proofErr w:type="spellEnd"/>
+      <w:r>
+        <w:rPr>
+          <w:lang w:eastAsia="en-US" w:bidi="ar-SA"/>
+        </w:rPr>
+        <w:t xml:space="preserve"> </w:t>
+      </w:r>
+      <w:proofErr w:type="spellStart"/>
+      <w:r>
+        <w:rPr>
+          <w:lang w:eastAsia="en-US" w:bidi="ar-SA"/>
+        </w:rPr>
+        <w:t>hợp</w:t>
+      </w:r>
+      <w:proofErr w:type="spellEnd"/>
+      <w:r>
+        <w:rPr>
+          <w:lang w:eastAsia="en-US" w:bidi="ar-SA"/>
+        </w:rPr>
+        <w:t xml:space="preserve"> </w:t>
+      </w:r>
+      <w:proofErr w:type="spellStart"/>
+      <w:r>
+        <w:rPr>
+          <w:lang w:eastAsia="en-US" w:bidi="ar-SA"/>
+        </w:rPr>
+        <w:t>phần</w:t>
+      </w:r>
+      <w:proofErr w:type="spellEnd"/>
+      <w:r>
+        <w:rPr>
+          <w:lang w:eastAsia="en-US" w:bidi="ar-SA"/>
+        </w:rPr>
+        <w:t xml:space="preserve"> </w:t>
+      </w:r>
+      <w:proofErr w:type="spellStart"/>
+      <w:r>
+        <w:rPr>
+          <w:lang w:eastAsia="en-US" w:bidi="ar-SA"/>
+        </w:rPr>
+        <w:t>cứng</w:t>
+      </w:r>
+      <w:proofErr w:type="spellEnd"/>
+      <w:r>
+        <w:rPr>
+          <w:lang w:eastAsia="en-US" w:bidi="ar-SA"/>
+        </w:rPr>
+        <w:t>/</w:t>
+      </w:r>
+      <w:proofErr w:type="spellStart"/>
+      <w:r>
+        <w:rPr>
+          <w:lang w:eastAsia="en-US" w:bidi="ar-SA"/>
+        </w:rPr>
+        <w:t>phần</w:t>
+      </w:r>
+      <w:proofErr w:type="spellEnd"/>
+      <w:r>
+        <w:rPr>
+          <w:lang w:eastAsia="en-US" w:bidi="ar-SA"/>
+        </w:rPr>
+        <w:t xml:space="preserve"> </w:t>
+      </w:r>
+      <w:proofErr w:type="spellStart"/>
+      <w:r>
+        <w:rPr>
+          <w:lang w:eastAsia="en-US" w:bidi="ar-SA"/>
+        </w:rPr>
+        <w:t>mềm</w:t>
+      </w:r>
+      <w:bookmarkEnd w:id="20"/>
+      <w:proofErr w:type="spellEnd"/>
     </w:p>
     <w:p>
       <w:pPr>
-        <w:pStyle w:val="Heading1"/>
-      </w:pPr>
-      <w:bookmarkStart w:id="18" w:name="_Toc25660396"/>
-      <w:r>
-        <w:t>Ước lượng giá thành</w:t>
-      </w:r>
-      <w:bookmarkEnd w:id="18"/>
+        <w:pStyle w:val="u2"/>
+        <w:rPr>
+          <w:lang w:eastAsia="en-US" w:bidi="ar-SA"/>
+        </w:rPr>
+      </w:pPr>
+      <w:bookmarkStart w:id="21" w:name="_Toc25660400"/>
+      <w:r>
+        <w:rPr>
+          <w:lang w:eastAsia="en-US" w:bidi="ar-SA"/>
+        </w:rPr>
+        <w:t xml:space="preserve">Giao </w:t>
+      </w:r>
+      <w:proofErr w:type="spellStart"/>
+      <w:r>
+        <w:rPr>
+          <w:lang w:eastAsia="en-US" w:bidi="ar-SA"/>
+        </w:rPr>
+        <w:t>diện</w:t>
+      </w:r>
+      <w:bookmarkEnd w:id="21"/>
+      <w:proofErr w:type="spellEnd"/>
     </w:p>
     <w:p>
       <w:pPr>
-        <w:pStyle w:val="Heading1"/>
-      </w:pPr>
-      <w:bookmarkStart w:id="19" w:name="_Toc25660397"/>
-      <w:r>
-        <w:t>Ước lượng chất lượng</w:t>
-      </w:r>
-      <w:bookmarkEnd w:id="19"/>
+        <w:pStyle w:val="u2"/>
+        <w:rPr>
+          <w:lang w:eastAsia="en-US" w:bidi="ar-SA"/>
+        </w:rPr>
+      </w:pPr>
+      <w:bookmarkStart w:id="22" w:name="_Toc25660401"/>
+      <w:proofErr w:type="spellStart"/>
+      <w:r>
+        <w:rPr>
+          <w:lang w:eastAsia="en-US" w:bidi="ar-SA"/>
+        </w:rPr>
+        <w:t>Cơ</w:t>
+      </w:r>
+      <w:proofErr w:type="spellEnd"/>
+      <w:r>
+        <w:rPr>
+          <w:lang w:eastAsia="en-US" w:bidi="ar-SA"/>
+        </w:rPr>
+        <w:t xml:space="preserve"> </w:t>
+      </w:r>
+      <w:proofErr w:type="spellStart"/>
+      <w:r>
+        <w:rPr>
+          <w:lang w:eastAsia="en-US" w:bidi="ar-SA"/>
+        </w:rPr>
+        <w:t>sở</w:t>
+      </w:r>
+      <w:proofErr w:type="spellEnd"/>
+      <w:r>
+        <w:rPr>
+          <w:lang w:eastAsia="en-US" w:bidi="ar-SA"/>
+        </w:rPr>
+        <w:t xml:space="preserve"> </w:t>
+      </w:r>
+      <w:proofErr w:type="spellStart"/>
+      <w:r>
+        <w:rPr>
+          <w:lang w:eastAsia="en-US" w:bidi="ar-SA"/>
+        </w:rPr>
+        <w:t>dữ</w:t>
+      </w:r>
+      <w:proofErr w:type="spellEnd"/>
+      <w:r>
+        <w:rPr>
+          <w:lang w:eastAsia="en-US" w:bidi="ar-SA"/>
+        </w:rPr>
+        <w:t xml:space="preserve"> </w:t>
+      </w:r>
+      <w:proofErr w:type="spellStart"/>
+      <w:r>
+        <w:rPr>
+          <w:lang w:eastAsia="en-US" w:bidi="ar-SA"/>
+        </w:rPr>
+        <w:t>liệu</w:t>
+      </w:r>
+      <w:bookmarkEnd w:id="22"/>
+      <w:proofErr w:type="spellEnd"/>
     </w:p>
     <w:p>
       <w:pPr>
-        <w:pStyle w:val="Heading1"/>
-      </w:pPr>
-      <w:bookmarkStart w:id="20" w:name="_Toc25660398"/>
-      <w:r>
-        <w:t>Phân tích thiết kế</w:t>
-      </w:r>
-      <w:bookmarkEnd w:id="20"/>
-      <w:r>
-        <w:t xml:space="preserve"> </w:t>
-      </w:r>
+        <w:pStyle w:val="u2"/>
+        <w:rPr>
+          <w:lang w:eastAsia="en-US" w:bidi="ar-SA"/>
+        </w:rPr>
+      </w:pPr>
+      <w:bookmarkStart w:id="23" w:name="_Toc25660402"/>
+      <w:proofErr w:type="spellStart"/>
+      <w:r>
+        <w:rPr>
+          <w:lang w:eastAsia="en-US" w:bidi="ar-SA"/>
+        </w:rPr>
+        <w:t>Mạng</w:t>
+      </w:r>
+      <w:bookmarkEnd w:id="23"/>
+      <w:proofErr w:type="spellEnd"/>
     </w:p>
     <w:p>
       <w:pPr>
-        <w:pStyle w:val="Heading2"/>
-        <w:rPr>
-          <w:lang w:eastAsia="en-US" w:bidi="ar-SA"/>
-        </w:rPr>
-      </w:pPr>
-      <w:bookmarkStart w:id="21" w:name="_Toc25660399"/>
-      <w:r>
-        <w:rPr>
-          <w:lang w:eastAsia="en-US" w:bidi="ar-SA"/>
-        </w:rPr>
-        <w:t>Mô hình tích hợp phần cứng/phần mềm</w:t>
-      </w:r>
-      <w:bookmarkEnd w:id="21"/>
+        <w:pStyle w:val="u1"/>
+      </w:pPr>
+      <w:bookmarkStart w:id="24" w:name="_Toc25660403"/>
+      <w:proofErr w:type="spellStart"/>
+      <w:r>
+        <w:t>Giám</w:t>
+      </w:r>
+      <w:proofErr w:type="spellEnd"/>
+      <w:r>
+        <w:t xml:space="preserve"> </w:t>
+      </w:r>
+      <w:proofErr w:type="spellStart"/>
+      <w:r>
+        <w:t>sát</w:t>
+      </w:r>
+      <w:proofErr w:type="spellEnd"/>
+      <w:r>
+        <w:t xml:space="preserve"> </w:t>
+      </w:r>
+      <w:proofErr w:type="spellStart"/>
+      <w:r>
+        <w:t>dự</w:t>
+      </w:r>
+      <w:proofErr w:type="spellEnd"/>
+      <w:r>
+        <w:t xml:space="preserve"> </w:t>
+      </w:r>
+      <w:proofErr w:type="spellStart"/>
+      <w:r>
+        <w:t>án</w:t>
+      </w:r>
+      <w:bookmarkEnd w:id="24"/>
+      <w:proofErr w:type="spellEnd"/>
     </w:p>
     <w:p>
       <w:pPr>
-        <w:pStyle w:val="Heading2"/>
-        <w:rPr>
-          <w:lang w:eastAsia="en-US" w:bidi="ar-SA"/>
-        </w:rPr>
-      </w:pPr>
-      <w:bookmarkStart w:id="22" w:name="_Toc25660400"/>
-      <w:r>
-        <w:rPr>
-          <w:lang w:eastAsia="en-US" w:bidi="ar-SA"/>
-        </w:rPr>
-        <w:t>Giao diện</w:t>
-      </w:r>
-      <w:bookmarkEnd w:id="22"/>
+        <w:pStyle w:val="u2"/>
+      </w:pPr>
+      <w:bookmarkStart w:id="25" w:name="_Toc25660404"/>
+      <w:proofErr w:type="spellStart"/>
+      <w:r>
+        <w:t>Trả</w:t>
+      </w:r>
+      <w:proofErr w:type="spellEnd"/>
+      <w:r>
+        <w:t xml:space="preserve"> </w:t>
+      </w:r>
+      <w:proofErr w:type="spellStart"/>
+      <w:r>
+        <w:t>lời</w:t>
+      </w:r>
+      <w:proofErr w:type="spellEnd"/>
+      <w:r>
+        <w:t xml:space="preserve"> </w:t>
+      </w:r>
+      <w:proofErr w:type="spellStart"/>
+      <w:r>
+        <w:t>câu</w:t>
+      </w:r>
+      <w:proofErr w:type="spellEnd"/>
+      <w:r>
+        <w:t xml:space="preserve"> </w:t>
+      </w:r>
+      <w:proofErr w:type="spellStart"/>
+      <w:r>
+        <w:t>hỏi</w:t>
+      </w:r>
+      <w:bookmarkEnd w:id="25"/>
+      <w:proofErr w:type="spellEnd"/>
     </w:p>
     <w:p>
       <w:pPr>
-        <w:pStyle w:val="Heading2"/>
-        <w:rPr>
-          <w:lang w:eastAsia="en-US" w:bidi="ar-SA"/>
-        </w:rPr>
-      </w:pPr>
-      <w:bookmarkStart w:id="23" w:name="_Toc25660401"/>
-      <w:r>
-        <w:rPr>
-          <w:lang w:eastAsia="en-US" w:bidi="ar-SA"/>
-        </w:rPr>
-        <w:t>Cơ sở dữ liệu</w:t>
-      </w:r>
-      <w:bookmarkEnd w:id="23"/>
+        <w:pStyle w:val="oancuaDanhsach"/>
+        <w:tabs>
+          <w:tab w:val="right" w:leader="dot" w:pos="8780"/>
+        </w:tabs>
+        <w:ind w:left="720"/>
+      </w:pPr>
     </w:p>
     <w:p>
       <w:pPr>
-        <w:pStyle w:val="Heading2"/>
-        <w:rPr>
-          <w:lang w:eastAsia="en-US" w:bidi="ar-SA"/>
-        </w:rPr>
-      </w:pPr>
-      <w:bookmarkStart w:id="24" w:name="_Toc25660402"/>
-      <w:r>
-        <w:rPr>
-          <w:lang w:eastAsia="en-US" w:bidi="ar-SA"/>
-        </w:rPr>
-        <w:t>Mạng</w:t>
-      </w:r>
-      <w:bookmarkEnd w:id="24"/>
+        <w:pStyle w:val="u1"/>
+      </w:pPr>
+      <w:bookmarkStart w:id="26" w:name="_Toc25660405"/>
+      <w:proofErr w:type="spellStart"/>
+      <w:r>
+        <w:t>Đóng</w:t>
+      </w:r>
+      <w:proofErr w:type="spellEnd"/>
+      <w:r>
+        <w:t xml:space="preserve"> </w:t>
+      </w:r>
+      <w:proofErr w:type="spellStart"/>
+      <w:r>
+        <w:t>dự</w:t>
+      </w:r>
+      <w:proofErr w:type="spellEnd"/>
+      <w:r>
+        <w:t xml:space="preserve"> </w:t>
+      </w:r>
+      <w:proofErr w:type="spellStart"/>
+      <w:r>
+        <w:t>án</w:t>
+      </w:r>
+      <w:bookmarkEnd w:id="26"/>
+      <w:proofErr w:type="spellEnd"/>
     </w:p>
     <w:p>
       <w:pPr>
-        <w:pStyle w:val="Heading1"/>
-      </w:pPr>
-      <w:bookmarkStart w:id="25" w:name="_Toc25660403"/>
-      <w:r>
-        <w:t>Giám sát dự án</w:t>
-      </w:r>
-      <w:bookmarkEnd w:id="25"/>
+        <w:pStyle w:val="u2"/>
+        <w:tabs>
+          <w:tab w:val="clear" w:pos="576"/>
+        </w:tabs>
+        <w:ind w:left="0" w:hanging="9"/>
+      </w:pPr>
+      <w:bookmarkStart w:id="27" w:name="_Toc25660406"/>
+      <w:proofErr w:type="spellStart"/>
+      <w:r>
+        <w:t>Quản</w:t>
+      </w:r>
+      <w:proofErr w:type="spellEnd"/>
+      <w:r>
+        <w:t xml:space="preserve"> </w:t>
+      </w:r>
+      <w:proofErr w:type="spellStart"/>
+      <w:r>
+        <w:t>lý</w:t>
+      </w:r>
+      <w:proofErr w:type="spellEnd"/>
+      <w:r>
+        <w:t xml:space="preserve"> </w:t>
+      </w:r>
+      <w:proofErr w:type="spellStart"/>
+      <w:r>
+        <w:t>mã</w:t>
+      </w:r>
+      <w:proofErr w:type="spellEnd"/>
+      <w:r>
+        <w:t xml:space="preserve"> </w:t>
+      </w:r>
+      <w:proofErr w:type="spellStart"/>
+      <w:r>
+        <w:t>ngu</w:t>
+      </w:r>
+      <w:bookmarkEnd w:id="27"/>
+      <w:r>
+        <w:t>ồn</w:t>
+      </w:r>
+      <w:proofErr w:type="spellEnd"/>
     </w:p>
     <w:p>
       <w:pPr>
-        <w:pStyle w:val="Heading2"/>
-      </w:pPr>
-      <w:bookmarkStart w:id="26" w:name="_Toc25660404"/>
-      <w:r>
-        <w:t>Trả lời câu hỏi</w:t>
-      </w:r>
-      <w:bookmarkEnd w:id="26"/>
-    </w:p>
-    <w:p>
-      <w:pPr>
-        <w:pStyle w:val="ListParagraph"/>
-        <w:tabs>
-          <w:tab w:val="right" w:leader="dot" w:pos="8780"/>
-        </w:tabs>
-        <w:ind w:left="720"/>
-      </w:pPr>
-    </w:p>
-    <w:p>
-      <w:pPr>
-        <w:pStyle w:val="Heading1"/>
-      </w:pPr>
-      <w:bookmarkStart w:id="27" w:name="_Toc25660405"/>
-      <w:r>
-        <w:t>Đóng dự án</w:t>
-      </w:r>
-      <w:bookmarkEnd w:id="27"/>
-    </w:p>
-    <w:p>
-      <w:pPr>
-        <w:pStyle w:val="Heading2"/>
-        <w:tabs>
-          <w:tab w:val="clear" w:pos="576"/>
-        </w:tabs>
-        <w:ind w:left="0" w:hanging="9"/>
-      </w:pPr>
-      <w:bookmarkStart w:id="28" w:name="_Toc25660406"/>
-      <w:r>
-        <w:t xml:space="preserve">Quản lý mã </w:t>
-      </w:r>
-      <w:proofErr w:type="gramStart"/>
-      <w:r>
-        <w:t>ngu</w:t>
+        <w:pStyle w:val="u2"/>
+      </w:pPr>
+      <w:bookmarkStart w:id="28" w:name="_Toc25660407"/>
+      <w:proofErr w:type="spellStart"/>
+      <w:r>
+        <w:t>Quản</w:t>
+      </w:r>
+      <w:proofErr w:type="spellEnd"/>
+      <w:r>
+        <w:t xml:space="preserve"> </w:t>
+      </w:r>
+      <w:proofErr w:type="spellStart"/>
+      <w:r>
+        <w:t>lý</w:t>
+      </w:r>
+      <w:proofErr w:type="spellEnd"/>
+      <w:r>
+        <w:t xml:space="preserve"> </w:t>
+      </w:r>
+      <w:proofErr w:type="spellStart"/>
+      <w:r>
+        <w:t>công</w:t>
+      </w:r>
+      <w:proofErr w:type="spellEnd"/>
+      <w:r>
+        <w:t xml:space="preserve"> </w:t>
+      </w:r>
+      <w:proofErr w:type="spellStart"/>
+      <w:r>
+        <w:t>việc</w:t>
       </w:r>
       <w:bookmarkEnd w:id="28"/>
-      <w:proofErr w:type="gramEnd"/>
-    </w:p>
-    <w:p>
-      <w:pPr>
-        <w:pStyle w:val="Heading2"/>
-      </w:pPr>
-      <w:bookmarkStart w:id="29" w:name="_Toc25660407"/>
-      <w:r>
-        <w:t>Quản lý công việc</w:t>
-      </w:r>
-      <w:bookmarkEnd w:id="29"/>
+      <w:proofErr w:type="spellEnd"/>
     </w:p>
     <w:p/>
     <w:p>
       <w:pPr>
-        <w:pStyle w:val="Heading1"/>
+        <w:pStyle w:val="u1"/>
         <w:rPr>
           <w:lang w:eastAsia="en-US" w:bidi="ar-SA"/>
         </w:rPr>
       </w:pPr>
-      <w:bookmarkStart w:id="30" w:name="_Toc25660408"/>
+      <w:bookmarkStart w:id="29" w:name="_Toc25660408"/>
+      <w:proofErr w:type="spellStart"/>
       <w:r>
         <w:rPr>
           <w:lang w:eastAsia="en-US" w:bidi="ar-SA"/>
         </w:rPr>
-        <w:t>Danh mục tài liệu liên quan</w:t>
-      </w:r>
-      <w:bookmarkEnd w:id="30"/>
+        <w:t>Danh</w:t>
+      </w:r>
+      <w:proofErr w:type="spellEnd"/>
+      <w:r>
+        <w:rPr>
+          <w:lang w:eastAsia="en-US" w:bidi="ar-SA"/>
+        </w:rPr>
+        <w:t xml:space="preserve"> </w:t>
+      </w:r>
+      <w:proofErr w:type="spellStart"/>
+      <w:r>
+        <w:rPr>
+          <w:lang w:eastAsia="en-US" w:bidi="ar-SA"/>
+        </w:rPr>
+        <w:t>mục</w:t>
+      </w:r>
+      <w:proofErr w:type="spellEnd"/>
+      <w:r>
+        <w:rPr>
+          <w:lang w:eastAsia="en-US" w:bidi="ar-SA"/>
+        </w:rPr>
+        <w:t xml:space="preserve"> </w:t>
+      </w:r>
+      <w:proofErr w:type="spellStart"/>
+      <w:r>
+        <w:rPr>
+          <w:lang w:eastAsia="en-US" w:bidi="ar-SA"/>
+        </w:rPr>
+        <w:t>tài</w:t>
+      </w:r>
+      <w:proofErr w:type="spellEnd"/>
+      <w:r>
+        <w:rPr>
+          <w:lang w:eastAsia="en-US" w:bidi="ar-SA"/>
+        </w:rPr>
+        <w:t xml:space="preserve"> </w:t>
+      </w:r>
+      <w:proofErr w:type="spellStart"/>
+      <w:r>
+        <w:rPr>
+          <w:lang w:eastAsia="en-US" w:bidi="ar-SA"/>
+        </w:rPr>
+        <w:t>liệu</w:t>
+      </w:r>
+      <w:proofErr w:type="spellEnd"/>
+      <w:r>
+        <w:rPr>
+          <w:lang w:eastAsia="en-US" w:bidi="ar-SA"/>
+        </w:rPr>
+        <w:t xml:space="preserve"> </w:t>
+      </w:r>
+      <w:proofErr w:type="spellStart"/>
+      <w:r>
+        <w:rPr>
+          <w:lang w:eastAsia="en-US" w:bidi="ar-SA"/>
+        </w:rPr>
+        <w:t>liên</w:t>
+      </w:r>
+      <w:proofErr w:type="spellEnd"/>
+      <w:r>
+        <w:rPr>
+          <w:lang w:eastAsia="en-US" w:bidi="ar-SA"/>
+        </w:rPr>
+        <w:t xml:space="preserve"> </w:t>
+      </w:r>
+      <w:proofErr w:type="spellStart"/>
+      <w:r>
+        <w:rPr>
+          <w:lang w:eastAsia="en-US" w:bidi="ar-SA"/>
+        </w:rPr>
+        <w:t>quan</w:t>
+      </w:r>
+      <w:bookmarkEnd w:id="29"/>
+      <w:proofErr w:type="spellEnd"/>
     </w:p>
     <w:p>
       <w:pPr>
@@ -4247,7 +7268,7 @@
     </w:p>
     <w:tbl>
       <w:tblPr>
-        <w:tblStyle w:val="GridTable1Light-Accent2"/>
+        <w:tblStyle w:val="BangLi1Nhat-Nhnmanh2"/>
         <w:tblW w:w="8730" w:type="dxa"/>
         <w:tblLayout w:type="fixed"/>
         <w:tblLook w:val="00A0" w:firstRow="1" w:lastRow="0" w:firstColumn="1" w:lastColumn="0" w:noHBand="0" w:noVBand="0"/>
@@ -4922,7 +7943,7 @@
               </wp:inline>
             </w:drawing>
           </mc:Choice>
-          <mc:Fallback xmlns:w16cid="http://schemas.microsoft.com/office/word/2016/wordml/cid" xmlns:am3d="http://schemas.microsoft.com/office/drawing/2017/model3d" xmlns:aink="http://schemas.microsoft.com/office/drawing/2016/ink" xmlns:cx8="http://schemas.microsoft.com/office/drawing/2016/5/14/chartex" xmlns:cx7="http://schemas.microsoft.com/office/drawing/2016/5/13/chartex" xmlns:cx6="http://schemas.microsoft.com/office/drawing/2016/5/12/chartex" xmlns:cx5="http://schemas.microsoft.com/office/drawing/2016/5/11/chartex" xmlns:cx4="http://schemas.microsoft.com/office/drawing/2016/5/10/chartex" xmlns:cx3="http://schemas.microsoft.com/office/drawing/2016/5/9/chartex" xmlns:cx2="http://schemas.microsoft.com/office/drawing/2015/10/21/chartex">
+          <mc:Fallback>
             <w:pict>
               <v:group w14:anchorId="6C8D53AE" id="Canvas 5" o:spid="_x0000_s1026" editas="canvas" style="width:210.35pt;height:92.05pt;mso-position-horizontal-relative:char;mso-position-vertical-relative:line" coordsize="26714,11684" o:gfxdata="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">
                 <v:shapetype id="_x0000_t75" coordsize="21600,21600" o:spt="75" o:preferrelative="t" path="m@4@5l@4@11@9@11@9@5xe" filled="f" stroked="f">
@@ -4958,7 +7979,7 @@
     </w:p>
     <w:tbl>
       <w:tblPr>
-        <w:tblStyle w:val="GridTable4-Accent1"/>
+        <w:tblStyle w:val="BangLi4-Nhnmanh1"/>
         <w:tblW w:w="0" w:type="auto"/>
         <w:tblLook w:val="04A0" w:firstRow="1" w:lastRow="0" w:firstColumn="1" w:lastColumn="0" w:noHBand="0" w:noVBand="1"/>
       </w:tblPr>
@@ -4990,9 +8011,19 @@
             <w:pPr>
               <w:cnfStyle w:val="100000000000" w:firstRow="1" w:lastRow="0" w:firstColumn="0" w:lastColumn="0" w:oddVBand="0" w:evenVBand="0" w:oddHBand="0" w:evenHBand="0" w:firstRowFirstColumn="0" w:firstRowLastColumn="0" w:lastRowFirstColumn="0" w:lastRowLastColumn="0"/>
             </w:pPr>
+            <w:proofErr w:type="spellStart"/>
             <w:r>
-              <w:t>Hạng mục</w:t>
+              <w:t>Hạng</w:t>
             </w:r>
+            <w:proofErr w:type="spellEnd"/>
+            <w:r>
+              <w:t xml:space="preserve"> </w:t>
+            </w:r>
+            <w:proofErr w:type="spellStart"/>
+            <w:r>
+              <w:t>mục</w:t>
+            </w:r>
+            <w:proofErr w:type="spellEnd"/>
           </w:p>
         </w:tc>
         <w:tc>
@@ -5003,9 +8034,19 @@
             <w:pPr>
               <w:cnfStyle w:val="100000000000" w:firstRow="1" w:lastRow="0" w:firstColumn="0" w:lastColumn="0" w:oddVBand="0" w:evenVBand="0" w:oddHBand="0" w:evenHBand="0" w:firstRowFirstColumn="0" w:firstRowLastColumn="0" w:lastRowFirstColumn="0" w:lastRowLastColumn="0"/>
             </w:pPr>
+            <w:proofErr w:type="spellStart"/>
             <w:r>
-              <w:t>Mô tả</w:t>
+              <w:t>Mô</w:t>
             </w:r>
+            <w:proofErr w:type="spellEnd"/>
+            <w:r>
+              <w:t xml:space="preserve"> </w:t>
+            </w:r>
+            <w:proofErr w:type="spellStart"/>
+            <w:r>
+              <w:t>tả</w:t>
+            </w:r>
+            <w:proofErr w:type="spellEnd"/>
           </w:p>
         </w:tc>
       </w:tr>
@@ -5046,9 +8087,35 @@
             <w:pPr>
               <w:cnfStyle w:val="000000000000" w:firstRow="0" w:lastRow="0" w:firstColumn="0" w:lastColumn="0" w:oddVBand="0" w:evenVBand="0" w:oddHBand="0" w:evenHBand="0" w:firstRowFirstColumn="0" w:firstRowLastColumn="0" w:lastRowFirstColumn="0" w:lastRowLastColumn="0"/>
             </w:pPr>
+            <w:proofErr w:type="spellStart"/>
             <w:r>
-              <w:t>Cấu trúc thư mục</w:t>
+              <w:t>Cấu</w:t>
             </w:r>
+            <w:proofErr w:type="spellEnd"/>
+            <w:r>
+              <w:t xml:space="preserve"> </w:t>
+            </w:r>
+            <w:proofErr w:type="spellStart"/>
+            <w:r>
+              <w:t>trúc</w:t>
+            </w:r>
+            <w:proofErr w:type="spellEnd"/>
+            <w:r>
+              <w:t xml:space="preserve"> </w:t>
+            </w:r>
+            <w:proofErr w:type="spellStart"/>
+            <w:r>
+              <w:t>thư</w:t>
+            </w:r>
+            <w:proofErr w:type="spellEnd"/>
+            <w:r>
+              <w:t xml:space="preserve"> </w:t>
+            </w:r>
+            <w:proofErr w:type="spellStart"/>
+            <w:r>
+              <w:t>mục</w:t>
+            </w:r>
+            <w:proofErr w:type="spellEnd"/>
           </w:p>
         </w:tc>
         <w:tc>
@@ -5060,7 +8127,23 @@
               <w:cnfStyle w:val="000000000000" w:firstRow="0" w:lastRow="0" w:firstColumn="0" w:lastColumn="0" w:oddVBand="0" w:evenVBand="0" w:oddHBand="0" w:evenHBand="0" w:firstRowFirstColumn="0" w:firstRowLastColumn="0" w:lastRowFirstColumn="0" w:lastRowLastColumn="0"/>
             </w:pPr>
             <w:r>
-              <w:t>4 thư mục: docs, references, releases, sources</w:t>
+              <w:t xml:space="preserve">4 </w:t>
+            </w:r>
+            <w:proofErr w:type="spellStart"/>
+            <w:r>
+              <w:t>thư</w:t>
+            </w:r>
+            <w:proofErr w:type="spellEnd"/>
+            <w:r>
+              <w:t xml:space="preserve"> </w:t>
+            </w:r>
+            <w:proofErr w:type="spellStart"/>
+            <w:r>
+              <w:t>mục</w:t>
+            </w:r>
+            <w:proofErr w:type="spellEnd"/>
+            <w:r>
+              <w:t>: docs, references, releases, sources</w:t>
             </w:r>
           </w:p>
         </w:tc>
@@ -5088,8 +8171,13 @@
             <w:pPr>
               <w:cnfStyle w:val="000000100000" w:firstRow="0" w:lastRow="0" w:firstColumn="0" w:lastColumn="0" w:oddVBand="0" w:evenVBand="0" w:oddHBand="1" w:evenHBand="0" w:firstRowFirstColumn="0" w:firstRowLastColumn="0" w:lastRowFirstColumn="0" w:lastRowLastColumn="0"/>
             </w:pPr>
+            <w:proofErr w:type="spellStart"/>
             <w:r>
-              <w:t>Số commit</w:t>
+              <w:t>Số</w:t>
+            </w:r>
+            <w:proofErr w:type="spellEnd"/>
+            <w:r>
+              <w:t xml:space="preserve"> commit</w:t>
             </w:r>
           </w:p>
           <w:p>
@@ -5100,7 +8188,36 @@
               <w:t>1</w:t>
             </w:r>
             <w:r>
-              <w:t xml:space="preserve"> Nguyễn Bá Việt : 12</w:t>
+              <w:t xml:space="preserve"> </w:t>
+            </w:r>
+            <w:proofErr w:type="spellStart"/>
+            <w:r>
+              <w:t>Nguyễn</w:t>
+            </w:r>
+            <w:proofErr w:type="spellEnd"/>
+            <w:r>
+              <w:t xml:space="preserve"> </w:t>
+            </w:r>
+            <w:proofErr w:type="spellStart"/>
+            <w:r>
+              <w:t>Bá</w:t>
+            </w:r>
+            <w:proofErr w:type="spellEnd"/>
+            <w:r>
+              <w:t xml:space="preserve"> </w:t>
+            </w:r>
+            <w:proofErr w:type="spellStart"/>
+            <w:proofErr w:type="gramStart"/>
+            <w:r>
+              <w:t>Việt</w:t>
+            </w:r>
+            <w:proofErr w:type="spellEnd"/>
+            <w:r>
+              <w:t xml:space="preserve"> :</w:t>
+            </w:r>
+            <w:proofErr w:type="gramEnd"/>
+            <w:r>
+              <w:t xml:space="preserve"> 12</w:t>
             </w:r>
           </w:p>
           <w:p>
@@ -5111,7 +8228,36 @@
               <w:t>2</w:t>
             </w:r>
             <w:r>
-              <w:t xml:space="preserve"> Nguyễn Mạnh Cường : 10</w:t>
+              <w:t xml:space="preserve"> </w:t>
+            </w:r>
+            <w:proofErr w:type="spellStart"/>
+            <w:r>
+              <w:t>Nguyễn</w:t>
+            </w:r>
+            <w:proofErr w:type="spellEnd"/>
+            <w:r>
+              <w:t xml:space="preserve"> </w:t>
+            </w:r>
+            <w:proofErr w:type="spellStart"/>
+            <w:r>
+              <w:t>Mạnh</w:t>
+            </w:r>
+            <w:proofErr w:type="spellEnd"/>
+            <w:r>
+              <w:t xml:space="preserve"> </w:t>
+            </w:r>
+            <w:proofErr w:type="spellStart"/>
+            <w:proofErr w:type="gramStart"/>
+            <w:r>
+              <w:t>Cường</w:t>
+            </w:r>
+            <w:proofErr w:type="spellEnd"/>
+            <w:r>
+              <w:t xml:space="preserve"> :</w:t>
+            </w:r>
+            <w:proofErr w:type="gramEnd"/>
+            <w:r>
+              <w:t xml:space="preserve"> 10</w:t>
             </w:r>
           </w:p>
           <w:p>
@@ -5122,7 +8268,28 @@
               <w:t>3</w:t>
             </w:r>
             <w:r>
-              <w:t xml:space="preserve"> Nguyễn Cao Duy : 11</w:t>
+              <w:t xml:space="preserve"> </w:t>
+            </w:r>
+            <w:proofErr w:type="spellStart"/>
+            <w:r>
+              <w:t>Nguyễn</w:t>
+            </w:r>
+            <w:proofErr w:type="spellEnd"/>
+            <w:r>
+              <w:t xml:space="preserve"> Cao </w:t>
+            </w:r>
+            <w:proofErr w:type="spellStart"/>
+            <w:proofErr w:type="gramStart"/>
+            <w:r>
+              <w:t>Duy</w:t>
+            </w:r>
+            <w:proofErr w:type="spellEnd"/>
+            <w:r>
+              <w:t xml:space="preserve"> :</w:t>
+            </w:r>
+            <w:proofErr w:type="gramEnd"/>
+            <w:r>
+              <w:t xml:space="preserve"> 11</w:t>
             </w:r>
           </w:p>
           <w:p>
@@ -5133,7 +8300,31 @@
               <w:t>4</w:t>
             </w:r>
             <w:r>
-              <w:t xml:space="preserve"> Bùi Ngọc An : 12</w:t>
+              <w:t xml:space="preserve"> </w:t>
+            </w:r>
+            <w:proofErr w:type="spellStart"/>
+            <w:r>
+              <w:t>Bùi</w:t>
+            </w:r>
+            <w:proofErr w:type="spellEnd"/>
+            <w:r>
+              <w:t xml:space="preserve"> </w:t>
+            </w:r>
+            <w:proofErr w:type="spellStart"/>
+            <w:r>
+              <w:t>Ngọc</w:t>
+            </w:r>
+            <w:proofErr w:type="spellEnd"/>
+            <w:r>
+              <w:t xml:space="preserve"> </w:t>
+            </w:r>
+            <w:proofErr w:type="gramStart"/>
+            <w:r>
+              <w:t>An :</w:t>
+            </w:r>
+            <w:proofErr w:type="gramEnd"/>
+            <w:r>
+              <w:t xml:space="preserve"> 12</w:t>
             </w:r>
           </w:p>
         </w:tc>
@@ -5173,8 +8364,21 @@
             <w:pPr>
               <w:cnfStyle w:val="000000000000" w:firstRow="0" w:lastRow="0" w:firstColumn="0" w:lastColumn="0" w:oddVBand="0" w:evenVBand="0" w:oddHBand="0" w:evenHBand="0" w:firstRowFirstColumn="0" w:firstRowLastColumn="0" w:lastRowFirstColumn="0" w:lastRowLastColumn="0"/>
             </w:pPr>
+            <w:proofErr w:type="spellStart"/>
             <w:r>
-              <w:t>Thư mục Release</w:t>
+              <w:t>Thư</w:t>
+            </w:r>
+            <w:proofErr w:type="spellEnd"/>
+            <w:r>
+              <w:t xml:space="preserve"> </w:t>
+            </w:r>
+            <w:proofErr w:type="spellStart"/>
+            <w:r>
+              <w:t>mục</w:t>
+            </w:r>
+            <w:proofErr w:type="spellEnd"/>
+            <w:r>
+              <w:t xml:space="preserve"> Release</w:t>
             </w:r>
           </w:p>
         </w:tc>
@@ -5226,9 +8430,27 @@
             <w:pPr>
               <w:cnfStyle w:val="000000000000" w:firstRow="0" w:lastRow="0" w:firstColumn="0" w:lastColumn="0" w:oddVBand="0" w:evenVBand="0" w:oddHBand="0" w:evenHBand="0" w:firstRowFirstColumn="0" w:firstRowLastColumn="0" w:lastRowFirstColumn="0" w:lastRowLastColumn="0"/>
             </w:pPr>
+            <w:proofErr w:type="spellStart"/>
             <w:r>
-              <w:t>Cấu trúc bảng</w:t>
+              <w:t>Cấu</w:t>
             </w:r>
+            <w:proofErr w:type="spellEnd"/>
+            <w:r>
+              <w:t xml:space="preserve"> </w:t>
+            </w:r>
+            <w:proofErr w:type="spellStart"/>
+            <w:r>
+              <w:t>trúc</w:t>
+            </w:r>
+            <w:proofErr w:type="spellEnd"/>
+            <w:r>
+              <w:t xml:space="preserve"> </w:t>
+            </w:r>
+            <w:proofErr w:type="spellStart"/>
+            <w:r>
+              <w:t>bảng</w:t>
+            </w:r>
+            <w:proofErr w:type="spellEnd"/>
           </w:p>
         </w:tc>
         <w:tc>
@@ -5240,7 +8462,28 @@
               <w:cnfStyle w:val="000000000000" w:firstRow="0" w:lastRow="0" w:firstColumn="0" w:lastColumn="0" w:oddVBand="0" w:evenVBand="0" w:oddHBand="0" w:evenHBand="0" w:firstRowFirstColumn="0" w:firstRowLastColumn="0" w:lastRowFirstColumn="0" w:lastRowLastColumn="0"/>
             </w:pPr>
             <w:r>
-              <w:t>3 bảng : todo, doing, done</w:t>
+              <w:t xml:space="preserve">3 </w:t>
+            </w:r>
+            <w:proofErr w:type="spellStart"/>
+            <w:proofErr w:type="gramStart"/>
+            <w:r>
+              <w:t>bảng</w:t>
+            </w:r>
+            <w:proofErr w:type="spellEnd"/>
+            <w:r>
+              <w:t xml:space="preserve"> :</w:t>
+            </w:r>
+            <w:proofErr w:type="gramEnd"/>
+            <w:r>
+              <w:t xml:space="preserve"> </w:t>
+            </w:r>
+            <w:proofErr w:type="spellStart"/>
+            <w:r>
+              <w:t>todo</w:t>
+            </w:r>
+            <w:proofErr w:type="spellEnd"/>
+            <w:r>
+              <w:t>, doing, done</w:t>
             </w:r>
           </w:p>
         </w:tc>
@@ -5268,8 +8511,13 @@
             <w:pPr>
               <w:cnfStyle w:val="000000100000" w:firstRow="0" w:lastRow="0" w:firstColumn="0" w:lastColumn="0" w:oddVBand="0" w:evenVBand="0" w:oddHBand="1" w:evenHBand="0" w:firstRowFirstColumn="0" w:firstRowLastColumn="0" w:lastRowFirstColumn="0" w:lastRowLastColumn="0"/>
             </w:pPr>
+            <w:proofErr w:type="spellStart"/>
             <w:r>
-              <w:t xml:space="preserve">Số Task, Due Date, Assign </w:t>
+              <w:t>Số</w:t>
+            </w:r>
+            <w:proofErr w:type="spellEnd"/>
+            <w:r>
+              <w:t xml:space="preserve"> Task, Due Date, Assign </w:t>
             </w:r>
           </w:p>
           <w:p>
@@ -5280,7 +8528,36 @@
               <w:t>1</w:t>
             </w:r>
             <w:r>
-              <w:t xml:space="preserve"> Nguyễn Bá Việt : 9</w:t>
+              <w:t xml:space="preserve"> </w:t>
+            </w:r>
+            <w:proofErr w:type="spellStart"/>
+            <w:r>
+              <w:t>Nguyễn</w:t>
+            </w:r>
+            <w:proofErr w:type="spellEnd"/>
+            <w:r>
+              <w:t xml:space="preserve"> </w:t>
+            </w:r>
+            <w:proofErr w:type="spellStart"/>
+            <w:r>
+              <w:t>Bá</w:t>
+            </w:r>
+            <w:proofErr w:type="spellEnd"/>
+            <w:r>
+              <w:t xml:space="preserve"> </w:t>
+            </w:r>
+            <w:proofErr w:type="spellStart"/>
+            <w:proofErr w:type="gramStart"/>
+            <w:r>
+              <w:t>Việt</w:t>
+            </w:r>
+            <w:proofErr w:type="spellEnd"/>
+            <w:r>
+              <w:t xml:space="preserve"> :</w:t>
+            </w:r>
+            <w:proofErr w:type="gramEnd"/>
+            <w:r>
+              <w:t xml:space="preserve"> 9</w:t>
             </w:r>
           </w:p>
           <w:p>
@@ -5291,7 +8568,36 @@
               <w:t>2</w:t>
             </w:r>
             <w:r>
-              <w:t xml:space="preserve"> Nguyễn Mạnh Cường : 9</w:t>
+              <w:t xml:space="preserve"> </w:t>
+            </w:r>
+            <w:proofErr w:type="spellStart"/>
+            <w:r>
+              <w:t>Nguyễn</w:t>
+            </w:r>
+            <w:proofErr w:type="spellEnd"/>
+            <w:r>
+              <w:t xml:space="preserve"> </w:t>
+            </w:r>
+            <w:proofErr w:type="spellStart"/>
+            <w:r>
+              <w:t>Mạnh</w:t>
+            </w:r>
+            <w:proofErr w:type="spellEnd"/>
+            <w:r>
+              <w:t xml:space="preserve"> </w:t>
+            </w:r>
+            <w:proofErr w:type="spellStart"/>
+            <w:proofErr w:type="gramStart"/>
+            <w:r>
+              <w:t>Cường</w:t>
+            </w:r>
+            <w:proofErr w:type="spellEnd"/>
+            <w:r>
+              <w:t xml:space="preserve"> :</w:t>
+            </w:r>
+            <w:proofErr w:type="gramEnd"/>
+            <w:r>
+              <w:t xml:space="preserve"> 9</w:t>
             </w:r>
           </w:p>
           <w:p>
@@ -5302,7 +8608,28 @@
               <w:t>3</w:t>
             </w:r>
             <w:r>
-              <w:t xml:space="preserve"> Nguyễn Cao Duy : 9</w:t>
+              <w:t xml:space="preserve"> </w:t>
+            </w:r>
+            <w:proofErr w:type="spellStart"/>
+            <w:r>
+              <w:t>Nguyễn</w:t>
+            </w:r>
+            <w:proofErr w:type="spellEnd"/>
+            <w:r>
+              <w:t xml:space="preserve"> Cao </w:t>
+            </w:r>
+            <w:proofErr w:type="spellStart"/>
+            <w:proofErr w:type="gramStart"/>
+            <w:r>
+              <w:t>Duy</w:t>
+            </w:r>
+            <w:proofErr w:type="spellEnd"/>
+            <w:r>
+              <w:t xml:space="preserve"> :</w:t>
+            </w:r>
+            <w:proofErr w:type="gramEnd"/>
+            <w:r>
+              <w:t xml:space="preserve"> 9</w:t>
             </w:r>
           </w:p>
           <w:p>
@@ -5313,7 +8640,31 @@
               <w:t>4</w:t>
             </w:r>
             <w:r>
-              <w:t xml:space="preserve"> Bùi Ngọc An : 9</w:t>
+              <w:t xml:space="preserve"> </w:t>
+            </w:r>
+            <w:proofErr w:type="spellStart"/>
+            <w:r>
+              <w:t>Bùi</w:t>
+            </w:r>
+            <w:proofErr w:type="spellEnd"/>
+            <w:r>
+              <w:t xml:space="preserve"> </w:t>
+            </w:r>
+            <w:proofErr w:type="spellStart"/>
+            <w:r>
+              <w:t>Ngọc</w:t>
+            </w:r>
+            <w:proofErr w:type="spellEnd"/>
+            <w:r>
+              <w:t xml:space="preserve"> </w:t>
+            </w:r>
+            <w:proofErr w:type="gramStart"/>
+            <w:r>
+              <w:t>An :</w:t>
+            </w:r>
+            <w:proofErr w:type="gramEnd"/>
+            <w:r>
+              <w:t xml:space="preserve"> 9</w:t>
             </w:r>
           </w:p>
         </w:tc>
@@ -5401,7 +8752,7 @@
                           </pic:cNvPicPr>
                         </pic:nvPicPr>
                         <pic:blipFill>
-                          <a:blip r:embed="rId8">
+                          <a:blip r:embed="rId21">
                             <a:extLst>
                               <a:ext uri="{28A0092B-C50C-407E-A947-70E740481C1C}">
                                 <a14:useLocalDpi xmlns:a14="http://schemas.microsoft.com/office/drawing/2010/main" val="0"/>
@@ -5455,9 +8806,51 @@
             <w:pPr>
               <w:cnfStyle w:val="000000000000" w:firstRow="0" w:lastRow="0" w:firstColumn="0" w:lastColumn="0" w:oddVBand="0" w:evenVBand="0" w:oddHBand="0" w:evenHBand="0" w:firstRowFirstColumn="0" w:firstRowLastColumn="0" w:lastRowFirstColumn="0" w:lastRowLastColumn="0"/>
             </w:pPr>
+            <w:proofErr w:type="spellStart"/>
             <w:r>
-              <w:t>Bố cục, căn lề ngay ngắn</w:t>
+              <w:t>Bố</w:t>
             </w:r>
+            <w:proofErr w:type="spellEnd"/>
+            <w:r>
+              <w:t xml:space="preserve"> </w:t>
+            </w:r>
+            <w:proofErr w:type="spellStart"/>
+            <w:r>
+              <w:t>cục</w:t>
+            </w:r>
+            <w:proofErr w:type="spellEnd"/>
+            <w:r>
+              <w:t xml:space="preserve">, </w:t>
+            </w:r>
+            <w:proofErr w:type="spellStart"/>
+            <w:r>
+              <w:t>căn</w:t>
+            </w:r>
+            <w:proofErr w:type="spellEnd"/>
+            <w:r>
+              <w:t xml:space="preserve"> </w:t>
+            </w:r>
+            <w:proofErr w:type="spellStart"/>
+            <w:r>
+              <w:t>lề</w:t>
+            </w:r>
+            <w:proofErr w:type="spellEnd"/>
+            <w:r>
+              <w:t xml:space="preserve"> </w:t>
+            </w:r>
+            <w:proofErr w:type="spellStart"/>
+            <w:r>
+              <w:t>ngay</w:t>
+            </w:r>
+            <w:proofErr w:type="spellEnd"/>
+            <w:r>
+              <w:t xml:space="preserve"> </w:t>
+            </w:r>
+            <w:proofErr w:type="spellStart"/>
+            <w:r>
+              <w:t>ngắn</w:t>
+            </w:r>
+            <w:proofErr w:type="spellEnd"/>
           </w:p>
         </w:tc>
         <w:tc>
@@ -5640,7 +9033,6 @@
           </w:tcPr>
           <w:p>
             <w:r>
-              <w:lastRenderedPageBreak/>
               <w:t>7</w:t>
             </w:r>
           </w:p>
@@ -5681,12 +9073,12 @@
       </w:pPr>
     </w:p>
     <w:sectPr>
-      <w:headerReference w:type="even" r:id="rId21"/>
-      <w:headerReference w:type="default" r:id="rId22"/>
-      <w:footerReference w:type="even" r:id="rId23"/>
-      <w:footerReference w:type="default" r:id="rId24"/>
-      <w:headerReference w:type="first" r:id="rId25"/>
-      <w:footerReference w:type="first" r:id="rId26"/>
+      <w:headerReference w:type="even" r:id="rId22"/>
+      <w:headerReference w:type="default" r:id="rId23"/>
+      <w:footerReference w:type="even" r:id="rId24"/>
+      <w:footerReference w:type="default" r:id="rId25"/>
+      <w:headerReference w:type="first" r:id="rId26"/>
+      <w:footerReference w:type="first" r:id="rId27"/>
       <w:footnotePr>
         <w:pos w:val="beneathText"/>
       </w:footnotePr>
@@ -5700,7 +9092,7 @@
 </file>
 
 <file path=word/endnotes.xml><?xml version="1.0" encoding="utf-8"?>
-<w:endnotes xmlns:wpc="http://schemas.microsoft.com/office/word/2010/wordprocessingCanvas" xmlns:cx="http://schemas.microsoft.com/office/drawing/2014/chartex" xmlns:cx1="http://schemas.microsoft.com/office/drawing/2015/9/8/chartex" xmlns:mc="http://schemas.openxmlformats.org/markup-compatibility/2006" xmlns:o="urn:schemas-microsoft-com:office:office" xmlns:r="http://schemas.openxmlformats.org/officeDocument/2006/relationships" xmlns:m="http://schemas.openxmlformats.org/officeDocument/2006/math" xmlns:v="urn:schemas-microsoft-com:vml" xmlns:wp14="http://schemas.microsoft.com/office/word/2010/wordprocessingDrawing" xmlns:wp="http://schemas.openxmlformats.org/drawingml/2006/wordprocessingDrawing" xmlns:w10="urn:schemas-microsoft-com:office:word" xmlns:w="http://schemas.openxmlformats.org/wordprocessingml/2006/main" xmlns:w14="http://schemas.microsoft.com/office/word/2010/wordml" xmlns:w15="http://schemas.microsoft.com/office/word/2012/wordml" xmlns:w16se="http://schemas.microsoft.com/office/word/2015/wordml/symex" xmlns:wpg="http://schemas.microsoft.com/office/word/2010/wordprocessingGroup" xmlns:wpi="http://schemas.microsoft.com/office/word/2010/wordprocessingInk" xmlns:wne="http://schemas.microsoft.com/office/word/2006/wordml" xmlns:wps="http://schemas.microsoft.com/office/word/2010/wordprocessingShape" mc:Ignorable="w14 w15 w16se wp14">
+<w:endnotes xmlns:wpc="http://schemas.microsoft.com/office/word/2010/wordprocessingCanvas" xmlns:cx="http://schemas.microsoft.com/office/drawing/2014/chartex" xmlns:cx1="http://schemas.microsoft.com/office/drawing/2015/9/8/chartex" xmlns:cx2="http://schemas.microsoft.com/office/drawing/2015/10/21/chartex" xmlns:cx3="http://schemas.microsoft.com/office/drawing/2016/5/9/chartex" xmlns:cx4="http://schemas.microsoft.com/office/drawing/2016/5/10/chartex" xmlns:cx5="http://schemas.microsoft.com/office/drawing/2016/5/11/chartex" xmlns:cx6="http://schemas.microsoft.com/office/drawing/2016/5/12/chartex" xmlns:cx7="http://schemas.microsoft.com/office/drawing/2016/5/13/chartex" xmlns:cx8="http://schemas.microsoft.com/office/drawing/2016/5/14/chartex" xmlns:mc="http://schemas.openxmlformats.org/markup-compatibility/2006" xmlns:aink="http://schemas.microsoft.com/office/drawing/2016/ink" xmlns:am3d="http://schemas.microsoft.com/office/drawing/2017/model3d" xmlns:o="urn:schemas-microsoft-com:office:office" xmlns:r="http://schemas.openxmlformats.org/officeDocument/2006/relationships" xmlns:m="http://schemas.openxmlformats.org/officeDocument/2006/math" xmlns:v="urn:schemas-microsoft-com:vml" xmlns:wp14="http://schemas.microsoft.com/office/word/2010/wordprocessingDrawing" xmlns:wp="http://schemas.openxmlformats.org/drawingml/2006/wordprocessingDrawing" xmlns:w10="urn:schemas-microsoft-com:office:word" xmlns:w="http://schemas.openxmlformats.org/wordprocessingml/2006/main" xmlns:w14="http://schemas.microsoft.com/office/word/2010/wordml" xmlns:w15="http://schemas.microsoft.com/office/word/2012/wordml" xmlns:w16cex="http://schemas.microsoft.com/office/word/2018/wordml/cex" xmlns:w16cid="http://schemas.microsoft.com/office/word/2016/wordml/cid" xmlns:w16="http://schemas.microsoft.com/office/word/2018/wordml" xmlns:w16se="http://schemas.microsoft.com/office/word/2015/wordml/symex" xmlns:wpg="http://schemas.microsoft.com/office/word/2010/wordprocessingGroup" xmlns:wpi="http://schemas.microsoft.com/office/word/2010/wordprocessingInk" xmlns:wne="http://schemas.microsoft.com/office/word/2006/wordml" xmlns:wps="http://schemas.microsoft.com/office/word/2010/wordprocessingShape" mc:Ignorable="w14 w15 w16se w16cid w16 w16cex wp14">
   <w:endnote w:type="separator" w:id="-1">
     <w:p>
       <w:r>
@@ -5721,10 +9113,10 @@
 </file>
 
 <file path=word/footer1.xml><?xml version="1.0" encoding="utf-8"?>
-<w:ftr xmlns:wpc="http://schemas.microsoft.com/office/word/2010/wordprocessingCanvas" xmlns:cx="http://schemas.microsoft.com/office/drawing/2014/chartex" xmlns:cx1="http://schemas.microsoft.com/office/drawing/2015/9/8/chartex" xmlns:mc="http://schemas.openxmlformats.org/markup-compatibility/2006" xmlns:o="urn:schemas-microsoft-com:office:office" xmlns:r="http://schemas.openxmlformats.org/officeDocument/2006/relationships" xmlns:m="http://schemas.openxmlformats.org/officeDocument/2006/math" xmlns:v="urn:schemas-microsoft-com:vml" xmlns:wp14="http://schemas.microsoft.com/office/word/2010/wordprocessingDrawing" xmlns:wp="http://schemas.openxmlformats.org/drawingml/2006/wordprocessingDrawing" xmlns:w10="urn:schemas-microsoft-com:office:word" xmlns:w="http://schemas.openxmlformats.org/wordprocessingml/2006/main" xmlns:w14="http://schemas.microsoft.com/office/word/2010/wordml" xmlns:w15="http://schemas.microsoft.com/office/word/2012/wordml" xmlns:w16se="http://schemas.microsoft.com/office/word/2015/wordml/symex" xmlns:wpg="http://schemas.microsoft.com/office/word/2010/wordprocessingGroup" xmlns:wpi="http://schemas.microsoft.com/office/word/2010/wordprocessingInk" xmlns:wne="http://schemas.microsoft.com/office/word/2006/wordml" xmlns:wps="http://schemas.microsoft.com/office/word/2010/wordprocessingShape" mc:Ignorable="w14 w15 w16se wp14">
+<w:ftr xmlns:wpc="http://schemas.microsoft.com/office/word/2010/wordprocessingCanvas" xmlns:cx="http://schemas.microsoft.com/office/drawing/2014/chartex" xmlns:cx1="http://schemas.microsoft.com/office/drawing/2015/9/8/chartex" xmlns:cx2="http://schemas.microsoft.com/office/drawing/2015/10/21/chartex" xmlns:cx3="http://schemas.microsoft.com/office/drawing/2016/5/9/chartex" xmlns:cx4="http://schemas.microsoft.com/office/drawing/2016/5/10/chartex" xmlns:cx5="http://schemas.microsoft.com/office/drawing/2016/5/11/chartex" xmlns:cx6="http://schemas.microsoft.com/office/drawing/2016/5/12/chartex" xmlns:cx7="http://schemas.microsoft.com/office/drawing/2016/5/13/chartex" xmlns:cx8="http://schemas.microsoft.com/office/drawing/2016/5/14/chartex" xmlns:mc="http://schemas.openxmlformats.org/markup-compatibility/2006" xmlns:aink="http://schemas.microsoft.com/office/drawing/2016/ink" xmlns:am3d="http://schemas.microsoft.com/office/drawing/2017/model3d" xmlns:o="urn:schemas-microsoft-com:office:office" xmlns:r="http://schemas.openxmlformats.org/officeDocument/2006/relationships" xmlns:m="http://schemas.openxmlformats.org/officeDocument/2006/math" xmlns:v="urn:schemas-microsoft-com:vml" xmlns:wp14="http://schemas.microsoft.com/office/word/2010/wordprocessingDrawing" xmlns:wp="http://schemas.openxmlformats.org/drawingml/2006/wordprocessingDrawing" xmlns:w10="urn:schemas-microsoft-com:office:word" xmlns:w="http://schemas.openxmlformats.org/wordprocessingml/2006/main" xmlns:w14="http://schemas.microsoft.com/office/word/2010/wordml" xmlns:w15="http://schemas.microsoft.com/office/word/2012/wordml" xmlns:w16cex="http://schemas.microsoft.com/office/word/2018/wordml/cex" xmlns:w16cid="http://schemas.microsoft.com/office/word/2016/wordml/cid" xmlns:w16="http://schemas.microsoft.com/office/word/2018/wordml" xmlns:w16se="http://schemas.microsoft.com/office/word/2015/wordml/symex" xmlns:wpg="http://schemas.microsoft.com/office/word/2010/wordprocessingGroup" xmlns:wpi="http://schemas.microsoft.com/office/word/2010/wordprocessingInk" xmlns:wne="http://schemas.microsoft.com/office/word/2006/wordml" xmlns:wps="http://schemas.microsoft.com/office/word/2010/wordprocessingShape" mc:Ignorable="w14 w15 w16se w16cid w16 w16cex wp14">
   <w:p>
     <w:pPr>
-      <w:pStyle w:val="Footer"/>
+      <w:pStyle w:val="Chntrang"/>
       <w:pBdr>
         <w:top w:val="single" w:sz="8" w:space="1" w:color="365F91"/>
       </w:pBdr>
@@ -5799,10 +9191,10 @@
 </file>
 
 <file path=word/footer2.xml><?xml version="1.0" encoding="utf-8"?>
-<w:ftr xmlns:wpc="http://schemas.microsoft.com/office/word/2010/wordprocessingCanvas" xmlns:cx="http://schemas.microsoft.com/office/drawing/2014/chartex" xmlns:cx1="http://schemas.microsoft.com/office/drawing/2015/9/8/chartex" xmlns:mc="http://schemas.openxmlformats.org/markup-compatibility/2006" xmlns:o="urn:schemas-microsoft-com:office:office" xmlns:r="http://schemas.openxmlformats.org/officeDocument/2006/relationships" xmlns:m="http://schemas.openxmlformats.org/officeDocument/2006/math" xmlns:v="urn:schemas-microsoft-com:vml" xmlns:wp14="http://schemas.microsoft.com/office/word/2010/wordprocessingDrawing" xmlns:wp="http://schemas.openxmlformats.org/drawingml/2006/wordprocessingDrawing" xmlns:w10="urn:schemas-microsoft-com:office:word" xmlns:w="http://schemas.openxmlformats.org/wordprocessingml/2006/main" xmlns:w14="http://schemas.microsoft.com/office/word/2010/wordml" xmlns:w15="http://schemas.microsoft.com/office/word/2012/wordml" xmlns:w16se="http://schemas.microsoft.com/office/word/2015/wordml/symex" xmlns:wpg="http://schemas.microsoft.com/office/word/2010/wordprocessingGroup" xmlns:wpi="http://schemas.microsoft.com/office/word/2010/wordprocessingInk" xmlns:wne="http://schemas.microsoft.com/office/word/2006/wordml" xmlns:wps="http://schemas.microsoft.com/office/word/2010/wordprocessingShape" mc:Ignorable="w14 w15 w16se wp14">
+<w:ftr xmlns:wpc="http://schemas.microsoft.com/office/word/2010/wordprocessingCanvas" xmlns:cx="http://schemas.microsoft.com/office/drawing/2014/chartex" xmlns:cx1="http://schemas.microsoft.com/office/drawing/2015/9/8/chartex" xmlns:cx2="http://schemas.microsoft.com/office/drawing/2015/10/21/chartex" xmlns:cx3="http://schemas.microsoft.com/office/drawing/2016/5/9/chartex" xmlns:cx4="http://schemas.microsoft.com/office/drawing/2016/5/10/chartex" xmlns:cx5="http://schemas.microsoft.com/office/drawing/2016/5/11/chartex" xmlns:cx6="http://schemas.microsoft.com/office/drawing/2016/5/12/chartex" xmlns:cx7="http://schemas.microsoft.com/office/drawing/2016/5/13/chartex" xmlns:cx8="http://schemas.microsoft.com/office/drawing/2016/5/14/chartex" xmlns:mc="http://schemas.openxmlformats.org/markup-compatibility/2006" xmlns:aink="http://schemas.microsoft.com/office/drawing/2016/ink" xmlns:am3d="http://schemas.microsoft.com/office/drawing/2017/model3d" xmlns:o="urn:schemas-microsoft-com:office:office" xmlns:r="http://schemas.openxmlformats.org/officeDocument/2006/relationships" xmlns:m="http://schemas.openxmlformats.org/officeDocument/2006/math" xmlns:v="urn:schemas-microsoft-com:vml" xmlns:wp14="http://schemas.microsoft.com/office/word/2010/wordprocessingDrawing" xmlns:wp="http://schemas.openxmlformats.org/drawingml/2006/wordprocessingDrawing" xmlns:w10="urn:schemas-microsoft-com:office:word" xmlns:w="http://schemas.openxmlformats.org/wordprocessingml/2006/main" xmlns:w14="http://schemas.microsoft.com/office/word/2010/wordml" xmlns:w15="http://schemas.microsoft.com/office/word/2012/wordml" xmlns:w16cex="http://schemas.microsoft.com/office/word/2018/wordml/cex" xmlns:w16cid="http://schemas.microsoft.com/office/word/2016/wordml/cid" xmlns:w16="http://schemas.microsoft.com/office/word/2018/wordml" xmlns:w16se="http://schemas.microsoft.com/office/word/2015/wordml/symex" xmlns:wpg="http://schemas.microsoft.com/office/word/2010/wordprocessingGroup" xmlns:wpi="http://schemas.microsoft.com/office/word/2010/wordprocessingInk" xmlns:wne="http://schemas.microsoft.com/office/word/2006/wordml" xmlns:wps="http://schemas.microsoft.com/office/word/2010/wordprocessingShape" mc:Ignorable="w14 w15 w16se w16cid w16 w16cex wp14">
   <w:p>
     <w:pPr>
-      <w:pStyle w:val="Footer"/>
+      <w:pStyle w:val="Chntrang"/>
       <w:tabs>
         <w:tab w:val="left" w:pos="990"/>
       </w:tabs>
@@ -5884,7 +9276,7 @@
   </w:p>
   <w:p>
     <w:pPr>
-      <w:pStyle w:val="Footer"/>
+      <w:pStyle w:val="Chntrang"/>
       <w:tabs>
         <w:tab w:val="left" w:pos="990"/>
       </w:tabs>
@@ -5918,7 +9310,7 @@
   </w:p>
   <w:p>
     <w:pPr>
-      <w:pStyle w:val="Footer"/>
+      <w:pStyle w:val="Chntrang"/>
       <w:tabs>
         <w:tab w:val="left" w:pos="990"/>
       </w:tabs>
@@ -5952,7 +9344,7 @@
   </w:p>
   <w:p>
     <w:pPr>
-      <w:pStyle w:val="Footer"/>
+      <w:pStyle w:val="Chntrang"/>
       <w:rPr>
         <w:i/>
         <w:color w:val="003366"/>
@@ -5961,7 +9353,7 @@
   </w:p>
   <w:p>
     <w:pPr>
-      <w:pStyle w:val="Footer"/>
+      <w:pStyle w:val="Chntrang"/>
       <w:rPr>
         <w:i/>
         <w:color w:val="003366"/>
@@ -5970,7 +9362,7 @@
   </w:p>
   <w:p>
     <w:pPr>
-      <w:pStyle w:val="Footer"/>
+      <w:pStyle w:val="Chntrang"/>
       <w:rPr>
         <w:i/>
         <w:color w:val="003366"/>
@@ -5981,17 +9373,17 @@
 </file>
 
 <file path=word/footer3.xml><?xml version="1.0" encoding="utf-8"?>
-<w:ftr xmlns:wpc="http://schemas.microsoft.com/office/word/2010/wordprocessingCanvas" xmlns:cx="http://schemas.microsoft.com/office/drawing/2014/chartex" xmlns:cx1="http://schemas.microsoft.com/office/drawing/2015/9/8/chartex" xmlns:mc="http://schemas.openxmlformats.org/markup-compatibility/2006" xmlns:o="urn:schemas-microsoft-com:office:office" xmlns:r="http://schemas.openxmlformats.org/officeDocument/2006/relationships" xmlns:m="http://schemas.openxmlformats.org/officeDocument/2006/math" xmlns:v="urn:schemas-microsoft-com:vml" xmlns:wp14="http://schemas.microsoft.com/office/word/2010/wordprocessingDrawing" xmlns:wp="http://schemas.openxmlformats.org/drawingml/2006/wordprocessingDrawing" xmlns:w10="urn:schemas-microsoft-com:office:word" xmlns:w="http://schemas.openxmlformats.org/wordprocessingml/2006/main" xmlns:w14="http://schemas.microsoft.com/office/word/2010/wordml" xmlns:w15="http://schemas.microsoft.com/office/word/2012/wordml" xmlns:w16se="http://schemas.microsoft.com/office/word/2015/wordml/symex" xmlns:wpg="http://schemas.microsoft.com/office/word/2010/wordprocessingGroup" xmlns:wpi="http://schemas.microsoft.com/office/word/2010/wordprocessingInk" xmlns:wne="http://schemas.microsoft.com/office/word/2006/wordml" xmlns:wps="http://schemas.microsoft.com/office/word/2010/wordprocessingShape" mc:Ignorable="w14 w15 w16se wp14">
+<w:ftr xmlns:wpc="http://schemas.microsoft.com/office/word/2010/wordprocessingCanvas" xmlns:cx="http://schemas.microsoft.com/office/drawing/2014/chartex" xmlns:cx1="http://schemas.microsoft.com/office/drawing/2015/9/8/chartex" xmlns:cx2="http://schemas.microsoft.com/office/drawing/2015/10/21/chartex" xmlns:cx3="http://schemas.microsoft.com/office/drawing/2016/5/9/chartex" xmlns:cx4="http://schemas.microsoft.com/office/drawing/2016/5/10/chartex" xmlns:cx5="http://schemas.microsoft.com/office/drawing/2016/5/11/chartex" xmlns:cx6="http://schemas.microsoft.com/office/drawing/2016/5/12/chartex" xmlns:cx7="http://schemas.microsoft.com/office/drawing/2016/5/13/chartex" xmlns:cx8="http://schemas.microsoft.com/office/drawing/2016/5/14/chartex" xmlns:mc="http://schemas.openxmlformats.org/markup-compatibility/2006" xmlns:aink="http://schemas.microsoft.com/office/drawing/2016/ink" xmlns:am3d="http://schemas.microsoft.com/office/drawing/2017/model3d" xmlns:o="urn:schemas-microsoft-com:office:office" xmlns:r="http://schemas.openxmlformats.org/officeDocument/2006/relationships" xmlns:m="http://schemas.openxmlformats.org/officeDocument/2006/math" xmlns:v="urn:schemas-microsoft-com:vml" xmlns:wp14="http://schemas.microsoft.com/office/word/2010/wordprocessingDrawing" xmlns:wp="http://schemas.openxmlformats.org/drawingml/2006/wordprocessingDrawing" xmlns:w10="urn:schemas-microsoft-com:office:word" xmlns:w="http://schemas.openxmlformats.org/wordprocessingml/2006/main" xmlns:w14="http://schemas.microsoft.com/office/word/2010/wordml" xmlns:w15="http://schemas.microsoft.com/office/word/2012/wordml" xmlns:w16cex="http://schemas.microsoft.com/office/word/2018/wordml/cex" xmlns:w16cid="http://schemas.microsoft.com/office/word/2016/wordml/cid" xmlns:w16="http://schemas.microsoft.com/office/word/2018/wordml" xmlns:w16se="http://schemas.microsoft.com/office/word/2015/wordml/symex" xmlns:wpg="http://schemas.microsoft.com/office/word/2010/wordprocessingGroup" xmlns:wpi="http://schemas.microsoft.com/office/word/2010/wordprocessingInk" xmlns:wne="http://schemas.microsoft.com/office/word/2006/wordml" xmlns:wps="http://schemas.microsoft.com/office/word/2010/wordprocessingShape" mc:Ignorable="w14 w15 w16se w16cid w16 w16cex wp14">
   <w:p/>
   <w:p/>
 </w:ftr>
 </file>
 
 <file path=word/footer4.xml><?xml version="1.0" encoding="utf-8"?>
-<w:ftr xmlns:wpc="http://schemas.microsoft.com/office/word/2010/wordprocessingCanvas" xmlns:cx="http://schemas.microsoft.com/office/drawing/2014/chartex" xmlns:cx1="http://schemas.microsoft.com/office/drawing/2015/9/8/chartex" xmlns:mc="http://schemas.openxmlformats.org/markup-compatibility/2006" xmlns:o="urn:schemas-microsoft-com:office:office" xmlns:r="http://schemas.openxmlformats.org/officeDocument/2006/relationships" xmlns:m="http://schemas.openxmlformats.org/officeDocument/2006/math" xmlns:v="urn:schemas-microsoft-com:vml" xmlns:wp14="http://schemas.microsoft.com/office/word/2010/wordprocessingDrawing" xmlns:wp="http://schemas.openxmlformats.org/drawingml/2006/wordprocessingDrawing" xmlns:w10="urn:schemas-microsoft-com:office:word" xmlns:w="http://schemas.openxmlformats.org/wordprocessingml/2006/main" xmlns:w14="http://schemas.microsoft.com/office/word/2010/wordml" xmlns:w15="http://schemas.microsoft.com/office/word/2012/wordml" xmlns:w16se="http://schemas.microsoft.com/office/word/2015/wordml/symex" xmlns:wpg="http://schemas.microsoft.com/office/word/2010/wordprocessingGroup" xmlns:wpi="http://schemas.microsoft.com/office/word/2010/wordprocessingInk" xmlns:wne="http://schemas.microsoft.com/office/word/2006/wordml" xmlns:wps="http://schemas.microsoft.com/office/word/2010/wordprocessingShape" mc:Ignorable="w14 w15 w16se wp14">
+<w:ftr xmlns:wpc="http://schemas.microsoft.com/office/word/2010/wordprocessingCanvas" xmlns:cx="http://schemas.microsoft.com/office/drawing/2014/chartex" xmlns:cx1="http://schemas.microsoft.com/office/drawing/2015/9/8/chartex" xmlns:cx2="http://schemas.microsoft.com/office/drawing/2015/10/21/chartex" xmlns:cx3="http://schemas.microsoft.com/office/drawing/2016/5/9/chartex" xmlns:cx4="http://schemas.microsoft.com/office/drawing/2016/5/10/chartex" xmlns:cx5="http://schemas.microsoft.com/office/drawing/2016/5/11/chartex" xmlns:cx6="http://schemas.microsoft.com/office/drawing/2016/5/12/chartex" xmlns:cx7="http://schemas.microsoft.com/office/drawing/2016/5/13/chartex" xmlns:cx8="http://schemas.microsoft.com/office/drawing/2016/5/14/chartex" xmlns:mc="http://schemas.openxmlformats.org/markup-compatibility/2006" xmlns:aink="http://schemas.microsoft.com/office/drawing/2016/ink" xmlns:am3d="http://schemas.microsoft.com/office/drawing/2017/model3d" xmlns:o="urn:schemas-microsoft-com:office:office" xmlns:r="http://schemas.openxmlformats.org/officeDocument/2006/relationships" xmlns:m="http://schemas.openxmlformats.org/officeDocument/2006/math" xmlns:v="urn:schemas-microsoft-com:vml" xmlns:wp14="http://schemas.microsoft.com/office/word/2010/wordprocessingDrawing" xmlns:wp="http://schemas.openxmlformats.org/drawingml/2006/wordprocessingDrawing" xmlns:w10="urn:schemas-microsoft-com:office:word" xmlns:w="http://schemas.openxmlformats.org/wordprocessingml/2006/main" xmlns:w14="http://schemas.microsoft.com/office/word/2010/wordml" xmlns:w15="http://schemas.microsoft.com/office/word/2012/wordml" xmlns:w16cex="http://schemas.microsoft.com/office/word/2018/wordml/cex" xmlns:w16cid="http://schemas.microsoft.com/office/word/2016/wordml/cid" xmlns:w16="http://schemas.microsoft.com/office/word/2018/wordml" xmlns:w16se="http://schemas.microsoft.com/office/word/2015/wordml/symex" xmlns:wpg="http://schemas.microsoft.com/office/word/2010/wordprocessingGroup" xmlns:wpi="http://schemas.microsoft.com/office/word/2010/wordprocessingInk" xmlns:wne="http://schemas.microsoft.com/office/word/2006/wordml" xmlns:wps="http://schemas.microsoft.com/office/word/2010/wordprocessingShape" mc:Ignorable="w14 w15 w16se w16cid w16 w16cex wp14">
   <w:p>
     <w:pPr>
-      <w:pStyle w:val="Footer"/>
+      <w:pStyle w:val="Chntrang"/>
       <w:pBdr>
         <w:top w:val="single" w:sz="8" w:space="1" w:color="365F91"/>
       </w:pBdr>
@@ -6115,13 +9507,13 @@
 </file>
 
 <file path=word/footer5.xml><?xml version="1.0" encoding="utf-8"?>
-<w:ftr xmlns:wpc="http://schemas.microsoft.com/office/word/2010/wordprocessingCanvas" xmlns:cx="http://schemas.microsoft.com/office/drawing/2014/chartex" xmlns:cx1="http://schemas.microsoft.com/office/drawing/2015/9/8/chartex" xmlns:mc="http://schemas.openxmlformats.org/markup-compatibility/2006" xmlns:o="urn:schemas-microsoft-com:office:office" xmlns:r="http://schemas.openxmlformats.org/officeDocument/2006/relationships" xmlns:m="http://schemas.openxmlformats.org/officeDocument/2006/math" xmlns:v="urn:schemas-microsoft-com:vml" xmlns:wp14="http://schemas.microsoft.com/office/word/2010/wordprocessingDrawing" xmlns:wp="http://schemas.openxmlformats.org/drawingml/2006/wordprocessingDrawing" xmlns:w10="urn:schemas-microsoft-com:office:word" xmlns:w="http://schemas.openxmlformats.org/wordprocessingml/2006/main" xmlns:w14="http://schemas.microsoft.com/office/word/2010/wordml" xmlns:w15="http://schemas.microsoft.com/office/word/2012/wordml" xmlns:w16se="http://schemas.microsoft.com/office/word/2015/wordml/symex" xmlns:wpg="http://schemas.microsoft.com/office/word/2010/wordprocessingGroup" xmlns:wpi="http://schemas.microsoft.com/office/word/2010/wordprocessingInk" xmlns:wne="http://schemas.microsoft.com/office/word/2006/wordml" xmlns:wps="http://schemas.microsoft.com/office/word/2010/wordprocessingShape" mc:Ignorable="w14 w15 w16se wp14">
+<w:ftr xmlns:wpc="http://schemas.microsoft.com/office/word/2010/wordprocessingCanvas" xmlns:cx="http://schemas.microsoft.com/office/drawing/2014/chartex" xmlns:cx1="http://schemas.microsoft.com/office/drawing/2015/9/8/chartex" xmlns:cx2="http://schemas.microsoft.com/office/drawing/2015/10/21/chartex" xmlns:cx3="http://schemas.microsoft.com/office/drawing/2016/5/9/chartex" xmlns:cx4="http://schemas.microsoft.com/office/drawing/2016/5/10/chartex" xmlns:cx5="http://schemas.microsoft.com/office/drawing/2016/5/11/chartex" xmlns:cx6="http://schemas.microsoft.com/office/drawing/2016/5/12/chartex" xmlns:cx7="http://schemas.microsoft.com/office/drawing/2016/5/13/chartex" xmlns:cx8="http://schemas.microsoft.com/office/drawing/2016/5/14/chartex" xmlns:mc="http://schemas.openxmlformats.org/markup-compatibility/2006" xmlns:aink="http://schemas.microsoft.com/office/drawing/2016/ink" xmlns:am3d="http://schemas.microsoft.com/office/drawing/2017/model3d" xmlns:o="urn:schemas-microsoft-com:office:office" xmlns:r="http://schemas.openxmlformats.org/officeDocument/2006/relationships" xmlns:m="http://schemas.openxmlformats.org/officeDocument/2006/math" xmlns:v="urn:schemas-microsoft-com:vml" xmlns:wp14="http://schemas.microsoft.com/office/word/2010/wordprocessingDrawing" xmlns:wp="http://schemas.openxmlformats.org/drawingml/2006/wordprocessingDrawing" xmlns:w10="urn:schemas-microsoft-com:office:word" xmlns:w="http://schemas.openxmlformats.org/wordprocessingml/2006/main" xmlns:w14="http://schemas.microsoft.com/office/word/2010/wordml" xmlns:w15="http://schemas.microsoft.com/office/word/2012/wordml" xmlns:w16cex="http://schemas.microsoft.com/office/word/2018/wordml/cex" xmlns:w16cid="http://schemas.microsoft.com/office/word/2016/wordml/cid" xmlns:w16="http://schemas.microsoft.com/office/word/2018/wordml" xmlns:w16se="http://schemas.microsoft.com/office/word/2015/wordml/symex" xmlns:wpg="http://schemas.microsoft.com/office/word/2010/wordprocessingGroup" xmlns:wpi="http://schemas.microsoft.com/office/word/2010/wordprocessingInk" xmlns:wne="http://schemas.microsoft.com/office/word/2006/wordml" xmlns:wps="http://schemas.microsoft.com/office/word/2010/wordprocessingShape" mc:Ignorable="w14 w15 w16se w16cid w16 w16cex wp14">
   <w:p/>
 </w:ftr>
 </file>
 
 <file path=word/footnotes.xml><?xml version="1.0" encoding="utf-8"?>
-<w:footnotes xmlns:wpc="http://schemas.microsoft.com/office/word/2010/wordprocessingCanvas" xmlns:cx="http://schemas.microsoft.com/office/drawing/2014/chartex" xmlns:cx1="http://schemas.microsoft.com/office/drawing/2015/9/8/chartex" xmlns:mc="http://schemas.openxmlformats.org/markup-compatibility/2006" xmlns:o="urn:schemas-microsoft-com:office:office" xmlns:r="http://schemas.openxmlformats.org/officeDocument/2006/relationships" xmlns:m="http://schemas.openxmlformats.org/officeDocument/2006/math" xmlns:v="urn:schemas-microsoft-com:vml" xmlns:wp14="http://schemas.microsoft.com/office/word/2010/wordprocessingDrawing" xmlns:wp="http://schemas.openxmlformats.org/drawingml/2006/wordprocessingDrawing" xmlns:w10="urn:schemas-microsoft-com:office:word" xmlns:w="http://schemas.openxmlformats.org/wordprocessingml/2006/main" xmlns:w14="http://schemas.microsoft.com/office/word/2010/wordml" xmlns:w15="http://schemas.microsoft.com/office/word/2012/wordml" xmlns:w16se="http://schemas.microsoft.com/office/word/2015/wordml/symex" xmlns:wpg="http://schemas.microsoft.com/office/word/2010/wordprocessingGroup" xmlns:wpi="http://schemas.microsoft.com/office/word/2010/wordprocessingInk" xmlns:wne="http://schemas.microsoft.com/office/word/2006/wordml" xmlns:wps="http://schemas.microsoft.com/office/word/2010/wordprocessingShape" mc:Ignorable="w14 w15 w16se wp14">
+<w:footnotes xmlns:wpc="http://schemas.microsoft.com/office/word/2010/wordprocessingCanvas" xmlns:cx="http://schemas.microsoft.com/office/drawing/2014/chartex" xmlns:cx1="http://schemas.microsoft.com/office/drawing/2015/9/8/chartex" xmlns:cx2="http://schemas.microsoft.com/office/drawing/2015/10/21/chartex" xmlns:cx3="http://schemas.microsoft.com/office/drawing/2016/5/9/chartex" xmlns:cx4="http://schemas.microsoft.com/office/drawing/2016/5/10/chartex" xmlns:cx5="http://schemas.microsoft.com/office/drawing/2016/5/11/chartex" xmlns:cx6="http://schemas.microsoft.com/office/drawing/2016/5/12/chartex" xmlns:cx7="http://schemas.microsoft.com/office/drawing/2016/5/13/chartex" xmlns:cx8="http://schemas.microsoft.com/office/drawing/2016/5/14/chartex" xmlns:mc="http://schemas.openxmlformats.org/markup-compatibility/2006" xmlns:aink="http://schemas.microsoft.com/office/drawing/2016/ink" xmlns:am3d="http://schemas.microsoft.com/office/drawing/2017/model3d" xmlns:o="urn:schemas-microsoft-com:office:office" xmlns:r="http://schemas.openxmlformats.org/officeDocument/2006/relationships" xmlns:m="http://schemas.openxmlformats.org/officeDocument/2006/math" xmlns:v="urn:schemas-microsoft-com:vml" xmlns:wp14="http://schemas.microsoft.com/office/word/2010/wordprocessingDrawing" xmlns:wp="http://schemas.openxmlformats.org/drawingml/2006/wordprocessingDrawing" xmlns:w10="urn:schemas-microsoft-com:office:word" xmlns:w="http://schemas.openxmlformats.org/wordprocessingml/2006/main" xmlns:w14="http://schemas.microsoft.com/office/word/2010/wordml" xmlns:w15="http://schemas.microsoft.com/office/word/2012/wordml" xmlns:w16cex="http://schemas.microsoft.com/office/word/2018/wordml/cex" xmlns:w16cid="http://schemas.microsoft.com/office/word/2016/wordml/cid" xmlns:w16="http://schemas.microsoft.com/office/word/2018/wordml" xmlns:w16se="http://schemas.microsoft.com/office/word/2015/wordml/symex" xmlns:wpg="http://schemas.microsoft.com/office/word/2010/wordprocessingGroup" xmlns:wpi="http://schemas.microsoft.com/office/word/2010/wordprocessingInk" xmlns:wne="http://schemas.microsoft.com/office/word/2006/wordml" xmlns:wps="http://schemas.microsoft.com/office/word/2010/wordprocessingShape" mc:Ignorable="w14 w15 w16se w16cid w16 w16cex wp14">
   <w:footnote w:type="separator" w:id="-1">
     <w:p>
       <w:r>
@@ -6142,10 +9534,10 @@
 </file>
 
 <file path=word/header1.xml><?xml version="1.0" encoding="utf-8"?>
-<w:hdr xmlns:wpc="http://schemas.microsoft.com/office/word/2010/wordprocessingCanvas" xmlns:cx="http://schemas.microsoft.com/office/drawing/2014/chartex" xmlns:cx1="http://schemas.microsoft.com/office/drawing/2015/9/8/chartex" xmlns:mc="http://schemas.openxmlformats.org/markup-compatibility/2006" xmlns:o="urn:schemas-microsoft-com:office:office" xmlns:r="http://schemas.openxmlformats.org/officeDocument/2006/relationships" xmlns:m="http://schemas.openxmlformats.org/officeDocument/2006/math" xmlns:v="urn:schemas-microsoft-com:vml" xmlns:wp14="http://schemas.microsoft.com/office/word/2010/wordprocessingDrawing" xmlns:wp="http://schemas.openxmlformats.org/drawingml/2006/wordprocessingDrawing" xmlns:w10="urn:schemas-microsoft-com:office:word" xmlns:w="http://schemas.openxmlformats.org/wordprocessingml/2006/main" xmlns:w14="http://schemas.microsoft.com/office/word/2010/wordml" xmlns:w15="http://schemas.microsoft.com/office/word/2012/wordml" xmlns:w16se="http://schemas.microsoft.com/office/word/2015/wordml/symex" xmlns:wpg="http://schemas.microsoft.com/office/word/2010/wordprocessingGroup" xmlns:wpi="http://schemas.microsoft.com/office/word/2010/wordprocessingInk" xmlns:wne="http://schemas.microsoft.com/office/word/2006/wordml" xmlns:wps="http://schemas.microsoft.com/office/word/2010/wordprocessingShape" mc:Ignorable="w14 w15 w16se wp14">
+<w:hdr xmlns:wpc="http://schemas.microsoft.com/office/word/2010/wordprocessingCanvas" xmlns:cx="http://schemas.microsoft.com/office/drawing/2014/chartex" xmlns:cx1="http://schemas.microsoft.com/office/drawing/2015/9/8/chartex" xmlns:cx2="http://schemas.microsoft.com/office/drawing/2015/10/21/chartex" xmlns:cx3="http://schemas.microsoft.com/office/drawing/2016/5/9/chartex" xmlns:cx4="http://schemas.microsoft.com/office/drawing/2016/5/10/chartex" xmlns:cx5="http://schemas.microsoft.com/office/drawing/2016/5/11/chartex" xmlns:cx6="http://schemas.microsoft.com/office/drawing/2016/5/12/chartex" xmlns:cx7="http://schemas.microsoft.com/office/drawing/2016/5/13/chartex" xmlns:cx8="http://schemas.microsoft.com/office/drawing/2016/5/14/chartex" xmlns:mc="http://schemas.openxmlformats.org/markup-compatibility/2006" xmlns:aink="http://schemas.microsoft.com/office/drawing/2016/ink" xmlns:am3d="http://schemas.microsoft.com/office/drawing/2017/model3d" xmlns:o="urn:schemas-microsoft-com:office:office" xmlns:r="http://schemas.openxmlformats.org/officeDocument/2006/relationships" xmlns:m="http://schemas.openxmlformats.org/officeDocument/2006/math" xmlns:v="urn:schemas-microsoft-com:vml" xmlns:wp14="http://schemas.microsoft.com/office/word/2010/wordprocessingDrawing" xmlns:wp="http://schemas.openxmlformats.org/drawingml/2006/wordprocessingDrawing" xmlns:w10="urn:schemas-microsoft-com:office:word" xmlns:w="http://schemas.openxmlformats.org/wordprocessingml/2006/main" xmlns:w14="http://schemas.microsoft.com/office/word/2010/wordml" xmlns:w15="http://schemas.microsoft.com/office/word/2012/wordml" xmlns:w16cex="http://schemas.microsoft.com/office/word/2018/wordml/cex" xmlns:w16cid="http://schemas.microsoft.com/office/word/2016/wordml/cid" xmlns:w16="http://schemas.microsoft.com/office/word/2018/wordml" xmlns:w16se="http://schemas.microsoft.com/office/word/2015/wordml/symex" xmlns:wpg="http://schemas.microsoft.com/office/word/2010/wordprocessingGroup" xmlns:wpi="http://schemas.microsoft.com/office/word/2010/wordprocessingInk" xmlns:wne="http://schemas.microsoft.com/office/word/2006/wordml" xmlns:wps="http://schemas.microsoft.com/office/word/2010/wordprocessingShape" mc:Ignorable="w14 w15 w16se w16cid w16 w16cex wp14">
   <w:p>
     <w:pPr>
-      <w:pStyle w:val="Header"/>
+      <w:pStyle w:val="utrang"/>
       <w:pBdr>
         <w:bottom w:val="single" w:sz="8" w:space="1" w:color="365F91"/>
       </w:pBdr>
@@ -6173,280 +9565,154 @@
 </file>
 
 <file path=word/header2.xml><?xml version="1.0" encoding="utf-8"?>
-<w:hdr xmlns:wpc="http://schemas.microsoft.com/office/word/2010/wordprocessingCanvas" xmlns:cx="http://schemas.microsoft.com/office/drawing/2014/chartex" xmlns:cx1="http://schemas.microsoft.com/office/drawing/2015/9/8/chartex" xmlns:mc="http://schemas.openxmlformats.org/markup-compatibility/2006" xmlns:o="urn:schemas-microsoft-com:office:office" xmlns:r="http://schemas.openxmlformats.org/officeDocument/2006/relationships" xmlns:m="http://schemas.openxmlformats.org/officeDocument/2006/math" xmlns:v="urn:schemas-microsoft-com:vml" xmlns:wp14="http://schemas.microsoft.com/office/word/2010/wordprocessingDrawing" xmlns:wp="http://schemas.openxmlformats.org/drawingml/2006/wordprocessingDrawing" xmlns:w10="urn:schemas-microsoft-com:office:word" xmlns:w="http://schemas.openxmlformats.org/wordprocessingml/2006/main" xmlns:w14="http://schemas.microsoft.com/office/word/2010/wordml" xmlns:w15="http://schemas.microsoft.com/office/word/2012/wordml" xmlns:w16se="http://schemas.microsoft.com/office/word/2015/wordml/symex" xmlns:wpg="http://schemas.microsoft.com/office/word/2010/wordprocessingGroup" xmlns:wpi="http://schemas.microsoft.com/office/word/2010/wordprocessingInk" xmlns:wne="http://schemas.microsoft.com/office/word/2006/wordml" xmlns:wps="http://schemas.microsoft.com/office/word/2010/wordprocessingShape" mc:Ignorable="w14 w15 w16se wp14">
+<w:hdr xmlns:wpc="http://schemas.microsoft.com/office/word/2010/wordprocessingCanvas" xmlns:cx="http://schemas.microsoft.com/office/drawing/2014/chartex" xmlns:cx1="http://schemas.microsoft.com/office/drawing/2015/9/8/chartex" xmlns:cx2="http://schemas.microsoft.com/office/drawing/2015/10/21/chartex" xmlns:cx3="http://schemas.microsoft.com/office/drawing/2016/5/9/chartex" xmlns:cx4="http://schemas.microsoft.com/office/drawing/2016/5/10/chartex" xmlns:cx5="http://schemas.microsoft.com/office/drawing/2016/5/11/chartex" xmlns:cx6="http://schemas.microsoft.com/office/drawing/2016/5/12/chartex" xmlns:cx7="http://schemas.microsoft.com/office/drawing/2016/5/13/chartex" xmlns:cx8="http://schemas.microsoft.com/office/drawing/2016/5/14/chartex" xmlns:mc="http://schemas.openxmlformats.org/markup-compatibility/2006" xmlns:aink="http://schemas.microsoft.com/office/drawing/2016/ink" xmlns:am3d="http://schemas.microsoft.com/office/drawing/2017/model3d" xmlns:o="urn:schemas-microsoft-com:office:office" xmlns:r="http://schemas.openxmlformats.org/officeDocument/2006/relationships" xmlns:m="http://schemas.openxmlformats.org/officeDocument/2006/math" xmlns:v="urn:schemas-microsoft-com:vml" xmlns:wp14="http://schemas.microsoft.com/office/word/2010/wordprocessingDrawing" xmlns:wp="http://schemas.openxmlformats.org/drawingml/2006/wordprocessingDrawing" xmlns:w10="urn:schemas-microsoft-com:office:word" xmlns:w="http://schemas.openxmlformats.org/wordprocessingml/2006/main" xmlns:w14="http://schemas.microsoft.com/office/word/2010/wordml" xmlns:w15="http://schemas.microsoft.com/office/word/2012/wordml" xmlns:w16cex="http://schemas.microsoft.com/office/word/2018/wordml/cex" xmlns:w16cid="http://schemas.microsoft.com/office/word/2016/wordml/cid" xmlns:w16="http://schemas.microsoft.com/office/word/2018/wordml" xmlns:w16se="http://schemas.microsoft.com/office/word/2015/wordml/symex" xmlns:wpg="http://schemas.microsoft.com/office/word/2010/wordprocessingGroup" xmlns:wpi="http://schemas.microsoft.com/office/word/2010/wordprocessingInk" xmlns:wne="http://schemas.microsoft.com/office/word/2006/wordml" xmlns:wps="http://schemas.microsoft.com/office/word/2010/wordprocessingShape" mc:Ignorable="w14 w15 w16se w16cid w16 w16cex wp14">
   <w:p/>
 </w:hdr>
 </file>
 
 <file path=word/header3.xml><?xml version="1.0" encoding="utf-8"?>
-<w:hdr xmlns:wpc="http://schemas.microsoft.com/office/word/2010/wordprocessingCanvas" xmlns:cx="http://schemas.microsoft.com/office/drawing/2014/chartex" xmlns:cx1="http://schemas.microsoft.com/office/drawing/2015/9/8/chartex" xmlns:mc="http://schemas.openxmlformats.org/markup-compatibility/2006" xmlns:o="urn:schemas-microsoft-com:office:office" xmlns:r="http://schemas.openxmlformats.org/officeDocument/2006/relationships" xmlns:m="http://schemas.openxmlformats.org/officeDocument/2006/math" xmlns:v="urn:schemas-microsoft-com:vml" xmlns:wp14="http://schemas.microsoft.com/office/word/2010/wordprocessingDrawing" xmlns:wp="http://schemas.openxmlformats.org/drawingml/2006/wordprocessingDrawing" xmlns:w10="urn:schemas-microsoft-com:office:word" xmlns:w="http://schemas.openxmlformats.org/wordprocessingml/2006/main" xmlns:w14="http://schemas.microsoft.com/office/word/2010/wordml" xmlns:w15="http://schemas.microsoft.com/office/word/2012/wordml" xmlns:w16se="http://schemas.microsoft.com/office/word/2015/wordml/symex" xmlns:wpg="http://schemas.microsoft.com/office/word/2010/wordprocessingGroup" xmlns:wpi="http://schemas.microsoft.com/office/word/2010/wordprocessingInk" xmlns:wne="http://schemas.microsoft.com/office/word/2006/wordml" xmlns:wps="http://schemas.microsoft.com/office/word/2010/wordprocessingShape" mc:Ignorable="w14 w15 w16se wp14">
+<w:hdr xmlns:wpc="http://schemas.microsoft.com/office/word/2010/wordprocessingCanvas" xmlns:cx="http://schemas.microsoft.com/office/drawing/2014/chartex" xmlns:cx1="http://schemas.microsoft.com/office/drawing/2015/9/8/chartex" xmlns:cx2="http://schemas.microsoft.com/office/drawing/2015/10/21/chartex" xmlns:cx3="http://schemas.microsoft.com/office/drawing/2016/5/9/chartex" xmlns:cx4="http://schemas.microsoft.com/office/drawing/2016/5/10/chartex" xmlns:cx5="http://schemas.microsoft.com/office/drawing/2016/5/11/chartex" xmlns:cx6="http://schemas.microsoft.com/office/drawing/2016/5/12/chartex" xmlns:cx7="http://schemas.microsoft.com/office/drawing/2016/5/13/chartex" xmlns:cx8="http://schemas.microsoft.com/office/drawing/2016/5/14/chartex" xmlns:mc="http://schemas.openxmlformats.org/markup-compatibility/2006" xmlns:aink="http://schemas.microsoft.com/office/drawing/2016/ink" xmlns:am3d="http://schemas.microsoft.com/office/drawing/2017/model3d" xmlns:o="urn:schemas-microsoft-com:office:office" xmlns:r="http://schemas.openxmlformats.org/officeDocument/2006/relationships" xmlns:m="http://schemas.openxmlformats.org/officeDocument/2006/math" xmlns:v="urn:schemas-microsoft-com:vml" xmlns:wp14="http://schemas.microsoft.com/office/word/2010/wordprocessingDrawing" xmlns:wp="http://schemas.openxmlformats.org/drawingml/2006/wordprocessingDrawing" xmlns:w10="urn:schemas-microsoft-com:office:word" xmlns:w="http://schemas.openxmlformats.org/wordprocessingml/2006/main" xmlns:w14="http://schemas.microsoft.com/office/word/2010/wordml" xmlns:w15="http://schemas.microsoft.com/office/word/2012/wordml" xmlns:w16cex="http://schemas.microsoft.com/office/word/2018/wordml/cex" xmlns:w16cid="http://schemas.microsoft.com/office/word/2016/wordml/cid" xmlns:w16="http://schemas.microsoft.com/office/word/2018/wordml" xmlns:w16se="http://schemas.microsoft.com/office/word/2015/wordml/symex" xmlns:wpg="http://schemas.microsoft.com/office/word/2010/wordprocessingGroup" xmlns:wpi="http://schemas.microsoft.com/office/word/2010/wordprocessingInk" xmlns:wne="http://schemas.microsoft.com/office/word/2006/wordml" xmlns:wps="http://schemas.microsoft.com/office/word/2010/wordprocessingShape" mc:Ignorable="w14 w15 w16se w16cid w16 w16cex wp14">
   <w:p>
     <w:pPr>
-      <w:pStyle w:val="Header"/>
-      <w:pBdr>
-        <w:bottom w:val="single" w:sz="8" w:space="1" w:color="365F91"/>
-      </w:pBdr>
       <w:tabs>
-        <w:tab w:val="right" w:pos="8784"/>
+        <w:tab w:val="left" w:pos="2604"/>
       </w:tabs>
-      <w:ind w:right="27"/>
       <w:rPr>
         <w:i/>
-        <w:color w:val="C00000"/>
-        <w:lang w:eastAsia="ar-SA" w:bidi="ar-SA"/>
+        <w:iCs/>
       </w:rPr>
     </w:pPr>
     <w:r>
       <w:rPr>
-        <w:b/>
         <w:i/>
+        <w:iCs/>
         <w:noProof/>
-        <w:color w:val="2A62A6"/>
-        <w:sz w:val="32"/>
-        <w:szCs w:val="32"/>
-        <w:lang w:eastAsia="en-US" w:bidi="ar-SA"/>
-      </w:rPr>
-      <mc:AlternateContent>
-        <mc:Choice Requires="wps">
-          <w:drawing>
-            <wp:anchor distT="0" distB="0" distL="114300" distR="114300" simplePos="0" relativeHeight="251659264" behindDoc="0" locked="0" layoutInCell="1" allowOverlap="1" wp14:anchorId="2A850F9D" wp14:editId="5974689E">
-              <wp:simplePos x="0" y="0"/>
-              <wp:positionH relativeFrom="margin">
-                <wp:posOffset>-991097</wp:posOffset>
-              </wp:positionH>
-              <wp:positionV relativeFrom="paragraph">
-                <wp:posOffset>-130699</wp:posOffset>
-              </wp:positionV>
-              <wp:extent cx="906449" cy="389614"/>
-              <wp:effectExtent l="0" t="0" r="27305" b="10795"/>
-              <wp:wrapNone/>
-              <wp:docPr id="14" name="Text Box 14"/>
-              <wp:cNvGraphicFramePr/>
-              <a:graphic xmlns:a="http://schemas.openxmlformats.org/drawingml/2006/main">
-                <a:graphicData uri="http://schemas.microsoft.com/office/word/2010/wordprocessingShape">
-                  <wps:wsp>
-                    <wps:cNvSpPr txBox="1"/>
-                    <wps:spPr>
-                      <a:xfrm>
-                        <a:off x="0" y="0"/>
-                        <a:ext cx="906449" cy="389614"/>
-                      </a:xfrm>
-                      <a:prstGeom prst="rect">
-                        <a:avLst/>
-                      </a:prstGeom>
-                      <a:solidFill>
-                        <a:schemeClr val="lt1"/>
-                      </a:solidFill>
-                      <a:ln w="6350">
-                        <a:solidFill>
-                          <a:prstClr val="black"/>
-                        </a:solidFill>
-                      </a:ln>
-                    </wps:spPr>
-                    <wps:txbx>
-                      <w:txbxContent>
-                        <w:p>
-                          <w:pPr>
-                            <w:rPr>
-                              <w:b/>
-                              <w:i/>
-                              <w:color w:val="C00000"/>
-                              <w:sz w:val="16"/>
-                            </w:rPr>
-                          </w:pPr>
-                          <w:r>
-                            <w:rPr>
-                              <w:noProof/>
-                              <w:lang w:eastAsia="en-US" w:bidi="ar-SA"/>
-                            </w:rPr>
-                            <w:drawing>
-                              <wp:inline distT="0" distB="0" distL="0" distR="0" wp14:anchorId="6287C492" wp14:editId="703E6719">
-                                <wp:extent cx="810895" cy="298450"/>
-                                <wp:effectExtent l="0" t="0" r="0" b="6350"/>
-                                <wp:docPr id="22" name="Hình ảnh 10"/>
-                                <wp:cNvGraphicFramePr>
-                                  <a:graphicFrameLocks xmlns:a="http://schemas.openxmlformats.org/drawingml/2006/main" noChangeAspect="1"/>
-                                </wp:cNvGraphicFramePr>
-                                <a:graphic xmlns:a="http://schemas.openxmlformats.org/drawingml/2006/main">
-                                  <a:graphicData uri="http://schemas.openxmlformats.org/drawingml/2006/picture">
-                                    <pic:pic xmlns:pic="http://schemas.openxmlformats.org/drawingml/2006/picture">
-                                      <pic:nvPicPr>
-                                        <pic:cNvPr id="0" name="Picture 3"/>
-                                        <pic:cNvPicPr>
-                                          <a:picLocks noChangeAspect="1" noChangeArrowheads="1"/>
-                                        </pic:cNvPicPr>
-                                      </pic:nvPicPr>
-                                      <pic:blipFill>
-                                        <a:blip r:embed="rId1">
-                                          <a:extLst>
-                                            <a:ext uri="{28A0092B-C50C-407E-A947-70E740481C1C}">
-                                              <a14:useLocalDpi xmlns:a14="http://schemas.microsoft.com/office/drawing/2010/main" val="0"/>
-                                            </a:ext>
-                                          </a:extLst>
-                                        </a:blip>
-                                        <a:srcRect/>
-                                        <a:stretch>
-                                          <a:fillRect/>
-                                        </a:stretch>
-                                      </pic:blipFill>
-                                      <pic:spPr bwMode="auto">
-                                        <a:xfrm>
-                                          <a:off x="0" y="0"/>
-                                          <a:ext cx="810895" cy="298450"/>
-                                        </a:xfrm>
-                                        <a:prstGeom prst="rect">
-                                          <a:avLst/>
-                                        </a:prstGeom>
-                                        <a:noFill/>
-                                        <a:ln>
-                                          <a:noFill/>
-                                        </a:ln>
-                                      </pic:spPr>
-                                    </pic:pic>
-                                  </a:graphicData>
-                                </a:graphic>
-                              </wp:inline>
-                            </w:drawing>
-                          </w:r>
-                        </w:p>
-                      </w:txbxContent>
-                    </wps:txbx>
-                    <wps:bodyPr rot="0" spcFirstLastPara="0" vertOverflow="overflow" horzOverflow="overflow" vert="horz" wrap="square" lIns="91440" tIns="45720" rIns="91440" bIns="45720" numCol="1" spcCol="0" rtlCol="0" fromWordArt="0" anchor="t" anchorCtr="0" forceAA="0" compatLnSpc="1">
-                      <a:prstTxWarp prst="textNoShape">
-                        <a:avLst/>
-                      </a:prstTxWarp>
-                      <a:noAutofit/>
-                    </wps:bodyPr>
-                  </wps:wsp>
-                </a:graphicData>
-              </a:graphic>
-              <wp14:sizeRelH relativeFrom="margin">
-                <wp14:pctWidth>0</wp14:pctWidth>
-              </wp14:sizeRelH>
-              <wp14:sizeRelV relativeFrom="margin">
-                <wp14:pctHeight>0</wp14:pctHeight>
-              </wp14:sizeRelV>
-            </wp:anchor>
-          </w:drawing>
-        </mc:Choice>
-        <mc:Fallback>
-          <w:pict>
-            <v:shapetype w14:anchorId="2A850F9D" id="_x0000_t202" coordsize="21600,21600" o:spt="202" path="m,l,21600r21600,l21600,xe">
-              <v:stroke joinstyle="miter"/>
-              <v:path gradientshapeok="t" o:connecttype="rect"/>
-            </v:shapetype>
-            <v:shape id="Text Box 14" o:spid="_x0000_s1026" type="#_x0000_t202" style="position:absolute;left:0;text-align:left;margin-left:-78.05pt;margin-top:-10.3pt;width:71.35pt;height:30.7pt;z-index:251659264;visibility:visible;mso-wrap-style:square;mso-width-percent:0;mso-height-percent:0;mso-wrap-distance-left:9pt;mso-wrap-distance-top:0;mso-wrap-distance-right:9pt;mso-wrap-distance-bottom:0;mso-position-horizontal:absolute;mso-position-horizontal-relative:margin;mso-position-vertical:absolute;mso-position-vertical-relative:text;mso-width-percent:0;mso-height-percent:0;mso-width-relative:margin;mso-height-relative:margin;v-text-anchor:top" o:gfxdata="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" fillcolor="white [3201]" strokeweight=".5pt">
-              <v:textbox>
-                <w:txbxContent>
-                  <w:p>
-                    <w:pPr>
-                      <w:rPr>
-                        <w:b/>
-                        <w:i/>
-                        <w:color w:val="C00000"/>
-                        <w:sz w:val="16"/>
-                      </w:rPr>
-                    </w:pPr>
-                    <w:r>
-                      <w:rPr>
-                        <w:noProof/>
-                        <w:lang w:eastAsia="en-US" w:bidi="ar-SA"/>
-                      </w:rPr>
-                      <w:drawing>
-                        <wp:inline distT="0" distB="0" distL="0" distR="0" wp14:anchorId="6287C492" wp14:editId="703E6719">
-                          <wp:extent cx="810895" cy="298450"/>
-                          <wp:effectExtent l="0" t="0" r="0" b="6350"/>
-                          <wp:docPr id="22" name="Hình ảnh 10"/>
-                          <wp:cNvGraphicFramePr>
-                            <a:graphicFrameLocks xmlns:a="http://schemas.openxmlformats.org/drawingml/2006/main" noChangeAspect="1"/>
-                          </wp:cNvGraphicFramePr>
-                          <a:graphic xmlns:a="http://schemas.openxmlformats.org/drawingml/2006/main">
-                            <a:graphicData uri="http://schemas.openxmlformats.org/drawingml/2006/picture">
-                              <pic:pic xmlns:pic="http://schemas.openxmlformats.org/drawingml/2006/picture">
-                                <pic:nvPicPr>
-                                  <pic:cNvPr id="0" name="Picture 3"/>
-                                  <pic:cNvPicPr>
-                                    <a:picLocks noChangeAspect="1" noChangeArrowheads="1"/>
-                                  </pic:cNvPicPr>
-                                </pic:nvPicPr>
-                                <pic:blipFill>
-                                  <a:blip r:embed="rId1">
-                                    <a:extLst>
-                                      <a:ext uri="{28A0092B-C50C-407E-A947-70E740481C1C}">
-                                        <a14:useLocalDpi xmlns:a14="http://schemas.microsoft.com/office/drawing/2010/main" val="0"/>
-                                      </a:ext>
-                                    </a:extLst>
-                                  </a:blip>
-                                  <a:srcRect/>
-                                  <a:stretch>
-                                    <a:fillRect/>
-                                  </a:stretch>
-                                </pic:blipFill>
-                                <pic:spPr bwMode="auto">
-                                  <a:xfrm>
-                                    <a:off x="0" y="0"/>
-                                    <a:ext cx="810895" cy="298450"/>
-                                  </a:xfrm>
-                                  <a:prstGeom prst="rect">
-                                    <a:avLst/>
-                                  </a:prstGeom>
-                                  <a:noFill/>
-                                  <a:ln>
-                                    <a:noFill/>
-                                  </a:ln>
-                                </pic:spPr>
-                              </pic:pic>
-                            </a:graphicData>
-                          </a:graphic>
-                        </wp:inline>
-                      </w:drawing>
-                    </w:r>
-                  </w:p>
-                </w:txbxContent>
-              </v:textbox>
-              <w10:wrap anchorx="margin"/>
-            </v:shape>
-          </w:pict>
-        </mc:Fallback>
-      </mc:AlternateContent>
+        <w:color w:val="C0504D" w:themeColor="accent2"/>
+      </w:rPr>
+      <w:drawing>
+        <wp:anchor distT="0" distB="0" distL="114300" distR="114300" simplePos="0" relativeHeight="251658240" behindDoc="0" locked="0" layoutInCell="1" allowOverlap="1" wp14:anchorId="22588809" wp14:editId="5F5CA601">
+          <wp:simplePos x="0" y="0"/>
+          <wp:positionH relativeFrom="column">
+            <wp:posOffset>-823595</wp:posOffset>
+          </wp:positionH>
+          <wp:positionV relativeFrom="paragraph">
+            <wp:posOffset>-346710</wp:posOffset>
+          </wp:positionV>
+          <wp:extent cx="655320" cy="655320"/>
+          <wp:effectExtent l="19050" t="19050" r="11430" b="11430"/>
+          <wp:wrapNone/>
+          <wp:docPr id="11" name="Hình ảnh 11" descr="Ảnh có chứa đối tượng, đồng hồ&#10;&#10;Mô tả được tạo tự động"/>
+          <wp:cNvGraphicFramePr>
+            <a:graphicFrameLocks xmlns:a="http://schemas.openxmlformats.org/drawingml/2006/main" noChangeAspect="1"/>
+          </wp:cNvGraphicFramePr>
+          <a:graphic xmlns:a="http://schemas.openxmlformats.org/drawingml/2006/main">
+            <a:graphicData uri="http://schemas.openxmlformats.org/drawingml/2006/picture">
+              <pic:pic xmlns:pic="http://schemas.openxmlformats.org/drawingml/2006/picture">
+                <pic:nvPicPr>
+                  <pic:cNvPr id="11" name="800px_COLOURBOX37947939.jpg"/>
+                  <pic:cNvPicPr/>
+                </pic:nvPicPr>
+                <pic:blipFill>
+                  <a:blip r:embed="rId1">
+                    <a:extLst>
+                      <a:ext uri="{28A0092B-C50C-407E-A947-70E740481C1C}">
+                        <a14:useLocalDpi xmlns:a14="http://schemas.microsoft.com/office/drawing/2010/main" val="0"/>
+                      </a:ext>
+                    </a:extLst>
+                  </a:blip>
+                  <a:stretch>
+                    <a:fillRect/>
+                  </a:stretch>
+                </pic:blipFill>
+                <pic:spPr>
+                  <a:xfrm flipH="1">
+                    <a:off x="0" y="0"/>
+                    <a:ext cx="655320" cy="655320"/>
+                  </a:xfrm>
+                  <a:prstGeom prst="rect">
+                    <a:avLst/>
+                  </a:prstGeom>
+                  <a:ln>
+                    <a:solidFill>
+                      <a:schemeClr val="tx2"/>
+                    </a:solidFill>
+                  </a:ln>
+                </pic:spPr>
+              </pic:pic>
+            </a:graphicData>
+          </a:graphic>
+        </wp:anchor>
+      </w:drawing>
     </w:r>
     <w:r>
       <w:rPr>
         <w:i/>
-        <w:color w:val="C00000"/>
-        <w:lang w:eastAsia="ar-SA" w:bidi="ar-SA"/>
-      </w:rPr>
-      <w:t>Dự án VDCA</w:t>
+        <w:iCs/>
+        <w:color w:val="C0504D" w:themeColor="accent2"/>
+      </w:rPr>
+      <w:t>QR &amp; Barcode Scanner</w:t>
     </w:r>
     <w:r>
       <w:rPr>
         <w:i/>
-        <w:color w:val="C00000"/>
-        <w:lang w:eastAsia="ar-SA" w:bidi="ar-SA"/>
+        <w:iCs/>
       </w:rPr>
       <w:tab/>
     </w:r>
     <w:r>
       <w:rPr>
         <w:i/>
-        <w:color w:val="C00000"/>
-        <w:lang w:eastAsia="ar-SA" w:bidi="ar-SA"/>
-      </w:rPr>
-      <w:t>Mobile App</w:t>
+        <w:iCs/>
+      </w:rPr>
+      <w:tab/>
+    </w:r>
+    <w:r>
+      <w:rPr>
+        <w:i/>
+        <w:iCs/>
+      </w:rPr>
+      <w:tab/>
+    </w:r>
+    <w:r>
+      <w:rPr>
+        <w:i/>
+        <w:iCs/>
+      </w:rPr>
+      <w:tab/>
+    </w:r>
+    <w:r>
+      <w:rPr>
+        <w:i/>
+        <w:iCs/>
+      </w:rPr>
+      <w:tab/>
+    </w:r>
+    <w:r>
+      <w:rPr>
+        <w:i/>
+        <w:iCs/>
+      </w:rPr>
+      <w:tab/>
+    </w:r>
+    <w:r>
+      <w:rPr>
+        <w:i/>
+        <w:iCs/>
+      </w:rPr>
+      <w:tab/>
     </w:r>
   </w:p>
-  <w:p/>
 </w:hdr>
 </file>
 
 <file path=word/header4.xml><?xml version="1.0" encoding="utf-8"?>
-<w:hdr xmlns:wpc="http://schemas.microsoft.com/office/word/2010/wordprocessingCanvas" xmlns:cx="http://schemas.microsoft.com/office/drawing/2014/chartex" xmlns:cx1="http://schemas.microsoft.com/office/drawing/2015/9/8/chartex" xmlns:mc="http://schemas.openxmlformats.org/markup-compatibility/2006" xmlns:o="urn:schemas-microsoft-com:office:office" xmlns:r="http://schemas.openxmlformats.org/officeDocument/2006/relationships" xmlns:m="http://schemas.openxmlformats.org/officeDocument/2006/math" xmlns:v="urn:schemas-microsoft-com:vml" xmlns:wp14="http://schemas.microsoft.com/office/word/2010/wordprocessingDrawing" xmlns:wp="http://schemas.openxmlformats.org/drawingml/2006/wordprocessingDrawing" xmlns:w10="urn:schemas-microsoft-com:office:word" xmlns:w="http://schemas.openxmlformats.org/wordprocessingml/2006/main" xmlns:w14="http://schemas.microsoft.com/office/word/2010/wordml" xmlns:w15="http://schemas.microsoft.com/office/word/2012/wordml" xmlns:w16se="http://schemas.microsoft.com/office/word/2015/wordml/symex" xmlns:wpg="http://schemas.microsoft.com/office/word/2010/wordprocessingGroup" xmlns:wpi="http://schemas.microsoft.com/office/word/2010/wordprocessingInk" xmlns:wne="http://schemas.microsoft.com/office/word/2006/wordml" xmlns:wps="http://schemas.microsoft.com/office/word/2010/wordprocessingShape" mc:Ignorable="w14 w15 w16se wp14">
+<w:hdr xmlns:wpc="http://schemas.microsoft.com/office/word/2010/wordprocessingCanvas" xmlns:cx="http://schemas.microsoft.com/office/drawing/2014/chartex" xmlns:cx1="http://schemas.microsoft.com/office/drawing/2015/9/8/chartex" xmlns:cx2="http://schemas.microsoft.com/office/drawing/2015/10/21/chartex" xmlns:cx3="http://schemas.microsoft.com/office/drawing/2016/5/9/chartex" xmlns:cx4="http://schemas.microsoft.com/office/drawing/2016/5/10/chartex" xmlns:cx5="http://schemas.microsoft.com/office/drawing/2016/5/11/chartex" xmlns:cx6="http://schemas.microsoft.com/office/drawing/2016/5/12/chartex" xmlns:cx7="http://schemas.microsoft.com/office/drawing/2016/5/13/chartex" xmlns:cx8="http://schemas.microsoft.com/office/drawing/2016/5/14/chartex" xmlns:mc="http://schemas.openxmlformats.org/markup-compatibility/2006" xmlns:aink="http://schemas.microsoft.com/office/drawing/2016/ink" xmlns:am3d="http://schemas.microsoft.com/office/drawing/2017/model3d" xmlns:o="urn:schemas-microsoft-com:office:office" xmlns:r="http://schemas.openxmlformats.org/officeDocument/2006/relationships" xmlns:m="http://schemas.openxmlformats.org/officeDocument/2006/math" xmlns:v="urn:schemas-microsoft-com:vml" xmlns:wp14="http://schemas.microsoft.com/office/word/2010/wordprocessingDrawing" xmlns:wp="http://schemas.openxmlformats.org/drawingml/2006/wordprocessingDrawing" xmlns:w10="urn:schemas-microsoft-com:office:word" xmlns:w="http://schemas.openxmlformats.org/wordprocessingml/2006/main" xmlns:w14="http://schemas.microsoft.com/office/word/2010/wordml" xmlns:w15="http://schemas.microsoft.com/office/word/2012/wordml" xmlns:w16cex="http://schemas.microsoft.com/office/word/2018/wordml/cex" xmlns:w16cid="http://schemas.microsoft.com/office/word/2016/wordml/cid" xmlns:w16="http://schemas.microsoft.com/office/word/2018/wordml" xmlns:w16se="http://schemas.microsoft.com/office/word/2015/wordml/symex" xmlns:wpg="http://schemas.microsoft.com/office/word/2010/wordprocessingGroup" xmlns:wpi="http://schemas.microsoft.com/office/word/2010/wordprocessingInk" xmlns:wne="http://schemas.microsoft.com/office/word/2006/wordml" xmlns:wps="http://schemas.microsoft.com/office/word/2010/wordprocessingShape" mc:Ignorable="w14 w15 w16se w16cid w16 w16cex wp14">
   <w:p/>
 </w:hdr>
 </file>
 
 <file path=word/numbering.xml><?xml version="1.0" encoding="utf-8"?>
-<w:numbering xmlns:wpc="http://schemas.microsoft.com/office/word/2010/wordprocessingCanvas" xmlns:cx="http://schemas.microsoft.com/office/drawing/2014/chartex" xmlns:cx1="http://schemas.microsoft.com/office/drawing/2015/9/8/chartex" xmlns:mc="http://schemas.openxmlformats.org/markup-compatibility/2006" xmlns:o="urn:schemas-microsoft-com:office:office" xmlns:r="http://schemas.openxmlformats.org/officeDocument/2006/relationships" xmlns:m="http://schemas.openxmlformats.org/officeDocument/2006/math" xmlns:v="urn:schemas-microsoft-com:vml" xmlns:wp14="http://schemas.microsoft.com/office/word/2010/wordprocessingDrawing" xmlns:wp="http://schemas.openxmlformats.org/drawingml/2006/wordprocessingDrawing" xmlns:w10="urn:schemas-microsoft-com:office:word" xmlns:w="http://schemas.openxmlformats.org/wordprocessingml/2006/main" xmlns:w14="http://schemas.microsoft.com/office/word/2010/wordml" xmlns:w15="http://schemas.microsoft.com/office/word/2012/wordml" xmlns:w16se="http://schemas.microsoft.com/office/word/2015/wordml/symex" xmlns:wpg="http://schemas.microsoft.com/office/word/2010/wordprocessingGroup" xmlns:wpi="http://schemas.microsoft.com/office/word/2010/wordprocessingInk" xmlns:wne="http://schemas.microsoft.com/office/word/2006/wordml" xmlns:wps="http://schemas.microsoft.com/office/word/2010/wordprocessingShape" mc:Ignorable="w14 w15 w16se wp14">
+<w:numbering xmlns:wpc="http://schemas.microsoft.com/office/word/2010/wordprocessingCanvas" xmlns:cx="http://schemas.microsoft.com/office/drawing/2014/chartex" xmlns:cx1="http://schemas.microsoft.com/office/drawing/2015/9/8/chartex" xmlns:cx2="http://schemas.microsoft.com/office/drawing/2015/10/21/chartex" xmlns:cx3="http://schemas.microsoft.com/office/drawing/2016/5/9/chartex" xmlns:cx4="http://schemas.microsoft.com/office/drawing/2016/5/10/chartex" xmlns:cx5="http://schemas.microsoft.com/office/drawing/2016/5/11/chartex" xmlns:cx6="http://schemas.microsoft.com/office/drawing/2016/5/12/chartex" xmlns:cx7="http://schemas.microsoft.com/office/drawing/2016/5/13/chartex" xmlns:cx8="http://schemas.microsoft.com/office/drawing/2016/5/14/chartex" xmlns:mc="http://schemas.openxmlformats.org/markup-compatibility/2006" xmlns:aink="http://schemas.microsoft.com/office/drawing/2016/ink" xmlns:am3d="http://schemas.microsoft.com/office/drawing/2017/model3d" xmlns:o="urn:schemas-microsoft-com:office:office" xmlns:r="http://schemas.openxmlformats.org/officeDocument/2006/relationships" xmlns:m="http://schemas.openxmlformats.org/officeDocument/2006/math" xmlns:v="urn:schemas-microsoft-com:vml" xmlns:wp14="http://schemas.microsoft.com/office/word/2010/wordprocessingDrawing" xmlns:wp="http://schemas.openxmlformats.org/drawingml/2006/wordprocessingDrawing" xmlns:w10="urn:schemas-microsoft-com:office:word" xmlns:w="http://schemas.openxmlformats.org/wordprocessingml/2006/main" xmlns:w14="http://schemas.microsoft.com/office/word/2010/wordml" xmlns:w15="http://schemas.microsoft.com/office/word/2012/wordml" xmlns:w16cex="http://schemas.microsoft.com/office/word/2018/wordml/cex" xmlns:w16cid="http://schemas.microsoft.com/office/word/2016/wordml/cid" xmlns:w16="http://schemas.microsoft.com/office/word/2018/wordml" xmlns:w16se="http://schemas.microsoft.com/office/word/2015/wordml/symex" xmlns:wpg="http://schemas.microsoft.com/office/word/2010/wordprocessingGroup" xmlns:wpi="http://schemas.microsoft.com/office/word/2010/wordprocessingInk" xmlns:wne="http://schemas.microsoft.com/office/word/2006/wordml" xmlns:wps="http://schemas.microsoft.com/office/word/2010/wordprocessingShape" mc:Ignorable="w14 w15 w16se w16cid w16 w16cex wp14">
   <w:abstractNum w:abstractNumId="0" w15:restartNumberingAfterBreak="0">
     <w:nsid w:val="00000001"/>
     <w:multiLevelType w:val="multilevel"/>
@@ -6454,7 +9720,7 @@
     <w:lvl w:ilvl="0">
       <w:start w:val="1"/>
       <w:numFmt w:val="decimal"/>
-      <w:pStyle w:val="Heading1"/>
+      <w:pStyle w:val="u1"/>
       <w:lvlText w:val="%1. "/>
       <w:lvlJc w:val="left"/>
       <w:pPr>
@@ -6467,7 +9733,7 @@
     <w:lvl w:ilvl="1">
       <w:start w:val="1"/>
       <w:numFmt w:val="decimal"/>
-      <w:pStyle w:val="Heading2"/>
+      <w:pStyle w:val="u2"/>
       <w:lvlText w:val="%1.%2."/>
       <w:lvlJc w:val="left"/>
       <w:pPr>
@@ -6483,7 +9749,7 @@
     <w:lvl w:ilvl="2">
       <w:start w:val="1"/>
       <w:numFmt w:val="decimal"/>
-      <w:pStyle w:val="Heading3"/>
+      <w:pStyle w:val="u3"/>
       <w:lvlText w:val="%1.%2.%3."/>
       <w:lvlJc w:val="left"/>
       <w:pPr>
@@ -9847,7 +13113,7 @@
 </file>
 
 <file path=word/styles.xml><?xml version="1.0" encoding="utf-8"?>
-<w:styles xmlns:mc="http://schemas.openxmlformats.org/markup-compatibility/2006" xmlns:r="http://schemas.openxmlformats.org/officeDocument/2006/relationships" xmlns:w="http://schemas.openxmlformats.org/wordprocessingml/2006/main" xmlns:w14="http://schemas.microsoft.com/office/word/2010/wordml" xmlns:w15="http://schemas.microsoft.com/office/word/2012/wordml" xmlns:w16se="http://schemas.microsoft.com/office/word/2015/wordml/symex" mc:Ignorable="w14 w15 w16se">
+<w:styles xmlns:mc="http://schemas.openxmlformats.org/markup-compatibility/2006" xmlns:r="http://schemas.openxmlformats.org/officeDocument/2006/relationships" xmlns:w="http://schemas.openxmlformats.org/wordprocessingml/2006/main" xmlns:w14="http://schemas.microsoft.com/office/word/2010/wordml" xmlns:w15="http://schemas.microsoft.com/office/word/2012/wordml" xmlns:w16cex="http://schemas.microsoft.com/office/word/2018/wordml/cex" xmlns:w16cid="http://schemas.microsoft.com/office/word/2016/wordml/cid" xmlns:w16="http://schemas.microsoft.com/office/word/2018/wordml" xmlns:w16se="http://schemas.microsoft.com/office/word/2015/wordml/symex" mc:Ignorable="w14 w15 w16se w16cid w16 w16cex">
   <w:docDefaults>
     <w:rPrDefault>
       <w:rPr>
@@ -9857,7 +13123,7 @@
     </w:rPrDefault>
     <w:pPrDefault/>
   </w:docDefaults>
-  <w:latentStyles w:defLockedState="0" w:defUIPriority="0" w:defSemiHidden="0" w:defUnhideWhenUsed="0" w:defQFormat="0" w:count="371">
+  <w:latentStyles w:defLockedState="0" w:defUIPriority="0" w:defSemiHidden="0" w:defUnhideWhenUsed="0" w:defQFormat="0" w:count="376">
     <w:lsdException w:name="Normal" w:qFormat="1"/>
     <w:lsdException w:name="heading 1" w:qFormat="1"/>
     <w:lsdException w:name="heading 2" w:qFormat="1"/>
@@ -10221,8 +13487,13 @@
     <w:lsdException w:name="List Table 5 Dark Accent 6" w:uiPriority="50"/>
     <w:lsdException w:name="List Table 6 Colorful Accent 6" w:uiPriority="51"/>
     <w:lsdException w:name="List Table 7 Colorful Accent 6" w:uiPriority="52"/>
+    <w:lsdException w:name="Mention" w:semiHidden="1" w:uiPriority="99" w:unhideWhenUsed="1"/>
+    <w:lsdException w:name="Smart Hyperlink" w:semiHidden="1" w:uiPriority="99" w:unhideWhenUsed="1"/>
+    <w:lsdException w:name="Hashtag" w:semiHidden="1" w:uiPriority="99" w:unhideWhenUsed="1"/>
+    <w:lsdException w:name="Unresolved Mention" w:semiHidden="1" w:uiPriority="99" w:unhideWhenUsed="1"/>
+    <w:lsdException w:name="Smart Link" w:semiHidden="1" w:uiPriority="99" w:unhideWhenUsed="1"/>
   </w:latentStyles>
-  <w:style w:type="paragraph" w:default="1" w:styleId="Normal">
+  <w:style w:type="paragraph" w:default="1" w:styleId="Binhthng">
     <w:name w:val="Normal"/>
     <w:qFormat/>
     <w:rsid w:val="0034776F"/>
@@ -10237,10 +13508,10 @@
       <w:lang w:eastAsia="hi-IN" w:bidi="hi-IN"/>
     </w:rPr>
   </w:style>
-  <w:style w:type="paragraph" w:styleId="Heading1">
+  <w:style w:type="paragraph" w:styleId="u1">
     <w:name w:val="heading 1"/>
-    <w:basedOn w:val="Normal"/>
-    <w:next w:val="Normal"/>
+    <w:basedOn w:val="Binhthng"/>
+    <w:next w:val="Binhthng"/>
     <w:qFormat/>
     <w:rsid w:val="009A57EC"/>
     <w:pPr>
@@ -10263,10 +13534,10 @@
       <w:szCs w:val="36"/>
     </w:rPr>
   </w:style>
-  <w:style w:type="paragraph" w:styleId="Heading2">
+  <w:style w:type="paragraph" w:styleId="u2">
     <w:name w:val="heading 2"/>
-    <w:basedOn w:val="Normal"/>
-    <w:next w:val="Normal"/>
+    <w:basedOn w:val="Binhthng"/>
+    <w:next w:val="Binhthng"/>
     <w:qFormat/>
     <w:rsid w:val="009A57EC"/>
     <w:pPr>
@@ -10292,10 +13563,10 @@
       <w:szCs w:val="26"/>
     </w:rPr>
   </w:style>
-  <w:style w:type="paragraph" w:styleId="Heading3">
+  <w:style w:type="paragraph" w:styleId="u3">
     <w:name w:val="heading 3"/>
-    <w:basedOn w:val="Normal"/>
-    <w:next w:val="Normal"/>
+    <w:basedOn w:val="Binhthng"/>
+    <w:next w:val="Binhthng"/>
     <w:qFormat/>
     <w:rsid w:val="009A57EC"/>
     <w:pPr>
@@ -10317,13 +13588,13 @@
       <w:szCs w:val="24"/>
     </w:rPr>
   </w:style>
-  <w:style w:type="character" w:default="1" w:styleId="DefaultParagraphFont">
+  <w:style w:type="character" w:default="1" w:styleId="Phngmcinhcuaoanvn">
     <w:name w:val="Default Paragraph Font"/>
     <w:uiPriority w:val="1"/>
     <w:semiHidden/>
     <w:unhideWhenUsed/>
   </w:style>
-  <w:style w:type="table" w:default="1" w:styleId="TableNormal">
+  <w:style w:type="table" w:default="1" w:styleId="BangThngthng">
     <w:name w:val="Normal Table"/>
     <w:uiPriority w:val="99"/>
     <w:semiHidden/>
@@ -10338,7 +13609,7 @@
       </w:tblCellMar>
     </w:tblPr>
   </w:style>
-  <w:style w:type="numbering" w:default="1" w:styleId="NoList">
+  <w:style w:type="numbering" w:default="1" w:styleId="Khngco">
     <w:name w:val="No List"/>
     <w:uiPriority w:val="99"/>
     <w:semiHidden/>
@@ -10436,7 +13707,7 @@
   </w:style>
   <w:style w:type="character" w:customStyle="1" w:styleId="NoSpacingChar">
     <w:name w:val="No Spacing Char"/>
-    <w:basedOn w:val="DefaultParagraphFont"/>
+    <w:basedOn w:val="Phngmcinhcuaoanvn"/>
     <w:rPr>
       <w:sz w:val="22"/>
       <w:szCs w:val="22"/>
@@ -10445,7 +13716,7 @@
   </w:style>
   <w:style w:type="character" w:customStyle="1" w:styleId="CharChar2">
     <w:name w:val="Char Char2"/>
-    <w:basedOn w:val="DefaultParagraphFont"/>
+    <w:basedOn w:val="Phngmcinhcuaoanvn"/>
     <w:rPr>
       <w:rFonts w:ascii="Tahoma" w:hAnsi="Tahoma" w:cs="Mangal"/>
       <w:sz w:val="16"/>
@@ -10454,22 +13725,22 @@
   </w:style>
   <w:style w:type="character" w:customStyle="1" w:styleId="CharChar1">
     <w:name w:val="Char Char1"/>
-    <w:basedOn w:val="DefaultParagraphFont"/>
+    <w:basedOn w:val="Phngmcinhcuaoanvn"/>
   </w:style>
   <w:style w:type="character" w:customStyle="1" w:styleId="CharChar">
     <w:name w:val="Char Char"/>
-    <w:basedOn w:val="DefaultParagraphFont"/>
+    <w:basedOn w:val="Phngmcinhcuaoanvn"/>
   </w:style>
-  <w:style w:type="character" w:styleId="PlaceholderText">
+  <w:style w:type="character" w:styleId="VnbanChdanhsn">
     <w:name w:val="Placeholder Text"/>
-    <w:basedOn w:val="DefaultParagraphFont"/>
+    <w:basedOn w:val="Phngmcinhcuaoanvn"/>
     <w:rPr>
       <w:color w:val="808080"/>
     </w:rPr>
   </w:style>
   <w:style w:type="character" w:customStyle="1" w:styleId="CharChar5">
     <w:name w:val="Char Char5"/>
-    <w:basedOn w:val="DefaultParagraphFont"/>
+    <w:basedOn w:val="Phngmcinhcuaoanvn"/>
     <w:rPr>
       <w:rFonts w:ascii="Cambria" w:eastAsia="MS Gothic" w:hAnsi="Cambria" w:cs="Mangal"/>
       <w:sz w:val="24"/>
@@ -10478,43 +13749,43 @@
   </w:style>
   <w:style w:type="character" w:customStyle="1" w:styleId="CharChar4">
     <w:name w:val="Char Char4"/>
-    <w:basedOn w:val="DefaultParagraphFont"/>
+    <w:basedOn w:val="Phngmcinhcuaoanvn"/>
     <w:rPr>
       <w:rFonts w:ascii="Cambria" w:eastAsia="MS Gothic" w:hAnsi="Cambria" w:cs="Mangal"/>
     </w:rPr>
   </w:style>
   <w:style w:type="character" w:customStyle="1" w:styleId="CharChar3">
     <w:name w:val="Char Char3"/>
-    <w:basedOn w:val="DefaultParagraphFont"/>
+    <w:basedOn w:val="Phngmcinhcuaoanvn"/>
     <w:rPr>
       <w:rFonts w:ascii="Cambria" w:eastAsia="MS Gothic" w:hAnsi="Cambria" w:cs="Times New Roman"/>
     </w:rPr>
   </w:style>
-  <w:style w:type="character" w:styleId="Hyperlink">
+  <w:style w:type="character" w:styleId="Siuktni">
     <w:name w:val="Hyperlink"/>
-    <w:basedOn w:val="DefaultParagraphFont"/>
+    <w:basedOn w:val="Phngmcinhcuaoanvn"/>
     <w:uiPriority w:val="99"/>
     <w:rPr>
       <w:color w:val="0000FF"/>
       <w:u w:val="single"/>
     </w:rPr>
   </w:style>
-  <w:style w:type="character" w:styleId="CommentReference">
+  <w:style w:type="character" w:styleId="ThamchiuChuthich">
     <w:name w:val="annotation reference"/>
-    <w:basedOn w:val="DefaultParagraphFont"/>
+    <w:basedOn w:val="Phngmcinhcuaoanvn"/>
     <w:rPr>
       <w:sz w:val="16"/>
       <w:szCs w:val="16"/>
     </w:rPr>
   </w:style>
-  <w:style w:type="character" w:styleId="PageNumber">
+  <w:style w:type="character" w:styleId="Strang">
     <w:name w:val="page number"/>
-    <w:basedOn w:val="DefaultParagraphFont"/>
+    <w:basedOn w:val="Phngmcinhcuaoanvn"/>
   </w:style>
   <w:style w:type="paragraph" w:customStyle="1" w:styleId="Tiu">
     <w:name w:val="Tiêu đề"/>
-    <w:basedOn w:val="Normal"/>
-    <w:next w:val="BodyText"/>
+    <w:basedOn w:val="Binhthng"/>
+    <w:next w:val="ThnVnban"/>
     <w:pPr>
       <w:keepNext/>
       <w:spacing w:before="240"/>
@@ -10525,20 +13796,20 @@
       <w:szCs w:val="28"/>
     </w:rPr>
   </w:style>
-  <w:style w:type="paragraph" w:styleId="BodyText">
+  <w:style w:type="paragraph" w:styleId="ThnVnban">
     <w:name w:val="Body Text"/>
-    <w:basedOn w:val="Normal"/>
+    <w:basedOn w:val="Binhthng"/>
   </w:style>
-  <w:style w:type="paragraph" w:styleId="List">
+  <w:style w:type="paragraph" w:styleId="Danhsach">
     <w:name w:val="List"/>
-    <w:basedOn w:val="BodyText"/>
+    <w:basedOn w:val="ThnVnban"/>
     <w:rPr>
       <w:rFonts w:cs="Tahoma"/>
     </w:rPr>
   </w:style>
   <w:style w:type="paragraph" w:customStyle="1" w:styleId="Ph">
     <w:name w:val="Phụ đề"/>
-    <w:basedOn w:val="Normal"/>
+    <w:basedOn w:val="Binhthng"/>
     <w:pPr>
       <w:suppressLineNumbers/>
       <w:spacing w:before="120"/>
@@ -10553,7 +13824,7 @@
   </w:style>
   <w:style w:type="paragraph" w:customStyle="1" w:styleId="Chmc">
     <w:name w:val="Chỉ mục"/>
-    <w:basedOn w:val="Normal"/>
+    <w:basedOn w:val="Binhthng"/>
     <w:pPr>
       <w:suppressLineNumbers/>
     </w:pPr>
@@ -10561,7 +13832,7 @@
       <w:rFonts w:cs="Tahoma"/>
     </w:rPr>
   </w:style>
-  <w:style w:type="paragraph" w:styleId="NoSpacing">
+  <w:style w:type="paragraph" w:styleId="KhngDncch">
     <w:name w:val="No Spacing"/>
     <w:qFormat/>
     <w:pPr>
@@ -10575,9 +13846,9 @@
       <w:lang w:eastAsia="ar-SA"/>
     </w:rPr>
   </w:style>
-  <w:style w:type="paragraph" w:styleId="BalloonText">
+  <w:style w:type="paragraph" w:styleId="Bongchuthich">
     <w:name w:val="Balloon Text"/>
-    <w:basedOn w:val="Normal"/>
+    <w:basedOn w:val="Binhthng"/>
     <w:pPr>
       <w:spacing w:after="0" w:line="240" w:lineRule="auto"/>
     </w:pPr>
@@ -10587,23 +13858,23 @@
       <w:szCs w:val="14"/>
     </w:rPr>
   </w:style>
-  <w:style w:type="paragraph" w:styleId="Header">
+  <w:style w:type="paragraph" w:styleId="utrang">
     <w:name w:val="header"/>
-    <w:basedOn w:val="Normal"/>
+    <w:basedOn w:val="Binhthng"/>
     <w:pPr>
       <w:spacing w:after="0" w:line="240" w:lineRule="auto"/>
     </w:pPr>
   </w:style>
-  <w:style w:type="paragraph" w:styleId="Footer">
+  <w:style w:type="paragraph" w:styleId="Chntrang">
     <w:name w:val="footer"/>
-    <w:basedOn w:val="Normal"/>
+    <w:basedOn w:val="Binhthng"/>
     <w:pPr>
       <w:spacing w:after="0" w:line="240" w:lineRule="auto"/>
     </w:pPr>
   </w:style>
-  <w:style w:type="paragraph" w:styleId="ListParagraph">
+  <w:style w:type="paragraph" w:styleId="oancuaDanhsach">
     <w:name w:val="List Paragraph"/>
-    <w:basedOn w:val="Normal"/>
+    <w:basedOn w:val="Binhthng"/>
     <w:qFormat/>
     <w:pPr>
       <w:ind w:left="840"/>
@@ -10611,7 +13882,7 @@
   </w:style>
   <w:style w:type="paragraph" w:customStyle="1" w:styleId="NormalH">
     <w:name w:val="NormalH"/>
-    <w:basedOn w:val="Normal"/>
+    <w:basedOn w:val="Binhthng"/>
     <w:pPr>
       <w:pageBreakBefore/>
       <w:tabs>
@@ -10633,10 +13904,10 @@
       <w:lang w:eastAsia="ar-SA" w:bidi="ar-SA"/>
     </w:rPr>
   </w:style>
-  <w:style w:type="paragraph" w:styleId="TOCHeading">
+  <w:style w:type="paragraph" w:styleId="uMucluc">
     <w:name w:val="TOC Heading"/>
-    <w:basedOn w:val="Heading1"/>
-    <w:next w:val="Normal"/>
+    <w:basedOn w:val="u1"/>
+    <w:next w:val="Binhthng"/>
     <w:qFormat/>
     <w:rsid w:val="009A57EC"/>
     <w:pPr>
@@ -10655,10 +13926,10 @@
       <w:lang w:eastAsia="ar-SA" w:bidi="ar-SA"/>
     </w:rPr>
   </w:style>
-  <w:style w:type="paragraph" w:styleId="TOC2">
+  <w:style w:type="paragraph" w:styleId="Mucluc2">
     <w:name w:val="toc 2"/>
-    <w:basedOn w:val="Normal"/>
-    <w:next w:val="Normal"/>
+    <w:basedOn w:val="Binhthng"/>
+    <w:next w:val="Binhthng"/>
     <w:uiPriority w:val="39"/>
     <w:rsid w:val="00030EB1"/>
     <w:pPr>
@@ -10670,10 +13941,10 @@
       <w:ind w:left="1540" w:hanging="550"/>
     </w:pPr>
   </w:style>
-  <w:style w:type="paragraph" w:styleId="TOC1">
+  <w:style w:type="paragraph" w:styleId="Mucluc1">
     <w:name w:val="toc 1"/>
-    <w:basedOn w:val="Normal"/>
-    <w:next w:val="Normal"/>
+    <w:basedOn w:val="Binhthng"/>
+    <w:next w:val="Binhthng"/>
     <w:uiPriority w:val="39"/>
     <w:rsid w:val="00030EB1"/>
     <w:pPr>
@@ -10690,10 +13961,10 @@
       <w:caps/>
     </w:rPr>
   </w:style>
-  <w:style w:type="paragraph" w:styleId="TOC3">
+  <w:style w:type="paragraph" w:styleId="Mucluc3">
     <w:name w:val="toc 3"/>
-    <w:basedOn w:val="Normal"/>
-    <w:next w:val="Normal"/>
+    <w:basedOn w:val="Binhthng"/>
+    <w:next w:val="Binhthng"/>
     <w:uiPriority w:val="39"/>
     <w:rsid w:val="00030EB1"/>
     <w:pPr>
@@ -10708,10 +13979,10 @@
       <w:iCs/>
     </w:rPr>
   </w:style>
-  <w:style w:type="paragraph" w:styleId="TOC4">
+  <w:style w:type="paragraph" w:styleId="Mucluc4">
     <w:name w:val="toc 4"/>
-    <w:basedOn w:val="Normal"/>
-    <w:next w:val="Normal"/>
+    <w:basedOn w:val="Binhthng"/>
+    <w:next w:val="Binhthng"/>
     <w:semiHidden/>
     <w:pPr>
       <w:spacing w:after="0"/>
@@ -10722,10 +13993,10 @@
       <w:szCs w:val="18"/>
     </w:rPr>
   </w:style>
-  <w:style w:type="paragraph" w:styleId="TOC5">
+  <w:style w:type="paragraph" w:styleId="Mucluc5">
     <w:name w:val="toc 5"/>
-    <w:basedOn w:val="Normal"/>
-    <w:next w:val="Normal"/>
+    <w:basedOn w:val="Binhthng"/>
+    <w:next w:val="Binhthng"/>
     <w:semiHidden/>
     <w:pPr>
       <w:spacing w:after="0"/>
@@ -10736,10 +14007,10 @@
       <w:szCs w:val="18"/>
     </w:rPr>
   </w:style>
-  <w:style w:type="paragraph" w:styleId="TOC6">
+  <w:style w:type="paragraph" w:styleId="Mucluc6">
     <w:name w:val="toc 6"/>
-    <w:basedOn w:val="Normal"/>
-    <w:next w:val="Normal"/>
+    <w:basedOn w:val="Binhthng"/>
+    <w:next w:val="Binhthng"/>
     <w:semiHidden/>
     <w:pPr>
       <w:spacing w:after="0"/>
@@ -10750,10 +14021,10 @@
       <w:szCs w:val="18"/>
     </w:rPr>
   </w:style>
-  <w:style w:type="paragraph" w:styleId="TOC7">
+  <w:style w:type="paragraph" w:styleId="Mucluc7">
     <w:name w:val="toc 7"/>
-    <w:basedOn w:val="Normal"/>
-    <w:next w:val="Normal"/>
+    <w:basedOn w:val="Binhthng"/>
+    <w:next w:val="Binhthng"/>
     <w:semiHidden/>
     <w:pPr>
       <w:spacing w:after="0"/>
@@ -10764,10 +14035,10 @@
       <w:szCs w:val="18"/>
     </w:rPr>
   </w:style>
-  <w:style w:type="paragraph" w:styleId="TOC8">
+  <w:style w:type="paragraph" w:styleId="Mucluc8">
     <w:name w:val="toc 8"/>
-    <w:basedOn w:val="Normal"/>
-    <w:next w:val="Normal"/>
+    <w:basedOn w:val="Binhthng"/>
+    <w:next w:val="Binhthng"/>
     <w:semiHidden/>
     <w:pPr>
       <w:spacing w:after="0"/>
@@ -10778,10 +14049,10 @@
       <w:szCs w:val="18"/>
     </w:rPr>
   </w:style>
-  <w:style w:type="paragraph" w:styleId="TOC9">
+  <w:style w:type="paragraph" w:styleId="Mucluc9">
     <w:name w:val="toc 9"/>
-    <w:basedOn w:val="Normal"/>
-    <w:next w:val="Normal"/>
+    <w:basedOn w:val="Binhthng"/>
+    <w:next w:val="Binhthng"/>
     <w:semiHidden/>
     <w:pPr>
       <w:spacing w:after="0"/>
@@ -10792,9 +14063,9 @@
       <w:szCs w:val="18"/>
     </w:rPr>
   </w:style>
-  <w:style w:type="paragraph" w:styleId="DocumentMap">
+  <w:style w:type="paragraph" w:styleId="Bantailiu">
     <w:name w:val="Document Map"/>
-    <w:basedOn w:val="Normal"/>
+    <w:basedOn w:val="Binhthng"/>
     <w:pPr>
       <w:shd w:val="clear" w:color="auto" w:fill="000080"/>
     </w:pPr>
@@ -10802,9 +14073,9 @@
       <w:rFonts w:cs="Tahoma"/>
     </w:rPr>
   </w:style>
-  <w:style w:type="paragraph" w:styleId="PlainText">
+  <w:style w:type="paragraph" w:styleId="VnbanThun">
     <w:name w:val="Plain Text"/>
-    <w:basedOn w:val="Normal"/>
+    <w:basedOn w:val="Binhthng"/>
     <w:pPr>
       <w:spacing w:after="0" w:line="240" w:lineRule="auto"/>
     </w:pPr>
@@ -10813,23 +14084,23 @@
       <w:lang w:eastAsia="ar-SA" w:bidi="ar-SA"/>
     </w:rPr>
   </w:style>
-  <w:style w:type="paragraph" w:styleId="CommentText">
+  <w:style w:type="paragraph" w:styleId="VnbanChuthich">
     <w:name w:val="annotation text"/>
-    <w:basedOn w:val="Normal"/>
+    <w:basedOn w:val="Binhthng"/>
   </w:style>
-  <w:style w:type="paragraph" w:styleId="CommentSubject">
+  <w:style w:type="paragraph" w:styleId="ChuChuthich">
     <w:name w:val="annotation subject"/>
-    <w:basedOn w:val="CommentText"/>
-    <w:next w:val="CommentText"/>
+    <w:basedOn w:val="VnbanChuthich"/>
+    <w:next w:val="VnbanChuthich"/>
     <w:rPr>
       <w:b/>
       <w:bCs/>
     </w:rPr>
   </w:style>
-  <w:style w:type="paragraph" w:styleId="Caption">
+  <w:style w:type="paragraph" w:styleId="Chuthich">
     <w:name w:val="caption"/>
-    <w:basedOn w:val="Normal"/>
-    <w:next w:val="Normal"/>
+    <w:basedOn w:val="Binhthng"/>
+    <w:next w:val="Binhthng"/>
     <w:qFormat/>
     <w:rsid w:val="00A105D3"/>
     <w:pPr>
@@ -10842,11 +14113,11 @@
   </w:style>
   <w:style w:type="paragraph" w:customStyle="1" w:styleId="Nidungkhung">
     <w:name w:val="Nội dung khung"/>
-    <w:basedOn w:val="BodyText"/>
+    <w:basedOn w:val="ThnVnban"/>
   </w:style>
   <w:style w:type="paragraph" w:customStyle="1" w:styleId="Nidungbng">
     <w:name w:val="Nội dung bảng"/>
-    <w:basedOn w:val="Normal"/>
+    <w:basedOn w:val="Binhthng"/>
     <w:pPr>
       <w:suppressLineNumbers/>
     </w:pPr>
@@ -10864,7 +14135,7 @@
   </w:style>
   <w:style w:type="paragraph" w:customStyle="1" w:styleId="StyleHeading2Tahoma13ptBoldCustomColorRGB44105178">
     <w:name w:val="Style Heading 2 + Tahoma 13 pt Bold Custom Color(RGB(44105178))"/>
-    <w:basedOn w:val="Heading2"/>
+    <w:basedOn w:val="u2"/>
     <w:autoRedefine/>
     <w:rsid w:val="003748EC"/>
     <w:rPr>
@@ -10875,7 +14146,7 @@
   </w:style>
   <w:style w:type="paragraph" w:customStyle="1" w:styleId="StyleHeading2Tahoma13ptBoldCustomColorRGB441051781">
     <w:name w:val="Style Heading 2 + Tahoma 13 pt Bold Custom Color(RGB(44105178))1"/>
-    <w:basedOn w:val="Heading2"/>
+    <w:basedOn w:val="u2"/>
     <w:autoRedefine/>
     <w:rsid w:val="003748EC"/>
     <w:rPr>
@@ -10886,7 +14157,7 @@
   </w:style>
   <w:style w:type="paragraph" w:customStyle="1" w:styleId="StyleHeading2Tahoma13ptBoldCustomColorRGB441051782">
     <w:name w:val="Style Heading 2 + Tahoma 13 pt Bold Custom Color(RGB(44105178))2"/>
-    <w:basedOn w:val="Heading2"/>
+    <w:basedOn w:val="u2"/>
     <w:autoRedefine/>
     <w:rsid w:val="003748EC"/>
     <w:rPr>
@@ -10897,7 +14168,7 @@
   </w:style>
   <w:style w:type="table" w:customStyle="1" w:styleId="BlueStripe1">
     <w:name w:val="BlueStripe 1"/>
-    <w:basedOn w:val="TableNormal"/>
+    <w:basedOn w:val="BangThngthng"/>
     <w:rsid w:val="00280184"/>
     <w:pPr>
       <w:snapToGrid w:val="0"/>
@@ -10993,7 +14264,7 @@
   </w:style>
   <w:style w:type="paragraph" w:customStyle="1" w:styleId="Nor">
     <w:name w:val="Nor"/>
-    <w:basedOn w:val="Heading3"/>
+    <w:basedOn w:val="u3"/>
     <w:rsid w:val="00E22133"/>
     <w:pPr>
       <w:numPr>
@@ -11003,11 +14274,11 @@
       <w:ind w:firstLine="720"/>
     </w:pPr>
   </w:style>
-  <w:style w:type="paragraph" w:styleId="IntenseQuote">
+  <w:style w:type="paragraph" w:styleId="Nhaykepm">
     <w:name w:val="Intense Quote"/>
-    <w:basedOn w:val="Normal"/>
-    <w:next w:val="Normal"/>
-    <w:link w:val="IntenseQuoteChar"/>
+    <w:basedOn w:val="Binhthng"/>
+    <w:next w:val="Binhthng"/>
+    <w:link w:val="NhaykepmChar"/>
     <w:uiPriority w:val="30"/>
     <w:qFormat/>
     <w:rsid w:val="009A57EC"/>
@@ -11028,10 +14299,10 @@
       <w:szCs w:val="18"/>
     </w:rPr>
   </w:style>
-  <w:style w:type="character" w:customStyle="1" w:styleId="IntenseQuoteChar">
-    <w:name w:val="Intense Quote Char"/>
-    <w:basedOn w:val="DefaultParagraphFont"/>
-    <w:link w:val="IntenseQuote"/>
+  <w:style w:type="character" w:customStyle="1" w:styleId="NhaykepmChar">
+    <w:name w:val="Nháy kép Đậm Char"/>
+    <w:basedOn w:val="Phngmcinhcuaoanvn"/>
+    <w:link w:val="Nhaykepm"/>
     <w:uiPriority w:val="30"/>
     <w:rsid w:val="009A57EC"/>
     <w:rPr>
@@ -11045,9 +14316,9 @@
       <w:lang w:eastAsia="hi-IN" w:bidi="hi-IN"/>
     </w:rPr>
   </w:style>
-  <w:style w:type="character" w:styleId="IntenseEmphasis">
+  <w:style w:type="character" w:styleId="NhnmnhThm">
     <w:name w:val="Intense Emphasis"/>
-    <w:basedOn w:val="DefaultParagraphFont"/>
+    <w:basedOn w:val="Phngmcinhcuaoanvn"/>
     <w:uiPriority w:val="21"/>
     <w:qFormat/>
     <w:rsid w:val="009A57EC"/>
@@ -11059,9 +14330,9 @@
       <w:color w:val="951B13"/>
     </w:rPr>
   </w:style>
-  <w:style w:type="table" w:styleId="GridTable1Light-Accent2">
+  <w:style w:type="table" w:styleId="BangLi1Nhat-Nhnmanh2">
     <w:name w:val="Grid Table 1 Light Accent 2"/>
-    <w:basedOn w:val="TableNormal"/>
+    <w:basedOn w:val="BangThngthng"/>
     <w:uiPriority w:val="46"/>
     <w:rsid w:val="009A4C41"/>
     <w:tblPr>
@@ -11113,9 +14384,9 @@
       </w:rPr>
     </w:tblStylePr>
   </w:style>
-  <w:style w:type="paragraph" w:styleId="NormalWeb">
+  <w:style w:type="paragraph" w:styleId="ThngthngWeb">
     <w:name w:val="Normal (Web)"/>
-    <w:basedOn w:val="Normal"/>
+    <w:basedOn w:val="Binhthng"/>
     <w:uiPriority w:val="99"/>
     <w:unhideWhenUsed/>
     <w:rsid w:val="00A105D3"/>
@@ -11131,9 +14402,9 @@
       <w:lang w:eastAsia="en-US" w:bidi="ar-SA"/>
     </w:rPr>
   </w:style>
-  <w:style w:type="character" w:styleId="Emphasis">
+  <w:style w:type="character" w:styleId="Nhnmanh">
     <w:name w:val="Emphasis"/>
-    <w:basedOn w:val="DefaultParagraphFont"/>
+    <w:basedOn w:val="Phngmcinhcuaoanvn"/>
     <w:qFormat/>
     <w:rsid w:val="00A105D3"/>
     <w:rPr>
@@ -11141,9 +14412,9 @@
       <w:iCs/>
     </w:rPr>
   </w:style>
-  <w:style w:type="table" w:styleId="GridTable1Light">
+  <w:style w:type="table" w:styleId="LiBng1Nhat">
     <w:name w:val="Grid Table 1 Light"/>
-    <w:basedOn w:val="TableNormal"/>
+    <w:basedOn w:val="BangThngthng"/>
     <w:uiPriority w:val="46"/>
     <w:rsid w:val="002817C3"/>
     <w:tblPr>
@@ -11195,9 +14466,9 @@
       </w:rPr>
     </w:tblStylePr>
   </w:style>
-  <w:style w:type="character" w:styleId="Strong">
+  <w:style w:type="character" w:styleId="Manh">
     <w:name w:val="Strong"/>
-    <w:basedOn w:val="DefaultParagraphFont"/>
+    <w:basedOn w:val="Phngmcinhcuaoanvn"/>
     <w:qFormat/>
     <w:rsid w:val="00A44839"/>
     <w:rPr>
@@ -11205,9 +14476,9 @@
       <w:bCs/>
     </w:rPr>
   </w:style>
-  <w:style w:type="character" w:customStyle="1" w:styleId="UnresolvedMention">
-    <w:name w:val="Unresolved Mention"/>
-    <w:basedOn w:val="DefaultParagraphFont"/>
+  <w:style w:type="character" w:customStyle="1" w:styleId="cpChagiiquyt1">
+    <w:name w:val="Đề cập Chưa giải quyết1"/>
+    <w:basedOn w:val="Phngmcinhcuaoanvn"/>
     <w:uiPriority w:val="99"/>
     <w:semiHidden/>
     <w:unhideWhenUsed/>
@@ -11217,9 +14488,9 @@
       <w:shd w:val="clear" w:color="auto" w:fill="E1DFDD"/>
     </w:rPr>
   </w:style>
-  <w:style w:type="table" w:styleId="TableGrid">
+  <w:style w:type="table" w:styleId="LiBang">
     <w:name w:val="Table Grid"/>
-    <w:basedOn w:val="TableNormal"/>
+    <w:basedOn w:val="BangThngthng"/>
     <w:rsid w:val="003E6FB7"/>
     <w:tblPr>
       <w:tblBorders>
@@ -11232,9 +14503,9 @@
       </w:tblBorders>
     </w:tblPr>
   </w:style>
-  <w:style w:type="table" w:styleId="GridTable4-Accent1">
+  <w:style w:type="table" w:styleId="BangLi4-Nhnmanh1">
     <w:name w:val="Grid Table 4 Accent 1"/>
-    <w:basedOn w:val="TableNormal"/>
+    <w:basedOn w:val="BangThngthng"/>
     <w:uiPriority w:val="49"/>
     <w:rsid w:val="003E6FB7"/>
     <w:tblPr>
@@ -11305,11 +14576,11 @@
       </w:tcPr>
     </w:tblStylePr>
   </w:style>
-  <w:style w:type="paragraph" w:styleId="Title">
+  <w:style w:type="paragraph" w:styleId="Tiu0">
     <w:name w:val="Title"/>
-    <w:basedOn w:val="Normal"/>
-    <w:next w:val="Normal"/>
-    <w:link w:val="TitleChar"/>
+    <w:basedOn w:val="Binhthng"/>
+    <w:next w:val="Binhthng"/>
+    <w:link w:val="TiuChar"/>
     <w:qFormat/>
     <w:rsid w:val="006F11C9"/>
     <w:pPr>
@@ -11324,10 +14595,10 @@
       <w:szCs w:val="50"/>
     </w:rPr>
   </w:style>
-  <w:style w:type="character" w:customStyle="1" w:styleId="TitleChar">
-    <w:name w:val="Title Char"/>
-    <w:basedOn w:val="DefaultParagraphFont"/>
-    <w:link w:val="Title"/>
+  <w:style w:type="character" w:customStyle="1" w:styleId="TiuChar">
+    <w:name w:val="Tiêu đề Char"/>
+    <w:basedOn w:val="Phngmcinhcuaoanvn"/>
+    <w:link w:val="Tiu0"/>
     <w:rsid w:val="006F11C9"/>
     <w:rPr>
       <w:rFonts w:asciiTheme="majorHAnsi" w:eastAsiaTheme="majorEastAsia" w:hAnsiTheme="majorHAnsi" w:cs="Mangal"/>
@@ -11338,11 +14609,11 @@
       <w:lang w:eastAsia="hi-IN" w:bidi="hi-IN"/>
     </w:rPr>
   </w:style>
-  <w:style w:type="paragraph" w:styleId="Subtitle">
+  <w:style w:type="paragraph" w:styleId="Tiuphu">
     <w:name w:val="Subtitle"/>
-    <w:basedOn w:val="Normal"/>
-    <w:next w:val="Normal"/>
-    <w:link w:val="SubtitleChar"/>
+    <w:basedOn w:val="Binhthng"/>
+    <w:next w:val="Binhthng"/>
+    <w:link w:val="TiuphuChar"/>
     <w:qFormat/>
     <w:rsid w:val="006F11C9"/>
     <w:pPr>
@@ -11358,10 +14629,10 @@
       <w:sz w:val="22"/>
     </w:rPr>
   </w:style>
-  <w:style w:type="character" w:customStyle="1" w:styleId="SubtitleChar">
-    <w:name w:val="Subtitle Char"/>
-    <w:basedOn w:val="DefaultParagraphFont"/>
-    <w:link w:val="Subtitle"/>
+  <w:style w:type="character" w:customStyle="1" w:styleId="TiuphuChar">
+    <w:name w:val="Tiêu đề phụ Char"/>
+    <w:basedOn w:val="Phngmcinhcuaoanvn"/>
+    <w:link w:val="Tiuphu"/>
     <w:rsid w:val="006F11C9"/>
     <w:rPr>
       <w:rFonts w:asciiTheme="minorHAnsi" w:eastAsiaTheme="minorEastAsia" w:hAnsiTheme="minorHAnsi" w:cs="Mangal"/>
@@ -11373,7 +14644,7 @@
   </w:style>
   <w:style w:type="character" w:styleId="FollowedHyperlink">
     <w:name w:val="FollowedHyperlink"/>
-    <w:basedOn w:val="DefaultParagraphFont"/>
+    <w:basedOn w:val="Phngmcinhcuaoanvn"/>
     <w:semiHidden/>
     <w:unhideWhenUsed/>
     <w:rsid w:val="00705F06"/>

--- a/docs/QuanTriDuAn20192.docx
+++ b/docs/QuanTriDuAn20192.docx
@@ -351,204 +351,54 @@
       </w:r>
     </w:p>
     <w:p>
-      <w:proofErr w:type="spellStart"/>
       <w:r>
         <w:rPr>
           <w:lang w:val="vi-VN"/>
         </w:rPr>
         <w:t>Dự</w:t>
       </w:r>
-      <w:proofErr w:type="spellEnd"/>
       <w:r>
         <w:rPr>
           <w:lang w:val="vi-VN"/>
         </w:rPr>
-        <w:t xml:space="preserve"> </w:t>
-      </w:r>
-      <w:proofErr w:type="spellStart"/>
+        <w:t xml:space="preserve"> án </w:t>
+      </w:r>
+      <w:r>
+        <w:t>Mobile App</w:t>
+      </w:r>
       <w:r>
         <w:rPr>
           <w:lang w:val="vi-VN"/>
         </w:rPr>
-        <w:t>án</w:t>
-      </w:r>
-      <w:proofErr w:type="spellEnd"/>
+        <w:t xml:space="preserve"> phát triển mộ</w:t>
+      </w:r>
       <w:r>
         <w:rPr>
           <w:lang w:val="vi-VN"/>
         </w:rPr>
-        <w:t xml:space="preserve"> </w:t>
-      </w:r>
-      <w:r>
-        <w:t>Mobile App</w:t>
-      </w:r>
+        <w:t>t ứng dụng giải</w:t>
+      </w:r>
+      <w:r>
+        <w:t xml:space="preserve"> </w:t>
+      </w:r>
+      <w:proofErr w:type="spellStart"/>
+      <w:r>
+        <w:t>và</w:t>
+      </w:r>
+      <w:proofErr w:type="spellEnd"/>
+      <w:r>
+        <w:t xml:space="preserve"> </w:t>
+      </w:r>
+      <w:proofErr w:type="spellStart"/>
+      <w:r>
+        <w:t>tạo</w:t>
+      </w:r>
+      <w:proofErr w:type="spellEnd"/>
       <w:r>
         <w:rPr>
           <w:lang w:val="vi-VN"/>
         </w:rPr>
-        <w:t xml:space="preserve"> </w:t>
-      </w:r>
-      <w:proofErr w:type="spellStart"/>
-      <w:r>
-        <w:rPr>
-          <w:lang w:val="vi-VN"/>
-        </w:rPr>
-        <w:t>phát</w:t>
-      </w:r>
-      <w:proofErr w:type="spellEnd"/>
-      <w:r>
-        <w:rPr>
-          <w:lang w:val="vi-VN"/>
-        </w:rPr>
-        <w:t xml:space="preserve"> </w:t>
-      </w:r>
-      <w:proofErr w:type="spellStart"/>
-      <w:r>
-        <w:rPr>
-          <w:lang w:val="vi-VN"/>
-        </w:rPr>
-        <w:t>triển</w:t>
-      </w:r>
-      <w:proofErr w:type="spellEnd"/>
-      <w:r>
-        <w:rPr>
-          <w:lang w:val="vi-VN"/>
-        </w:rPr>
-        <w:t xml:space="preserve"> </w:t>
-      </w:r>
-      <w:proofErr w:type="spellStart"/>
-      <w:r>
-        <w:rPr>
-          <w:lang w:val="vi-VN"/>
-        </w:rPr>
-        <w:t>mộ</w:t>
-      </w:r>
-      <w:r>
-        <w:rPr>
-          <w:lang w:val="vi-VN"/>
-        </w:rPr>
-        <w:t>t</w:t>
-      </w:r>
-      <w:proofErr w:type="spellEnd"/>
-      <w:r>
-        <w:rPr>
-          <w:lang w:val="vi-VN"/>
-        </w:rPr>
-        <w:t xml:space="preserve"> </w:t>
-      </w:r>
-      <w:proofErr w:type="spellStart"/>
-      <w:r>
-        <w:rPr>
-          <w:lang w:val="vi-VN"/>
-        </w:rPr>
-        <w:t>ứng</w:t>
-      </w:r>
-      <w:proofErr w:type="spellEnd"/>
-      <w:r>
-        <w:rPr>
-          <w:lang w:val="vi-VN"/>
-        </w:rPr>
-        <w:t xml:space="preserve"> </w:t>
-      </w:r>
-      <w:proofErr w:type="spellStart"/>
-      <w:r>
-        <w:rPr>
-          <w:lang w:val="vi-VN"/>
-        </w:rPr>
-        <w:t>dụng</w:t>
-      </w:r>
-      <w:proofErr w:type="spellEnd"/>
-      <w:r>
-        <w:rPr>
-          <w:lang w:val="vi-VN"/>
-        </w:rPr>
-        <w:t xml:space="preserve"> </w:t>
-      </w:r>
-      <w:proofErr w:type="spellStart"/>
-      <w:r>
-        <w:rPr>
-          <w:lang w:val="vi-VN"/>
-        </w:rPr>
-        <w:t>giải</w:t>
-      </w:r>
-      <w:proofErr w:type="spellEnd"/>
-      <w:r>
-        <w:t xml:space="preserve"> </w:t>
-      </w:r>
-      <w:proofErr w:type="spellStart"/>
-      <w:r>
-        <w:t>và</w:t>
-      </w:r>
-      <w:proofErr w:type="spellEnd"/>
-      <w:r>
-        <w:t xml:space="preserve"> </w:t>
-      </w:r>
-      <w:proofErr w:type="spellStart"/>
-      <w:r>
-        <w:t>tạo</w:t>
-      </w:r>
-      <w:proofErr w:type="spellEnd"/>
-      <w:r>
-        <w:rPr>
-          <w:lang w:val="vi-VN"/>
-        </w:rPr>
-        <w:t xml:space="preserve"> 2 </w:t>
-      </w:r>
-      <w:proofErr w:type="spellStart"/>
-      <w:r>
-        <w:rPr>
-          <w:lang w:val="vi-VN"/>
-        </w:rPr>
-        <w:t>loại</w:t>
-      </w:r>
-      <w:proofErr w:type="spellEnd"/>
-      <w:r>
-        <w:rPr>
-          <w:lang w:val="vi-VN"/>
-        </w:rPr>
-        <w:t xml:space="preserve"> </w:t>
-      </w:r>
-      <w:proofErr w:type="spellStart"/>
-      <w:r>
-        <w:rPr>
-          <w:lang w:val="vi-VN"/>
-        </w:rPr>
-        <w:t>mã</w:t>
-      </w:r>
-      <w:proofErr w:type="spellEnd"/>
-      <w:r>
-        <w:rPr>
-          <w:lang w:val="vi-VN"/>
-        </w:rPr>
-        <w:t xml:space="preserve"> </w:t>
-      </w:r>
-      <w:proofErr w:type="spellStart"/>
-      <w:r>
-        <w:rPr>
-          <w:lang w:val="vi-VN"/>
-        </w:rPr>
-        <w:t>vạch</w:t>
-      </w:r>
-      <w:proofErr w:type="spellEnd"/>
-      <w:r>
-        <w:rPr>
-          <w:lang w:val="vi-VN"/>
-        </w:rPr>
-        <w:t xml:space="preserve"> </w:t>
-      </w:r>
-      <w:proofErr w:type="spellStart"/>
-      <w:r>
-        <w:rPr>
-          <w:lang w:val="vi-VN"/>
-        </w:rPr>
-        <w:t>là</w:t>
-      </w:r>
-      <w:proofErr w:type="spellEnd"/>
-      <w:r>
-        <w:rPr>
-          <w:lang w:val="vi-VN"/>
-        </w:rPr>
-        <w:t xml:space="preserve"> </w:t>
+        <w:t xml:space="preserve"> 2 loại mã vạch là </w:t>
       </w:r>
       <w:proofErr w:type="spellStart"/>
       <w:r>
@@ -651,7 +501,7 @@
     </w:p>
     <w:p>
       <w:pPr>
-        <w:pStyle w:val="Mucluc2"/>
+        <w:pStyle w:val="TOC2"/>
         <w:tabs>
           <w:tab w:val="clear" w:pos="1540"/>
           <w:tab w:val="left" w:pos="-110"/>
@@ -666,7 +516,7 @@
     </w:p>
     <w:p>
       <w:pPr>
-        <w:pStyle w:val="Mucluc3"/>
+        <w:pStyle w:val="TOC3"/>
       </w:pPr>
       <w:r>
         <w:tab/>
@@ -674,7 +524,7 @@
     </w:p>
     <w:p>
       <w:pPr>
-        <w:pStyle w:val="Mucluc1"/>
+        <w:pStyle w:val="TOC1"/>
         <w:rPr>
           <w:rFonts w:asciiTheme="minorHAnsi" w:eastAsiaTheme="minorEastAsia" w:hAnsiTheme="minorHAnsi" w:cstheme="minorBidi"/>
           <w:b w:val="0"/>
@@ -707,7 +557,7 @@
       <w:hyperlink w:anchor="_Toc25660378" w:history="1">
         <w:r>
           <w:rPr>
-            <w:rStyle w:val="Siuktni"/>
+            <w:rStyle w:val="Hyperlink"/>
             <w:noProof/>
           </w:rPr>
           <w:t>1.</w:t>
@@ -727,7 +577,7 @@
         </w:r>
         <w:r>
           <w:rPr>
-            <w:rStyle w:val="Siuktni"/>
+            <w:rStyle w:val="Hyperlink"/>
             <w:noProof/>
           </w:rPr>
           <w:t>Giới thiệu dự án</w:t>
@@ -784,7 +634,7 @@
     </w:p>
     <w:p>
       <w:pPr>
-        <w:pStyle w:val="Mucluc2"/>
+        <w:pStyle w:val="TOC2"/>
         <w:rPr>
           <w:rFonts w:asciiTheme="minorHAnsi" w:eastAsiaTheme="minorEastAsia" w:hAnsiTheme="minorHAnsi" w:cstheme="minorBidi"/>
           <w:noProof/>
@@ -796,7 +646,7 @@
       <w:hyperlink w:anchor="_Toc25660379" w:history="1">
         <w:r>
           <w:rPr>
-            <w:rStyle w:val="Siuktni"/>
+            <w:rStyle w:val="Hyperlink"/>
             <w:rFonts w:cs="Tahoma"/>
             <w:noProof/>
           </w:rPr>
@@ -814,7 +664,7 @@
         </w:r>
         <w:r>
           <w:rPr>
-            <w:rStyle w:val="Siuktni"/>
+            <w:rStyle w:val="Hyperlink"/>
             <w:noProof/>
           </w:rPr>
           <w:t>Mô tả dự án</w:t>
@@ -871,7 +721,7 @@
     </w:p>
     <w:p>
       <w:pPr>
-        <w:pStyle w:val="Mucluc2"/>
+        <w:pStyle w:val="TOC2"/>
         <w:rPr>
           <w:rFonts w:asciiTheme="minorHAnsi" w:eastAsiaTheme="minorEastAsia" w:hAnsiTheme="minorHAnsi" w:cstheme="minorBidi"/>
           <w:noProof/>
@@ -883,7 +733,7 @@
       <w:hyperlink w:anchor="_Toc25660380" w:history="1">
         <w:r>
           <w:rPr>
-            <w:rStyle w:val="Siuktni"/>
+            <w:rStyle w:val="Hyperlink"/>
             <w:rFonts w:cs="Tahoma"/>
             <w:noProof/>
           </w:rPr>
@@ -901,7 +751,7 @@
         </w:r>
         <w:r>
           <w:rPr>
-            <w:rStyle w:val="Siuktni"/>
+            <w:rStyle w:val="Hyperlink"/>
             <w:noProof/>
           </w:rPr>
           <w:t>Công cụ quản lý</w:t>
@@ -958,7 +808,7 @@
     </w:p>
     <w:p>
       <w:pPr>
-        <w:pStyle w:val="Mucluc1"/>
+        <w:pStyle w:val="TOC1"/>
         <w:rPr>
           <w:rFonts w:asciiTheme="minorHAnsi" w:eastAsiaTheme="minorEastAsia" w:hAnsiTheme="minorHAnsi" w:cstheme="minorBidi"/>
           <w:b w:val="0"/>
@@ -973,7 +823,7 @@
       <w:hyperlink w:anchor="_Toc25660381" w:history="1">
         <w:r>
           <w:rPr>
-            <w:rStyle w:val="Siuktni"/>
+            <w:rStyle w:val="Hyperlink"/>
             <w:noProof/>
           </w:rPr>
           <w:t>2.</w:t>
@@ -993,7 +843,7 @@
         </w:r>
         <w:r>
           <w:rPr>
-            <w:rStyle w:val="Siuktni"/>
+            <w:rStyle w:val="Hyperlink"/>
             <w:noProof/>
           </w:rPr>
           <w:t>Các nhân sự tham gia dự án</w:t>
@@ -1050,7 +900,7 @@
     </w:p>
     <w:p>
       <w:pPr>
-        <w:pStyle w:val="Mucluc2"/>
+        <w:pStyle w:val="TOC2"/>
         <w:rPr>
           <w:rFonts w:asciiTheme="minorHAnsi" w:eastAsiaTheme="minorEastAsia" w:hAnsiTheme="minorHAnsi" w:cstheme="minorBidi"/>
           <w:noProof/>
@@ -1062,7 +912,7 @@
       <w:hyperlink w:anchor="_Toc25660382" w:history="1">
         <w:r>
           <w:rPr>
-            <w:rStyle w:val="Siuktni"/>
+            <w:rStyle w:val="Hyperlink"/>
             <w:rFonts w:cs="Tahoma"/>
             <w:noProof/>
           </w:rPr>
@@ -1080,7 +930,7 @@
         </w:r>
         <w:r>
           <w:rPr>
-            <w:rStyle w:val="Siuktni"/>
+            <w:rStyle w:val="Hyperlink"/>
             <w:noProof/>
           </w:rPr>
           <w:t>Thông tin liên hệ phía khách hàng</w:t>
@@ -1137,7 +987,7 @@
     </w:p>
     <w:p>
       <w:pPr>
-        <w:pStyle w:val="Mucluc2"/>
+        <w:pStyle w:val="TOC2"/>
         <w:rPr>
           <w:rFonts w:asciiTheme="minorHAnsi" w:eastAsiaTheme="minorEastAsia" w:hAnsiTheme="minorHAnsi" w:cstheme="minorBidi"/>
           <w:noProof/>
@@ -1149,7 +999,7 @@
       <w:hyperlink w:anchor="_Toc25660383" w:history="1">
         <w:r>
           <w:rPr>
-            <w:rStyle w:val="Siuktni"/>
+            <w:rStyle w:val="Hyperlink"/>
             <w:rFonts w:cs="Tahoma"/>
             <w:noProof/>
           </w:rPr>
@@ -1167,7 +1017,7 @@
         </w:r>
         <w:r>
           <w:rPr>
-            <w:rStyle w:val="Siuktni"/>
+            <w:rStyle w:val="Hyperlink"/>
             <w:noProof/>
           </w:rPr>
           <w:t>Thông tin liên hệ phía công ty</w:t>
@@ -1224,7 +1074,7 @@
     </w:p>
     <w:p>
       <w:pPr>
-        <w:pStyle w:val="Mucluc2"/>
+        <w:pStyle w:val="TOC2"/>
         <w:rPr>
           <w:rFonts w:asciiTheme="minorHAnsi" w:eastAsiaTheme="minorEastAsia" w:hAnsiTheme="minorHAnsi" w:cstheme="minorBidi"/>
           <w:noProof/>
@@ -1236,7 +1086,7 @@
       <w:hyperlink w:anchor="_Toc25660384" w:history="1">
         <w:r>
           <w:rPr>
-            <w:rStyle w:val="Siuktni"/>
+            <w:rStyle w:val="Hyperlink"/>
             <w:rFonts w:cs="Tahoma"/>
             <w:noProof/>
           </w:rPr>
@@ -1254,7 +1104,7 @@
         </w:r>
         <w:r>
           <w:rPr>
-            <w:rStyle w:val="Siuktni"/>
+            <w:rStyle w:val="Hyperlink"/>
             <w:noProof/>
           </w:rPr>
           <w:t>Phân chia vai trò của thành viên dự án và khách hàng</w:t>
@@ -1311,7 +1161,7 @@
     </w:p>
     <w:p>
       <w:pPr>
-        <w:pStyle w:val="Mucluc1"/>
+        <w:pStyle w:val="TOC1"/>
         <w:rPr>
           <w:rFonts w:asciiTheme="minorHAnsi" w:eastAsiaTheme="minorEastAsia" w:hAnsiTheme="minorHAnsi" w:cstheme="minorBidi"/>
           <w:b w:val="0"/>
@@ -1326,7 +1176,7 @@
       <w:hyperlink w:anchor="_Toc25660385" w:history="1">
         <w:r>
           <w:rPr>
-            <w:rStyle w:val="Siuktni"/>
+            <w:rStyle w:val="Hyperlink"/>
             <w:noProof/>
           </w:rPr>
           <w:t>3.</w:t>
@@ -1346,7 +1196,7 @@
         </w:r>
         <w:r>
           <w:rPr>
-            <w:rStyle w:val="Siuktni"/>
+            <w:rStyle w:val="Hyperlink"/>
             <w:noProof/>
           </w:rPr>
           <w:t>Khảo sát dự án</w:t>
@@ -1403,7 +1253,7 @@
     </w:p>
     <w:p>
       <w:pPr>
-        <w:pStyle w:val="Mucluc2"/>
+        <w:pStyle w:val="TOC2"/>
         <w:rPr>
           <w:rFonts w:asciiTheme="minorHAnsi" w:eastAsiaTheme="minorEastAsia" w:hAnsiTheme="minorHAnsi" w:cstheme="minorBidi"/>
           <w:noProof/>
@@ -1415,7 +1265,7 @@
       <w:hyperlink w:anchor="_Toc25660386" w:history="1">
         <w:r>
           <w:rPr>
-            <w:rStyle w:val="Siuktni"/>
+            <w:rStyle w:val="Hyperlink"/>
             <w:rFonts w:cs="Tahoma"/>
             <w:noProof/>
           </w:rPr>
@@ -1433,7 +1283,7 @@
         </w:r>
         <w:r>
           <w:rPr>
-            <w:rStyle w:val="Siuktni"/>
+            <w:rStyle w:val="Hyperlink"/>
             <w:noProof/>
           </w:rPr>
           <w:t>Yêu cầu khách hàng</w:t>
@@ -1490,7 +1340,7 @@
     </w:p>
     <w:p>
       <w:pPr>
-        <w:pStyle w:val="Mucluc2"/>
+        <w:pStyle w:val="TOC2"/>
         <w:rPr>
           <w:rFonts w:asciiTheme="minorHAnsi" w:eastAsiaTheme="minorEastAsia" w:hAnsiTheme="minorHAnsi" w:cstheme="minorBidi"/>
           <w:noProof/>
@@ -1502,7 +1352,7 @@
       <w:hyperlink w:anchor="_Toc25660387" w:history="1">
         <w:r>
           <w:rPr>
-            <w:rStyle w:val="Siuktni"/>
+            <w:rStyle w:val="Hyperlink"/>
             <w:rFonts w:cs="Tahoma"/>
             <w:noProof/>
           </w:rPr>
@@ -1520,7 +1370,7 @@
         </w:r>
         <w:r>
           <w:rPr>
-            <w:rStyle w:val="Siuktni"/>
+            <w:rStyle w:val="Hyperlink"/>
             <w:noProof/>
           </w:rPr>
           <w:t>Mô hình hoạt động hiện thời – nghiệp vụ</w:t>
@@ -1577,7 +1427,7 @@
     </w:p>
     <w:p>
       <w:pPr>
-        <w:pStyle w:val="Mucluc2"/>
+        <w:pStyle w:val="TOC2"/>
         <w:rPr>
           <w:rFonts w:asciiTheme="minorHAnsi" w:eastAsiaTheme="minorEastAsia" w:hAnsiTheme="minorHAnsi" w:cstheme="minorBidi"/>
           <w:noProof/>
@@ -1589,7 +1439,7 @@
       <w:hyperlink w:anchor="_Toc25660388" w:history="1">
         <w:r>
           <w:rPr>
-            <w:rStyle w:val="Siuktni"/>
+            <w:rStyle w:val="Hyperlink"/>
             <w:rFonts w:cs="Tahoma"/>
             <w:noProof/>
           </w:rPr>
@@ -1607,7 +1457,7 @@
         </w:r>
         <w:r>
           <w:rPr>
-            <w:rStyle w:val="Siuktni"/>
+            <w:rStyle w:val="Hyperlink"/>
             <w:noProof/>
           </w:rPr>
           <w:t>Mô hình hoạt động dự kiến sau khi áp dụng sản phẩm mới</w:t>
@@ -1664,7 +1514,7 @@
     </w:p>
     <w:p>
       <w:pPr>
-        <w:pStyle w:val="Mucluc2"/>
+        <w:pStyle w:val="TOC2"/>
         <w:rPr>
           <w:rFonts w:asciiTheme="minorHAnsi" w:eastAsiaTheme="minorEastAsia" w:hAnsiTheme="minorHAnsi" w:cstheme="minorBidi"/>
           <w:noProof/>
@@ -1676,7 +1526,7 @@
       <w:hyperlink w:anchor="_Toc25660389" w:history="1">
         <w:r>
           <w:rPr>
-            <w:rStyle w:val="Siuktni"/>
+            <w:rStyle w:val="Hyperlink"/>
             <w:rFonts w:cs="Tahoma"/>
             <w:noProof/>
           </w:rPr>
@@ -1694,7 +1544,7 @@
         </w:r>
         <w:r>
           <w:rPr>
-            <w:rStyle w:val="Siuktni"/>
+            <w:rStyle w:val="Hyperlink"/>
             <w:noProof/>
           </w:rPr>
           <w:t>Phạm vi dự án</w:t>
@@ -1751,7 +1601,7 @@
     </w:p>
     <w:p>
       <w:pPr>
-        <w:pStyle w:val="Mucluc1"/>
+        <w:pStyle w:val="TOC1"/>
         <w:rPr>
           <w:rFonts w:asciiTheme="minorHAnsi" w:eastAsiaTheme="minorEastAsia" w:hAnsiTheme="minorHAnsi" w:cstheme="minorBidi"/>
           <w:b w:val="0"/>
@@ -1766,7 +1616,7 @@
       <w:hyperlink w:anchor="_Toc25660390" w:history="1">
         <w:r>
           <w:rPr>
-            <w:rStyle w:val="Siuktni"/>
+            <w:rStyle w:val="Hyperlink"/>
             <w:noProof/>
           </w:rPr>
           <w:t>4.</w:t>
@@ -1786,7 +1636,7 @@
         </w:r>
         <w:r>
           <w:rPr>
-            <w:rStyle w:val="Siuktni"/>
+            <w:rStyle w:val="Hyperlink"/>
             <w:noProof/>
           </w:rPr>
           <w:t>Giao tiếp/Trao đổi thông tin</w:t>
@@ -1843,7 +1693,7 @@
     </w:p>
     <w:p>
       <w:pPr>
-        <w:pStyle w:val="Mucluc1"/>
+        <w:pStyle w:val="TOC1"/>
         <w:rPr>
           <w:rFonts w:asciiTheme="minorHAnsi" w:eastAsiaTheme="minorEastAsia" w:hAnsiTheme="minorHAnsi" w:cstheme="minorBidi"/>
           <w:b w:val="0"/>
@@ -1858,7 +1708,7 @@
       <w:hyperlink w:anchor="_Toc25660391" w:history="1">
         <w:r>
           <w:rPr>
-            <w:rStyle w:val="Siuktni"/>
+            <w:rStyle w:val="Hyperlink"/>
             <w:noProof/>
           </w:rPr>
           <w:t>5.</w:t>
@@ -1878,7 +1728,7 @@
         </w:r>
         <w:r>
           <w:rPr>
-            <w:rStyle w:val="Siuktni"/>
+            <w:rStyle w:val="Hyperlink"/>
             <w:noProof/>
           </w:rPr>
           <w:t>Ước lượng chung</w:t>
@@ -1935,7 +1785,7 @@
     </w:p>
     <w:p>
       <w:pPr>
-        <w:pStyle w:val="Mucluc2"/>
+        <w:pStyle w:val="TOC2"/>
         <w:rPr>
           <w:rFonts w:asciiTheme="minorHAnsi" w:eastAsiaTheme="minorEastAsia" w:hAnsiTheme="minorHAnsi" w:cstheme="minorBidi"/>
           <w:noProof/>
@@ -1947,7 +1797,7 @@
       <w:hyperlink w:anchor="_Toc25660392" w:history="1">
         <w:r>
           <w:rPr>
-            <w:rStyle w:val="Siuktni"/>
+            <w:rStyle w:val="Hyperlink"/>
             <w:rFonts w:cs="Tahoma"/>
             <w:noProof/>
           </w:rPr>
@@ -1965,7 +1815,7 @@
         </w:r>
         <w:r>
           <w:rPr>
-            <w:rStyle w:val="Siuktni"/>
+            <w:rStyle w:val="Hyperlink"/>
             <w:noProof/>
           </w:rPr>
           <w:t>Ước lượng tính năng</w:t>
@@ -2022,7 +1872,7 @@
     </w:p>
     <w:p>
       <w:pPr>
-        <w:pStyle w:val="Mucluc2"/>
+        <w:pStyle w:val="TOC2"/>
         <w:rPr>
           <w:rFonts w:asciiTheme="minorHAnsi" w:eastAsiaTheme="minorEastAsia" w:hAnsiTheme="minorHAnsi" w:cstheme="minorBidi"/>
           <w:noProof/>
@@ -2034,7 +1884,7 @@
       <w:hyperlink w:anchor="_Toc25660393" w:history="1">
         <w:r>
           <w:rPr>
-            <w:rStyle w:val="Siuktni"/>
+            <w:rStyle w:val="Hyperlink"/>
             <w:rFonts w:cs="Tahoma"/>
             <w:noProof/>
           </w:rPr>
@@ -2052,7 +1902,7 @@
         </w:r>
         <w:r>
           <w:rPr>
-            <w:rStyle w:val="Siuktni"/>
+            <w:rStyle w:val="Hyperlink"/>
             <w:noProof/>
           </w:rPr>
           <w:t>Work Breakdown Structure</w:t>
@@ -2109,7 +1959,7 @@
     </w:p>
     <w:p>
       <w:pPr>
-        <w:pStyle w:val="Mucluc2"/>
+        <w:pStyle w:val="TOC2"/>
         <w:rPr>
           <w:rFonts w:asciiTheme="minorHAnsi" w:eastAsiaTheme="minorEastAsia" w:hAnsiTheme="minorHAnsi" w:cstheme="minorBidi"/>
           <w:noProof/>
@@ -2121,7 +1971,7 @@
       <w:hyperlink w:anchor="_Toc25660394" w:history="1">
         <w:r>
           <w:rPr>
-            <w:rStyle w:val="Siuktni"/>
+            <w:rStyle w:val="Hyperlink"/>
             <w:rFonts w:cs="Tahoma"/>
             <w:noProof/>
           </w:rPr>
@@ -2139,7 +1989,7 @@
         </w:r>
         <w:r>
           <w:rPr>
-            <w:rStyle w:val="Siuktni"/>
+            <w:rStyle w:val="Hyperlink"/>
             <w:noProof/>
           </w:rPr>
           <w:t>Ước lượng thời gian</w:t>
@@ -2196,7 +2046,7 @@
     </w:p>
     <w:p>
       <w:pPr>
-        <w:pStyle w:val="Mucluc2"/>
+        <w:pStyle w:val="TOC2"/>
         <w:rPr>
           <w:rFonts w:asciiTheme="minorHAnsi" w:eastAsiaTheme="minorEastAsia" w:hAnsiTheme="minorHAnsi" w:cstheme="minorBidi"/>
           <w:noProof/>
@@ -2208,7 +2058,7 @@
       <w:hyperlink w:anchor="_Toc25660395" w:history="1">
         <w:r>
           <w:rPr>
-            <w:rStyle w:val="Siuktni"/>
+            <w:rStyle w:val="Hyperlink"/>
             <w:rFonts w:cs="Tahoma"/>
             <w:noProof/>
           </w:rPr>
@@ -2226,7 +2076,7 @@
         </w:r>
         <w:r>
           <w:rPr>
-            <w:rStyle w:val="Siuktni"/>
+            <w:rStyle w:val="Hyperlink"/>
             <w:noProof/>
           </w:rPr>
           <w:t>Ước lượng rủi ro</w:t>
@@ -2283,7 +2133,7 @@
     </w:p>
     <w:p>
       <w:pPr>
-        <w:pStyle w:val="Mucluc1"/>
+        <w:pStyle w:val="TOC1"/>
         <w:rPr>
           <w:rFonts w:asciiTheme="minorHAnsi" w:eastAsiaTheme="minorEastAsia" w:hAnsiTheme="minorHAnsi" w:cstheme="minorBidi"/>
           <w:b w:val="0"/>
@@ -2298,7 +2148,7 @@
       <w:hyperlink w:anchor="_Toc25660396" w:history="1">
         <w:r>
           <w:rPr>
-            <w:rStyle w:val="Siuktni"/>
+            <w:rStyle w:val="Hyperlink"/>
             <w:noProof/>
           </w:rPr>
           <w:t>6.</w:t>
@@ -2318,7 +2168,7 @@
         </w:r>
         <w:r>
           <w:rPr>
-            <w:rStyle w:val="Siuktni"/>
+            <w:rStyle w:val="Hyperlink"/>
             <w:noProof/>
           </w:rPr>
           <w:t>Ước lượng giá thành</w:t>
@@ -2375,7 +2225,7 @@
     </w:p>
     <w:p>
       <w:pPr>
-        <w:pStyle w:val="Mucluc1"/>
+        <w:pStyle w:val="TOC1"/>
         <w:rPr>
           <w:rFonts w:asciiTheme="minorHAnsi" w:eastAsiaTheme="minorEastAsia" w:hAnsiTheme="minorHAnsi" w:cstheme="minorBidi"/>
           <w:b w:val="0"/>
@@ -2390,7 +2240,7 @@
       <w:hyperlink w:anchor="_Toc25660397" w:history="1">
         <w:r>
           <w:rPr>
-            <w:rStyle w:val="Siuktni"/>
+            <w:rStyle w:val="Hyperlink"/>
             <w:noProof/>
           </w:rPr>
           <w:t>7.</w:t>
@@ -2410,7 +2260,7 @@
         </w:r>
         <w:r>
           <w:rPr>
-            <w:rStyle w:val="Siuktni"/>
+            <w:rStyle w:val="Hyperlink"/>
             <w:noProof/>
           </w:rPr>
           <w:t>Ước lượng chất lượng</w:t>
@@ -2467,7 +2317,7 @@
     </w:p>
     <w:p>
       <w:pPr>
-        <w:pStyle w:val="Mucluc1"/>
+        <w:pStyle w:val="TOC1"/>
         <w:rPr>
           <w:rFonts w:asciiTheme="minorHAnsi" w:eastAsiaTheme="minorEastAsia" w:hAnsiTheme="minorHAnsi" w:cstheme="minorBidi"/>
           <w:b w:val="0"/>
@@ -2482,7 +2332,7 @@
       <w:hyperlink w:anchor="_Toc25660398" w:history="1">
         <w:r>
           <w:rPr>
-            <w:rStyle w:val="Siuktni"/>
+            <w:rStyle w:val="Hyperlink"/>
             <w:noProof/>
           </w:rPr>
           <w:t>8.</w:t>
@@ -2502,7 +2352,7 @@
         </w:r>
         <w:r>
           <w:rPr>
-            <w:rStyle w:val="Siuktni"/>
+            <w:rStyle w:val="Hyperlink"/>
             <w:noProof/>
           </w:rPr>
           <w:t>Phân tích thiết kế</w:t>
@@ -2559,7 +2409,7 @@
     </w:p>
     <w:p>
       <w:pPr>
-        <w:pStyle w:val="Mucluc2"/>
+        <w:pStyle w:val="TOC2"/>
         <w:rPr>
           <w:rFonts w:asciiTheme="minorHAnsi" w:eastAsiaTheme="minorEastAsia" w:hAnsiTheme="minorHAnsi" w:cstheme="minorBidi"/>
           <w:noProof/>
@@ -2571,7 +2421,7 @@
       <w:hyperlink w:anchor="_Toc25660399" w:history="1">
         <w:r>
           <w:rPr>
-            <w:rStyle w:val="Siuktni"/>
+            <w:rStyle w:val="Hyperlink"/>
             <w:rFonts w:cs="Tahoma"/>
             <w:noProof/>
             <w:lang w:eastAsia="en-US"/>
@@ -2590,7 +2440,7 @@
         </w:r>
         <w:r>
           <w:rPr>
-            <w:rStyle w:val="Siuktni"/>
+            <w:rStyle w:val="Hyperlink"/>
             <w:noProof/>
             <w:lang w:eastAsia="en-US"/>
           </w:rPr>
@@ -2648,7 +2498,7 @@
     </w:p>
     <w:p>
       <w:pPr>
-        <w:pStyle w:val="Mucluc2"/>
+        <w:pStyle w:val="TOC2"/>
         <w:rPr>
           <w:rFonts w:asciiTheme="minorHAnsi" w:eastAsiaTheme="minorEastAsia" w:hAnsiTheme="minorHAnsi" w:cstheme="minorBidi"/>
           <w:noProof/>
@@ -2660,7 +2510,7 @@
       <w:hyperlink w:anchor="_Toc25660400" w:history="1">
         <w:r>
           <w:rPr>
-            <w:rStyle w:val="Siuktni"/>
+            <w:rStyle w:val="Hyperlink"/>
             <w:rFonts w:cs="Tahoma"/>
             <w:noProof/>
             <w:lang w:eastAsia="en-US"/>
@@ -2679,7 +2529,7 @@
         </w:r>
         <w:r>
           <w:rPr>
-            <w:rStyle w:val="Siuktni"/>
+            <w:rStyle w:val="Hyperlink"/>
             <w:noProof/>
             <w:lang w:eastAsia="en-US"/>
           </w:rPr>
@@ -2737,7 +2587,7 @@
     </w:p>
     <w:p>
       <w:pPr>
-        <w:pStyle w:val="Mucluc2"/>
+        <w:pStyle w:val="TOC2"/>
         <w:rPr>
           <w:rFonts w:asciiTheme="minorHAnsi" w:eastAsiaTheme="minorEastAsia" w:hAnsiTheme="minorHAnsi" w:cstheme="minorBidi"/>
           <w:noProof/>
@@ -2749,7 +2599,7 @@
       <w:hyperlink w:anchor="_Toc25660401" w:history="1">
         <w:r>
           <w:rPr>
-            <w:rStyle w:val="Siuktni"/>
+            <w:rStyle w:val="Hyperlink"/>
             <w:rFonts w:cs="Tahoma"/>
             <w:noProof/>
             <w:lang w:eastAsia="en-US"/>
@@ -2768,7 +2618,7 @@
         </w:r>
         <w:r>
           <w:rPr>
-            <w:rStyle w:val="Siuktni"/>
+            <w:rStyle w:val="Hyperlink"/>
             <w:noProof/>
             <w:lang w:eastAsia="en-US"/>
           </w:rPr>
@@ -2826,7 +2676,7 @@
     </w:p>
     <w:p>
       <w:pPr>
-        <w:pStyle w:val="Mucluc2"/>
+        <w:pStyle w:val="TOC2"/>
         <w:rPr>
           <w:rFonts w:asciiTheme="minorHAnsi" w:eastAsiaTheme="minorEastAsia" w:hAnsiTheme="minorHAnsi" w:cstheme="minorBidi"/>
           <w:noProof/>
@@ -2838,7 +2688,7 @@
       <w:hyperlink w:anchor="_Toc25660402" w:history="1">
         <w:r>
           <w:rPr>
-            <w:rStyle w:val="Siuktni"/>
+            <w:rStyle w:val="Hyperlink"/>
             <w:rFonts w:cs="Tahoma"/>
             <w:noProof/>
             <w:lang w:eastAsia="en-US"/>
@@ -2857,7 +2707,7 @@
         </w:r>
         <w:r>
           <w:rPr>
-            <w:rStyle w:val="Siuktni"/>
+            <w:rStyle w:val="Hyperlink"/>
             <w:noProof/>
             <w:lang w:eastAsia="en-US"/>
           </w:rPr>
@@ -2915,7 +2765,7 @@
     </w:p>
     <w:p>
       <w:pPr>
-        <w:pStyle w:val="Mucluc1"/>
+        <w:pStyle w:val="TOC1"/>
         <w:rPr>
           <w:rFonts w:asciiTheme="minorHAnsi" w:eastAsiaTheme="minorEastAsia" w:hAnsiTheme="minorHAnsi" w:cstheme="minorBidi"/>
           <w:b w:val="0"/>
@@ -2930,7 +2780,7 @@
       <w:hyperlink w:anchor="_Toc25660403" w:history="1">
         <w:r>
           <w:rPr>
-            <w:rStyle w:val="Siuktni"/>
+            <w:rStyle w:val="Hyperlink"/>
             <w:noProof/>
           </w:rPr>
           <w:t>9.</w:t>
@@ -2950,7 +2800,7 @@
         </w:r>
         <w:r>
           <w:rPr>
-            <w:rStyle w:val="Siuktni"/>
+            <w:rStyle w:val="Hyperlink"/>
             <w:noProof/>
           </w:rPr>
           <w:t>Giám sát dự án</w:t>
@@ -3007,7 +2857,7 @@
     </w:p>
     <w:p>
       <w:pPr>
-        <w:pStyle w:val="Mucluc2"/>
+        <w:pStyle w:val="TOC2"/>
         <w:rPr>
           <w:rFonts w:asciiTheme="minorHAnsi" w:eastAsiaTheme="minorEastAsia" w:hAnsiTheme="minorHAnsi" w:cstheme="minorBidi"/>
           <w:noProof/>
@@ -3019,7 +2869,7 @@
       <w:hyperlink w:anchor="_Toc25660404" w:history="1">
         <w:r>
           <w:rPr>
-            <w:rStyle w:val="Siuktni"/>
+            <w:rStyle w:val="Hyperlink"/>
             <w:rFonts w:cs="Tahoma"/>
             <w:noProof/>
           </w:rPr>
@@ -3037,7 +2887,7 @@
         </w:r>
         <w:r>
           <w:rPr>
-            <w:rStyle w:val="Siuktni"/>
+            <w:rStyle w:val="Hyperlink"/>
             <w:noProof/>
           </w:rPr>
           <w:t>Trả lời câu hỏi</w:t>
@@ -3094,7 +2944,7 @@
     </w:p>
     <w:p>
       <w:pPr>
-        <w:pStyle w:val="Mucluc1"/>
+        <w:pStyle w:val="TOC1"/>
         <w:rPr>
           <w:rFonts w:asciiTheme="minorHAnsi" w:eastAsiaTheme="minorEastAsia" w:hAnsiTheme="minorHAnsi" w:cstheme="minorBidi"/>
           <w:b w:val="0"/>
@@ -3109,7 +2959,7 @@
       <w:hyperlink w:anchor="_Toc25660405" w:history="1">
         <w:r>
           <w:rPr>
-            <w:rStyle w:val="Siuktni"/>
+            <w:rStyle w:val="Hyperlink"/>
             <w:noProof/>
           </w:rPr>
           <w:t>10.</w:t>
@@ -3129,7 +2979,7 @@
         </w:r>
         <w:r>
           <w:rPr>
-            <w:rStyle w:val="Siuktni"/>
+            <w:rStyle w:val="Hyperlink"/>
             <w:noProof/>
           </w:rPr>
           <w:t>Đóng dự án</w:t>
@@ -3186,7 +3036,7 @@
     </w:p>
     <w:p>
       <w:pPr>
-        <w:pStyle w:val="Mucluc2"/>
+        <w:pStyle w:val="TOC2"/>
         <w:rPr>
           <w:rFonts w:asciiTheme="minorHAnsi" w:eastAsiaTheme="minorEastAsia" w:hAnsiTheme="minorHAnsi" w:cstheme="minorBidi"/>
           <w:noProof/>
@@ -3198,7 +3048,7 @@
       <w:hyperlink w:anchor="_Toc25660406" w:history="1">
         <w:r>
           <w:rPr>
-            <w:rStyle w:val="Siuktni"/>
+            <w:rStyle w:val="Hyperlink"/>
             <w:rFonts w:cs="Tahoma"/>
             <w:noProof/>
           </w:rPr>
@@ -3216,7 +3066,7 @@
         </w:r>
         <w:r>
           <w:rPr>
-            <w:rStyle w:val="Siuktni"/>
+            <w:rStyle w:val="Hyperlink"/>
             <w:noProof/>
           </w:rPr>
           <w:t>Quản lý mã nguồn</w:t>
@@ -3273,7 +3123,7 @@
     </w:p>
     <w:p>
       <w:pPr>
-        <w:pStyle w:val="Mucluc2"/>
+        <w:pStyle w:val="TOC2"/>
         <w:rPr>
           <w:rFonts w:asciiTheme="minorHAnsi" w:eastAsiaTheme="minorEastAsia" w:hAnsiTheme="minorHAnsi" w:cstheme="minorBidi"/>
           <w:noProof/>
@@ -3285,7 +3135,7 @@
       <w:hyperlink w:anchor="_Toc25660407" w:history="1">
         <w:r>
           <w:rPr>
-            <w:rStyle w:val="Siuktni"/>
+            <w:rStyle w:val="Hyperlink"/>
             <w:rFonts w:cs="Tahoma"/>
             <w:noProof/>
           </w:rPr>
@@ -3303,7 +3153,7 @@
         </w:r>
         <w:r>
           <w:rPr>
-            <w:rStyle w:val="Siuktni"/>
+            <w:rStyle w:val="Hyperlink"/>
             <w:noProof/>
           </w:rPr>
           <w:t>Quản lý công việc</w:t>
@@ -3360,7 +3210,7 @@
     </w:p>
     <w:p>
       <w:pPr>
-        <w:pStyle w:val="Mucluc1"/>
+        <w:pStyle w:val="TOC1"/>
         <w:rPr>
           <w:rFonts w:asciiTheme="minorHAnsi" w:eastAsiaTheme="minorEastAsia" w:hAnsiTheme="minorHAnsi" w:cstheme="minorBidi"/>
           <w:b w:val="0"/>
@@ -3375,7 +3225,7 @@
       <w:hyperlink w:anchor="_Toc25660408" w:history="1">
         <w:r>
           <w:rPr>
-            <w:rStyle w:val="Siuktni"/>
+            <w:rStyle w:val="Hyperlink"/>
             <w:noProof/>
             <w:lang w:eastAsia="en-US"/>
           </w:rPr>
@@ -3396,7 +3246,7 @@
         </w:r>
         <w:r>
           <w:rPr>
-            <w:rStyle w:val="Siuktni"/>
+            <w:rStyle w:val="Hyperlink"/>
             <w:noProof/>
             <w:lang w:eastAsia="en-US"/>
           </w:rPr>
@@ -3454,7 +3304,7 @@
     </w:p>
     <w:p>
       <w:pPr>
-        <w:pStyle w:val="Mucluc3"/>
+        <w:pStyle w:val="TOC3"/>
         <w:rPr>
           <w:b/>
           <w:bCs/>
@@ -3476,7 +3326,7 @@
     </w:p>
     <w:p>
       <w:pPr>
-        <w:pStyle w:val="Mucluc3"/>
+        <w:pStyle w:val="TOC3"/>
         <w:sectPr>
           <w:headerReference w:type="default" r:id="rId9"/>
           <w:footerReference w:type="default" r:id="rId10"/>
@@ -3495,7 +3345,7 @@
     </w:p>
     <w:p>
       <w:pPr>
-        <w:pStyle w:val="u1"/>
+        <w:pStyle w:val="Heading1"/>
       </w:pPr>
       <w:bookmarkStart w:id="0" w:name="_Toc25660378"/>
       <w:proofErr w:type="spellStart"/>
@@ -3532,7 +3382,7 @@
     </w:p>
     <w:p>
       <w:pPr>
-        <w:pStyle w:val="u2"/>
+        <w:pStyle w:val="Heading2"/>
       </w:pPr>
       <w:bookmarkStart w:id="1" w:name="_Toc25660379"/>
       <w:proofErr w:type="spellStart"/>
@@ -3934,7 +3784,7 @@
     </w:p>
     <w:p>
       <w:pPr>
-        <w:pStyle w:val="u2"/>
+        <w:pStyle w:val="Heading2"/>
       </w:pPr>
       <w:bookmarkStart w:id="2" w:name="_Toc25660380"/>
       <w:proofErr w:type="spellStart"/>
@@ -4092,7 +3942,7 @@
       <w:hyperlink r:id="rId12" w:anchor="/plantaskboard?groupId=242e22e9-79cf-49e0-9406-8c24db841594&amp;planId=DLmQh3JKlUSA6aeoVNAdNMkAEjvN" w:history="1">
         <w:r>
           <w:rPr>
-            <w:rStyle w:val="Siuktni"/>
+            <w:rStyle w:val="Hyperlink"/>
           </w:rPr>
           <w:t>https://tasks.office.com/husteduvn.onmicrosoft.com/vi/Home/Planner/#/plantaskboard?groupId=242e22e9-79cf-49e0-9406-8c24db841594&amp;planId=DLmQh3JKlUSA6aeoVNAdNMkAEjvN</w:t>
         </w:r>
@@ -4176,7 +4026,7 @@
       <w:hyperlink r:id="rId13" w:history="1">
         <w:r>
           <w:rPr>
-            <w:rStyle w:val="Siuktni"/>
+            <w:rStyle w:val="Hyperlink"/>
           </w:rPr>
           <w:t>https://github.com/tuephamduc/QLDA_IT4240_Group09</w:t>
         </w:r>
@@ -4185,7 +4035,7 @@
     <w:p/>
     <w:p>
       <w:pPr>
-        <w:pStyle w:val="u1"/>
+        <w:pStyle w:val="Heading1"/>
       </w:pPr>
       <w:bookmarkStart w:id="3" w:name="_Toc25660381"/>
       <w:proofErr w:type="spellStart"/>
@@ -4245,7 +4095,7 @@
     </w:p>
     <w:p>
       <w:pPr>
-        <w:pStyle w:val="u2"/>
+        <w:pStyle w:val="Heading2"/>
       </w:pPr>
       <w:bookmarkStart w:id="4" w:name="_Toc25660382"/>
       <w:proofErr w:type="spellStart"/>
@@ -4400,7 +4250,7 @@
       <w:hyperlink r:id="rId14" w:history="1">
         <w:r>
           <w:rPr>
-            <w:rStyle w:val="Siuktni"/>
+            <w:rStyle w:val="Hyperlink"/>
           </w:rPr>
           <w:t>anh.dh@gmail.com</w:t>
         </w:r>
@@ -4419,7 +4269,7 @@
     </w:p>
     <w:p>
       <w:pPr>
-        <w:pStyle w:val="u2"/>
+        <w:pStyle w:val="Heading2"/>
       </w:pPr>
       <w:bookmarkStart w:id="5" w:name="_Toc25660383"/>
       <w:proofErr w:type="spellStart"/>
@@ -4527,7 +4377,7 @@
       <w:hyperlink r:id="rId15" w:history="1">
         <w:r>
           <w:rPr>
-            <w:rStyle w:val="Siuktni"/>
+            <w:rStyle w:val="Hyperlink"/>
           </w:rPr>
           <w:t>Tue.pd@gmail.com</w:t>
         </w:r>
@@ -4601,7 +4451,7 @@
       <w:hyperlink r:id="rId16" w:history="1">
         <w:r>
           <w:rPr>
-            <w:rStyle w:val="Siuktni"/>
+            <w:rStyle w:val="Hyperlink"/>
           </w:rPr>
           <w:t>Thang.lkm@gmail.com</w:t>
         </w:r>
@@ -4671,7 +4521,7 @@
       <w:hyperlink r:id="rId17" w:history="1">
         <w:r>
           <w:rPr>
-            <w:rStyle w:val="Siuktni"/>
+            <w:rStyle w:val="Hyperlink"/>
           </w:rPr>
           <w:t>Cuong.nt@gmail.com</w:t>
         </w:r>
@@ -4741,7 +4591,7 @@
       <w:hyperlink r:id="rId18" w:history="1">
         <w:r>
           <w:rPr>
-            <w:rStyle w:val="Siuktni"/>
+            <w:rStyle w:val="Hyperlink"/>
           </w:rPr>
           <w:t>Quang.vt@gmail.com</w:t>
         </w:r>
@@ -4755,7 +4605,7 @@
     </w:p>
     <w:p>
       <w:pPr>
-        <w:pStyle w:val="u2"/>
+        <w:pStyle w:val="Heading2"/>
       </w:pPr>
       <w:bookmarkStart w:id="6" w:name="_Toc25660384"/>
       <w:proofErr w:type="spellStart"/>
@@ -5145,7 +4995,7 @@
     <w:p/>
     <w:p>
       <w:pPr>
-        <w:pStyle w:val="u1"/>
+        <w:pStyle w:val="Heading1"/>
       </w:pPr>
       <w:bookmarkStart w:id="7" w:name="_Toc25660385"/>
       <w:proofErr w:type="spellStart"/>
@@ -5181,7 +5031,7 @@
     </w:p>
     <w:p>
       <w:pPr>
-        <w:pStyle w:val="u2"/>
+        <w:pStyle w:val="Heading2"/>
       </w:pPr>
       <w:bookmarkStart w:id="8" w:name="_Toc25660386"/>
       <w:proofErr w:type="spellStart"/>
@@ -5928,7 +5778,7 @@
     </w:p>
     <w:p>
       <w:pPr>
-        <w:pStyle w:val="u2"/>
+        <w:pStyle w:val="Heading2"/>
       </w:pPr>
       <w:bookmarkStart w:id="9" w:name="_Toc25660387"/>
       <w:proofErr w:type="spellStart"/>
@@ -6045,7 +5895,7 @@
     </w:p>
     <w:p>
       <w:pPr>
-        <w:pStyle w:val="u2"/>
+        <w:pStyle w:val="Heading2"/>
       </w:pPr>
       <w:bookmarkStart w:id="10" w:name="_Toc25660388"/>
       <w:proofErr w:type="spellStart"/>
@@ -6203,7 +6053,7 @@
     </w:p>
     <w:p>
       <w:pPr>
-        <w:pStyle w:val="u2"/>
+        <w:pStyle w:val="Heading2"/>
       </w:pPr>
       <w:bookmarkStart w:id="11" w:name="_Toc25660389"/>
       <w:proofErr w:type="spellStart"/>
@@ -6459,11 +6309,10 @@
     </w:p>
     <w:p>
       <w:pPr>
-        <w:pStyle w:val="u1"/>
+        <w:pStyle w:val="Heading1"/>
       </w:pPr>
       <w:bookmarkStart w:id="12" w:name="_Toc25660390"/>
       <w:r>
-        <w:lastRenderedPageBreak/>
         <w:t xml:space="preserve">Giao </w:t>
       </w:r>
       <w:proofErr w:type="spellStart"/>
@@ -6501,72 +6350,886 @@
       <w:bookmarkEnd w:id="12"/>
     </w:p>
     <w:p>
-      <w:pPr>
-        <w:pStyle w:val="u1"/>
-      </w:pPr>
-      <w:bookmarkStart w:id="13" w:name="_Toc25660391"/>
-      <w:proofErr w:type="spellStart"/>
-      <w:r>
-        <w:t>Ước</w:t>
-      </w:r>
-      <w:proofErr w:type="spellEnd"/>
-      <w:r>
-        <w:t xml:space="preserve"> </w:t>
-      </w:r>
-      <w:proofErr w:type="spellStart"/>
-      <w:r>
-        <w:t>lượng</w:t>
-      </w:r>
-      <w:proofErr w:type="spellEnd"/>
-      <w:r>
-        <w:t xml:space="preserve"> </w:t>
-      </w:r>
-      <w:proofErr w:type="spellStart"/>
-      <w:r>
-        <w:t>chung</w:t>
-      </w:r>
-      <w:bookmarkEnd w:id="13"/>
+      <w:proofErr w:type="spellStart"/>
+      <w:r>
+        <w:t>Các</w:t>
+      </w:r>
+      <w:proofErr w:type="spellEnd"/>
+      <w:r>
+        <w:t xml:space="preserve"> qui </w:t>
+      </w:r>
+      <w:proofErr w:type="spellStart"/>
+      <w:r>
+        <w:t>định</w:t>
+      </w:r>
+      <w:proofErr w:type="spellEnd"/>
+      <w:r>
+        <w:t xml:space="preserve"> </w:t>
+      </w:r>
+      <w:proofErr w:type="spellStart"/>
+      <w:r>
+        <w:t>về</w:t>
+      </w:r>
+      <w:proofErr w:type="spellEnd"/>
+      <w:r>
+        <w:t xml:space="preserve"> </w:t>
+      </w:r>
+      <w:proofErr w:type="spellStart"/>
+      <w:r>
+        <w:t>họp</w:t>
+      </w:r>
+      <w:proofErr w:type="spellEnd"/>
+      <w:r>
+        <w:t xml:space="preserve"> </w:t>
+      </w:r>
+      <w:proofErr w:type="spellStart"/>
+      <w:r>
+        <w:t>hành</w:t>
+      </w:r>
+      <w:proofErr w:type="spellEnd"/>
+      <w:r>
+        <w:t xml:space="preserve"> </w:t>
+      </w:r>
+      <w:proofErr w:type="spellStart"/>
+      <w:r>
+        <w:t>nội</w:t>
+      </w:r>
+      <w:proofErr w:type="spellEnd"/>
+      <w:r>
+        <w:t xml:space="preserve"> </w:t>
+      </w:r>
+      <w:proofErr w:type="spellStart"/>
+      <w:r>
+        <w:t>bộ</w:t>
+      </w:r>
       <w:proofErr w:type="spellEnd"/>
     </w:p>
     <w:p>
       <w:pPr>
-        <w:pStyle w:val="u2"/>
-      </w:pPr>
-      <w:bookmarkStart w:id="14" w:name="_Toc25660392"/>
-      <w:proofErr w:type="spellStart"/>
-      <w:r>
-        <w:t>Ước</w:t>
-      </w:r>
-      <w:proofErr w:type="spellEnd"/>
-      <w:r>
-        <w:t xml:space="preserve"> </w:t>
-      </w:r>
-      <w:proofErr w:type="spellStart"/>
-      <w:r>
-        <w:t>lượng</w:t>
-      </w:r>
-      <w:proofErr w:type="spellEnd"/>
-      <w:r>
-        <w:t xml:space="preserve"> </w:t>
-      </w:r>
-      <w:proofErr w:type="spellStart"/>
-      <w:r>
-        <w:t>tính</w:t>
-      </w:r>
-      <w:proofErr w:type="spellEnd"/>
-      <w:r>
-        <w:t xml:space="preserve"> </w:t>
-      </w:r>
-      <w:proofErr w:type="spellStart"/>
-      <w:r>
-        <w:t>năng</w:t>
-      </w:r>
-      <w:bookmarkEnd w:id="14"/>
-      <w:proofErr w:type="spellEnd"/>
+        <w:pStyle w:val="ListParagraph"/>
+        <w:numPr>
+          <w:ilvl w:val="0"/>
+          <w:numId w:val="40"/>
+        </w:numPr>
+      </w:pPr>
+      <w:proofErr w:type="spellStart"/>
+      <w:r>
+        <w:t>Họp</w:t>
+      </w:r>
+      <w:proofErr w:type="spellEnd"/>
+      <w:r>
+        <w:t xml:space="preserve"> </w:t>
+      </w:r>
+      <w:proofErr w:type="spellStart"/>
+      <w:r>
+        <w:t>thường</w:t>
+      </w:r>
+      <w:proofErr w:type="spellEnd"/>
+      <w:r>
+        <w:t xml:space="preserve"> </w:t>
+      </w:r>
+      <w:proofErr w:type="spellStart"/>
+      <w:r>
+        <w:t>niên</w:t>
+      </w:r>
+      <w:proofErr w:type="spellEnd"/>
+      <w:r>
+        <w:t xml:space="preserve"> </w:t>
+      </w:r>
+      <w:proofErr w:type="spellStart"/>
+      <w:r>
+        <w:t>vào</w:t>
+      </w:r>
+      <w:proofErr w:type="spellEnd"/>
+      <w:r>
+        <w:t xml:space="preserve"> </w:t>
+      </w:r>
+      <w:proofErr w:type="spellStart"/>
+      <w:r>
+        <w:t>sáng</w:t>
+      </w:r>
+      <w:proofErr w:type="spellEnd"/>
+      <w:r>
+        <w:t xml:space="preserve"> </w:t>
+      </w:r>
+      <w:proofErr w:type="spellStart"/>
+      <w:r>
+        <w:t>thứ</w:t>
+      </w:r>
+      <w:proofErr w:type="spellEnd"/>
+      <w:r>
+        <w:t xml:space="preserve"> 2 </w:t>
+      </w:r>
+      <w:proofErr w:type="spellStart"/>
+      <w:r>
+        <w:t>hàng</w:t>
+      </w:r>
+      <w:proofErr w:type="spellEnd"/>
+      <w:r>
+        <w:t xml:space="preserve"> </w:t>
+      </w:r>
+      <w:proofErr w:type="spellStart"/>
+      <w:r>
+        <w:t>tuần</w:t>
+      </w:r>
+      <w:proofErr w:type="spellEnd"/>
+      <w:r>
+        <w:t xml:space="preserve"> </w:t>
+      </w:r>
+      <w:r>
+        <w:t xml:space="preserve">(9h-10h30) </w:t>
+      </w:r>
+      <w:proofErr w:type="spellStart"/>
+      <w:r>
+        <w:t>tại</w:t>
+      </w:r>
+      <w:proofErr w:type="spellEnd"/>
+      <w:r>
+        <w:t xml:space="preserve"> </w:t>
+      </w:r>
+      <w:proofErr w:type="spellStart"/>
+      <w:r>
+        <w:t>phòng</w:t>
+      </w:r>
+      <w:proofErr w:type="spellEnd"/>
+      <w:r>
+        <w:t xml:space="preserve"> </w:t>
+      </w:r>
+      <w:proofErr w:type="spellStart"/>
+      <w:r>
+        <w:t>họp</w:t>
+      </w:r>
+      <w:proofErr w:type="spellEnd"/>
+      <w:r>
+        <w:t xml:space="preserve"> </w:t>
+      </w:r>
+      <w:r>
+        <w:t>TC-208A</w:t>
+      </w:r>
     </w:p>
     <w:p>
       <w:pPr>
-        <w:pStyle w:val="u2"/>
+        <w:pStyle w:val="ListParagraph"/>
+        <w:numPr>
+          <w:ilvl w:val="0"/>
+          <w:numId w:val="40"/>
+        </w:numPr>
+      </w:pPr>
+      <w:proofErr w:type="spellStart"/>
+      <w:r>
+        <w:t>Yêu</w:t>
+      </w:r>
+      <w:proofErr w:type="spellEnd"/>
+      <w:r>
+        <w:t xml:space="preserve"> </w:t>
+      </w:r>
+      <w:proofErr w:type="spellStart"/>
+      <w:r>
+        <w:t>câu</w:t>
+      </w:r>
+      <w:proofErr w:type="spellEnd"/>
+      <w:r>
+        <w:t xml:space="preserve"> </w:t>
+      </w:r>
+      <w:proofErr w:type="spellStart"/>
+      <w:r>
+        <w:t>đúng</w:t>
+      </w:r>
+      <w:proofErr w:type="spellEnd"/>
+      <w:r>
+        <w:t xml:space="preserve"> </w:t>
+      </w:r>
+      <w:proofErr w:type="spellStart"/>
+      <w:r>
+        <w:t>giờ</w:t>
+      </w:r>
+      <w:proofErr w:type="spellEnd"/>
+      <w:r>
+        <w:t xml:space="preserve"> </w:t>
+      </w:r>
+      <w:proofErr w:type="spellStart"/>
+      <w:r>
+        <w:t>và</w:t>
+      </w:r>
+      <w:proofErr w:type="spellEnd"/>
+      <w:r>
+        <w:t xml:space="preserve"> </w:t>
+      </w:r>
+      <w:proofErr w:type="spellStart"/>
+      <w:r>
+        <w:t>có</w:t>
+      </w:r>
+      <w:proofErr w:type="spellEnd"/>
+      <w:r>
+        <w:t xml:space="preserve"> </w:t>
+      </w:r>
+      <w:proofErr w:type="spellStart"/>
+      <w:r>
+        <w:t>báo</w:t>
+      </w:r>
+      <w:proofErr w:type="spellEnd"/>
+      <w:r>
+        <w:t xml:space="preserve"> </w:t>
+      </w:r>
+      <w:proofErr w:type="spellStart"/>
+      <w:r>
+        <w:t>cáo</w:t>
+      </w:r>
+      <w:proofErr w:type="spellEnd"/>
+      <w:r>
+        <w:t xml:space="preserve"> chi </w:t>
+      </w:r>
+      <w:proofErr w:type="spellStart"/>
+      <w:r>
+        <w:t>tiết</w:t>
+      </w:r>
+      <w:proofErr w:type="spellEnd"/>
+      <w:r>
+        <w:t xml:space="preserve"> </w:t>
+      </w:r>
+      <w:proofErr w:type="spellStart"/>
+      <w:r>
+        <w:t>cho</w:t>
+      </w:r>
+      <w:proofErr w:type="spellEnd"/>
+      <w:r>
+        <w:t xml:space="preserve"> </w:t>
+      </w:r>
+      <w:proofErr w:type="spellStart"/>
+      <w:r>
+        <w:t>các</w:t>
+      </w:r>
+      <w:proofErr w:type="spellEnd"/>
+      <w:r>
+        <w:t xml:space="preserve"> </w:t>
+      </w:r>
+      <w:proofErr w:type="spellStart"/>
+      <w:r>
+        <w:t>công</w:t>
+      </w:r>
+      <w:proofErr w:type="spellEnd"/>
+      <w:r>
+        <w:t xml:space="preserve"> </w:t>
+      </w:r>
+      <w:proofErr w:type="spellStart"/>
+      <w:r>
+        <w:t>việc</w:t>
+      </w:r>
+      <w:proofErr w:type="spellEnd"/>
+    </w:p>
+    <w:p>
+      <w:proofErr w:type="spellStart"/>
+      <w:r>
+        <w:t>Các</w:t>
+      </w:r>
+      <w:proofErr w:type="spellEnd"/>
+      <w:r>
+        <w:t xml:space="preserve"> qui </w:t>
+      </w:r>
+      <w:proofErr w:type="spellStart"/>
+      <w:r>
+        <w:t>định</w:t>
+      </w:r>
+      <w:proofErr w:type="spellEnd"/>
+      <w:r>
+        <w:t xml:space="preserve"> </w:t>
+      </w:r>
+      <w:proofErr w:type="spellStart"/>
+      <w:r>
+        <w:t>về</w:t>
+      </w:r>
+      <w:proofErr w:type="spellEnd"/>
+      <w:r>
+        <w:t xml:space="preserve"> </w:t>
+      </w:r>
+      <w:proofErr w:type="spellStart"/>
+      <w:r>
+        <w:t>họp</w:t>
+      </w:r>
+      <w:proofErr w:type="spellEnd"/>
+      <w:r>
+        <w:t xml:space="preserve"> </w:t>
+      </w:r>
+      <w:proofErr w:type="spellStart"/>
+      <w:r>
+        <w:t>hành</w:t>
+      </w:r>
+      <w:proofErr w:type="spellEnd"/>
+      <w:r>
+        <w:t xml:space="preserve"> </w:t>
+      </w:r>
+      <w:proofErr w:type="spellStart"/>
+      <w:r>
+        <w:t>với</w:t>
+      </w:r>
+      <w:proofErr w:type="spellEnd"/>
+      <w:r>
+        <w:t xml:space="preserve"> </w:t>
+      </w:r>
+      <w:proofErr w:type="spellStart"/>
+      <w:r>
+        <w:t>khách</w:t>
+      </w:r>
+      <w:proofErr w:type="spellEnd"/>
+      <w:r>
+        <w:t xml:space="preserve"> </w:t>
+      </w:r>
+      <w:proofErr w:type="spellStart"/>
+      <w:r>
+        <w:t>hàng</w:t>
+      </w:r>
+      <w:proofErr w:type="spellEnd"/>
+    </w:p>
+    <w:p>
+      <w:pPr>
+        <w:pStyle w:val="ListParagraph"/>
+        <w:numPr>
+          <w:ilvl w:val="0"/>
+          <w:numId w:val="40"/>
+        </w:numPr>
+      </w:pPr>
+      <w:proofErr w:type="spellStart"/>
+      <w:r>
+        <w:t>Yêu</w:t>
+      </w:r>
+      <w:proofErr w:type="spellEnd"/>
+      <w:r>
+        <w:t xml:space="preserve"> </w:t>
+      </w:r>
+      <w:proofErr w:type="spellStart"/>
+      <w:r>
+        <w:t>cầu</w:t>
+      </w:r>
+      <w:proofErr w:type="spellEnd"/>
+      <w:r>
+        <w:t xml:space="preserve"> </w:t>
+      </w:r>
+      <w:proofErr w:type="spellStart"/>
+      <w:r>
+        <w:t>các</w:t>
+      </w:r>
+      <w:proofErr w:type="spellEnd"/>
+      <w:r>
+        <w:t xml:space="preserve"> </w:t>
+      </w:r>
+      <w:proofErr w:type="spellStart"/>
+      <w:r>
+        <w:t>thành</w:t>
+      </w:r>
+      <w:proofErr w:type="spellEnd"/>
+      <w:r>
+        <w:t xml:space="preserve"> </w:t>
+      </w:r>
+      <w:proofErr w:type="spellStart"/>
+      <w:r>
+        <w:t>viên</w:t>
+      </w:r>
+      <w:proofErr w:type="spellEnd"/>
+      <w:r>
+        <w:t xml:space="preserve"> </w:t>
+      </w:r>
+      <w:proofErr w:type="spellStart"/>
+      <w:r>
+        <w:t>trong</w:t>
+      </w:r>
+      <w:proofErr w:type="spellEnd"/>
+      <w:r>
+        <w:t xml:space="preserve"> </w:t>
+      </w:r>
+      <w:proofErr w:type="spellStart"/>
+      <w:r>
+        <w:t>danh</w:t>
+      </w:r>
+      <w:proofErr w:type="spellEnd"/>
+      <w:r>
+        <w:t xml:space="preserve"> </w:t>
+      </w:r>
+      <w:proofErr w:type="spellStart"/>
+      <w:r>
+        <w:t>sách</w:t>
+      </w:r>
+      <w:proofErr w:type="spellEnd"/>
+      <w:r>
+        <w:t xml:space="preserve"> </w:t>
+      </w:r>
+      <w:proofErr w:type="spellStart"/>
+      <w:r>
+        <w:t>có</w:t>
+      </w:r>
+      <w:proofErr w:type="spellEnd"/>
+      <w:r>
+        <w:t xml:space="preserve"> </w:t>
+      </w:r>
+      <w:proofErr w:type="spellStart"/>
+      <w:r>
+        <w:t>mặt</w:t>
+      </w:r>
+      <w:proofErr w:type="spellEnd"/>
+      <w:r>
+        <w:t xml:space="preserve"> </w:t>
+      </w:r>
+      <w:proofErr w:type="spellStart"/>
+      <w:r>
+        <w:t>đầy</w:t>
+      </w:r>
+      <w:proofErr w:type="spellEnd"/>
+      <w:r>
+        <w:t xml:space="preserve"> </w:t>
+      </w:r>
+      <w:proofErr w:type="spellStart"/>
+      <w:r>
+        <w:t>đủ</w:t>
+      </w:r>
+      <w:proofErr w:type="spellEnd"/>
+      <w:r>
+        <w:t xml:space="preserve">, </w:t>
+      </w:r>
+      <w:proofErr w:type="spellStart"/>
+      <w:r>
+        <w:t>đúng</w:t>
+      </w:r>
+      <w:proofErr w:type="spellEnd"/>
+      <w:r>
+        <w:t xml:space="preserve"> </w:t>
+      </w:r>
+      <w:proofErr w:type="spellStart"/>
+      <w:r>
+        <w:t>giờ</w:t>
+      </w:r>
+      <w:proofErr w:type="spellEnd"/>
+    </w:p>
+    <w:p>
+      <w:pPr>
+        <w:pStyle w:val="ListParagraph"/>
+        <w:numPr>
+          <w:ilvl w:val="0"/>
+          <w:numId w:val="40"/>
+        </w:numPr>
+      </w:pPr>
+      <w:r>
+        <w:t xml:space="preserve">Thu </w:t>
+      </w:r>
+      <w:proofErr w:type="spellStart"/>
+      <w:r>
+        <w:t>thập</w:t>
+      </w:r>
+      <w:proofErr w:type="spellEnd"/>
+      <w:r>
+        <w:t xml:space="preserve"> </w:t>
+      </w:r>
+      <w:proofErr w:type="spellStart"/>
+      <w:r>
+        <w:t>các</w:t>
+      </w:r>
+      <w:proofErr w:type="spellEnd"/>
+      <w:r>
+        <w:t xml:space="preserve"> </w:t>
+      </w:r>
+      <w:proofErr w:type="spellStart"/>
+      <w:r>
+        <w:t>tài</w:t>
+      </w:r>
+      <w:proofErr w:type="spellEnd"/>
+      <w:r>
+        <w:t xml:space="preserve"> </w:t>
+      </w:r>
+      <w:proofErr w:type="spellStart"/>
+      <w:r>
+        <w:t>liệu</w:t>
+      </w:r>
+      <w:proofErr w:type="spellEnd"/>
+      <w:r>
+        <w:t xml:space="preserve"> </w:t>
+      </w:r>
+      <w:proofErr w:type="spellStart"/>
+      <w:r>
+        <w:t>cần</w:t>
+      </w:r>
+      <w:proofErr w:type="spellEnd"/>
+      <w:r>
+        <w:t xml:space="preserve"> </w:t>
+      </w:r>
+      <w:proofErr w:type="spellStart"/>
+      <w:r>
+        <w:t>thiết</w:t>
+      </w:r>
+      <w:proofErr w:type="spellEnd"/>
+      <w:r>
+        <w:t xml:space="preserve"> </w:t>
+      </w:r>
+      <w:proofErr w:type="spellStart"/>
+      <w:r>
+        <w:t>mang</w:t>
+      </w:r>
+      <w:proofErr w:type="spellEnd"/>
+      <w:r>
+        <w:t xml:space="preserve"> </w:t>
+      </w:r>
+      <w:proofErr w:type="spellStart"/>
+      <w:r>
+        <w:t>tới</w:t>
+      </w:r>
+      <w:proofErr w:type="spellEnd"/>
+      <w:r>
+        <w:t xml:space="preserve"> </w:t>
+      </w:r>
+      <w:proofErr w:type="spellStart"/>
+      <w:r>
+        <w:t>cuộc</w:t>
+      </w:r>
+      <w:proofErr w:type="spellEnd"/>
+      <w:r>
+        <w:t xml:space="preserve"> </w:t>
+      </w:r>
+      <w:proofErr w:type="spellStart"/>
+      <w:r>
+        <w:t>họp</w:t>
+      </w:r>
+      <w:proofErr w:type="spellEnd"/>
+      <w:r>
+        <w:t xml:space="preserve"> </w:t>
+      </w:r>
+      <w:proofErr w:type="spellStart"/>
+      <w:r>
+        <w:t>để</w:t>
+      </w:r>
+      <w:proofErr w:type="spellEnd"/>
+      <w:r>
+        <w:t xml:space="preserve"> </w:t>
+      </w:r>
+      <w:proofErr w:type="spellStart"/>
+      <w:r>
+        <w:t>trả</w:t>
+      </w:r>
+      <w:proofErr w:type="spellEnd"/>
+      <w:r>
+        <w:t xml:space="preserve"> </w:t>
+      </w:r>
+      <w:proofErr w:type="spellStart"/>
+      <w:r>
+        <w:t>lời</w:t>
+      </w:r>
+      <w:proofErr w:type="spellEnd"/>
+      <w:r>
+        <w:t xml:space="preserve"> </w:t>
+      </w:r>
+      <w:proofErr w:type="spellStart"/>
+      <w:r>
+        <w:t>khách</w:t>
+      </w:r>
+      <w:proofErr w:type="spellEnd"/>
+      <w:r>
+        <w:t xml:space="preserve"> </w:t>
+      </w:r>
+      <w:proofErr w:type="spellStart"/>
+      <w:r>
+        <w:t>hàng</w:t>
+      </w:r>
+      <w:proofErr w:type="spellEnd"/>
+    </w:p>
+    <w:p/>
+    <w:p/>
+    <w:p/>
+    <w:p>
+      <w:pPr>
+        <w:pStyle w:val="Heading1"/>
+      </w:pPr>
+      <w:bookmarkStart w:id="13" w:name="_Toc25660391"/>
+      <w:proofErr w:type="spellStart"/>
+      <w:r>
+        <w:lastRenderedPageBreak/>
+        <w:t>Ước</w:t>
+      </w:r>
+      <w:proofErr w:type="spellEnd"/>
+      <w:r>
+        <w:t xml:space="preserve"> </w:t>
+      </w:r>
+      <w:proofErr w:type="spellStart"/>
+      <w:r>
+        <w:t>lượng</w:t>
+      </w:r>
+      <w:proofErr w:type="spellEnd"/>
+      <w:r>
+        <w:t xml:space="preserve"> </w:t>
+      </w:r>
+      <w:proofErr w:type="spellStart"/>
+      <w:r>
+        <w:t>chung</w:t>
+      </w:r>
+      <w:bookmarkEnd w:id="13"/>
+      <w:proofErr w:type="spellEnd"/>
+    </w:p>
+    <w:p>
+      <w:pPr>
+        <w:pStyle w:val="Heading2"/>
+      </w:pPr>
+      <w:bookmarkStart w:id="14" w:name="_Toc25660392"/>
+      <w:proofErr w:type="spellStart"/>
+      <w:r>
+        <w:t>Ước</w:t>
+      </w:r>
+      <w:proofErr w:type="spellEnd"/>
+      <w:r>
+        <w:t xml:space="preserve"> </w:t>
+      </w:r>
+      <w:proofErr w:type="spellStart"/>
+      <w:r>
+        <w:t>lượng</w:t>
+      </w:r>
+      <w:proofErr w:type="spellEnd"/>
+      <w:r>
+        <w:t xml:space="preserve"> </w:t>
+      </w:r>
+      <w:proofErr w:type="spellStart"/>
+      <w:r>
+        <w:t>tính</w:t>
+      </w:r>
+      <w:proofErr w:type="spellEnd"/>
+      <w:r>
+        <w:t xml:space="preserve"> </w:t>
+      </w:r>
+      <w:proofErr w:type="spellStart"/>
+      <w:r>
+        <w:t>năng</w:t>
+      </w:r>
+      <w:bookmarkEnd w:id="14"/>
+      <w:proofErr w:type="spellEnd"/>
+    </w:p>
+    <w:p>
+      <w:pPr>
+        <w:pStyle w:val="ListParagraph"/>
+        <w:numPr>
+          <w:ilvl w:val="0"/>
+          <w:numId w:val="40"/>
+        </w:numPr>
+      </w:pPr>
+      <w:proofErr w:type="spellStart"/>
+      <w:r>
+        <w:t>Đăng</w:t>
+      </w:r>
+      <w:proofErr w:type="spellEnd"/>
+      <w:r>
+        <w:t xml:space="preserve"> </w:t>
+      </w:r>
+      <w:proofErr w:type="spellStart"/>
+      <w:r>
+        <w:t>nhập</w:t>
+      </w:r>
+      <w:proofErr w:type="spellEnd"/>
+      <w:r>
+        <w:t xml:space="preserve"> </w:t>
+      </w:r>
+      <w:proofErr w:type="spellStart"/>
+      <w:r>
+        <w:t>tài</w:t>
+      </w:r>
+      <w:proofErr w:type="spellEnd"/>
+      <w:r>
+        <w:t xml:space="preserve"> </w:t>
+      </w:r>
+      <w:proofErr w:type="spellStart"/>
+      <w:r>
+        <w:t>khoản</w:t>
+      </w:r>
+      <w:proofErr w:type="spellEnd"/>
+      <w:r>
+        <w:t xml:space="preserve"> </w:t>
+      </w:r>
+      <w:proofErr w:type="spellStart"/>
+      <w:r>
+        <w:t>cá</w:t>
+      </w:r>
+      <w:proofErr w:type="spellEnd"/>
+      <w:r>
+        <w:t xml:space="preserve"> </w:t>
+      </w:r>
+      <w:proofErr w:type="spellStart"/>
+      <w:r>
+        <w:t>nhân</w:t>
+      </w:r>
+      <w:proofErr w:type="spellEnd"/>
+    </w:p>
+    <w:p>
+      <w:pPr>
+        <w:pStyle w:val="ListParagraph"/>
+        <w:numPr>
+          <w:ilvl w:val="0"/>
+          <w:numId w:val="40"/>
+        </w:numPr>
+      </w:pPr>
+      <w:proofErr w:type="spellStart"/>
+      <w:r>
+        <w:t>Chụp</w:t>
+      </w:r>
+      <w:proofErr w:type="spellEnd"/>
+      <w:r>
+        <w:t xml:space="preserve"> </w:t>
+      </w:r>
+      <w:proofErr w:type="spellStart"/>
+      <w:r>
+        <w:t>ảnh</w:t>
+      </w:r>
+      <w:proofErr w:type="spellEnd"/>
+      <w:r>
+        <w:t xml:space="preserve"> </w:t>
+      </w:r>
+      <w:proofErr w:type="spellStart"/>
+      <w:r>
+        <w:t>mã</w:t>
+      </w:r>
+      <w:proofErr w:type="spellEnd"/>
+      <w:r>
+        <w:t xml:space="preserve"> Code</w:t>
+      </w:r>
+    </w:p>
+    <w:p>
+      <w:pPr>
+        <w:pStyle w:val="ListParagraph"/>
+        <w:numPr>
+          <w:ilvl w:val="0"/>
+          <w:numId w:val="40"/>
+        </w:numPr>
+      </w:pPr>
+      <w:r>
+        <w:t xml:space="preserve">Upload </w:t>
+      </w:r>
+      <w:proofErr w:type="spellStart"/>
+      <w:r>
+        <w:t>ảnh</w:t>
+      </w:r>
+      <w:proofErr w:type="spellEnd"/>
+      <w:r>
+        <w:t xml:space="preserve"> </w:t>
+      </w:r>
+      <w:proofErr w:type="spellStart"/>
+      <w:r>
+        <w:t>từ</w:t>
+      </w:r>
+      <w:proofErr w:type="spellEnd"/>
+      <w:r>
+        <w:t xml:space="preserve"> </w:t>
+      </w:r>
+      <w:proofErr w:type="spellStart"/>
+      <w:r>
+        <w:t>điện</w:t>
+      </w:r>
+      <w:proofErr w:type="spellEnd"/>
+      <w:r>
+        <w:t xml:space="preserve"> </w:t>
+      </w:r>
+      <w:proofErr w:type="spellStart"/>
+      <w:r>
+        <w:t>thoại</w:t>
+      </w:r>
+      <w:proofErr w:type="spellEnd"/>
+    </w:p>
+    <w:p>
+      <w:pPr>
+        <w:pStyle w:val="ListParagraph"/>
+        <w:numPr>
+          <w:ilvl w:val="0"/>
+          <w:numId w:val="40"/>
+        </w:numPr>
+      </w:pPr>
+      <w:proofErr w:type="spellStart"/>
+      <w:r>
+        <w:t>Tạo</w:t>
+      </w:r>
+      <w:proofErr w:type="spellEnd"/>
+      <w:r>
+        <w:t xml:space="preserve"> </w:t>
+      </w:r>
+      <w:proofErr w:type="spellStart"/>
+      <w:r>
+        <w:t>mã</w:t>
+      </w:r>
+      <w:proofErr w:type="spellEnd"/>
+      <w:r>
+        <w:t xml:space="preserve"> </w:t>
+      </w:r>
+      <w:proofErr w:type="spellStart"/>
+      <w:r>
+        <w:t>từ</w:t>
+      </w:r>
+      <w:proofErr w:type="spellEnd"/>
+      <w:r>
+        <w:t xml:space="preserve"> text </w:t>
+      </w:r>
+    </w:p>
+    <w:p>
+      <w:pPr>
+        <w:pStyle w:val="ListParagraph"/>
+        <w:numPr>
+          <w:ilvl w:val="0"/>
+          <w:numId w:val="40"/>
+        </w:numPr>
+      </w:pPr>
+      <w:proofErr w:type="spellStart"/>
+      <w:r>
+        <w:t>Xem</w:t>
+      </w:r>
+      <w:proofErr w:type="spellEnd"/>
+      <w:r>
+        <w:t xml:space="preserve"> </w:t>
+      </w:r>
+      <w:proofErr w:type="spellStart"/>
+      <w:r>
+        <w:t>lịch</w:t>
+      </w:r>
+      <w:proofErr w:type="spellEnd"/>
+      <w:r>
+        <w:t xml:space="preserve"> </w:t>
+      </w:r>
+      <w:proofErr w:type="spellStart"/>
+      <w:r>
+        <w:t>sử</w:t>
+      </w:r>
+      <w:proofErr w:type="spellEnd"/>
+      <w:r>
+        <w:t xml:space="preserve"> </w:t>
+      </w:r>
+      <w:proofErr w:type="spellStart"/>
+      <w:r>
+        <w:t>tạo</w:t>
+      </w:r>
+      <w:proofErr w:type="spellEnd"/>
+      <w:r>
+        <w:t xml:space="preserve"> </w:t>
+      </w:r>
+      <w:proofErr w:type="spellStart"/>
+      <w:r>
+        <w:t>mã</w:t>
+      </w:r>
+      <w:proofErr w:type="spellEnd"/>
+      <w:r>
+        <w:t xml:space="preserve"> </w:t>
+      </w:r>
+      <w:proofErr w:type="spellStart"/>
+      <w:r>
+        <w:t>và</w:t>
+      </w:r>
+      <w:proofErr w:type="spellEnd"/>
+      <w:r>
+        <w:t xml:space="preserve"> </w:t>
+      </w:r>
+      <w:proofErr w:type="spellStart"/>
+      <w:r>
+        <w:t>giải</w:t>
+      </w:r>
+      <w:proofErr w:type="spellEnd"/>
+      <w:r>
+        <w:t xml:space="preserve"> </w:t>
+      </w:r>
+      <w:proofErr w:type="spellStart"/>
+      <w:r>
+        <w:t>mã</w:t>
+      </w:r>
+      <w:proofErr w:type="spellEnd"/>
+    </w:p>
+    <w:p/>
+    <w:p>
+      <w:pPr>
+        <w:pStyle w:val="Heading2"/>
       </w:pPr>
       <w:r>
         <w:t>Work Breakdown Structure</w:t>
@@ -6575,479 +7238,1343 @@
     </w:p>
     <w:p>
       <w:pPr>
-        <w:pStyle w:val="u2"/>
-      </w:pPr>
-      <w:proofErr w:type="spellStart"/>
-      <w:r>
-        <w:t>Ước</w:t>
-      </w:r>
-      <w:proofErr w:type="spellEnd"/>
-      <w:r>
-        <w:t xml:space="preserve"> </w:t>
-      </w:r>
-      <w:proofErr w:type="spellStart"/>
-      <w:r>
-        <w:t>lượng</w:t>
-      </w:r>
-      <w:proofErr w:type="spellEnd"/>
-      <w:r>
-        <w:t xml:space="preserve"> </w:t>
-      </w:r>
-      <w:proofErr w:type="spellStart"/>
-      <w:r>
-        <w:t>thời</w:t>
-      </w:r>
-      <w:proofErr w:type="spellEnd"/>
-      <w:r>
-        <w:t xml:space="preserve"> </w:t>
-      </w:r>
-      <w:proofErr w:type="spellStart"/>
-      <w:r>
-        <w:t>gian</w:t>
-      </w:r>
-      <w:bookmarkEnd w:id="15"/>
-      <w:proofErr w:type="spellEnd"/>
+        <w:pStyle w:val="ListParagraph"/>
+        <w:numPr>
+          <w:ilvl w:val="0"/>
+          <w:numId w:val="40"/>
+        </w:numPr>
+      </w:pPr>
+      <w:proofErr w:type="spellStart"/>
+      <w:r>
+        <w:t>Đăng</w:t>
+      </w:r>
+      <w:proofErr w:type="spellEnd"/>
+      <w:r>
+        <w:t xml:space="preserve"> </w:t>
+      </w:r>
+      <w:proofErr w:type="spellStart"/>
+      <w:r>
+        <w:t>nhập</w:t>
+      </w:r>
+      <w:proofErr w:type="spellEnd"/>
+      <w:r>
+        <w:t xml:space="preserve"> </w:t>
+      </w:r>
+      <w:proofErr w:type="spellStart"/>
+      <w:r>
+        <w:t>tài</w:t>
+      </w:r>
+      <w:proofErr w:type="spellEnd"/>
+      <w:r>
+        <w:t xml:space="preserve"> </w:t>
+      </w:r>
+      <w:proofErr w:type="spellStart"/>
+      <w:r>
+        <w:t>khoản</w:t>
+      </w:r>
+      <w:proofErr w:type="spellEnd"/>
+      <w:r>
+        <w:t>:</w:t>
+      </w:r>
     </w:p>
     <w:p>
-      <w:pPr>
-        <w:pStyle w:val="u2"/>
-      </w:pPr>
-      <w:bookmarkStart w:id="16" w:name="_Toc25660395"/>
-      <w:proofErr w:type="spellStart"/>
-      <w:r>
-        <w:t>Ước</w:t>
-      </w:r>
-      <w:proofErr w:type="spellEnd"/>
-      <w:r>
-        <w:t xml:space="preserve"> </w:t>
-      </w:r>
-      <w:proofErr w:type="spellStart"/>
-      <w:r>
-        <w:t>lượng</w:t>
-      </w:r>
-      <w:proofErr w:type="spellEnd"/>
-      <w:r>
-        <w:t xml:space="preserve"> </w:t>
-      </w:r>
-      <w:proofErr w:type="spellStart"/>
-      <w:r>
-        <w:t>rủi</w:t>
-      </w:r>
-      <w:proofErr w:type="spellEnd"/>
-      <w:r>
-        <w:t xml:space="preserve"> </w:t>
-      </w:r>
-      <w:proofErr w:type="spellStart"/>
-      <w:r>
-        <w:t>ro</w:t>
-      </w:r>
-      <w:bookmarkEnd w:id="16"/>
-      <w:proofErr w:type="spellEnd"/>
+      <w:r>
+        <w:drawing>
+          <wp:inline distT="0" distB="0" distL="0" distR="0" wp14:anchorId="16CF4C85" wp14:editId="29B73BEC">
+            <wp:extent cx="4259949" cy="2065199"/>
+            <wp:effectExtent l="0" t="0" r="7620" b="0"/>
+            <wp:docPr id="7" name="Picture 7"/>
+            <wp:cNvGraphicFramePr>
+              <a:graphicFrameLocks xmlns:a="http://schemas.openxmlformats.org/drawingml/2006/main" noChangeAspect="1"/>
+            </wp:cNvGraphicFramePr>
+            <a:graphic xmlns:a="http://schemas.openxmlformats.org/drawingml/2006/main">
+              <a:graphicData uri="http://schemas.openxmlformats.org/drawingml/2006/picture">
+                <pic:pic xmlns:pic="http://schemas.openxmlformats.org/drawingml/2006/picture">
+                  <pic:nvPicPr>
+                    <pic:cNvPr id="1" name=""/>
+                    <pic:cNvPicPr/>
+                  </pic:nvPicPr>
+                  <pic:blipFill>
+                    <a:blip r:embed="rId21"/>
+                    <a:stretch>
+                      <a:fillRect/>
+                    </a:stretch>
+                  </pic:blipFill>
+                  <pic:spPr>
+                    <a:xfrm>
+                      <a:off x="0" y="0"/>
+                      <a:ext cx="4259949" cy="2065199"/>
+                    </a:xfrm>
+                    <a:prstGeom prst="rect">
+                      <a:avLst/>
+                    </a:prstGeom>
+                  </pic:spPr>
+                </pic:pic>
+              </a:graphicData>
+            </a:graphic>
+          </wp:inline>
+        </w:drawing>
+      </w:r>
     </w:p>
     <w:p>
       <w:pPr>
-        <w:pStyle w:val="u1"/>
-      </w:pPr>
-      <w:bookmarkStart w:id="17" w:name="_Toc25660396"/>
-      <w:proofErr w:type="spellStart"/>
-      <w:r>
-        <w:t>Ước</w:t>
-      </w:r>
-      <w:proofErr w:type="spellEnd"/>
-      <w:r>
-        <w:t xml:space="preserve"> </w:t>
-      </w:r>
-      <w:proofErr w:type="spellStart"/>
-      <w:r>
-        <w:t>lượng</w:t>
-      </w:r>
-      <w:proofErr w:type="spellEnd"/>
-      <w:r>
-        <w:t xml:space="preserve"> </w:t>
-      </w:r>
-      <w:proofErr w:type="spellStart"/>
-      <w:r>
-        <w:t>giá</w:t>
-      </w:r>
-      <w:proofErr w:type="spellEnd"/>
-      <w:r>
-        <w:t xml:space="preserve"> </w:t>
-      </w:r>
-      <w:proofErr w:type="spellStart"/>
-      <w:r>
-        <w:t>thành</w:t>
-      </w:r>
-      <w:bookmarkEnd w:id="17"/>
-      <w:proofErr w:type="spellEnd"/>
+        <w:pStyle w:val="ListParagraph"/>
+        <w:numPr>
+          <w:ilvl w:val="0"/>
+          <w:numId w:val="40"/>
+        </w:numPr>
+      </w:pPr>
+      <w:proofErr w:type="spellStart"/>
+      <w:r>
+        <w:t>Chụp</w:t>
+      </w:r>
+      <w:proofErr w:type="spellEnd"/>
+      <w:r>
+        <w:t xml:space="preserve"> </w:t>
+      </w:r>
+      <w:proofErr w:type="spellStart"/>
+      <w:r>
+        <w:t>ảnh</w:t>
+      </w:r>
+      <w:proofErr w:type="spellEnd"/>
+      <w:r>
+        <w:t xml:space="preserve"> </w:t>
+      </w:r>
+      <w:proofErr w:type="spellStart"/>
+      <w:r>
+        <w:t>mã</w:t>
+      </w:r>
+      <w:proofErr w:type="spellEnd"/>
+      <w:r>
+        <w:t xml:space="preserve"> Code </w:t>
+      </w:r>
+      <w:proofErr w:type="spellStart"/>
+      <w:r>
+        <w:t>và</w:t>
+      </w:r>
+      <w:proofErr w:type="spellEnd"/>
+      <w:r>
+        <w:t xml:space="preserve"> Upload </w:t>
+      </w:r>
+      <w:proofErr w:type="spellStart"/>
+      <w:r>
+        <w:t>ảnh</w:t>
+      </w:r>
+      <w:proofErr w:type="spellEnd"/>
+      <w:r>
+        <w:t xml:space="preserve"> </w:t>
+      </w:r>
+      <w:proofErr w:type="spellStart"/>
+      <w:r>
+        <w:t>từ</w:t>
+      </w:r>
+      <w:proofErr w:type="spellEnd"/>
+      <w:r>
+        <w:t xml:space="preserve"> </w:t>
+      </w:r>
+      <w:proofErr w:type="spellStart"/>
+      <w:r>
+        <w:t>điện</w:t>
+      </w:r>
+      <w:proofErr w:type="spellEnd"/>
+      <w:r>
+        <w:t xml:space="preserve"> </w:t>
+      </w:r>
+      <w:proofErr w:type="spellStart"/>
+      <w:r>
+        <w:t>thoại</w:t>
+      </w:r>
+      <w:proofErr w:type="spellEnd"/>
+      <w:r>
+        <w:t xml:space="preserve">: </w:t>
+      </w:r>
     </w:p>
     <w:p>
       <w:pPr>
-        <w:pStyle w:val="u1"/>
-      </w:pPr>
-      <w:bookmarkStart w:id="18" w:name="_Toc25660397"/>
-      <w:proofErr w:type="spellStart"/>
-      <w:r>
-        <w:t>Ước</w:t>
-      </w:r>
-      <w:proofErr w:type="spellEnd"/>
-      <w:r>
-        <w:t xml:space="preserve"> </w:t>
-      </w:r>
-      <w:proofErr w:type="spellStart"/>
-      <w:r>
-        <w:t>lượng</w:t>
-      </w:r>
-      <w:proofErr w:type="spellEnd"/>
-      <w:r>
-        <w:t xml:space="preserve"> </w:t>
-      </w:r>
-      <w:proofErr w:type="spellStart"/>
-      <w:r>
-        <w:t>chất</w:t>
-      </w:r>
-      <w:proofErr w:type="spellEnd"/>
-      <w:r>
-        <w:t xml:space="preserve"> </w:t>
-      </w:r>
-      <w:proofErr w:type="spellStart"/>
-      <w:r>
-        <w:t>lượng</w:t>
-      </w:r>
-      <w:bookmarkEnd w:id="18"/>
-      <w:proofErr w:type="spellEnd"/>
+        <w:pStyle w:val="ListParagraph"/>
+        <w:ind w:left="720"/>
+      </w:pPr>
+      <w:r>
+        <w:drawing>
+          <wp:inline distT="0" distB="0" distL="0" distR="0" wp14:anchorId="758289A6" wp14:editId="2BE798FF">
+            <wp:extent cx="4572396" cy="3962743"/>
+            <wp:effectExtent l="0" t="0" r="0" b="0"/>
+            <wp:docPr id="9" name="Picture 9"/>
+            <wp:cNvGraphicFramePr>
+              <a:graphicFrameLocks xmlns:a="http://schemas.openxmlformats.org/drawingml/2006/main" noChangeAspect="1"/>
+            </wp:cNvGraphicFramePr>
+            <a:graphic xmlns:a="http://schemas.openxmlformats.org/drawingml/2006/main">
+              <a:graphicData uri="http://schemas.openxmlformats.org/drawingml/2006/picture">
+                <pic:pic xmlns:pic="http://schemas.openxmlformats.org/drawingml/2006/picture">
+                  <pic:nvPicPr>
+                    <pic:cNvPr id="1" name=""/>
+                    <pic:cNvPicPr/>
+                  </pic:nvPicPr>
+                  <pic:blipFill>
+                    <a:blip r:embed="rId22"/>
+                    <a:stretch>
+                      <a:fillRect/>
+                    </a:stretch>
+                  </pic:blipFill>
+                  <pic:spPr>
+                    <a:xfrm>
+                      <a:off x="0" y="0"/>
+                      <a:ext cx="4572396" cy="3962743"/>
+                    </a:xfrm>
+                    <a:prstGeom prst="rect">
+                      <a:avLst/>
+                    </a:prstGeom>
+                  </pic:spPr>
+                </pic:pic>
+              </a:graphicData>
+            </a:graphic>
+          </wp:inline>
+        </w:drawing>
+      </w:r>
     </w:p>
     <w:p>
       <w:pPr>
-        <w:pStyle w:val="u1"/>
-      </w:pPr>
-      <w:bookmarkStart w:id="19" w:name="_Toc25660398"/>
-      <w:proofErr w:type="spellStart"/>
-      <w:r>
-        <w:t>Phân</w:t>
-      </w:r>
-      <w:proofErr w:type="spellEnd"/>
-      <w:r>
-        <w:t xml:space="preserve"> </w:t>
-      </w:r>
-      <w:proofErr w:type="spellStart"/>
-      <w:r>
-        <w:t>tích</w:t>
-      </w:r>
-      <w:proofErr w:type="spellEnd"/>
-      <w:r>
-        <w:t xml:space="preserve"> </w:t>
-      </w:r>
-      <w:proofErr w:type="spellStart"/>
-      <w:r>
-        <w:t>thiết</w:t>
-      </w:r>
-      <w:proofErr w:type="spellEnd"/>
-      <w:r>
-        <w:t xml:space="preserve"> </w:t>
-      </w:r>
-      <w:proofErr w:type="spellStart"/>
-      <w:r>
-        <w:t>kế</w:t>
-      </w:r>
-      <w:bookmarkEnd w:id="19"/>
-      <w:proofErr w:type="spellEnd"/>
-      <w:r>
-        <w:t xml:space="preserve"> </w:t>
+        <w:pStyle w:val="ListParagraph"/>
+        <w:numPr>
+          <w:ilvl w:val="0"/>
+          <w:numId w:val="40"/>
+        </w:numPr>
+      </w:pPr>
+      <w:proofErr w:type="spellStart"/>
+      <w:r>
+        <w:lastRenderedPageBreak/>
+        <w:t>Nhập</w:t>
+      </w:r>
+      <w:proofErr w:type="spellEnd"/>
+      <w:r>
+        <w:t xml:space="preserve"> text </w:t>
+      </w:r>
+      <w:proofErr w:type="spellStart"/>
+      <w:r>
+        <w:t>tạo</w:t>
+      </w:r>
+      <w:proofErr w:type="spellEnd"/>
+      <w:r>
+        <w:t xml:space="preserve"> </w:t>
+      </w:r>
+      <w:proofErr w:type="spellStart"/>
+      <w:r>
+        <w:t>mã</w:t>
+      </w:r>
+      <w:proofErr w:type="spellEnd"/>
+      <w:r>
+        <w:t xml:space="preserve">: </w:t>
       </w:r>
     </w:p>
     <w:p>
       <w:pPr>
-        <w:pStyle w:val="u2"/>
-        <w:rPr>
-          <w:lang w:eastAsia="en-US" w:bidi="ar-SA"/>
-        </w:rPr>
-      </w:pPr>
-      <w:bookmarkStart w:id="20" w:name="_Toc25660399"/>
-      <w:proofErr w:type="spellStart"/>
-      <w:r>
-        <w:rPr>
-          <w:lang w:eastAsia="en-US" w:bidi="ar-SA"/>
-        </w:rPr>
-        <w:t>Mô</w:t>
-      </w:r>
-      <w:proofErr w:type="spellEnd"/>
-      <w:r>
-        <w:rPr>
-          <w:lang w:eastAsia="en-US" w:bidi="ar-SA"/>
-        </w:rPr>
-        <w:t xml:space="preserve"> </w:t>
-      </w:r>
-      <w:proofErr w:type="spellStart"/>
-      <w:r>
-        <w:rPr>
-          <w:lang w:eastAsia="en-US" w:bidi="ar-SA"/>
-        </w:rPr>
-        <w:t>hình</w:t>
-      </w:r>
-      <w:proofErr w:type="spellEnd"/>
-      <w:r>
-        <w:rPr>
-          <w:lang w:eastAsia="en-US" w:bidi="ar-SA"/>
-        </w:rPr>
-        <w:t xml:space="preserve"> </w:t>
-      </w:r>
-      <w:proofErr w:type="spellStart"/>
-      <w:r>
-        <w:rPr>
-          <w:lang w:eastAsia="en-US" w:bidi="ar-SA"/>
-        </w:rPr>
-        <w:t>tích</w:t>
-      </w:r>
-      <w:proofErr w:type="spellEnd"/>
-      <w:r>
-        <w:rPr>
-          <w:lang w:eastAsia="en-US" w:bidi="ar-SA"/>
-        </w:rPr>
-        <w:t xml:space="preserve"> </w:t>
-      </w:r>
-      <w:proofErr w:type="spellStart"/>
-      <w:r>
-        <w:rPr>
-          <w:lang w:eastAsia="en-US" w:bidi="ar-SA"/>
-        </w:rPr>
-        <w:t>hợp</w:t>
-      </w:r>
-      <w:proofErr w:type="spellEnd"/>
-      <w:r>
-        <w:rPr>
-          <w:lang w:eastAsia="en-US" w:bidi="ar-SA"/>
-        </w:rPr>
-        <w:t xml:space="preserve"> </w:t>
-      </w:r>
-      <w:proofErr w:type="spellStart"/>
-      <w:r>
-        <w:rPr>
-          <w:lang w:eastAsia="en-US" w:bidi="ar-SA"/>
-        </w:rPr>
-        <w:t>phần</w:t>
-      </w:r>
-      <w:proofErr w:type="spellEnd"/>
-      <w:r>
-        <w:rPr>
-          <w:lang w:eastAsia="en-US" w:bidi="ar-SA"/>
-        </w:rPr>
-        <w:t xml:space="preserve"> </w:t>
-      </w:r>
-      <w:proofErr w:type="spellStart"/>
-      <w:r>
-        <w:rPr>
-          <w:lang w:eastAsia="en-US" w:bidi="ar-SA"/>
-        </w:rPr>
-        <w:t>cứng</w:t>
-      </w:r>
-      <w:proofErr w:type="spellEnd"/>
-      <w:r>
-        <w:rPr>
-          <w:lang w:eastAsia="en-US" w:bidi="ar-SA"/>
-        </w:rPr>
-        <w:t>/</w:t>
-      </w:r>
-      <w:proofErr w:type="spellStart"/>
-      <w:r>
-        <w:rPr>
-          <w:lang w:eastAsia="en-US" w:bidi="ar-SA"/>
-        </w:rPr>
-        <w:t>phần</w:t>
-      </w:r>
-      <w:proofErr w:type="spellEnd"/>
-      <w:r>
-        <w:rPr>
-          <w:lang w:eastAsia="en-US" w:bidi="ar-SA"/>
-        </w:rPr>
-        <w:t xml:space="preserve"> </w:t>
-      </w:r>
-      <w:proofErr w:type="spellStart"/>
-      <w:r>
-        <w:rPr>
-          <w:lang w:eastAsia="en-US" w:bidi="ar-SA"/>
-        </w:rPr>
-        <w:t>mềm</w:t>
-      </w:r>
-      <w:bookmarkEnd w:id="20"/>
-      <w:proofErr w:type="spellEnd"/>
+        <w:pStyle w:val="ListParagraph"/>
+        <w:ind w:left="720"/>
+      </w:pPr>
+      <w:r>
+        <w:drawing>
+          <wp:inline distT="0" distB="0" distL="0" distR="0" wp14:anchorId="6EE5337E" wp14:editId="69F56634">
+            <wp:extent cx="4473328" cy="3779848"/>
+            <wp:effectExtent l="0" t="0" r="3810" b="0"/>
+            <wp:docPr id="10" name="Picture 10"/>
+            <wp:cNvGraphicFramePr>
+              <a:graphicFrameLocks xmlns:a="http://schemas.openxmlformats.org/drawingml/2006/main" noChangeAspect="1"/>
+            </wp:cNvGraphicFramePr>
+            <a:graphic xmlns:a="http://schemas.openxmlformats.org/drawingml/2006/main">
+              <a:graphicData uri="http://schemas.openxmlformats.org/drawingml/2006/picture">
+                <pic:pic xmlns:pic="http://schemas.openxmlformats.org/drawingml/2006/picture">
+                  <pic:nvPicPr>
+                    <pic:cNvPr id="1" name=""/>
+                    <pic:cNvPicPr/>
+                  </pic:nvPicPr>
+                  <pic:blipFill>
+                    <a:blip r:embed="rId23"/>
+                    <a:stretch>
+                      <a:fillRect/>
+                    </a:stretch>
+                  </pic:blipFill>
+                  <pic:spPr>
+                    <a:xfrm>
+                      <a:off x="0" y="0"/>
+                      <a:ext cx="4473328" cy="3779848"/>
+                    </a:xfrm>
+                    <a:prstGeom prst="rect">
+                      <a:avLst/>
+                    </a:prstGeom>
+                  </pic:spPr>
+                </pic:pic>
+              </a:graphicData>
+            </a:graphic>
+          </wp:inline>
+        </w:drawing>
+      </w:r>
     </w:p>
     <w:p>
       <w:pPr>
-        <w:pStyle w:val="u2"/>
-        <w:rPr>
-          <w:lang w:eastAsia="en-US" w:bidi="ar-SA"/>
-        </w:rPr>
-      </w:pPr>
-      <w:bookmarkStart w:id="21" w:name="_Toc25660400"/>
-      <w:r>
-        <w:rPr>
-          <w:lang w:eastAsia="en-US" w:bidi="ar-SA"/>
-        </w:rPr>
-        <w:t xml:space="preserve">Giao </w:t>
-      </w:r>
-      <w:proofErr w:type="spellStart"/>
-      <w:r>
-        <w:rPr>
-          <w:lang w:eastAsia="en-US" w:bidi="ar-SA"/>
-        </w:rPr>
-        <w:t>diện</w:t>
-      </w:r>
-      <w:bookmarkEnd w:id="21"/>
+        <w:pStyle w:val="ListParagraph"/>
+        <w:ind w:left="720"/>
+      </w:pPr>
+    </w:p>
+    <w:p/>
+    <w:p>
+      <w:pPr>
+        <w:pStyle w:val="Heading2"/>
+      </w:pPr>
+      <w:proofErr w:type="spellStart"/>
+      <w:r>
+        <w:t>Ước</w:t>
+      </w:r>
+      <w:proofErr w:type="spellEnd"/>
+      <w:r>
+        <w:t xml:space="preserve"> </w:t>
+      </w:r>
+      <w:proofErr w:type="spellStart"/>
+      <w:r>
+        <w:t>lượng</w:t>
+      </w:r>
+      <w:proofErr w:type="spellEnd"/>
+      <w:r>
+        <w:t xml:space="preserve"> </w:t>
+      </w:r>
+      <w:proofErr w:type="spellStart"/>
+      <w:r>
+        <w:t>thời</w:t>
+      </w:r>
+      <w:proofErr w:type="spellEnd"/>
+      <w:r>
+        <w:t xml:space="preserve"> </w:t>
+      </w:r>
+      <w:proofErr w:type="spellStart"/>
+      <w:r>
+        <w:t>gian</w:t>
+      </w:r>
+      <w:bookmarkEnd w:id="15"/>
       <w:proofErr w:type="spellEnd"/>
     </w:p>
     <w:p>
-      <w:pPr>
-        <w:pStyle w:val="u2"/>
-        <w:rPr>
-          <w:lang w:eastAsia="en-US" w:bidi="ar-SA"/>
-        </w:rPr>
-      </w:pPr>
-      <w:bookmarkStart w:id="22" w:name="_Toc25660401"/>
-      <w:proofErr w:type="spellStart"/>
-      <w:r>
-        <w:rPr>
-          <w:lang w:eastAsia="en-US" w:bidi="ar-SA"/>
-        </w:rPr>
-        <w:t>Cơ</w:t>
-      </w:r>
-      <w:proofErr w:type="spellEnd"/>
-      <w:r>
-        <w:rPr>
-          <w:lang w:eastAsia="en-US" w:bidi="ar-SA"/>
-        </w:rPr>
-        <w:t xml:space="preserve"> </w:t>
-      </w:r>
-      <w:proofErr w:type="spellStart"/>
-      <w:r>
-        <w:rPr>
-          <w:lang w:eastAsia="en-US" w:bidi="ar-SA"/>
-        </w:rPr>
-        <w:t>sở</w:t>
-      </w:r>
-      <w:proofErr w:type="spellEnd"/>
-      <w:r>
-        <w:rPr>
-          <w:lang w:eastAsia="en-US" w:bidi="ar-SA"/>
-        </w:rPr>
-        <w:t xml:space="preserve"> </w:t>
-      </w:r>
-      <w:proofErr w:type="spellStart"/>
-      <w:r>
-        <w:rPr>
-          <w:lang w:eastAsia="en-US" w:bidi="ar-SA"/>
-        </w:rPr>
-        <w:t>dữ</w:t>
-      </w:r>
-      <w:proofErr w:type="spellEnd"/>
-      <w:r>
-        <w:rPr>
-          <w:lang w:eastAsia="en-US" w:bidi="ar-SA"/>
-        </w:rPr>
-        <w:t xml:space="preserve"> </w:t>
-      </w:r>
-      <w:proofErr w:type="spellStart"/>
-      <w:r>
-        <w:rPr>
-          <w:lang w:eastAsia="en-US" w:bidi="ar-SA"/>
-        </w:rPr>
-        <w:t>liệu</w:t>
-      </w:r>
-      <w:bookmarkEnd w:id="22"/>
-      <w:proofErr w:type="spellEnd"/>
+      <w:r>
+        <w:drawing>
+          <wp:inline distT="0" distB="0" distL="0" distR="0" wp14:anchorId="4F27CE6B" wp14:editId="4526CE84">
+            <wp:extent cx="4961050" cy="2522439"/>
+            <wp:effectExtent l="0" t="0" r="0" b="0"/>
+            <wp:docPr id="3" name="Picture 3"/>
+            <wp:cNvGraphicFramePr>
+              <a:graphicFrameLocks xmlns:a="http://schemas.openxmlformats.org/drawingml/2006/main" noChangeAspect="1"/>
+            </wp:cNvGraphicFramePr>
+            <a:graphic xmlns:a="http://schemas.openxmlformats.org/drawingml/2006/main">
+              <a:graphicData uri="http://schemas.openxmlformats.org/drawingml/2006/picture">
+                <pic:pic xmlns:pic="http://schemas.openxmlformats.org/drawingml/2006/picture">
+                  <pic:nvPicPr>
+                    <pic:cNvPr id="1" name=""/>
+                    <pic:cNvPicPr/>
+                  </pic:nvPicPr>
+                  <pic:blipFill>
+                    <a:blip r:embed="rId24"/>
+                    <a:stretch>
+                      <a:fillRect/>
+                    </a:stretch>
+                  </pic:blipFill>
+                  <pic:spPr>
+                    <a:xfrm>
+                      <a:off x="0" y="0"/>
+                      <a:ext cx="4961050" cy="2522439"/>
+                    </a:xfrm>
+                    <a:prstGeom prst="rect">
+                      <a:avLst/>
+                    </a:prstGeom>
+                  </pic:spPr>
+                </pic:pic>
+              </a:graphicData>
+            </a:graphic>
+          </wp:inline>
+        </w:drawing>
+      </w:r>
     </w:p>
     <w:p>
       <w:pPr>
-        <w:pStyle w:val="u2"/>
-        <w:rPr>
-          <w:lang w:eastAsia="en-US" w:bidi="ar-SA"/>
-        </w:rPr>
-      </w:pPr>
-      <w:bookmarkStart w:id="23" w:name="_Toc25660402"/>
-      <w:proofErr w:type="spellStart"/>
-      <w:r>
-        <w:rPr>
-          <w:lang w:eastAsia="en-US" w:bidi="ar-SA"/>
-        </w:rPr>
-        <w:t>Mạng</w:t>
-      </w:r>
-      <w:bookmarkEnd w:id="23"/>
+        <w:pStyle w:val="Heading2"/>
+      </w:pPr>
+      <w:bookmarkStart w:id="16" w:name="_Toc25660395"/>
+      <w:proofErr w:type="spellStart"/>
+      <w:r>
+        <w:t>Ước</w:t>
+      </w:r>
+      <w:proofErr w:type="spellEnd"/>
+      <w:r>
+        <w:t xml:space="preserve"> </w:t>
+      </w:r>
+      <w:proofErr w:type="spellStart"/>
+      <w:r>
+        <w:t>lượng</w:t>
+      </w:r>
+      <w:proofErr w:type="spellEnd"/>
+      <w:r>
+        <w:t xml:space="preserve"> </w:t>
+      </w:r>
+      <w:proofErr w:type="spellStart"/>
+      <w:r>
+        <w:t>rủi</w:t>
+      </w:r>
+      <w:proofErr w:type="spellEnd"/>
+      <w:r>
+        <w:t xml:space="preserve"> </w:t>
+      </w:r>
+      <w:proofErr w:type="spellStart"/>
+      <w:r>
+        <w:t>ro</w:t>
+      </w:r>
+      <w:bookmarkEnd w:id="16"/>
       <w:proofErr w:type="spellEnd"/>
     </w:p>
     <w:p>
       <w:pPr>
-        <w:pStyle w:val="u1"/>
-      </w:pPr>
-      <w:bookmarkStart w:id="24" w:name="_Toc25660403"/>
-      <w:proofErr w:type="spellStart"/>
-      <w:r>
-        <w:t>Giám</w:t>
-      </w:r>
-      <w:proofErr w:type="spellEnd"/>
-      <w:r>
-        <w:t xml:space="preserve"> </w:t>
-      </w:r>
-      <w:proofErr w:type="spellStart"/>
-      <w:r>
-        <w:t>sát</w:t>
-      </w:r>
-      <w:proofErr w:type="spellEnd"/>
-      <w:r>
-        <w:t xml:space="preserve"> </w:t>
-      </w:r>
-      <w:proofErr w:type="spellStart"/>
-      <w:r>
-        <w:t>dự</w:t>
-      </w:r>
-      <w:proofErr w:type="spellEnd"/>
-      <w:r>
-        <w:t xml:space="preserve"> </w:t>
-      </w:r>
-      <w:proofErr w:type="spellStart"/>
-      <w:r>
-        <w:t>án</w:t>
-      </w:r>
-      <w:bookmarkEnd w:id="24"/>
-      <w:proofErr w:type="spellEnd"/>
+        <w:pStyle w:val="ListParagraph"/>
+        <w:numPr>
+          <w:ilvl w:val="0"/>
+          <w:numId w:val="40"/>
+        </w:numPr>
+      </w:pPr>
+      <w:proofErr w:type="spellStart"/>
+      <w:r>
+        <w:t>Rủi</w:t>
+      </w:r>
+      <w:proofErr w:type="spellEnd"/>
+      <w:r>
+        <w:t xml:space="preserve"> </w:t>
+      </w:r>
+      <w:proofErr w:type="spellStart"/>
+      <w:r>
+        <w:t>ro</w:t>
+      </w:r>
+      <w:proofErr w:type="spellEnd"/>
+      <w:r>
+        <w:t xml:space="preserve"> </w:t>
+      </w:r>
+      <w:proofErr w:type="spellStart"/>
+      <w:r>
+        <w:t>về</w:t>
+      </w:r>
+      <w:proofErr w:type="spellEnd"/>
+      <w:r>
+        <w:t xml:space="preserve"> an </w:t>
+      </w:r>
+      <w:proofErr w:type="spellStart"/>
+      <w:r>
+        <w:t>toàn</w:t>
+      </w:r>
+      <w:proofErr w:type="spellEnd"/>
+      <w:r>
+        <w:t xml:space="preserve"> </w:t>
+      </w:r>
+      <w:proofErr w:type="spellStart"/>
+      <w:r>
+        <w:t>thông</w:t>
+      </w:r>
+      <w:proofErr w:type="spellEnd"/>
+      <w:r>
+        <w:t xml:space="preserve"> tin.</w:t>
+      </w:r>
     </w:p>
     <w:p>
       <w:pPr>
-        <w:pStyle w:val="u2"/>
-      </w:pPr>
-      <w:bookmarkStart w:id="25" w:name="_Toc25660404"/>
-      <w:proofErr w:type="spellStart"/>
-      <w:r>
-        <w:t>Trả</w:t>
-      </w:r>
-      <w:proofErr w:type="spellEnd"/>
-      <w:r>
-        <w:t xml:space="preserve"> </w:t>
-      </w:r>
-      <w:proofErr w:type="spellStart"/>
-      <w:r>
-        <w:t>lời</w:t>
-      </w:r>
-      <w:proofErr w:type="spellEnd"/>
-      <w:r>
-        <w:t xml:space="preserve"> </w:t>
-      </w:r>
-      <w:proofErr w:type="spellStart"/>
-      <w:r>
-        <w:t>câu</w:t>
-      </w:r>
-      <w:proofErr w:type="spellEnd"/>
-      <w:r>
-        <w:t xml:space="preserve"> </w:t>
-      </w:r>
-      <w:proofErr w:type="spellStart"/>
-      <w:r>
-        <w:t>hỏi</w:t>
-      </w:r>
-      <w:bookmarkEnd w:id="25"/>
-      <w:proofErr w:type="spellEnd"/>
+        <w:pStyle w:val="ListParagraph"/>
+        <w:numPr>
+          <w:ilvl w:val="0"/>
+          <w:numId w:val="40"/>
+        </w:numPr>
+      </w:pPr>
+      <w:proofErr w:type="spellStart"/>
+      <w:r>
+        <w:t>Rủi</w:t>
+      </w:r>
+      <w:proofErr w:type="spellEnd"/>
+      <w:r>
+        <w:t xml:space="preserve"> </w:t>
+      </w:r>
+      <w:proofErr w:type="spellStart"/>
+      <w:r>
+        <w:t>ro</w:t>
+      </w:r>
+      <w:proofErr w:type="spellEnd"/>
+      <w:r>
+        <w:t xml:space="preserve"> </w:t>
+      </w:r>
+      <w:proofErr w:type="spellStart"/>
+      <w:r>
+        <w:t>về</w:t>
+      </w:r>
+      <w:proofErr w:type="spellEnd"/>
+      <w:r>
+        <w:t xml:space="preserve"> </w:t>
+      </w:r>
+      <w:proofErr w:type="spellStart"/>
+      <w:r>
+        <w:t>cơ</w:t>
+      </w:r>
+      <w:proofErr w:type="spellEnd"/>
+      <w:r>
+        <w:t xml:space="preserve"> </w:t>
+      </w:r>
+      <w:proofErr w:type="spellStart"/>
+      <w:r>
+        <w:t>sở</w:t>
+      </w:r>
+      <w:proofErr w:type="spellEnd"/>
+      <w:r>
+        <w:t xml:space="preserve"> </w:t>
+      </w:r>
+      <w:proofErr w:type="spellStart"/>
+      <w:r>
+        <w:t>vật</w:t>
+      </w:r>
+      <w:proofErr w:type="spellEnd"/>
+      <w:r>
+        <w:t xml:space="preserve"> </w:t>
+      </w:r>
+      <w:proofErr w:type="spellStart"/>
+      <w:r>
+        <w:t>chất</w:t>
+      </w:r>
+      <w:proofErr w:type="spellEnd"/>
+      <w:r>
+        <w:t>, host database, host web.</w:t>
+      </w:r>
     </w:p>
     <w:p>
       <w:pPr>
-        <w:pStyle w:val="oancuaDanhsach"/>
+        <w:pStyle w:val="ListParagraph"/>
+        <w:numPr>
+          <w:ilvl w:val="0"/>
+          <w:numId w:val="40"/>
+        </w:numPr>
+      </w:pPr>
+      <w:proofErr w:type="spellStart"/>
+      <w:r>
+        <w:t>Thời</w:t>
+      </w:r>
+      <w:proofErr w:type="spellEnd"/>
+      <w:r>
+        <w:t xml:space="preserve"> </w:t>
+      </w:r>
+      <w:proofErr w:type="spellStart"/>
+      <w:r>
+        <w:t>gian</w:t>
+      </w:r>
+      <w:proofErr w:type="spellEnd"/>
+      <w:r>
+        <w:t xml:space="preserve"> </w:t>
+      </w:r>
+      <w:proofErr w:type="spellStart"/>
+      <w:r>
+        <w:t>chậm</w:t>
+      </w:r>
+      <w:proofErr w:type="spellEnd"/>
+      <w:r>
+        <w:t xml:space="preserve"> </w:t>
+      </w:r>
+      <w:proofErr w:type="spellStart"/>
+      <w:r>
+        <w:t>lương</w:t>
+      </w:r>
+      <w:proofErr w:type="spellEnd"/>
+      <w:r>
+        <w:t xml:space="preserve"> </w:t>
+      </w:r>
+      <w:proofErr w:type="spellStart"/>
+      <w:r>
+        <w:t>tối</w:t>
+      </w:r>
+      <w:proofErr w:type="spellEnd"/>
+      <w:r>
+        <w:t xml:space="preserve"> </w:t>
+      </w:r>
+      <w:proofErr w:type="spellStart"/>
+      <w:r>
+        <w:t>đa</w:t>
+      </w:r>
+      <w:proofErr w:type="spellEnd"/>
+      <w:r>
+        <w:t xml:space="preserve"> </w:t>
+      </w:r>
+      <w:proofErr w:type="spellStart"/>
+      <w:r>
+        <w:t>là</w:t>
+      </w:r>
+      <w:proofErr w:type="spellEnd"/>
+      <w:r>
+        <w:t xml:space="preserve"> 2 </w:t>
+      </w:r>
+      <w:proofErr w:type="spellStart"/>
+      <w:r>
+        <w:t>tuần</w:t>
+      </w:r>
+      <w:proofErr w:type="spellEnd"/>
+      <w:r>
+        <w:t>.</w:t>
+      </w:r>
+    </w:p>
+    <w:p/>
+    <w:p>
+      <w:pPr>
+        <w:pStyle w:val="Heading1"/>
+      </w:pPr>
+      <w:bookmarkStart w:id="17" w:name="_Toc25660396"/>
+      <w:proofErr w:type="spellStart"/>
+      <w:r>
+        <w:lastRenderedPageBreak/>
+        <w:t>Ước</w:t>
+      </w:r>
+      <w:proofErr w:type="spellEnd"/>
+      <w:r>
+        <w:t xml:space="preserve"> </w:t>
+      </w:r>
+      <w:proofErr w:type="spellStart"/>
+      <w:r>
+        <w:t>lượng</w:t>
+      </w:r>
+      <w:proofErr w:type="spellEnd"/>
+      <w:r>
+        <w:t xml:space="preserve"> </w:t>
+      </w:r>
+      <w:proofErr w:type="spellStart"/>
+      <w:r>
+        <w:t>giá</w:t>
+      </w:r>
+      <w:proofErr w:type="spellEnd"/>
+      <w:r>
+        <w:t xml:space="preserve"> </w:t>
+      </w:r>
+      <w:proofErr w:type="spellStart"/>
+      <w:r>
+        <w:t>thành</w:t>
+      </w:r>
+      <w:bookmarkEnd w:id="17"/>
+      <w:proofErr w:type="spellEnd"/>
+    </w:p>
+    <w:p>
+      <w:pPr>
+        <w:rPr>
+          <w:iCs/>
+        </w:rPr>
+      </w:pPr>
+      <w:r>
+        <w:rPr>
+          <w:iCs/>
+        </w:rPr>
+        <w:t xml:space="preserve">Chi </w:t>
+      </w:r>
+      <w:proofErr w:type="spellStart"/>
+      <w:r>
+        <w:rPr>
+          <w:iCs/>
+        </w:rPr>
+        <w:t>phí</w:t>
+      </w:r>
+      <w:proofErr w:type="spellEnd"/>
+      <w:r>
+        <w:rPr>
+          <w:iCs/>
+        </w:rPr>
+        <w:t xml:space="preserve"> </w:t>
+      </w:r>
+      <w:proofErr w:type="spellStart"/>
+      <w:r>
+        <w:rPr>
+          <w:iCs/>
+        </w:rPr>
+        <w:t>phát</w:t>
+      </w:r>
+      <w:proofErr w:type="spellEnd"/>
+      <w:r>
+        <w:rPr>
+          <w:iCs/>
+        </w:rPr>
+        <w:t xml:space="preserve"> </w:t>
+      </w:r>
+      <w:proofErr w:type="spellStart"/>
+      <w:r>
+        <w:rPr>
+          <w:iCs/>
+        </w:rPr>
+        <w:t>triển</w:t>
+      </w:r>
+      <w:proofErr w:type="spellEnd"/>
+      <w:r>
+        <w:rPr>
+          <w:iCs/>
+        </w:rPr>
+        <w:t xml:space="preserve"> + </w:t>
+      </w:r>
+      <w:r>
+        <w:rPr>
+          <w:iCs/>
+        </w:rPr>
+        <w:t xml:space="preserve">Chi </w:t>
+      </w:r>
+      <w:proofErr w:type="spellStart"/>
+      <w:r>
+        <w:rPr>
+          <w:iCs/>
+        </w:rPr>
+        <w:t>phí</w:t>
+      </w:r>
+      <w:proofErr w:type="spellEnd"/>
+      <w:r>
+        <w:rPr>
+          <w:iCs/>
+        </w:rPr>
+        <w:t xml:space="preserve"> </w:t>
+      </w:r>
+      <w:proofErr w:type="spellStart"/>
+      <w:r>
+        <w:rPr>
+          <w:iCs/>
+        </w:rPr>
+        <w:t>kiểm</w:t>
+      </w:r>
+      <w:proofErr w:type="spellEnd"/>
+      <w:r>
+        <w:rPr>
+          <w:iCs/>
+        </w:rPr>
+        <w:t xml:space="preserve"> </w:t>
+      </w:r>
+      <w:proofErr w:type="spellStart"/>
+      <w:r>
+        <w:rPr>
+          <w:iCs/>
+        </w:rPr>
+        <w:t>thử</w:t>
+      </w:r>
+      <w:proofErr w:type="spellEnd"/>
+      <w:r>
+        <w:rPr>
+          <w:iCs/>
+        </w:rPr>
+        <w:t>: 1</w:t>
+      </w:r>
+      <w:r>
+        <w:rPr>
+          <w:iCs/>
+        </w:rPr>
+        <w:t>00</w:t>
+      </w:r>
+      <w:r>
+        <w:rPr>
+          <w:iCs/>
+        </w:rPr>
+        <w:t xml:space="preserve"> TRIỆU VNĐ</w:t>
+      </w:r>
+    </w:p>
+    <w:p>
+      <w:pPr>
+        <w:rPr>
+          <w:iCs/>
+        </w:rPr>
+      </w:pPr>
+      <w:r>
+        <w:rPr>
+          <w:iCs/>
+        </w:rPr>
+        <w:t xml:space="preserve">Chi </w:t>
+      </w:r>
+      <w:proofErr w:type="spellStart"/>
+      <w:r>
+        <w:rPr>
+          <w:iCs/>
+        </w:rPr>
+        <w:t>phí</w:t>
+      </w:r>
+      <w:proofErr w:type="spellEnd"/>
+      <w:r>
+        <w:rPr>
+          <w:iCs/>
+        </w:rPr>
+        <w:t xml:space="preserve"> </w:t>
+      </w:r>
+      <w:proofErr w:type="spellStart"/>
+      <w:r>
+        <w:rPr>
+          <w:iCs/>
+        </w:rPr>
+        <w:t>vận</w:t>
+      </w:r>
+      <w:proofErr w:type="spellEnd"/>
+      <w:r>
+        <w:rPr>
+          <w:iCs/>
+        </w:rPr>
+        <w:t xml:space="preserve"> </w:t>
+      </w:r>
+      <w:proofErr w:type="spellStart"/>
+      <w:r>
+        <w:rPr>
+          <w:iCs/>
+        </w:rPr>
+        <w:t>hành</w:t>
+      </w:r>
+      <w:proofErr w:type="spellEnd"/>
+      <w:r>
+        <w:rPr>
+          <w:iCs/>
+        </w:rPr>
+        <w:t xml:space="preserve">, </w:t>
+      </w:r>
+      <w:proofErr w:type="spellStart"/>
+      <w:r>
+        <w:rPr>
+          <w:iCs/>
+        </w:rPr>
+        <w:t>quản</w:t>
+      </w:r>
+      <w:proofErr w:type="spellEnd"/>
+      <w:r>
+        <w:rPr>
+          <w:iCs/>
+        </w:rPr>
+        <w:t xml:space="preserve"> </w:t>
+      </w:r>
+      <w:proofErr w:type="spellStart"/>
+      <w:r>
+        <w:rPr>
+          <w:iCs/>
+        </w:rPr>
+        <w:t>lý</w:t>
+      </w:r>
+      <w:proofErr w:type="spellEnd"/>
+      <w:r>
+        <w:rPr>
+          <w:iCs/>
+        </w:rPr>
+        <w:t xml:space="preserve">, </w:t>
+      </w:r>
+      <w:proofErr w:type="spellStart"/>
+      <w:r>
+        <w:rPr>
+          <w:iCs/>
+        </w:rPr>
+        <w:t>hành</w:t>
+      </w:r>
+      <w:proofErr w:type="spellEnd"/>
+      <w:r>
+        <w:rPr>
+          <w:iCs/>
+        </w:rPr>
+        <w:t xml:space="preserve"> </w:t>
+      </w:r>
+      <w:proofErr w:type="spellStart"/>
+      <w:r>
+        <w:rPr>
+          <w:iCs/>
+        </w:rPr>
+        <w:t>chính</w:t>
+      </w:r>
+      <w:proofErr w:type="spellEnd"/>
+      <w:r>
+        <w:rPr>
+          <w:iCs/>
+        </w:rPr>
+        <w:t>: 1</w:t>
+      </w:r>
+      <w:r>
+        <w:rPr>
+          <w:iCs/>
+        </w:rPr>
+        <w:t>0</w:t>
+      </w:r>
+      <w:r>
+        <w:rPr>
+          <w:iCs/>
+        </w:rPr>
+        <w:t xml:space="preserve"> TRIỆU VNĐ</w:t>
+      </w:r>
+    </w:p>
+    <w:p>
+      <w:r>
+        <w:rPr>
+          <w:iCs/>
+        </w:rPr>
+        <w:t xml:space="preserve">Chi </w:t>
+      </w:r>
+      <w:proofErr w:type="spellStart"/>
+      <w:r>
+        <w:rPr>
+          <w:iCs/>
+        </w:rPr>
+        <w:t>phí</w:t>
+      </w:r>
+      <w:proofErr w:type="spellEnd"/>
+      <w:r>
+        <w:rPr>
+          <w:iCs/>
+        </w:rPr>
+        <w:t xml:space="preserve"> </w:t>
+      </w:r>
+      <w:proofErr w:type="spellStart"/>
+      <w:r>
+        <w:rPr>
+          <w:iCs/>
+        </w:rPr>
+        <w:t>kính</w:t>
+      </w:r>
+      <w:proofErr w:type="spellEnd"/>
+      <w:r>
+        <w:rPr>
+          <w:iCs/>
+        </w:rPr>
+        <w:t xml:space="preserve"> </w:t>
+      </w:r>
+      <w:proofErr w:type="spellStart"/>
+      <w:r>
+        <w:rPr>
+          <w:iCs/>
+        </w:rPr>
+        <w:t>doanh</w:t>
+      </w:r>
+      <w:proofErr w:type="spellEnd"/>
+      <w:r>
+        <w:rPr>
+          <w:iCs/>
+        </w:rPr>
+        <w:t xml:space="preserve">, </w:t>
+      </w:r>
+      <w:proofErr w:type="spellStart"/>
+      <w:r>
+        <w:rPr>
+          <w:iCs/>
+        </w:rPr>
+        <w:t>quảng</w:t>
+      </w:r>
+      <w:proofErr w:type="spellEnd"/>
+      <w:r>
+        <w:rPr>
+          <w:iCs/>
+        </w:rPr>
+        <w:t xml:space="preserve"> </w:t>
+      </w:r>
+      <w:proofErr w:type="spellStart"/>
+      <w:r>
+        <w:rPr>
+          <w:iCs/>
+        </w:rPr>
+        <w:t>cáo</w:t>
+      </w:r>
+      <w:proofErr w:type="spellEnd"/>
+      <w:r>
+        <w:rPr>
+          <w:iCs/>
+        </w:rPr>
+        <w:t xml:space="preserve">, </w:t>
+      </w:r>
+      <w:proofErr w:type="spellStart"/>
+      <w:r>
+        <w:rPr>
+          <w:iCs/>
+        </w:rPr>
+        <w:t>tiếp</w:t>
+      </w:r>
+      <w:proofErr w:type="spellEnd"/>
+      <w:r>
+        <w:rPr>
+          <w:iCs/>
+        </w:rPr>
+        <w:t xml:space="preserve"> </w:t>
+      </w:r>
+      <w:proofErr w:type="spellStart"/>
+      <w:r>
+        <w:rPr>
+          <w:iCs/>
+        </w:rPr>
+        <w:t>thị</w:t>
+      </w:r>
+      <w:proofErr w:type="spellEnd"/>
+      <w:r>
+        <w:rPr>
+          <w:iCs/>
+        </w:rPr>
+        <w:t xml:space="preserve">: </w:t>
+      </w:r>
+      <w:r>
+        <w:rPr>
+          <w:iCs/>
+        </w:rPr>
+        <w:t>69</w:t>
+      </w:r>
+      <w:r>
+        <w:rPr>
+          <w:iCs/>
+        </w:rPr>
+        <w:t xml:space="preserve"> TRIỆU VNĐ</w:t>
+      </w:r>
+    </w:p>
+    <w:p>
+      <w:pPr>
+        <w:pStyle w:val="Heading1"/>
+      </w:pPr>
+      <w:bookmarkStart w:id="18" w:name="_Toc25660397"/>
+      <w:proofErr w:type="spellStart"/>
+      <w:r>
+        <w:t>Ước</w:t>
+      </w:r>
+      <w:proofErr w:type="spellEnd"/>
+      <w:r>
+        <w:t xml:space="preserve"> </w:t>
+      </w:r>
+      <w:proofErr w:type="spellStart"/>
+      <w:r>
+        <w:t>lượng</w:t>
+      </w:r>
+      <w:proofErr w:type="spellEnd"/>
+      <w:r>
+        <w:t xml:space="preserve"> </w:t>
+      </w:r>
+      <w:proofErr w:type="spellStart"/>
+      <w:r>
+        <w:t>chất</w:t>
+      </w:r>
+      <w:proofErr w:type="spellEnd"/>
+      <w:r>
+        <w:t xml:space="preserve"> </w:t>
+      </w:r>
+      <w:proofErr w:type="spellStart"/>
+      <w:r>
+        <w:t>lượng</w:t>
+      </w:r>
+      <w:bookmarkEnd w:id="18"/>
+      <w:proofErr w:type="spellEnd"/>
+    </w:p>
+    <w:p>
+      <w:pPr>
+        <w:pStyle w:val="Heading1"/>
+      </w:pPr>
+      <w:bookmarkStart w:id="19" w:name="_Toc25660398"/>
+      <w:proofErr w:type="spellStart"/>
+      <w:r>
+        <w:t>Phân</w:t>
+      </w:r>
+      <w:proofErr w:type="spellEnd"/>
+      <w:r>
+        <w:t xml:space="preserve"> </w:t>
+      </w:r>
+      <w:proofErr w:type="spellStart"/>
+      <w:r>
+        <w:t>tích</w:t>
+      </w:r>
+      <w:proofErr w:type="spellEnd"/>
+      <w:r>
+        <w:t xml:space="preserve"> </w:t>
+      </w:r>
+      <w:proofErr w:type="spellStart"/>
+      <w:r>
+        <w:t>thiết</w:t>
+      </w:r>
+      <w:proofErr w:type="spellEnd"/>
+      <w:r>
+        <w:t xml:space="preserve"> </w:t>
+      </w:r>
+      <w:proofErr w:type="spellStart"/>
+      <w:r>
+        <w:t>kế</w:t>
+      </w:r>
+      <w:bookmarkEnd w:id="19"/>
+      <w:proofErr w:type="spellEnd"/>
+      <w:r>
+        <w:t xml:space="preserve"> </w:t>
+      </w:r>
+    </w:p>
+    <w:p>
+      <w:pPr>
+        <w:pStyle w:val="Heading2"/>
+        <w:rPr>
+          <w:lang w:eastAsia="en-US" w:bidi="ar-SA"/>
+        </w:rPr>
+      </w:pPr>
+      <w:bookmarkStart w:id="20" w:name="_Toc25660399"/>
+      <w:proofErr w:type="spellStart"/>
+      <w:r>
+        <w:rPr>
+          <w:lang w:eastAsia="en-US" w:bidi="ar-SA"/>
+        </w:rPr>
+        <w:t>Mô</w:t>
+      </w:r>
+      <w:proofErr w:type="spellEnd"/>
+      <w:r>
+        <w:rPr>
+          <w:lang w:eastAsia="en-US" w:bidi="ar-SA"/>
+        </w:rPr>
+        <w:t xml:space="preserve"> </w:t>
+      </w:r>
+      <w:proofErr w:type="spellStart"/>
+      <w:r>
+        <w:rPr>
+          <w:lang w:eastAsia="en-US" w:bidi="ar-SA"/>
+        </w:rPr>
+        <w:t>hình</w:t>
+      </w:r>
+      <w:proofErr w:type="spellEnd"/>
+      <w:r>
+        <w:rPr>
+          <w:lang w:eastAsia="en-US" w:bidi="ar-SA"/>
+        </w:rPr>
+        <w:t xml:space="preserve"> </w:t>
+      </w:r>
+      <w:proofErr w:type="spellStart"/>
+      <w:r>
+        <w:rPr>
+          <w:lang w:eastAsia="en-US" w:bidi="ar-SA"/>
+        </w:rPr>
+        <w:t>tích</w:t>
+      </w:r>
+      <w:proofErr w:type="spellEnd"/>
+      <w:r>
+        <w:rPr>
+          <w:lang w:eastAsia="en-US" w:bidi="ar-SA"/>
+        </w:rPr>
+        <w:t xml:space="preserve"> </w:t>
+      </w:r>
+      <w:proofErr w:type="spellStart"/>
+      <w:r>
+        <w:rPr>
+          <w:lang w:eastAsia="en-US" w:bidi="ar-SA"/>
+        </w:rPr>
+        <w:t>hợp</w:t>
+      </w:r>
+      <w:proofErr w:type="spellEnd"/>
+      <w:r>
+        <w:rPr>
+          <w:lang w:eastAsia="en-US" w:bidi="ar-SA"/>
+        </w:rPr>
+        <w:t xml:space="preserve"> </w:t>
+      </w:r>
+      <w:proofErr w:type="spellStart"/>
+      <w:r>
+        <w:rPr>
+          <w:lang w:eastAsia="en-US" w:bidi="ar-SA"/>
+        </w:rPr>
+        <w:t>phần</w:t>
+      </w:r>
+      <w:proofErr w:type="spellEnd"/>
+      <w:r>
+        <w:rPr>
+          <w:lang w:eastAsia="en-US" w:bidi="ar-SA"/>
+        </w:rPr>
+        <w:t xml:space="preserve"> </w:t>
+      </w:r>
+      <w:proofErr w:type="spellStart"/>
+      <w:r>
+        <w:rPr>
+          <w:lang w:eastAsia="en-US" w:bidi="ar-SA"/>
+        </w:rPr>
+        <w:t>cứng</w:t>
+      </w:r>
+      <w:proofErr w:type="spellEnd"/>
+      <w:r>
+        <w:rPr>
+          <w:lang w:eastAsia="en-US" w:bidi="ar-SA"/>
+        </w:rPr>
+        <w:t>/</w:t>
+      </w:r>
+      <w:proofErr w:type="spellStart"/>
+      <w:r>
+        <w:rPr>
+          <w:lang w:eastAsia="en-US" w:bidi="ar-SA"/>
+        </w:rPr>
+        <w:t>phần</w:t>
+      </w:r>
+      <w:proofErr w:type="spellEnd"/>
+      <w:r>
+        <w:rPr>
+          <w:lang w:eastAsia="en-US" w:bidi="ar-SA"/>
+        </w:rPr>
+        <w:t xml:space="preserve"> </w:t>
+      </w:r>
+      <w:proofErr w:type="spellStart"/>
+      <w:r>
+        <w:rPr>
+          <w:lang w:eastAsia="en-US" w:bidi="ar-SA"/>
+        </w:rPr>
+        <w:t>mềm</w:t>
+      </w:r>
+      <w:bookmarkEnd w:id="20"/>
+      <w:proofErr w:type="spellEnd"/>
+    </w:p>
+    <w:p>
+      <w:pPr>
+        <w:pStyle w:val="Heading2"/>
+        <w:rPr>
+          <w:lang w:eastAsia="en-US" w:bidi="ar-SA"/>
+        </w:rPr>
+      </w:pPr>
+      <w:bookmarkStart w:id="21" w:name="_Toc25660400"/>
+      <w:r>
+        <w:rPr>
+          <w:lang w:eastAsia="en-US" w:bidi="ar-SA"/>
+        </w:rPr>
+        <w:t xml:space="preserve">Giao </w:t>
+      </w:r>
+      <w:proofErr w:type="spellStart"/>
+      <w:r>
+        <w:rPr>
+          <w:lang w:eastAsia="en-US" w:bidi="ar-SA"/>
+        </w:rPr>
+        <w:t>diện</w:t>
+      </w:r>
+      <w:bookmarkEnd w:id="21"/>
+      <w:proofErr w:type="spellEnd"/>
+    </w:p>
+    <w:p>
+      <w:pPr>
+        <w:pStyle w:val="Heading2"/>
+        <w:rPr>
+          <w:lang w:eastAsia="en-US" w:bidi="ar-SA"/>
+        </w:rPr>
+      </w:pPr>
+      <w:bookmarkStart w:id="22" w:name="_Toc25660401"/>
+      <w:proofErr w:type="spellStart"/>
+      <w:r>
+        <w:rPr>
+          <w:lang w:eastAsia="en-US" w:bidi="ar-SA"/>
+        </w:rPr>
+        <w:t>Cơ</w:t>
+      </w:r>
+      <w:proofErr w:type="spellEnd"/>
+      <w:r>
+        <w:rPr>
+          <w:lang w:eastAsia="en-US" w:bidi="ar-SA"/>
+        </w:rPr>
+        <w:t xml:space="preserve"> </w:t>
+      </w:r>
+      <w:proofErr w:type="spellStart"/>
+      <w:r>
+        <w:rPr>
+          <w:lang w:eastAsia="en-US" w:bidi="ar-SA"/>
+        </w:rPr>
+        <w:t>sở</w:t>
+      </w:r>
+      <w:proofErr w:type="spellEnd"/>
+      <w:r>
+        <w:rPr>
+          <w:lang w:eastAsia="en-US" w:bidi="ar-SA"/>
+        </w:rPr>
+        <w:t xml:space="preserve"> </w:t>
+      </w:r>
+      <w:proofErr w:type="spellStart"/>
+      <w:r>
+        <w:rPr>
+          <w:lang w:eastAsia="en-US" w:bidi="ar-SA"/>
+        </w:rPr>
+        <w:t>dữ</w:t>
+      </w:r>
+      <w:proofErr w:type="spellEnd"/>
+      <w:r>
+        <w:rPr>
+          <w:lang w:eastAsia="en-US" w:bidi="ar-SA"/>
+        </w:rPr>
+        <w:t xml:space="preserve"> </w:t>
+      </w:r>
+      <w:proofErr w:type="spellStart"/>
+      <w:r>
+        <w:rPr>
+          <w:lang w:eastAsia="en-US" w:bidi="ar-SA"/>
+        </w:rPr>
+        <w:t>liệu</w:t>
+      </w:r>
+      <w:bookmarkEnd w:id="22"/>
+      <w:proofErr w:type="spellEnd"/>
+    </w:p>
+    <w:p>
+      <w:pPr>
+        <w:pStyle w:val="Heading2"/>
+        <w:rPr>
+          <w:lang w:eastAsia="en-US" w:bidi="ar-SA"/>
+        </w:rPr>
+      </w:pPr>
+      <w:bookmarkStart w:id="23" w:name="_Toc25660402"/>
+      <w:proofErr w:type="spellStart"/>
+      <w:r>
+        <w:rPr>
+          <w:lang w:eastAsia="en-US" w:bidi="ar-SA"/>
+        </w:rPr>
+        <w:t>Mạng</w:t>
+      </w:r>
+      <w:bookmarkEnd w:id="23"/>
+      <w:proofErr w:type="spellEnd"/>
+    </w:p>
+    <w:p>
+      <w:pPr>
+        <w:pStyle w:val="Heading1"/>
+      </w:pPr>
+      <w:bookmarkStart w:id="24" w:name="_Toc25660403"/>
+      <w:proofErr w:type="spellStart"/>
+      <w:r>
+        <w:t>Giám</w:t>
+      </w:r>
+      <w:proofErr w:type="spellEnd"/>
+      <w:r>
+        <w:t xml:space="preserve"> </w:t>
+      </w:r>
+      <w:proofErr w:type="spellStart"/>
+      <w:r>
+        <w:t>sát</w:t>
+      </w:r>
+      <w:proofErr w:type="spellEnd"/>
+      <w:r>
+        <w:t xml:space="preserve"> </w:t>
+      </w:r>
+      <w:proofErr w:type="spellStart"/>
+      <w:r>
+        <w:t>dự</w:t>
+      </w:r>
+      <w:proofErr w:type="spellEnd"/>
+      <w:r>
+        <w:t xml:space="preserve"> </w:t>
+      </w:r>
+      <w:proofErr w:type="spellStart"/>
+      <w:r>
+        <w:t>án</w:t>
+      </w:r>
+      <w:bookmarkEnd w:id="24"/>
+      <w:proofErr w:type="spellEnd"/>
+    </w:p>
+    <w:p>
+      <w:pPr>
+        <w:pStyle w:val="Heading2"/>
+      </w:pPr>
+      <w:bookmarkStart w:id="25" w:name="_Toc25660404"/>
+      <w:proofErr w:type="spellStart"/>
+      <w:r>
+        <w:t>Trả</w:t>
+      </w:r>
+      <w:proofErr w:type="spellEnd"/>
+      <w:r>
+        <w:t xml:space="preserve"> </w:t>
+      </w:r>
+      <w:proofErr w:type="spellStart"/>
+      <w:r>
+        <w:t>lời</w:t>
+      </w:r>
+      <w:proofErr w:type="spellEnd"/>
+      <w:r>
+        <w:t xml:space="preserve"> </w:t>
+      </w:r>
+      <w:proofErr w:type="spellStart"/>
+      <w:r>
+        <w:t>câu</w:t>
+      </w:r>
+      <w:proofErr w:type="spellEnd"/>
+      <w:r>
+        <w:t xml:space="preserve"> </w:t>
+      </w:r>
+      <w:proofErr w:type="spellStart"/>
+      <w:r>
+        <w:t>hỏi</w:t>
+      </w:r>
+      <w:bookmarkEnd w:id="25"/>
+      <w:proofErr w:type="spellEnd"/>
+    </w:p>
+    <w:p>
+      <w:pPr>
+        <w:pStyle w:val="ListParagraph"/>
         <w:tabs>
           <w:tab w:val="right" w:leader="dot" w:pos="8780"/>
         </w:tabs>
@@ -7056,7 +8583,7 @@
     </w:p>
     <w:p>
       <w:pPr>
-        <w:pStyle w:val="u1"/>
+        <w:pStyle w:val="Heading1"/>
       </w:pPr>
       <w:bookmarkStart w:id="26" w:name="_Toc25660405"/>
       <w:proofErr w:type="spellStart"/>
@@ -7084,7 +8611,7 @@
     </w:p>
     <w:p>
       <w:pPr>
-        <w:pStyle w:val="u2"/>
+        <w:pStyle w:val="Heading2"/>
         <w:tabs>
           <w:tab w:val="clear" w:pos="576"/>
         </w:tabs>
@@ -7127,7 +8654,7 @@
     </w:p>
     <w:p>
       <w:pPr>
-        <w:pStyle w:val="u2"/>
+        <w:pStyle w:val="Heading2"/>
       </w:pPr>
       <w:bookmarkStart w:id="28" w:name="_Toc25660407"/>
       <w:proofErr w:type="spellStart"/>
@@ -7164,7 +8691,7 @@
     <w:p/>
     <w:p>
       <w:pPr>
-        <w:pStyle w:val="u1"/>
+        <w:pStyle w:val="Heading1"/>
         <w:rPr>
           <w:lang w:eastAsia="en-US" w:bidi="ar-SA"/>
         </w:rPr>
@@ -7268,7 +8795,7 @@
     </w:p>
     <w:tbl>
       <w:tblPr>
-        <w:tblStyle w:val="BangLi1Nhat-Nhnmanh2"/>
+        <w:tblStyle w:val="GridTable1Light-Accent2"/>
         <w:tblW w:w="8730" w:type="dxa"/>
         <w:tblLayout w:type="fixed"/>
         <w:tblLook w:val="00A0" w:firstRow="1" w:lastRow="0" w:firstColumn="1" w:lastColumn="0" w:noHBand="0" w:noVBand="0"/>
@@ -7979,7 +9506,7 @@
     </w:p>
     <w:tbl>
       <w:tblPr>
-        <w:tblStyle w:val="BangLi4-Nhnmanh1"/>
+        <w:tblStyle w:val="GridTable4-Accent1"/>
         <w:tblW w:w="0" w:type="auto"/>
         <w:tblLook w:val="04A0" w:firstRow="1" w:lastRow="0" w:firstColumn="1" w:lastColumn="0" w:noHBand="0" w:noVBand="1"/>
       </w:tblPr>
@@ -8752,7 +10279,7 @@
                           </pic:cNvPicPr>
                         </pic:nvPicPr>
                         <pic:blipFill>
-                          <a:blip r:embed="rId21">
+                          <a:blip r:embed="rId25">
                             <a:extLst>
                               <a:ext uri="{28A0092B-C50C-407E-A947-70E740481C1C}">
                                 <a14:useLocalDpi xmlns:a14="http://schemas.microsoft.com/office/drawing/2010/main" val="0"/>
@@ -9073,12 +10600,12 @@
       </w:pPr>
     </w:p>
     <w:sectPr>
-      <w:headerReference w:type="even" r:id="rId22"/>
-      <w:headerReference w:type="default" r:id="rId23"/>
-      <w:footerReference w:type="even" r:id="rId24"/>
-      <w:footerReference w:type="default" r:id="rId25"/>
-      <w:headerReference w:type="first" r:id="rId26"/>
-      <w:footerReference w:type="first" r:id="rId27"/>
+      <w:headerReference w:type="even" r:id="rId26"/>
+      <w:headerReference w:type="default" r:id="rId27"/>
+      <w:footerReference w:type="even" r:id="rId28"/>
+      <w:footerReference w:type="default" r:id="rId29"/>
+      <w:headerReference w:type="first" r:id="rId30"/>
+      <w:footerReference w:type="first" r:id="rId31"/>
       <w:footnotePr>
         <w:pos w:val="beneathText"/>
       </w:footnotePr>
@@ -9116,7 +10643,7 @@
 <w:ftr xmlns:wpc="http://schemas.microsoft.com/office/word/2010/wordprocessingCanvas" xmlns:cx="http://schemas.microsoft.com/office/drawing/2014/chartex" xmlns:cx1="http://schemas.microsoft.com/office/drawing/2015/9/8/chartex" xmlns:cx2="http://schemas.microsoft.com/office/drawing/2015/10/21/chartex" xmlns:cx3="http://schemas.microsoft.com/office/drawing/2016/5/9/chartex" xmlns:cx4="http://schemas.microsoft.com/office/drawing/2016/5/10/chartex" xmlns:cx5="http://schemas.microsoft.com/office/drawing/2016/5/11/chartex" xmlns:cx6="http://schemas.microsoft.com/office/drawing/2016/5/12/chartex" xmlns:cx7="http://schemas.microsoft.com/office/drawing/2016/5/13/chartex" xmlns:cx8="http://schemas.microsoft.com/office/drawing/2016/5/14/chartex" xmlns:mc="http://schemas.openxmlformats.org/markup-compatibility/2006" xmlns:aink="http://schemas.microsoft.com/office/drawing/2016/ink" xmlns:am3d="http://schemas.microsoft.com/office/drawing/2017/model3d" xmlns:o="urn:schemas-microsoft-com:office:office" xmlns:r="http://schemas.openxmlformats.org/officeDocument/2006/relationships" xmlns:m="http://schemas.openxmlformats.org/officeDocument/2006/math" xmlns:v="urn:schemas-microsoft-com:vml" xmlns:wp14="http://schemas.microsoft.com/office/word/2010/wordprocessingDrawing" xmlns:wp="http://schemas.openxmlformats.org/drawingml/2006/wordprocessingDrawing" xmlns:w10="urn:schemas-microsoft-com:office:word" xmlns:w="http://schemas.openxmlformats.org/wordprocessingml/2006/main" xmlns:w14="http://schemas.microsoft.com/office/word/2010/wordml" xmlns:w15="http://schemas.microsoft.com/office/word/2012/wordml" xmlns:w16cex="http://schemas.microsoft.com/office/word/2018/wordml/cex" xmlns:w16cid="http://schemas.microsoft.com/office/word/2016/wordml/cid" xmlns:w16="http://schemas.microsoft.com/office/word/2018/wordml" xmlns:w16se="http://schemas.microsoft.com/office/word/2015/wordml/symex" xmlns:wpg="http://schemas.microsoft.com/office/word/2010/wordprocessingGroup" xmlns:wpi="http://schemas.microsoft.com/office/word/2010/wordprocessingInk" xmlns:wne="http://schemas.microsoft.com/office/word/2006/wordml" xmlns:wps="http://schemas.microsoft.com/office/word/2010/wordprocessingShape" mc:Ignorable="w14 w15 w16se w16cid w16 w16cex wp14">
   <w:p>
     <w:pPr>
-      <w:pStyle w:val="Chntrang"/>
+      <w:pStyle w:val="Footer"/>
       <w:pBdr>
         <w:top w:val="single" w:sz="8" w:space="1" w:color="365F91"/>
       </w:pBdr>
@@ -9194,7 +10721,7 @@
 <w:ftr xmlns:wpc="http://schemas.microsoft.com/office/word/2010/wordprocessingCanvas" xmlns:cx="http://schemas.microsoft.com/office/drawing/2014/chartex" xmlns:cx1="http://schemas.microsoft.com/office/drawing/2015/9/8/chartex" xmlns:cx2="http://schemas.microsoft.com/office/drawing/2015/10/21/chartex" xmlns:cx3="http://schemas.microsoft.com/office/drawing/2016/5/9/chartex" xmlns:cx4="http://schemas.microsoft.com/office/drawing/2016/5/10/chartex" xmlns:cx5="http://schemas.microsoft.com/office/drawing/2016/5/11/chartex" xmlns:cx6="http://schemas.microsoft.com/office/drawing/2016/5/12/chartex" xmlns:cx7="http://schemas.microsoft.com/office/drawing/2016/5/13/chartex" xmlns:cx8="http://schemas.microsoft.com/office/drawing/2016/5/14/chartex" xmlns:mc="http://schemas.openxmlformats.org/markup-compatibility/2006" xmlns:aink="http://schemas.microsoft.com/office/drawing/2016/ink" xmlns:am3d="http://schemas.microsoft.com/office/drawing/2017/model3d" xmlns:o="urn:schemas-microsoft-com:office:office" xmlns:r="http://schemas.openxmlformats.org/officeDocument/2006/relationships" xmlns:m="http://schemas.openxmlformats.org/officeDocument/2006/math" xmlns:v="urn:schemas-microsoft-com:vml" xmlns:wp14="http://schemas.microsoft.com/office/word/2010/wordprocessingDrawing" xmlns:wp="http://schemas.openxmlformats.org/drawingml/2006/wordprocessingDrawing" xmlns:w10="urn:schemas-microsoft-com:office:word" xmlns:w="http://schemas.openxmlformats.org/wordprocessingml/2006/main" xmlns:w14="http://schemas.microsoft.com/office/word/2010/wordml" xmlns:w15="http://schemas.microsoft.com/office/word/2012/wordml" xmlns:w16cex="http://schemas.microsoft.com/office/word/2018/wordml/cex" xmlns:w16cid="http://schemas.microsoft.com/office/word/2016/wordml/cid" xmlns:w16="http://schemas.microsoft.com/office/word/2018/wordml" xmlns:w16se="http://schemas.microsoft.com/office/word/2015/wordml/symex" xmlns:wpg="http://schemas.microsoft.com/office/word/2010/wordprocessingGroup" xmlns:wpi="http://schemas.microsoft.com/office/word/2010/wordprocessingInk" xmlns:wne="http://schemas.microsoft.com/office/word/2006/wordml" xmlns:wps="http://schemas.microsoft.com/office/word/2010/wordprocessingShape" mc:Ignorable="w14 w15 w16se w16cid w16 w16cex wp14">
   <w:p>
     <w:pPr>
-      <w:pStyle w:val="Chntrang"/>
+      <w:pStyle w:val="Footer"/>
       <w:tabs>
         <w:tab w:val="left" w:pos="990"/>
       </w:tabs>
@@ -9276,7 +10803,7 @@
   </w:p>
   <w:p>
     <w:pPr>
-      <w:pStyle w:val="Chntrang"/>
+      <w:pStyle w:val="Footer"/>
       <w:tabs>
         <w:tab w:val="left" w:pos="990"/>
       </w:tabs>
@@ -9310,7 +10837,7 @@
   </w:p>
   <w:p>
     <w:pPr>
-      <w:pStyle w:val="Chntrang"/>
+      <w:pStyle w:val="Footer"/>
       <w:tabs>
         <w:tab w:val="left" w:pos="990"/>
       </w:tabs>
@@ -9344,7 +10871,7 @@
   </w:p>
   <w:p>
     <w:pPr>
-      <w:pStyle w:val="Chntrang"/>
+      <w:pStyle w:val="Footer"/>
       <w:rPr>
         <w:i/>
         <w:color w:val="003366"/>
@@ -9353,7 +10880,7 @@
   </w:p>
   <w:p>
     <w:pPr>
-      <w:pStyle w:val="Chntrang"/>
+      <w:pStyle w:val="Footer"/>
       <w:rPr>
         <w:i/>
         <w:color w:val="003366"/>
@@ -9362,7 +10889,7 @@
   </w:p>
   <w:p>
     <w:pPr>
-      <w:pStyle w:val="Chntrang"/>
+      <w:pStyle w:val="Footer"/>
       <w:rPr>
         <w:i/>
         <w:color w:val="003366"/>
@@ -9383,7 +10910,7 @@
 <w:ftr xmlns:wpc="http://schemas.microsoft.com/office/word/2010/wordprocessingCanvas" xmlns:cx="http://schemas.microsoft.com/office/drawing/2014/chartex" xmlns:cx1="http://schemas.microsoft.com/office/drawing/2015/9/8/chartex" xmlns:cx2="http://schemas.microsoft.com/office/drawing/2015/10/21/chartex" xmlns:cx3="http://schemas.microsoft.com/office/drawing/2016/5/9/chartex" xmlns:cx4="http://schemas.microsoft.com/office/drawing/2016/5/10/chartex" xmlns:cx5="http://schemas.microsoft.com/office/drawing/2016/5/11/chartex" xmlns:cx6="http://schemas.microsoft.com/office/drawing/2016/5/12/chartex" xmlns:cx7="http://schemas.microsoft.com/office/drawing/2016/5/13/chartex" xmlns:cx8="http://schemas.microsoft.com/office/drawing/2016/5/14/chartex" xmlns:mc="http://schemas.openxmlformats.org/markup-compatibility/2006" xmlns:aink="http://schemas.microsoft.com/office/drawing/2016/ink" xmlns:am3d="http://schemas.microsoft.com/office/drawing/2017/model3d" xmlns:o="urn:schemas-microsoft-com:office:office" xmlns:r="http://schemas.openxmlformats.org/officeDocument/2006/relationships" xmlns:m="http://schemas.openxmlformats.org/officeDocument/2006/math" xmlns:v="urn:schemas-microsoft-com:vml" xmlns:wp14="http://schemas.microsoft.com/office/word/2010/wordprocessingDrawing" xmlns:wp="http://schemas.openxmlformats.org/drawingml/2006/wordprocessingDrawing" xmlns:w10="urn:schemas-microsoft-com:office:word" xmlns:w="http://schemas.openxmlformats.org/wordprocessingml/2006/main" xmlns:w14="http://schemas.microsoft.com/office/word/2010/wordml" xmlns:w15="http://schemas.microsoft.com/office/word/2012/wordml" xmlns:w16cex="http://schemas.microsoft.com/office/word/2018/wordml/cex" xmlns:w16cid="http://schemas.microsoft.com/office/word/2016/wordml/cid" xmlns:w16="http://schemas.microsoft.com/office/word/2018/wordml" xmlns:w16se="http://schemas.microsoft.com/office/word/2015/wordml/symex" xmlns:wpg="http://schemas.microsoft.com/office/word/2010/wordprocessingGroup" xmlns:wpi="http://schemas.microsoft.com/office/word/2010/wordprocessingInk" xmlns:wne="http://schemas.microsoft.com/office/word/2006/wordml" xmlns:wps="http://schemas.microsoft.com/office/word/2010/wordprocessingShape" mc:Ignorable="w14 w15 w16se w16cid w16 w16cex wp14">
   <w:p>
     <w:pPr>
-      <w:pStyle w:val="Chntrang"/>
+      <w:pStyle w:val="Footer"/>
       <w:pBdr>
         <w:top w:val="single" w:sz="8" w:space="1" w:color="365F91"/>
       </w:pBdr>
@@ -9537,7 +11064,7 @@
 <w:hdr xmlns:wpc="http://schemas.microsoft.com/office/word/2010/wordprocessingCanvas" xmlns:cx="http://schemas.microsoft.com/office/drawing/2014/chartex" xmlns:cx1="http://schemas.microsoft.com/office/drawing/2015/9/8/chartex" xmlns:cx2="http://schemas.microsoft.com/office/drawing/2015/10/21/chartex" xmlns:cx3="http://schemas.microsoft.com/office/drawing/2016/5/9/chartex" xmlns:cx4="http://schemas.microsoft.com/office/drawing/2016/5/10/chartex" xmlns:cx5="http://schemas.microsoft.com/office/drawing/2016/5/11/chartex" xmlns:cx6="http://schemas.microsoft.com/office/drawing/2016/5/12/chartex" xmlns:cx7="http://schemas.microsoft.com/office/drawing/2016/5/13/chartex" xmlns:cx8="http://schemas.microsoft.com/office/drawing/2016/5/14/chartex" xmlns:mc="http://schemas.openxmlformats.org/markup-compatibility/2006" xmlns:aink="http://schemas.microsoft.com/office/drawing/2016/ink" xmlns:am3d="http://schemas.microsoft.com/office/drawing/2017/model3d" xmlns:o="urn:schemas-microsoft-com:office:office" xmlns:r="http://schemas.openxmlformats.org/officeDocument/2006/relationships" xmlns:m="http://schemas.openxmlformats.org/officeDocument/2006/math" xmlns:v="urn:schemas-microsoft-com:vml" xmlns:wp14="http://schemas.microsoft.com/office/word/2010/wordprocessingDrawing" xmlns:wp="http://schemas.openxmlformats.org/drawingml/2006/wordprocessingDrawing" xmlns:w10="urn:schemas-microsoft-com:office:word" xmlns:w="http://schemas.openxmlformats.org/wordprocessingml/2006/main" xmlns:w14="http://schemas.microsoft.com/office/word/2010/wordml" xmlns:w15="http://schemas.microsoft.com/office/word/2012/wordml" xmlns:w16cex="http://schemas.microsoft.com/office/word/2018/wordml/cex" xmlns:w16cid="http://schemas.microsoft.com/office/word/2016/wordml/cid" xmlns:w16="http://schemas.microsoft.com/office/word/2018/wordml" xmlns:w16se="http://schemas.microsoft.com/office/word/2015/wordml/symex" xmlns:wpg="http://schemas.microsoft.com/office/word/2010/wordprocessingGroup" xmlns:wpi="http://schemas.microsoft.com/office/word/2010/wordprocessingInk" xmlns:wne="http://schemas.microsoft.com/office/word/2006/wordml" xmlns:wps="http://schemas.microsoft.com/office/word/2010/wordprocessingShape" mc:Ignorable="w14 w15 w16se w16cid w16 w16cex wp14">
   <w:p>
     <w:pPr>
-      <w:pStyle w:val="utrang"/>
+      <w:pStyle w:val="Header"/>
       <w:pBdr>
         <w:bottom w:val="single" w:sz="8" w:space="1" w:color="365F91"/>
       </w:pBdr>
@@ -9720,7 +11247,7 @@
     <w:lvl w:ilvl="0">
       <w:start w:val="1"/>
       <w:numFmt w:val="decimal"/>
-      <w:pStyle w:val="u1"/>
+      <w:pStyle w:val="Heading1"/>
       <w:lvlText w:val="%1. "/>
       <w:lvlJc w:val="left"/>
       <w:pPr>
@@ -9733,7 +11260,7 @@
     <w:lvl w:ilvl="1">
       <w:start w:val="1"/>
       <w:numFmt w:val="decimal"/>
-      <w:pStyle w:val="u2"/>
+      <w:pStyle w:val="Heading2"/>
       <w:lvlText w:val="%1.%2."/>
       <w:lvlJc w:val="left"/>
       <w:pPr>
@@ -9749,7 +11276,7 @@
     <w:lvl w:ilvl="2">
       <w:start w:val="1"/>
       <w:numFmt w:val="decimal"/>
-      <w:pStyle w:val="u3"/>
+      <w:pStyle w:val="Heading3"/>
       <w:lvlText w:val="%1.%2.%3."/>
       <w:lvlJc w:val="left"/>
       <w:pPr>
@@ -13493,7 +15020,7 @@
     <w:lsdException w:name="Unresolved Mention" w:semiHidden="1" w:uiPriority="99" w:unhideWhenUsed="1"/>
     <w:lsdException w:name="Smart Link" w:semiHidden="1" w:uiPriority="99" w:unhideWhenUsed="1"/>
   </w:latentStyles>
-  <w:style w:type="paragraph" w:default="1" w:styleId="Binhthng">
+  <w:style w:type="paragraph" w:default="1" w:styleId="Normal">
     <w:name w:val="Normal"/>
     <w:qFormat/>
     <w:rsid w:val="0034776F"/>
@@ -13508,10 +15035,10 @@
       <w:lang w:eastAsia="hi-IN" w:bidi="hi-IN"/>
     </w:rPr>
   </w:style>
-  <w:style w:type="paragraph" w:styleId="u1">
+  <w:style w:type="paragraph" w:styleId="Heading1">
     <w:name w:val="heading 1"/>
-    <w:basedOn w:val="Binhthng"/>
-    <w:next w:val="Binhthng"/>
+    <w:basedOn w:val="Normal"/>
+    <w:next w:val="Normal"/>
     <w:qFormat/>
     <w:rsid w:val="009A57EC"/>
     <w:pPr>
@@ -13534,10 +15061,10 @@
       <w:szCs w:val="36"/>
     </w:rPr>
   </w:style>
-  <w:style w:type="paragraph" w:styleId="u2">
+  <w:style w:type="paragraph" w:styleId="Heading2">
     <w:name w:val="heading 2"/>
-    <w:basedOn w:val="Binhthng"/>
-    <w:next w:val="Binhthng"/>
+    <w:basedOn w:val="Normal"/>
+    <w:next w:val="Normal"/>
     <w:qFormat/>
     <w:rsid w:val="009A57EC"/>
     <w:pPr>
@@ -13563,10 +15090,10 @@
       <w:szCs w:val="26"/>
     </w:rPr>
   </w:style>
-  <w:style w:type="paragraph" w:styleId="u3">
+  <w:style w:type="paragraph" w:styleId="Heading3">
     <w:name w:val="heading 3"/>
-    <w:basedOn w:val="Binhthng"/>
-    <w:next w:val="Binhthng"/>
+    <w:basedOn w:val="Normal"/>
+    <w:next w:val="Normal"/>
     <w:qFormat/>
     <w:rsid w:val="009A57EC"/>
     <w:pPr>
@@ -13588,13 +15115,13 @@
       <w:szCs w:val="24"/>
     </w:rPr>
   </w:style>
-  <w:style w:type="character" w:default="1" w:styleId="Phngmcinhcuaoanvn">
+  <w:style w:type="character" w:default="1" w:styleId="DefaultParagraphFont">
     <w:name w:val="Default Paragraph Font"/>
     <w:uiPriority w:val="1"/>
     <w:semiHidden/>
     <w:unhideWhenUsed/>
   </w:style>
-  <w:style w:type="table" w:default="1" w:styleId="BangThngthng">
+  <w:style w:type="table" w:default="1" w:styleId="TableNormal">
     <w:name w:val="Normal Table"/>
     <w:uiPriority w:val="99"/>
     <w:semiHidden/>
@@ -13609,7 +15136,7 @@
       </w:tblCellMar>
     </w:tblPr>
   </w:style>
-  <w:style w:type="numbering" w:default="1" w:styleId="Khngco">
+  <w:style w:type="numbering" w:default="1" w:styleId="NoList">
     <w:name w:val="No List"/>
     <w:uiPriority w:val="99"/>
     <w:semiHidden/>
@@ -13707,7 +15234,7 @@
   </w:style>
   <w:style w:type="character" w:customStyle="1" w:styleId="NoSpacingChar">
     <w:name w:val="No Spacing Char"/>
-    <w:basedOn w:val="Phngmcinhcuaoanvn"/>
+    <w:basedOn w:val="DefaultParagraphFont"/>
     <w:rPr>
       <w:sz w:val="22"/>
       <w:szCs w:val="22"/>
@@ -13716,7 +15243,7 @@
   </w:style>
   <w:style w:type="character" w:customStyle="1" w:styleId="CharChar2">
     <w:name w:val="Char Char2"/>
-    <w:basedOn w:val="Phngmcinhcuaoanvn"/>
+    <w:basedOn w:val="DefaultParagraphFont"/>
     <w:rPr>
       <w:rFonts w:ascii="Tahoma" w:hAnsi="Tahoma" w:cs="Mangal"/>
       <w:sz w:val="16"/>
@@ -13725,22 +15252,22 @@
   </w:style>
   <w:style w:type="character" w:customStyle="1" w:styleId="CharChar1">
     <w:name w:val="Char Char1"/>
-    <w:basedOn w:val="Phngmcinhcuaoanvn"/>
+    <w:basedOn w:val="DefaultParagraphFont"/>
   </w:style>
   <w:style w:type="character" w:customStyle="1" w:styleId="CharChar">
     <w:name w:val="Char Char"/>
-    <w:basedOn w:val="Phngmcinhcuaoanvn"/>
+    <w:basedOn w:val="DefaultParagraphFont"/>
   </w:style>
-  <w:style w:type="character" w:styleId="VnbanChdanhsn">
+  <w:style w:type="character" w:styleId="PlaceholderText">
     <w:name w:val="Placeholder Text"/>
-    <w:basedOn w:val="Phngmcinhcuaoanvn"/>
+    <w:basedOn w:val="DefaultParagraphFont"/>
     <w:rPr>
       <w:color w:val="808080"/>
     </w:rPr>
   </w:style>
   <w:style w:type="character" w:customStyle="1" w:styleId="CharChar5">
     <w:name w:val="Char Char5"/>
-    <w:basedOn w:val="Phngmcinhcuaoanvn"/>
+    <w:basedOn w:val="DefaultParagraphFont"/>
     <w:rPr>
       <w:rFonts w:ascii="Cambria" w:eastAsia="MS Gothic" w:hAnsi="Cambria" w:cs="Mangal"/>
       <w:sz w:val="24"/>
@@ -13749,43 +15276,43 @@
   </w:style>
   <w:style w:type="character" w:customStyle="1" w:styleId="CharChar4">
     <w:name w:val="Char Char4"/>
-    <w:basedOn w:val="Phngmcinhcuaoanvn"/>
+    <w:basedOn w:val="DefaultParagraphFont"/>
     <w:rPr>
       <w:rFonts w:ascii="Cambria" w:eastAsia="MS Gothic" w:hAnsi="Cambria" w:cs="Mangal"/>
     </w:rPr>
   </w:style>
   <w:style w:type="character" w:customStyle="1" w:styleId="CharChar3">
     <w:name w:val="Char Char3"/>
-    <w:basedOn w:val="Phngmcinhcuaoanvn"/>
+    <w:basedOn w:val="DefaultParagraphFont"/>
     <w:rPr>
       <w:rFonts w:ascii="Cambria" w:eastAsia="MS Gothic" w:hAnsi="Cambria" w:cs="Times New Roman"/>
     </w:rPr>
   </w:style>
-  <w:style w:type="character" w:styleId="Siuktni">
+  <w:style w:type="character" w:styleId="Hyperlink">
     <w:name w:val="Hyperlink"/>
-    <w:basedOn w:val="Phngmcinhcuaoanvn"/>
+    <w:basedOn w:val="DefaultParagraphFont"/>
     <w:uiPriority w:val="99"/>
     <w:rPr>
       <w:color w:val="0000FF"/>
       <w:u w:val="single"/>
     </w:rPr>
   </w:style>
-  <w:style w:type="character" w:styleId="ThamchiuChuthich">
+  <w:style w:type="character" w:styleId="CommentReference">
     <w:name w:val="annotation reference"/>
-    <w:basedOn w:val="Phngmcinhcuaoanvn"/>
+    <w:basedOn w:val="DefaultParagraphFont"/>
     <w:rPr>
       <w:sz w:val="16"/>
       <w:szCs w:val="16"/>
     </w:rPr>
   </w:style>
-  <w:style w:type="character" w:styleId="Strang">
+  <w:style w:type="character" w:styleId="PageNumber">
     <w:name w:val="page number"/>
-    <w:basedOn w:val="Phngmcinhcuaoanvn"/>
+    <w:basedOn w:val="DefaultParagraphFont"/>
   </w:style>
   <w:style w:type="paragraph" w:customStyle="1" w:styleId="Tiu">
     <w:name w:val="Tiêu đề"/>
-    <w:basedOn w:val="Binhthng"/>
-    <w:next w:val="ThnVnban"/>
+    <w:basedOn w:val="Normal"/>
+    <w:next w:val="BodyText"/>
     <w:pPr>
       <w:keepNext/>
       <w:spacing w:before="240"/>
@@ -13796,20 +15323,20 @@
       <w:szCs w:val="28"/>
     </w:rPr>
   </w:style>
-  <w:style w:type="paragraph" w:styleId="ThnVnban">
+  <w:style w:type="paragraph" w:styleId="BodyText">
     <w:name w:val="Body Text"/>
-    <w:basedOn w:val="Binhthng"/>
+    <w:basedOn w:val="Normal"/>
   </w:style>
-  <w:style w:type="paragraph" w:styleId="Danhsach">
+  <w:style w:type="paragraph" w:styleId="List">
     <w:name w:val="List"/>
-    <w:basedOn w:val="ThnVnban"/>
+    <w:basedOn w:val="BodyText"/>
     <w:rPr>
       <w:rFonts w:cs="Tahoma"/>
     </w:rPr>
   </w:style>
   <w:style w:type="paragraph" w:customStyle="1" w:styleId="Ph">
     <w:name w:val="Phụ đề"/>
-    <w:basedOn w:val="Binhthng"/>
+    <w:basedOn w:val="Normal"/>
     <w:pPr>
       <w:suppressLineNumbers/>
       <w:spacing w:before="120"/>
@@ -13824,7 +15351,7 @@
   </w:style>
   <w:style w:type="paragraph" w:customStyle="1" w:styleId="Chmc">
     <w:name w:val="Chỉ mục"/>
-    <w:basedOn w:val="Binhthng"/>
+    <w:basedOn w:val="Normal"/>
     <w:pPr>
       <w:suppressLineNumbers/>
     </w:pPr>
@@ -13832,7 +15359,7 @@
       <w:rFonts w:cs="Tahoma"/>
     </w:rPr>
   </w:style>
-  <w:style w:type="paragraph" w:styleId="KhngDncch">
+  <w:style w:type="paragraph" w:styleId="NoSpacing">
     <w:name w:val="No Spacing"/>
     <w:qFormat/>
     <w:pPr>
@@ -13846,9 +15373,9 @@
       <w:lang w:eastAsia="ar-SA"/>
     </w:rPr>
   </w:style>
-  <w:style w:type="paragraph" w:styleId="Bongchuthich">
+  <w:style w:type="paragraph" w:styleId="BalloonText">
     <w:name w:val="Balloon Text"/>
-    <w:basedOn w:val="Binhthng"/>
+    <w:basedOn w:val="Normal"/>
     <w:pPr>
       <w:spacing w:after="0" w:line="240" w:lineRule="auto"/>
     </w:pPr>
@@ -13858,23 +15385,23 @@
       <w:szCs w:val="14"/>
     </w:rPr>
   </w:style>
-  <w:style w:type="paragraph" w:styleId="utrang">
+  <w:style w:type="paragraph" w:styleId="Header">
     <w:name w:val="header"/>
-    <w:basedOn w:val="Binhthng"/>
+    <w:basedOn w:val="Normal"/>
     <w:pPr>
       <w:spacing w:after="0" w:line="240" w:lineRule="auto"/>
     </w:pPr>
   </w:style>
-  <w:style w:type="paragraph" w:styleId="Chntrang">
+  <w:style w:type="paragraph" w:styleId="Footer">
     <w:name w:val="footer"/>
-    <w:basedOn w:val="Binhthng"/>
+    <w:basedOn w:val="Normal"/>
     <w:pPr>
       <w:spacing w:after="0" w:line="240" w:lineRule="auto"/>
     </w:pPr>
   </w:style>
-  <w:style w:type="paragraph" w:styleId="oancuaDanhsach">
+  <w:style w:type="paragraph" w:styleId="ListParagraph">
     <w:name w:val="List Paragraph"/>
-    <w:basedOn w:val="Binhthng"/>
+    <w:basedOn w:val="Normal"/>
     <w:qFormat/>
     <w:pPr>
       <w:ind w:left="840"/>
@@ -13882,7 +15409,7 @@
   </w:style>
   <w:style w:type="paragraph" w:customStyle="1" w:styleId="NormalH">
     <w:name w:val="NormalH"/>
-    <w:basedOn w:val="Binhthng"/>
+    <w:basedOn w:val="Normal"/>
     <w:pPr>
       <w:pageBreakBefore/>
       <w:tabs>
@@ -13904,10 +15431,10 @@
       <w:lang w:eastAsia="ar-SA" w:bidi="ar-SA"/>
     </w:rPr>
   </w:style>
-  <w:style w:type="paragraph" w:styleId="uMucluc">
+  <w:style w:type="paragraph" w:styleId="TOCHeading">
     <w:name w:val="TOC Heading"/>
-    <w:basedOn w:val="u1"/>
-    <w:next w:val="Binhthng"/>
+    <w:basedOn w:val="Heading1"/>
+    <w:next w:val="Normal"/>
     <w:qFormat/>
     <w:rsid w:val="009A57EC"/>
     <w:pPr>
@@ -13926,10 +15453,10 @@
       <w:lang w:eastAsia="ar-SA" w:bidi="ar-SA"/>
     </w:rPr>
   </w:style>
-  <w:style w:type="paragraph" w:styleId="Mucluc2">
+  <w:style w:type="paragraph" w:styleId="TOC2">
     <w:name w:val="toc 2"/>
-    <w:basedOn w:val="Binhthng"/>
-    <w:next w:val="Binhthng"/>
+    <w:basedOn w:val="Normal"/>
+    <w:next w:val="Normal"/>
     <w:uiPriority w:val="39"/>
     <w:rsid w:val="00030EB1"/>
     <w:pPr>
@@ -13941,10 +15468,10 @@
       <w:ind w:left="1540" w:hanging="550"/>
     </w:pPr>
   </w:style>
-  <w:style w:type="paragraph" w:styleId="Mucluc1">
+  <w:style w:type="paragraph" w:styleId="TOC1">
     <w:name w:val="toc 1"/>
-    <w:basedOn w:val="Binhthng"/>
-    <w:next w:val="Binhthng"/>
+    <w:basedOn w:val="Normal"/>
+    <w:next w:val="Normal"/>
     <w:uiPriority w:val="39"/>
     <w:rsid w:val="00030EB1"/>
     <w:pPr>
@@ -13961,10 +15488,10 @@
       <w:caps/>
     </w:rPr>
   </w:style>
-  <w:style w:type="paragraph" w:styleId="Mucluc3">
+  <w:style w:type="paragraph" w:styleId="TOC3">
     <w:name w:val="toc 3"/>
-    <w:basedOn w:val="Binhthng"/>
-    <w:next w:val="Binhthng"/>
+    <w:basedOn w:val="Normal"/>
+    <w:next w:val="Normal"/>
     <w:uiPriority w:val="39"/>
     <w:rsid w:val="00030EB1"/>
     <w:pPr>
@@ -13979,10 +15506,10 @@
       <w:iCs/>
     </w:rPr>
   </w:style>
-  <w:style w:type="paragraph" w:styleId="Mucluc4">
+  <w:style w:type="paragraph" w:styleId="TOC4">
     <w:name w:val="toc 4"/>
-    <w:basedOn w:val="Binhthng"/>
-    <w:next w:val="Binhthng"/>
+    <w:basedOn w:val="Normal"/>
+    <w:next w:val="Normal"/>
     <w:semiHidden/>
     <w:pPr>
       <w:spacing w:after="0"/>
@@ -13993,10 +15520,10 @@
       <w:szCs w:val="18"/>
     </w:rPr>
   </w:style>
-  <w:style w:type="paragraph" w:styleId="Mucluc5">
+  <w:style w:type="paragraph" w:styleId="TOC5">
     <w:name w:val="toc 5"/>
-    <w:basedOn w:val="Binhthng"/>
-    <w:next w:val="Binhthng"/>
+    <w:basedOn w:val="Normal"/>
+    <w:next w:val="Normal"/>
     <w:semiHidden/>
     <w:pPr>
       <w:spacing w:after="0"/>
@@ -14007,10 +15534,10 @@
       <w:szCs w:val="18"/>
     </w:rPr>
   </w:style>
-  <w:style w:type="paragraph" w:styleId="Mucluc6">
+  <w:style w:type="paragraph" w:styleId="TOC6">
     <w:name w:val="toc 6"/>
-    <w:basedOn w:val="Binhthng"/>
-    <w:next w:val="Binhthng"/>
+    <w:basedOn w:val="Normal"/>
+    <w:next w:val="Normal"/>
     <w:semiHidden/>
     <w:pPr>
       <w:spacing w:after="0"/>
@@ -14021,10 +15548,10 @@
       <w:szCs w:val="18"/>
     </w:rPr>
   </w:style>
-  <w:style w:type="paragraph" w:styleId="Mucluc7">
+  <w:style w:type="paragraph" w:styleId="TOC7">
     <w:name w:val="toc 7"/>
-    <w:basedOn w:val="Binhthng"/>
-    <w:next w:val="Binhthng"/>
+    <w:basedOn w:val="Normal"/>
+    <w:next w:val="Normal"/>
     <w:semiHidden/>
     <w:pPr>
       <w:spacing w:after="0"/>
@@ -14035,10 +15562,10 @@
       <w:szCs w:val="18"/>
     </w:rPr>
   </w:style>
-  <w:style w:type="paragraph" w:styleId="Mucluc8">
+  <w:style w:type="paragraph" w:styleId="TOC8">
     <w:name w:val="toc 8"/>
-    <w:basedOn w:val="Binhthng"/>
-    <w:next w:val="Binhthng"/>
+    <w:basedOn w:val="Normal"/>
+    <w:next w:val="Normal"/>
     <w:semiHidden/>
     <w:pPr>
       <w:spacing w:after="0"/>
@@ -14049,10 +15576,10 @@
       <w:szCs w:val="18"/>
     </w:rPr>
   </w:style>
-  <w:style w:type="paragraph" w:styleId="Mucluc9">
+  <w:style w:type="paragraph" w:styleId="TOC9">
     <w:name w:val="toc 9"/>
-    <w:basedOn w:val="Binhthng"/>
-    <w:next w:val="Binhthng"/>
+    <w:basedOn w:val="Normal"/>
+    <w:next w:val="Normal"/>
     <w:semiHidden/>
     <w:pPr>
       <w:spacing w:after="0"/>
@@ -14063,9 +15590,9 @@
       <w:szCs w:val="18"/>
     </w:rPr>
   </w:style>
-  <w:style w:type="paragraph" w:styleId="Bantailiu">
+  <w:style w:type="paragraph" w:styleId="DocumentMap">
     <w:name w:val="Document Map"/>
-    <w:basedOn w:val="Binhthng"/>
+    <w:basedOn w:val="Normal"/>
     <w:pPr>
       <w:shd w:val="clear" w:color="auto" w:fill="000080"/>
     </w:pPr>
@@ -14073,9 +15600,9 @@
       <w:rFonts w:cs="Tahoma"/>
     </w:rPr>
   </w:style>
-  <w:style w:type="paragraph" w:styleId="VnbanThun">
+  <w:style w:type="paragraph" w:styleId="PlainText">
     <w:name w:val="Plain Text"/>
-    <w:basedOn w:val="Binhthng"/>
+    <w:basedOn w:val="Normal"/>
     <w:pPr>
       <w:spacing w:after="0" w:line="240" w:lineRule="auto"/>
     </w:pPr>
@@ -14084,23 +15611,23 @@
       <w:lang w:eastAsia="ar-SA" w:bidi="ar-SA"/>
     </w:rPr>
   </w:style>
-  <w:style w:type="paragraph" w:styleId="VnbanChuthich">
+  <w:style w:type="paragraph" w:styleId="CommentText">
     <w:name w:val="annotation text"/>
-    <w:basedOn w:val="Binhthng"/>
+    <w:basedOn w:val="Normal"/>
   </w:style>
-  <w:style w:type="paragraph" w:styleId="ChuChuthich">
+  <w:style w:type="paragraph" w:styleId="CommentSubject">
     <w:name w:val="annotation subject"/>
-    <w:basedOn w:val="VnbanChuthich"/>
-    <w:next w:val="VnbanChuthich"/>
+    <w:basedOn w:val="CommentText"/>
+    <w:next w:val="CommentText"/>
     <w:rPr>
       <w:b/>
       <w:bCs/>
     </w:rPr>
   </w:style>
-  <w:style w:type="paragraph" w:styleId="Chuthich">
+  <w:style w:type="paragraph" w:styleId="Caption">
     <w:name w:val="caption"/>
-    <w:basedOn w:val="Binhthng"/>
-    <w:next w:val="Binhthng"/>
+    <w:basedOn w:val="Normal"/>
+    <w:next w:val="Normal"/>
     <w:qFormat/>
     <w:rsid w:val="00A105D3"/>
     <w:pPr>
@@ -14113,11 +15640,11 @@
   </w:style>
   <w:style w:type="paragraph" w:customStyle="1" w:styleId="Nidungkhung">
     <w:name w:val="Nội dung khung"/>
-    <w:basedOn w:val="ThnVnban"/>
+    <w:basedOn w:val="BodyText"/>
   </w:style>
   <w:style w:type="paragraph" w:customStyle="1" w:styleId="Nidungbng">
     <w:name w:val="Nội dung bảng"/>
-    <w:basedOn w:val="Binhthng"/>
+    <w:basedOn w:val="Normal"/>
     <w:pPr>
       <w:suppressLineNumbers/>
     </w:pPr>
@@ -14135,7 +15662,7 @@
   </w:style>
   <w:style w:type="paragraph" w:customStyle="1" w:styleId="StyleHeading2Tahoma13ptBoldCustomColorRGB44105178">
     <w:name w:val="Style Heading 2 + Tahoma 13 pt Bold Custom Color(RGB(44105178))"/>
-    <w:basedOn w:val="u2"/>
+    <w:basedOn w:val="Heading2"/>
     <w:autoRedefine/>
     <w:rsid w:val="003748EC"/>
     <w:rPr>
@@ -14146,7 +15673,7 @@
   </w:style>
   <w:style w:type="paragraph" w:customStyle="1" w:styleId="StyleHeading2Tahoma13ptBoldCustomColorRGB441051781">
     <w:name w:val="Style Heading 2 + Tahoma 13 pt Bold Custom Color(RGB(44105178))1"/>
-    <w:basedOn w:val="u2"/>
+    <w:basedOn w:val="Heading2"/>
     <w:autoRedefine/>
     <w:rsid w:val="003748EC"/>
     <w:rPr>
@@ -14157,7 +15684,7 @@
   </w:style>
   <w:style w:type="paragraph" w:customStyle="1" w:styleId="StyleHeading2Tahoma13ptBoldCustomColorRGB441051782">
     <w:name w:val="Style Heading 2 + Tahoma 13 pt Bold Custom Color(RGB(44105178))2"/>
-    <w:basedOn w:val="u2"/>
+    <w:basedOn w:val="Heading2"/>
     <w:autoRedefine/>
     <w:rsid w:val="003748EC"/>
     <w:rPr>
@@ -14168,7 +15695,7 @@
   </w:style>
   <w:style w:type="table" w:customStyle="1" w:styleId="BlueStripe1">
     <w:name w:val="BlueStripe 1"/>
-    <w:basedOn w:val="BangThngthng"/>
+    <w:basedOn w:val="TableNormal"/>
     <w:rsid w:val="00280184"/>
     <w:pPr>
       <w:snapToGrid w:val="0"/>
@@ -14264,7 +15791,7 @@
   </w:style>
   <w:style w:type="paragraph" w:customStyle="1" w:styleId="Nor">
     <w:name w:val="Nor"/>
-    <w:basedOn w:val="u3"/>
+    <w:basedOn w:val="Heading3"/>
     <w:rsid w:val="00E22133"/>
     <w:pPr>
       <w:numPr>
@@ -14274,11 +15801,11 @@
       <w:ind w:firstLine="720"/>
     </w:pPr>
   </w:style>
-  <w:style w:type="paragraph" w:styleId="Nhaykepm">
+  <w:style w:type="paragraph" w:styleId="IntenseQuote">
     <w:name w:val="Intense Quote"/>
-    <w:basedOn w:val="Binhthng"/>
-    <w:next w:val="Binhthng"/>
-    <w:link w:val="NhaykepmChar"/>
+    <w:basedOn w:val="Normal"/>
+    <w:next w:val="Normal"/>
+    <w:link w:val="IntenseQuoteChar"/>
     <w:uiPriority w:val="30"/>
     <w:qFormat/>
     <w:rsid w:val="009A57EC"/>
@@ -14299,10 +15826,10 @@
       <w:szCs w:val="18"/>
     </w:rPr>
   </w:style>
-  <w:style w:type="character" w:customStyle="1" w:styleId="NhaykepmChar">
-    <w:name w:val="Nháy kép Đậm Char"/>
-    <w:basedOn w:val="Phngmcinhcuaoanvn"/>
-    <w:link w:val="Nhaykepm"/>
+  <w:style w:type="character" w:customStyle="1" w:styleId="IntenseQuoteChar">
+    <w:name w:val="Intense Quote Char"/>
+    <w:basedOn w:val="DefaultParagraphFont"/>
+    <w:link w:val="IntenseQuote"/>
     <w:uiPriority w:val="30"/>
     <w:rsid w:val="009A57EC"/>
     <w:rPr>
@@ -14316,9 +15843,9 @@
       <w:lang w:eastAsia="hi-IN" w:bidi="hi-IN"/>
     </w:rPr>
   </w:style>
-  <w:style w:type="character" w:styleId="NhnmnhThm">
+  <w:style w:type="character" w:styleId="IntenseEmphasis">
     <w:name w:val="Intense Emphasis"/>
-    <w:basedOn w:val="Phngmcinhcuaoanvn"/>
+    <w:basedOn w:val="DefaultParagraphFont"/>
     <w:uiPriority w:val="21"/>
     <w:qFormat/>
     <w:rsid w:val="009A57EC"/>
@@ -14330,9 +15857,9 @@
       <w:color w:val="951B13"/>
     </w:rPr>
   </w:style>
-  <w:style w:type="table" w:styleId="BangLi1Nhat-Nhnmanh2">
+  <w:style w:type="table" w:styleId="GridTable1Light-Accent2">
     <w:name w:val="Grid Table 1 Light Accent 2"/>
-    <w:basedOn w:val="BangThngthng"/>
+    <w:basedOn w:val="TableNormal"/>
     <w:uiPriority w:val="46"/>
     <w:rsid w:val="009A4C41"/>
     <w:tblPr>
@@ -14384,9 +15911,9 @@
       </w:rPr>
     </w:tblStylePr>
   </w:style>
-  <w:style w:type="paragraph" w:styleId="ThngthngWeb">
+  <w:style w:type="paragraph" w:styleId="NormalWeb">
     <w:name w:val="Normal (Web)"/>
-    <w:basedOn w:val="Binhthng"/>
+    <w:basedOn w:val="Normal"/>
     <w:uiPriority w:val="99"/>
     <w:unhideWhenUsed/>
     <w:rsid w:val="00A105D3"/>
@@ -14402,9 +15929,9 @@
       <w:lang w:eastAsia="en-US" w:bidi="ar-SA"/>
     </w:rPr>
   </w:style>
-  <w:style w:type="character" w:styleId="Nhnmanh">
+  <w:style w:type="character" w:styleId="Emphasis">
     <w:name w:val="Emphasis"/>
-    <w:basedOn w:val="Phngmcinhcuaoanvn"/>
+    <w:basedOn w:val="DefaultParagraphFont"/>
     <w:qFormat/>
     <w:rsid w:val="00A105D3"/>
     <w:rPr>
@@ -14412,9 +15939,9 @@
       <w:iCs/>
     </w:rPr>
   </w:style>
-  <w:style w:type="table" w:styleId="LiBng1Nhat">
+  <w:style w:type="table" w:styleId="GridTable1Light">
     <w:name w:val="Grid Table 1 Light"/>
-    <w:basedOn w:val="BangThngthng"/>
+    <w:basedOn w:val="TableNormal"/>
     <w:uiPriority w:val="46"/>
     <w:rsid w:val="002817C3"/>
     <w:tblPr>
@@ -14466,9 +15993,9 @@
       </w:rPr>
     </w:tblStylePr>
   </w:style>
-  <w:style w:type="character" w:styleId="Manh">
+  <w:style w:type="character" w:styleId="Strong">
     <w:name w:val="Strong"/>
-    <w:basedOn w:val="Phngmcinhcuaoanvn"/>
+    <w:basedOn w:val="DefaultParagraphFont"/>
     <w:qFormat/>
     <w:rsid w:val="00A44839"/>
     <w:rPr>
@@ -14478,7 +16005,7 @@
   </w:style>
   <w:style w:type="character" w:customStyle="1" w:styleId="cpChagiiquyt1">
     <w:name w:val="Đề cập Chưa giải quyết1"/>
-    <w:basedOn w:val="Phngmcinhcuaoanvn"/>
+    <w:basedOn w:val="DefaultParagraphFont"/>
     <w:uiPriority w:val="99"/>
     <w:semiHidden/>
     <w:unhideWhenUsed/>
@@ -14488,9 +16015,9 @@
       <w:shd w:val="clear" w:color="auto" w:fill="E1DFDD"/>
     </w:rPr>
   </w:style>
-  <w:style w:type="table" w:styleId="LiBang">
+  <w:style w:type="table" w:styleId="TableGrid">
     <w:name w:val="Table Grid"/>
-    <w:basedOn w:val="BangThngthng"/>
+    <w:basedOn w:val="TableNormal"/>
     <w:rsid w:val="003E6FB7"/>
     <w:tblPr>
       <w:tblBorders>
@@ -14503,9 +16030,9 @@
       </w:tblBorders>
     </w:tblPr>
   </w:style>
-  <w:style w:type="table" w:styleId="BangLi4-Nhnmanh1">
+  <w:style w:type="table" w:styleId="GridTable4-Accent1">
     <w:name w:val="Grid Table 4 Accent 1"/>
-    <w:basedOn w:val="BangThngthng"/>
+    <w:basedOn w:val="TableNormal"/>
     <w:uiPriority w:val="49"/>
     <w:rsid w:val="003E6FB7"/>
     <w:tblPr>
@@ -14576,11 +16103,11 @@
       </w:tcPr>
     </w:tblStylePr>
   </w:style>
-  <w:style w:type="paragraph" w:styleId="Tiu0">
+  <w:style w:type="paragraph" w:styleId="Title">
     <w:name w:val="Title"/>
-    <w:basedOn w:val="Binhthng"/>
-    <w:next w:val="Binhthng"/>
-    <w:link w:val="TiuChar"/>
+    <w:basedOn w:val="Normal"/>
+    <w:next w:val="Normal"/>
+    <w:link w:val="TitleChar"/>
     <w:qFormat/>
     <w:rsid w:val="006F11C9"/>
     <w:pPr>
@@ -14595,10 +16122,10 @@
       <w:szCs w:val="50"/>
     </w:rPr>
   </w:style>
-  <w:style w:type="character" w:customStyle="1" w:styleId="TiuChar">
-    <w:name w:val="Tiêu đề Char"/>
-    <w:basedOn w:val="Phngmcinhcuaoanvn"/>
-    <w:link w:val="Tiu0"/>
+  <w:style w:type="character" w:customStyle="1" w:styleId="TitleChar">
+    <w:name w:val="Title Char"/>
+    <w:basedOn w:val="DefaultParagraphFont"/>
+    <w:link w:val="Title"/>
     <w:rsid w:val="006F11C9"/>
     <w:rPr>
       <w:rFonts w:asciiTheme="majorHAnsi" w:eastAsiaTheme="majorEastAsia" w:hAnsiTheme="majorHAnsi" w:cs="Mangal"/>
@@ -14609,11 +16136,11 @@
       <w:lang w:eastAsia="hi-IN" w:bidi="hi-IN"/>
     </w:rPr>
   </w:style>
-  <w:style w:type="paragraph" w:styleId="Tiuphu">
+  <w:style w:type="paragraph" w:styleId="Subtitle">
     <w:name w:val="Subtitle"/>
-    <w:basedOn w:val="Binhthng"/>
-    <w:next w:val="Binhthng"/>
-    <w:link w:val="TiuphuChar"/>
+    <w:basedOn w:val="Normal"/>
+    <w:next w:val="Normal"/>
+    <w:link w:val="SubtitleChar"/>
     <w:qFormat/>
     <w:rsid w:val="006F11C9"/>
     <w:pPr>
@@ -14629,10 +16156,10 @@
       <w:sz w:val="22"/>
     </w:rPr>
   </w:style>
-  <w:style w:type="character" w:customStyle="1" w:styleId="TiuphuChar">
-    <w:name w:val="Tiêu đề phụ Char"/>
-    <w:basedOn w:val="Phngmcinhcuaoanvn"/>
-    <w:link w:val="Tiuphu"/>
+  <w:style w:type="character" w:customStyle="1" w:styleId="SubtitleChar">
+    <w:name w:val="Subtitle Char"/>
+    <w:basedOn w:val="DefaultParagraphFont"/>
+    <w:link w:val="Subtitle"/>
     <w:rsid w:val="006F11C9"/>
     <w:rPr>
       <w:rFonts w:asciiTheme="minorHAnsi" w:eastAsiaTheme="minorEastAsia" w:hAnsiTheme="minorHAnsi" w:cs="Mangal"/>
@@ -14644,7 +16171,7 @@
   </w:style>
   <w:style w:type="character" w:styleId="FollowedHyperlink">
     <w:name w:val="FollowedHyperlink"/>
-    <w:basedOn w:val="Phngmcinhcuaoanvn"/>
+    <w:basedOn w:val="DefaultParagraphFont"/>
     <w:semiHidden/>
     <w:unhideWhenUsed/>
     <w:rsid w:val="00705F06"/>
@@ -14944,7 +16471,7 @@
 </file>
 
 <file path=customXml/itemProps1.xml><?xml version="1.0" encoding="utf-8"?>
-<ds:datastoreItem xmlns:ds="http://schemas.openxmlformats.org/officeDocument/2006/customXml" ds:itemID="{60C97383-51DD-46D9-AF31-C69D039E0DF2}">
+<ds:datastoreItem xmlns:ds="http://schemas.openxmlformats.org/officeDocument/2006/customXml" ds:itemID="{D6F5E68D-8F4F-4365-9F65-DFA4EC1FE9B3}">
   <ds:schemaRefs>
     <ds:schemaRef ds:uri="http://schemas.openxmlformats.org/officeDocument/2006/bibliography"/>
   </ds:schemaRefs>

--- a/docs/QuanTriDuAn20192.docx
+++ b/docs/QuanTriDuAn20192.docx
@@ -351,17 +351,33 @@
       </w:r>
     </w:p>
     <w:p>
+      <w:proofErr w:type="spellStart"/>
       <w:r>
         <w:rPr>
           <w:lang w:val="vi-VN"/>
         </w:rPr>
         <w:t>Dự</w:t>
       </w:r>
+      <w:proofErr w:type="spellEnd"/>
       <w:r>
         <w:rPr>
           <w:lang w:val="vi-VN"/>
         </w:rPr>
-        <w:t xml:space="preserve"> án </w:t>
+        <w:t xml:space="preserve"> </w:t>
+      </w:r>
+      <w:proofErr w:type="spellStart"/>
+      <w:r>
+        <w:rPr>
+          <w:lang w:val="vi-VN"/>
+        </w:rPr>
+        <w:t>án</w:t>
+      </w:r>
+      <w:proofErr w:type="spellEnd"/>
+      <w:r>
+        <w:rPr>
+          <w:lang w:val="vi-VN"/>
+        </w:rPr>
+        <w:t xml:space="preserve"> </w:t>
       </w:r>
       <w:r>
         <w:t>Mobile App</w:t>
@@ -370,14 +386,92 @@
         <w:rPr>
           <w:lang w:val="vi-VN"/>
         </w:rPr>
-        <w:t xml:space="preserve"> phát triển mộ</w:t>
-      </w:r>
+        <w:t xml:space="preserve"> </w:t>
+      </w:r>
+      <w:proofErr w:type="spellStart"/>
       <w:r>
         <w:rPr>
           <w:lang w:val="vi-VN"/>
         </w:rPr>
-        <w:t>t ứng dụng giải</w:t>
-      </w:r>
+        <w:t>phát</w:t>
+      </w:r>
+      <w:proofErr w:type="spellEnd"/>
+      <w:r>
+        <w:rPr>
+          <w:lang w:val="vi-VN"/>
+        </w:rPr>
+        <w:t xml:space="preserve"> </w:t>
+      </w:r>
+      <w:proofErr w:type="spellStart"/>
+      <w:r>
+        <w:rPr>
+          <w:lang w:val="vi-VN"/>
+        </w:rPr>
+        <w:t>triển</w:t>
+      </w:r>
+      <w:proofErr w:type="spellEnd"/>
+      <w:r>
+        <w:rPr>
+          <w:lang w:val="vi-VN"/>
+        </w:rPr>
+        <w:t xml:space="preserve"> </w:t>
+      </w:r>
+      <w:proofErr w:type="spellStart"/>
+      <w:r>
+        <w:rPr>
+          <w:lang w:val="vi-VN"/>
+        </w:rPr>
+        <w:t>mộ</w:t>
+      </w:r>
+      <w:r>
+        <w:rPr>
+          <w:lang w:val="vi-VN"/>
+        </w:rPr>
+        <w:t>t</w:t>
+      </w:r>
+      <w:proofErr w:type="spellEnd"/>
+      <w:r>
+        <w:rPr>
+          <w:lang w:val="vi-VN"/>
+        </w:rPr>
+        <w:t xml:space="preserve"> </w:t>
+      </w:r>
+      <w:proofErr w:type="spellStart"/>
+      <w:r>
+        <w:rPr>
+          <w:lang w:val="vi-VN"/>
+        </w:rPr>
+        <w:t>ứng</w:t>
+      </w:r>
+      <w:proofErr w:type="spellEnd"/>
+      <w:r>
+        <w:rPr>
+          <w:lang w:val="vi-VN"/>
+        </w:rPr>
+        <w:t xml:space="preserve"> </w:t>
+      </w:r>
+      <w:proofErr w:type="spellStart"/>
+      <w:r>
+        <w:rPr>
+          <w:lang w:val="vi-VN"/>
+        </w:rPr>
+        <w:t>dụng</w:t>
+      </w:r>
+      <w:proofErr w:type="spellEnd"/>
+      <w:r>
+        <w:rPr>
+          <w:lang w:val="vi-VN"/>
+        </w:rPr>
+        <w:t xml:space="preserve"> </w:t>
+      </w:r>
+      <w:proofErr w:type="spellStart"/>
+      <w:r>
+        <w:rPr>
+          <w:lang w:val="vi-VN"/>
+        </w:rPr>
+        <w:t>giải</w:t>
+      </w:r>
+      <w:proofErr w:type="spellEnd"/>
       <w:r>
         <w:t xml:space="preserve"> </w:t>
       </w:r>
@@ -398,7 +492,63 @@
         <w:rPr>
           <w:lang w:val="vi-VN"/>
         </w:rPr>
-        <w:t xml:space="preserve"> 2 loại mã vạch là </w:t>
+        <w:t xml:space="preserve"> 2 </w:t>
+      </w:r>
+      <w:proofErr w:type="spellStart"/>
+      <w:r>
+        <w:rPr>
+          <w:lang w:val="vi-VN"/>
+        </w:rPr>
+        <w:t>loại</w:t>
+      </w:r>
+      <w:proofErr w:type="spellEnd"/>
+      <w:r>
+        <w:rPr>
+          <w:lang w:val="vi-VN"/>
+        </w:rPr>
+        <w:t xml:space="preserve"> </w:t>
+      </w:r>
+      <w:proofErr w:type="spellStart"/>
+      <w:r>
+        <w:rPr>
+          <w:lang w:val="vi-VN"/>
+        </w:rPr>
+        <w:t>mã</w:t>
+      </w:r>
+      <w:proofErr w:type="spellEnd"/>
+      <w:r>
+        <w:rPr>
+          <w:lang w:val="vi-VN"/>
+        </w:rPr>
+        <w:t xml:space="preserve"> </w:t>
+      </w:r>
+      <w:proofErr w:type="spellStart"/>
+      <w:r>
+        <w:rPr>
+          <w:lang w:val="vi-VN"/>
+        </w:rPr>
+        <w:t>vạch</w:t>
+      </w:r>
+      <w:proofErr w:type="spellEnd"/>
+      <w:r>
+        <w:rPr>
+          <w:lang w:val="vi-VN"/>
+        </w:rPr>
+        <w:t xml:space="preserve"> </w:t>
+      </w:r>
+      <w:proofErr w:type="spellStart"/>
+      <w:r>
+        <w:rPr>
+          <w:lang w:val="vi-VN"/>
+        </w:rPr>
+        <w:t>là</w:t>
+      </w:r>
+      <w:proofErr w:type="spellEnd"/>
+      <w:r>
+        <w:rPr>
+          <w:lang w:val="vi-VN"/>
+        </w:rPr>
+        <w:t xml:space="preserve"> </w:t>
       </w:r>
       <w:proofErr w:type="spellStart"/>
       <w:r>
@@ -501,7 +651,7 @@
     </w:p>
     <w:p>
       <w:pPr>
-        <w:pStyle w:val="TOC2"/>
+        <w:pStyle w:val="Mucluc2"/>
         <w:tabs>
           <w:tab w:val="clear" w:pos="1540"/>
           <w:tab w:val="left" w:pos="-110"/>
@@ -516,7 +666,7 @@
     </w:p>
     <w:p>
       <w:pPr>
-        <w:pStyle w:val="TOC3"/>
+        <w:pStyle w:val="Mucluc3"/>
       </w:pPr>
       <w:r>
         <w:tab/>
@@ -524,7 +674,7 @@
     </w:p>
     <w:p>
       <w:pPr>
-        <w:pStyle w:val="TOC1"/>
+        <w:pStyle w:val="Mucluc1"/>
         <w:rPr>
           <w:rFonts w:asciiTheme="minorHAnsi" w:eastAsiaTheme="minorEastAsia" w:hAnsiTheme="minorHAnsi" w:cstheme="minorBidi"/>
           <w:b w:val="0"/>
@@ -557,7 +707,7 @@
       <w:hyperlink w:anchor="_Toc25660378" w:history="1">
         <w:r>
           <w:rPr>
-            <w:rStyle w:val="Hyperlink"/>
+            <w:rStyle w:val="Siuktni"/>
             <w:noProof/>
           </w:rPr>
           <w:t>1.</w:t>
@@ -577,7 +727,7 @@
         </w:r>
         <w:r>
           <w:rPr>
-            <w:rStyle w:val="Hyperlink"/>
+            <w:rStyle w:val="Siuktni"/>
             <w:noProof/>
           </w:rPr>
           <w:t>Giới thiệu dự án</w:t>
@@ -634,7 +784,7 @@
     </w:p>
     <w:p>
       <w:pPr>
-        <w:pStyle w:val="TOC2"/>
+        <w:pStyle w:val="Mucluc2"/>
         <w:rPr>
           <w:rFonts w:asciiTheme="minorHAnsi" w:eastAsiaTheme="minorEastAsia" w:hAnsiTheme="minorHAnsi" w:cstheme="minorBidi"/>
           <w:noProof/>
@@ -646,7 +796,7 @@
       <w:hyperlink w:anchor="_Toc25660379" w:history="1">
         <w:r>
           <w:rPr>
-            <w:rStyle w:val="Hyperlink"/>
+            <w:rStyle w:val="Siuktni"/>
             <w:rFonts w:cs="Tahoma"/>
             <w:noProof/>
           </w:rPr>
@@ -664,7 +814,7 @@
         </w:r>
         <w:r>
           <w:rPr>
-            <w:rStyle w:val="Hyperlink"/>
+            <w:rStyle w:val="Siuktni"/>
             <w:noProof/>
           </w:rPr>
           <w:t>Mô tả dự án</w:t>
@@ -721,7 +871,7 @@
     </w:p>
     <w:p>
       <w:pPr>
-        <w:pStyle w:val="TOC2"/>
+        <w:pStyle w:val="Mucluc2"/>
         <w:rPr>
           <w:rFonts w:asciiTheme="minorHAnsi" w:eastAsiaTheme="minorEastAsia" w:hAnsiTheme="minorHAnsi" w:cstheme="minorBidi"/>
           <w:noProof/>
@@ -733,7 +883,7 @@
       <w:hyperlink w:anchor="_Toc25660380" w:history="1">
         <w:r>
           <w:rPr>
-            <w:rStyle w:val="Hyperlink"/>
+            <w:rStyle w:val="Siuktni"/>
             <w:rFonts w:cs="Tahoma"/>
             <w:noProof/>
           </w:rPr>
@@ -751,7 +901,7 @@
         </w:r>
         <w:r>
           <w:rPr>
-            <w:rStyle w:val="Hyperlink"/>
+            <w:rStyle w:val="Siuktni"/>
             <w:noProof/>
           </w:rPr>
           <w:t>Công cụ quản lý</w:t>
@@ -808,7 +958,7 @@
     </w:p>
     <w:p>
       <w:pPr>
-        <w:pStyle w:val="TOC1"/>
+        <w:pStyle w:val="Mucluc1"/>
         <w:rPr>
           <w:rFonts w:asciiTheme="minorHAnsi" w:eastAsiaTheme="minorEastAsia" w:hAnsiTheme="minorHAnsi" w:cstheme="minorBidi"/>
           <w:b w:val="0"/>
@@ -823,7 +973,7 @@
       <w:hyperlink w:anchor="_Toc25660381" w:history="1">
         <w:r>
           <w:rPr>
-            <w:rStyle w:val="Hyperlink"/>
+            <w:rStyle w:val="Siuktni"/>
             <w:noProof/>
           </w:rPr>
           <w:t>2.</w:t>
@@ -843,7 +993,7 @@
         </w:r>
         <w:r>
           <w:rPr>
-            <w:rStyle w:val="Hyperlink"/>
+            <w:rStyle w:val="Siuktni"/>
             <w:noProof/>
           </w:rPr>
           <w:t>Các nhân sự tham gia dự án</w:t>
@@ -900,7 +1050,7 @@
     </w:p>
     <w:p>
       <w:pPr>
-        <w:pStyle w:val="TOC2"/>
+        <w:pStyle w:val="Mucluc2"/>
         <w:rPr>
           <w:rFonts w:asciiTheme="minorHAnsi" w:eastAsiaTheme="minorEastAsia" w:hAnsiTheme="minorHAnsi" w:cstheme="minorBidi"/>
           <w:noProof/>
@@ -912,7 +1062,7 @@
       <w:hyperlink w:anchor="_Toc25660382" w:history="1">
         <w:r>
           <w:rPr>
-            <w:rStyle w:val="Hyperlink"/>
+            <w:rStyle w:val="Siuktni"/>
             <w:rFonts w:cs="Tahoma"/>
             <w:noProof/>
           </w:rPr>
@@ -930,7 +1080,7 @@
         </w:r>
         <w:r>
           <w:rPr>
-            <w:rStyle w:val="Hyperlink"/>
+            <w:rStyle w:val="Siuktni"/>
             <w:noProof/>
           </w:rPr>
           <w:t>Thông tin liên hệ phía khách hàng</w:t>
@@ -987,7 +1137,7 @@
     </w:p>
     <w:p>
       <w:pPr>
-        <w:pStyle w:val="TOC2"/>
+        <w:pStyle w:val="Mucluc2"/>
         <w:rPr>
           <w:rFonts w:asciiTheme="minorHAnsi" w:eastAsiaTheme="minorEastAsia" w:hAnsiTheme="minorHAnsi" w:cstheme="minorBidi"/>
           <w:noProof/>
@@ -999,7 +1149,7 @@
       <w:hyperlink w:anchor="_Toc25660383" w:history="1">
         <w:r>
           <w:rPr>
-            <w:rStyle w:val="Hyperlink"/>
+            <w:rStyle w:val="Siuktni"/>
             <w:rFonts w:cs="Tahoma"/>
             <w:noProof/>
           </w:rPr>
@@ -1017,7 +1167,7 @@
         </w:r>
         <w:r>
           <w:rPr>
-            <w:rStyle w:val="Hyperlink"/>
+            <w:rStyle w:val="Siuktni"/>
             <w:noProof/>
           </w:rPr>
           <w:t>Thông tin liên hệ phía công ty</w:t>
@@ -1074,7 +1224,7 @@
     </w:p>
     <w:p>
       <w:pPr>
-        <w:pStyle w:val="TOC2"/>
+        <w:pStyle w:val="Mucluc2"/>
         <w:rPr>
           <w:rFonts w:asciiTheme="minorHAnsi" w:eastAsiaTheme="minorEastAsia" w:hAnsiTheme="minorHAnsi" w:cstheme="minorBidi"/>
           <w:noProof/>
@@ -1086,7 +1236,7 @@
       <w:hyperlink w:anchor="_Toc25660384" w:history="1">
         <w:r>
           <w:rPr>
-            <w:rStyle w:val="Hyperlink"/>
+            <w:rStyle w:val="Siuktni"/>
             <w:rFonts w:cs="Tahoma"/>
             <w:noProof/>
           </w:rPr>
@@ -1104,7 +1254,7 @@
         </w:r>
         <w:r>
           <w:rPr>
-            <w:rStyle w:val="Hyperlink"/>
+            <w:rStyle w:val="Siuktni"/>
             <w:noProof/>
           </w:rPr>
           <w:t>Phân chia vai trò của thành viên dự án và khách hàng</w:t>
@@ -1161,7 +1311,7 @@
     </w:p>
     <w:p>
       <w:pPr>
-        <w:pStyle w:val="TOC1"/>
+        <w:pStyle w:val="Mucluc1"/>
         <w:rPr>
           <w:rFonts w:asciiTheme="minorHAnsi" w:eastAsiaTheme="minorEastAsia" w:hAnsiTheme="minorHAnsi" w:cstheme="minorBidi"/>
           <w:b w:val="0"/>
@@ -1176,7 +1326,7 @@
       <w:hyperlink w:anchor="_Toc25660385" w:history="1">
         <w:r>
           <w:rPr>
-            <w:rStyle w:val="Hyperlink"/>
+            <w:rStyle w:val="Siuktni"/>
             <w:noProof/>
           </w:rPr>
           <w:t>3.</w:t>
@@ -1196,7 +1346,7 @@
         </w:r>
         <w:r>
           <w:rPr>
-            <w:rStyle w:val="Hyperlink"/>
+            <w:rStyle w:val="Siuktni"/>
             <w:noProof/>
           </w:rPr>
           <w:t>Khảo sát dự án</w:t>
@@ -1253,7 +1403,7 @@
     </w:p>
     <w:p>
       <w:pPr>
-        <w:pStyle w:val="TOC2"/>
+        <w:pStyle w:val="Mucluc2"/>
         <w:rPr>
           <w:rFonts w:asciiTheme="minorHAnsi" w:eastAsiaTheme="minorEastAsia" w:hAnsiTheme="minorHAnsi" w:cstheme="minorBidi"/>
           <w:noProof/>
@@ -1265,7 +1415,7 @@
       <w:hyperlink w:anchor="_Toc25660386" w:history="1">
         <w:r>
           <w:rPr>
-            <w:rStyle w:val="Hyperlink"/>
+            <w:rStyle w:val="Siuktni"/>
             <w:rFonts w:cs="Tahoma"/>
             <w:noProof/>
           </w:rPr>
@@ -1283,7 +1433,7 @@
         </w:r>
         <w:r>
           <w:rPr>
-            <w:rStyle w:val="Hyperlink"/>
+            <w:rStyle w:val="Siuktni"/>
             <w:noProof/>
           </w:rPr>
           <w:t>Yêu cầu khách hàng</w:t>
@@ -1340,7 +1490,7 @@
     </w:p>
     <w:p>
       <w:pPr>
-        <w:pStyle w:val="TOC2"/>
+        <w:pStyle w:val="Mucluc2"/>
         <w:rPr>
           <w:rFonts w:asciiTheme="minorHAnsi" w:eastAsiaTheme="minorEastAsia" w:hAnsiTheme="minorHAnsi" w:cstheme="minorBidi"/>
           <w:noProof/>
@@ -1352,7 +1502,7 @@
       <w:hyperlink w:anchor="_Toc25660387" w:history="1">
         <w:r>
           <w:rPr>
-            <w:rStyle w:val="Hyperlink"/>
+            <w:rStyle w:val="Siuktni"/>
             <w:rFonts w:cs="Tahoma"/>
             <w:noProof/>
           </w:rPr>
@@ -1370,7 +1520,7 @@
         </w:r>
         <w:r>
           <w:rPr>
-            <w:rStyle w:val="Hyperlink"/>
+            <w:rStyle w:val="Siuktni"/>
             <w:noProof/>
           </w:rPr>
           <w:t>Mô hình hoạt động hiện thời – nghiệp vụ</w:t>
@@ -1427,7 +1577,7 @@
     </w:p>
     <w:p>
       <w:pPr>
-        <w:pStyle w:val="TOC2"/>
+        <w:pStyle w:val="Mucluc2"/>
         <w:rPr>
           <w:rFonts w:asciiTheme="minorHAnsi" w:eastAsiaTheme="minorEastAsia" w:hAnsiTheme="minorHAnsi" w:cstheme="minorBidi"/>
           <w:noProof/>
@@ -1439,7 +1589,7 @@
       <w:hyperlink w:anchor="_Toc25660388" w:history="1">
         <w:r>
           <w:rPr>
-            <w:rStyle w:val="Hyperlink"/>
+            <w:rStyle w:val="Siuktni"/>
             <w:rFonts w:cs="Tahoma"/>
             <w:noProof/>
           </w:rPr>
@@ -1457,7 +1607,7 @@
         </w:r>
         <w:r>
           <w:rPr>
-            <w:rStyle w:val="Hyperlink"/>
+            <w:rStyle w:val="Siuktni"/>
             <w:noProof/>
           </w:rPr>
           <w:t>Mô hình hoạt động dự kiến sau khi áp dụng sản phẩm mới</w:t>
@@ -1514,7 +1664,7 @@
     </w:p>
     <w:p>
       <w:pPr>
-        <w:pStyle w:val="TOC2"/>
+        <w:pStyle w:val="Mucluc2"/>
         <w:rPr>
           <w:rFonts w:asciiTheme="minorHAnsi" w:eastAsiaTheme="minorEastAsia" w:hAnsiTheme="minorHAnsi" w:cstheme="minorBidi"/>
           <w:noProof/>
@@ -1526,7 +1676,7 @@
       <w:hyperlink w:anchor="_Toc25660389" w:history="1">
         <w:r>
           <w:rPr>
-            <w:rStyle w:val="Hyperlink"/>
+            <w:rStyle w:val="Siuktni"/>
             <w:rFonts w:cs="Tahoma"/>
             <w:noProof/>
           </w:rPr>
@@ -1544,7 +1694,7 @@
         </w:r>
         <w:r>
           <w:rPr>
-            <w:rStyle w:val="Hyperlink"/>
+            <w:rStyle w:val="Siuktni"/>
             <w:noProof/>
           </w:rPr>
           <w:t>Phạm vi dự án</w:t>
@@ -1601,7 +1751,7 @@
     </w:p>
     <w:p>
       <w:pPr>
-        <w:pStyle w:val="TOC1"/>
+        <w:pStyle w:val="Mucluc1"/>
         <w:rPr>
           <w:rFonts w:asciiTheme="minorHAnsi" w:eastAsiaTheme="minorEastAsia" w:hAnsiTheme="minorHAnsi" w:cstheme="minorBidi"/>
           <w:b w:val="0"/>
@@ -1616,7 +1766,7 @@
       <w:hyperlink w:anchor="_Toc25660390" w:history="1">
         <w:r>
           <w:rPr>
-            <w:rStyle w:val="Hyperlink"/>
+            <w:rStyle w:val="Siuktni"/>
             <w:noProof/>
           </w:rPr>
           <w:t>4.</w:t>
@@ -1636,7 +1786,7 @@
         </w:r>
         <w:r>
           <w:rPr>
-            <w:rStyle w:val="Hyperlink"/>
+            <w:rStyle w:val="Siuktni"/>
             <w:noProof/>
           </w:rPr>
           <w:t>Giao tiếp/Trao đổi thông tin</w:t>
@@ -1693,7 +1843,7 @@
     </w:p>
     <w:p>
       <w:pPr>
-        <w:pStyle w:val="TOC1"/>
+        <w:pStyle w:val="Mucluc1"/>
         <w:rPr>
           <w:rFonts w:asciiTheme="minorHAnsi" w:eastAsiaTheme="minorEastAsia" w:hAnsiTheme="minorHAnsi" w:cstheme="minorBidi"/>
           <w:b w:val="0"/>
@@ -1708,7 +1858,7 @@
       <w:hyperlink w:anchor="_Toc25660391" w:history="1">
         <w:r>
           <w:rPr>
-            <w:rStyle w:val="Hyperlink"/>
+            <w:rStyle w:val="Siuktni"/>
             <w:noProof/>
           </w:rPr>
           <w:t>5.</w:t>
@@ -1728,7 +1878,7 @@
         </w:r>
         <w:r>
           <w:rPr>
-            <w:rStyle w:val="Hyperlink"/>
+            <w:rStyle w:val="Siuktni"/>
             <w:noProof/>
           </w:rPr>
           <w:t>Ước lượng chung</w:t>
@@ -1785,7 +1935,7 @@
     </w:p>
     <w:p>
       <w:pPr>
-        <w:pStyle w:val="TOC2"/>
+        <w:pStyle w:val="Mucluc2"/>
         <w:rPr>
           <w:rFonts w:asciiTheme="minorHAnsi" w:eastAsiaTheme="minorEastAsia" w:hAnsiTheme="minorHAnsi" w:cstheme="minorBidi"/>
           <w:noProof/>
@@ -1797,7 +1947,7 @@
       <w:hyperlink w:anchor="_Toc25660392" w:history="1">
         <w:r>
           <w:rPr>
-            <w:rStyle w:val="Hyperlink"/>
+            <w:rStyle w:val="Siuktni"/>
             <w:rFonts w:cs="Tahoma"/>
             <w:noProof/>
           </w:rPr>
@@ -1815,7 +1965,7 @@
         </w:r>
         <w:r>
           <w:rPr>
-            <w:rStyle w:val="Hyperlink"/>
+            <w:rStyle w:val="Siuktni"/>
             <w:noProof/>
           </w:rPr>
           <w:t>Ước lượng tính năng</w:t>
@@ -1872,7 +2022,7 @@
     </w:p>
     <w:p>
       <w:pPr>
-        <w:pStyle w:val="TOC2"/>
+        <w:pStyle w:val="Mucluc2"/>
         <w:rPr>
           <w:rFonts w:asciiTheme="minorHAnsi" w:eastAsiaTheme="minorEastAsia" w:hAnsiTheme="minorHAnsi" w:cstheme="minorBidi"/>
           <w:noProof/>
@@ -1884,7 +2034,7 @@
       <w:hyperlink w:anchor="_Toc25660393" w:history="1">
         <w:r>
           <w:rPr>
-            <w:rStyle w:val="Hyperlink"/>
+            <w:rStyle w:val="Siuktni"/>
             <w:rFonts w:cs="Tahoma"/>
             <w:noProof/>
           </w:rPr>
@@ -1902,7 +2052,7 @@
         </w:r>
         <w:r>
           <w:rPr>
-            <w:rStyle w:val="Hyperlink"/>
+            <w:rStyle w:val="Siuktni"/>
             <w:noProof/>
           </w:rPr>
           <w:t>Work Breakdown Structure</w:t>
@@ -1959,7 +2109,7 @@
     </w:p>
     <w:p>
       <w:pPr>
-        <w:pStyle w:val="TOC2"/>
+        <w:pStyle w:val="Mucluc2"/>
         <w:rPr>
           <w:rFonts w:asciiTheme="minorHAnsi" w:eastAsiaTheme="minorEastAsia" w:hAnsiTheme="minorHAnsi" w:cstheme="minorBidi"/>
           <w:noProof/>
@@ -1971,7 +2121,7 @@
       <w:hyperlink w:anchor="_Toc25660394" w:history="1">
         <w:r>
           <w:rPr>
-            <w:rStyle w:val="Hyperlink"/>
+            <w:rStyle w:val="Siuktni"/>
             <w:rFonts w:cs="Tahoma"/>
             <w:noProof/>
           </w:rPr>
@@ -1989,7 +2139,7 @@
         </w:r>
         <w:r>
           <w:rPr>
-            <w:rStyle w:val="Hyperlink"/>
+            <w:rStyle w:val="Siuktni"/>
             <w:noProof/>
           </w:rPr>
           <w:t>Ước lượng thời gian</w:t>
@@ -2046,7 +2196,7 @@
     </w:p>
     <w:p>
       <w:pPr>
-        <w:pStyle w:val="TOC2"/>
+        <w:pStyle w:val="Mucluc2"/>
         <w:rPr>
           <w:rFonts w:asciiTheme="minorHAnsi" w:eastAsiaTheme="minorEastAsia" w:hAnsiTheme="minorHAnsi" w:cstheme="minorBidi"/>
           <w:noProof/>
@@ -2058,7 +2208,7 @@
       <w:hyperlink w:anchor="_Toc25660395" w:history="1">
         <w:r>
           <w:rPr>
-            <w:rStyle w:val="Hyperlink"/>
+            <w:rStyle w:val="Siuktni"/>
             <w:rFonts w:cs="Tahoma"/>
             <w:noProof/>
           </w:rPr>
@@ -2076,7 +2226,7 @@
         </w:r>
         <w:r>
           <w:rPr>
-            <w:rStyle w:val="Hyperlink"/>
+            <w:rStyle w:val="Siuktni"/>
             <w:noProof/>
           </w:rPr>
           <w:t>Ước lượng rủi ro</w:t>
@@ -2133,7 +2283,7 @@
     </w:p>
     <w:p>
       <w:pPr>
-        <w:pStyle w:val="TOC1"/>
+        <w:pStyle w:val="Mucluc1"/>
         <w:rPr>
           <w:rFonts w:asciiTheme="minorHAnsi" w:eastAsiaTheme="minorEastAsia" w:hAnsiTheme="minorHAnsi" w:cstheme="minorBidi"/>
           <w:b w:val="0"/>
@@ -2148,7 +2298,7 @@
       <w:hyperlink w:anchor="_Toc25660396" w:history="1">
         <w:r>
           <w:rPr>
-            <w:rStyle w:val="Hyperlink"/>
+            <w:rStyle w:val="Siuktni"/>
             <w:noProof/>
           </w:rPr>
           <w:t>6.</w:t>
@@ -2168,7 +2318,7 @@
         </w:r>
         <w:r>
           <w:rPr>
-            <w:rStyle w:val="Hyperlink"/>
+            <w:rStyle w:val="Siuktni"/>
             <w:noProof/>
           </w:rPr>
           <w:t>Ước lượng giá thành</w:t>
@@ -2225,7 +2375,7 @@
     </w:p>
     <w:p>
       <w:pPr>
-        <w:pStyle w:val="TOC1"/>
+        <w:pStyle w:val="Mucluc1"/>
         <w:rPr>
           <w:rFonts w:asciiTheme="minorHAnsi" w:eastAsiaTheme="minorEastAsia" w:hAnsiTheme="minorHAnsi" w:cstheme="minorBidi"/>
           <w:b w:val="0"/>
@@ -2240,7 +2390,7 @@
       <w:hyperlink w:anchor="_Toc25660397" w:history="1">
         <w:r>
           <w:rPr>
-            <w:rStyle w:val="Hyperlink"/>
+            <w:rStyle w:val="Siuktni"/>
             <w:noProof/>
           </w:rPr>
           <w:t>7.</w:t>
@@ -2260,7 +2410,7 @@
         </w:r>
         <w:r>
           <w:rPr>
-            <w:rStyle w:val="Hyperlink"/>
+            <w:rStyle w:val="Siuktni"/>
             <w:noProof/>
           </w:rPr>
           <w:t>Ước lượng chất lượng</w:t>
@@ -2317,7 +2467,7 @@
     </w:p>
     <w:p>
       <w:pPr>
-        <w:pStyle w:val="TOC1"/>
+        <w:pStyle w:val="Mucluc1"/>
         <w:rPr>
           <w:rFonts w:asciiTheme="minorHAnsi" w:eastAsiaTheme="minorEastAsia" w:hAnsiTheme="minorHAnsi" w:cstheme="minorBidi"/>
           <w:b w:val="0"/>
@@ -2332,7 +2482,7 @@
       <w:hyperlink w:anchor="_Toc25660398" w:history="1">
         <w:r>
           <w:rPr>
-            <w:rStyle w:val="Hyperlink"/>
+            <w:rStyle w:val="Siuktni"/>
             <w:noProof/>
           </w:rPr>
           <w:t>8.</w:t>
@@ -2352,7 +2502,7 @@
         </w:r>
         <w:r>
           <w:rPr>
-            <w:rStyle w:val="Hyperlink"/>
+            <w:rStyle w:val="Siuktni"/>
             <w:noProof/>
           </w:rPr>
           <w:t>Phân tích thiết kế</w:t>
@@ -2409,7 +2559,7 @@
     </w:p>
     <w:p>
       <w:pPr>
-        <w:pStyle w:val="TOC2"/>
+        <w:pStyle w:val="Mucluc2"/>
         <w:rPr>
           <w:rFonts w:asciiTheme="minorHAnsi" w:eastAsiaTheme="minorEastAsia" w:hAnsiTheme="minorHAnsi" w:cstheme="minorBidi"/>
           <w:noProof/>
@@ -2421,7 +2571,7 @@
       <w:hyperlink w:anchor="_Toc25660399" w:history="1">
         <w:r>
           <w:rPr>
-            <w:rStyle w:val="Hyperlink"/>
+            <w:rStyle w:val="Siuktni"/>
             <w:rFonts w:cs="Tahoma"/>
             <w:noProof/>
             <w:lang w:eastAsia="en-US"/>
@@ -2440,7 +2590,7 @@
         </w:r>
         <w:r>
           <w:rPr>
-            <w:rStyle w:val="Hyperlink"/>
+            <w:rStyle w:val="Siuktni"/>
             <w:noProof/>
             <w:lang w:eastAsia="en-US"/>
           </w:rPr>
@@ -2498,7 +2648,7 @@
     </w:p>
     <w:p>
       <w:pPr>
-        <w:pStyle w:val="TOC2"/>
+        <w:pStyle w:val="Mucluc2"/>
         <w:rPr>
           <w:rFonts w:asciiTheme="minorHAnsi" w:eastAsiaTheme="minorEastAsia" w:hAnsiTheme="minorHAnsi" w:cstheme="minorBidi"/>
           <w:noProof/>
@@ -2510,7 +2660,7 @@
       <w:hyperlink w:anchor="_Toc25660400" w:history="1">
         <w:r>
           <w:rPr>
-            <w:rStyle w:val="Hyperlink"/>
+            <w:rStyle w:val="Siuktni"/>
             <w:rFonts w:cs="Tahoma"/>
             <w:noProof/>
             <w:lang w:eastAsia="en-US"/>
@@ -2529,7 +2679,7 @@
         </w:r>
         <w:r>
           <w:rPr>
-            <w:rStyle w:val="Hyperlink"/>
+            <w:rStyle w:val="Siuktni"/>
             <w:noProof/>
             <w:lang w:eastAsia="en-US"/>
           </w:rPr>
@@ -2587,7 +2737,7 @@
     </w:p>
     <w:p>
       <w:pPr>
-        <w:pStyle w:val="TOC2"/>
+        <w:pStyle w:val="Mucluc2"/>
         <w:rPr>
           <w:rFonts w:asciiTheme="minorHAnsi" w:eastAsiaTheme="minorEastAsia" w:hAnsiTheme="minorHAnsi" w:cstheme="minorBidi"/>
           <w:noProof/>
@@ -2599,7 +2749,7 @@
       <w:hyperlink w:anchor="_Toc25660401" w:history="1">
         <w:r>
           <w:rPr>
-            <w:rStyle w:val="Hyperlink"/>
+            <w:rStyle w:val="Siuktni"/>
             <w:rFonts w:cs="Tahoma"/>
             <w:noProof/>
             <w:lang w:eastAsia="en-US"/>
@@ -2618,7 +2768,7 @@
         </w:r>
         <w:r>
           <w:rPr>
-            <w:rStyle w:val="Hyperlink"/>
+            <w:rStyle w:val="Siuktni"/>
             <w:noProof/>
             <w:lang w:eastAsia="en-US"/>
           </w:rPr>
@@ -2676,7 +2826,7 @@
     </w:p>
     <w:p>
       <w:pPr>
-        <w:pStyle w:val="TOC2"/>
+        <w:pStyle w:val="Mucluc2"/>
         <w:rPr>
           <w:rFonts w:asciiTheme="minorHAnsi" w:eastAsiaTheme="minorEastAsia" w:hAnsiTheme="minorHAnsi" w:cstheme="minorBidi"/>
           <w:noProof/>
@@ -2688,7 +2838,7 @@
       <w:hyperlink w:anchor="_Toc25660402" w:history="1">
         <w:r>
           <w:rPr>
-            <w:rStyle w:val="Hyperlink"/>
+            <w:rStyle w:val="Siuktni"/>
             <w:rFonts w:cs="Tahoma"/>
             <w:noProof/>
             <w:lang w:eastAsia="en-US"/>
@@ -2707,7 +2857,7 @@
         </w:r>
         <w:r>
           <w:rPr>
-            <w:rStyle w:val="Hyperlink"/>
+            <w:rStyle w:val="Siuktni"/>
             <w:noProof/>
             <w:lang w:eastAsia="en-US"/>
           </w:rPr>
@@ -2765,7 +2915,7 @@
     </w:p>
     <w:p>
       <w:pPr>
-        <w:pStyle w:val="TOC1"/>
+        <w:pStyle w:val="Mucluc1"/>
         <w:rPr>
           <w:rFonts w:asciiTheme="minorHAnsi" w:eastAsiaTheme="minorEastAsia" w:hAnsiTheme="minorHAnsi" w:cstheme="minorBidi"/>
           <w:b w:val="0"/>
@@ -2780,7 +2930,7 @@
       <w:hyperlink w:anchor="_Toc25660403" w:history="1">
         <w:r>
           <w:rPr>
-            <w:rStyle w:val="Hyperlink"/>
+            <w:rStyle w:val="Siuktni"/>
             <w:noProof/>
           </w:rPr>
           <w:t>9.</w:t>
@@ -2800,7 +2950,7 @@
         </w:r>
         <w:r>
           <w:rPr>
-            <w:rStyle w:val="Hyperlink"/>
+            <w:rStyle w:val="Siuktni"/>
             <w:noProof/>
           </w:rPr>
           <w:t>Giám sát dự án</w:t>
@@ -2857,7 +3007,7 @@
     </w:p>
     <w:p>
       <w:pPr>
-        <w:pStyle w:val="TOC2"/>
+        <w:pStyle w:val="Mucluc2"/>
         <w:rPr>
           <w:rFonts w:asciiTheme="minorHAnsi" w:eastAsiaTheme="minorEastAsia" w:hAnsiTheme="minorHAnsi" w:cstheme="minorBidi"/>
           <w:noProof/>
@@ -2869,7 +3019,7 @@
       <w:hyperlink w:anchor="_Toc25660404" w:history="1">
         <w:r>
           <w:rPr>
-            <w:rStyle w:val="Hyperlink"/>
+            <w:rStyle w:val="Siuktni"/>
             <w:rFonts w:cs="Tahoma"/>
             <w:noProof/>
           </w:rPr>
@@ -2887,7 +3037,7 @@
         </w:r>
         <w:r>
           <w:rPr>
-            <w:rStyle w:val="Hyperlink"/>
+            <w:rStyle w:val="Siuktni"/>
             <w:noProof/>
           </w:rPr>
           <w:t>Trả lời câu hỏi</w:t>
@@ -2944,7 +3094,7 @@
     </w:p>
     <w:p>
       <w:pPr>
-        <w:pStyle w:val="TOC1"/>
+        <w:pStyle w:val="Mucluc1"/>
         <w:rPr>
           <w:rFonts w:asciiTheme="minorHAnsi" w:eastAsiaTheme="minorEastAsia" w:hAnsiTheme="minorHAnsi" w:cstheme="minorBidi"/>
           <w:b w:val="0"/>
@@ -2959,7 +3109,7 @@
       <w:hyperlink w:anchor="_Toc25660405" w:history="1">
         <w:r>
           <w:rPr>
-            <w:rStyle w:val="Hyperlink"/>
+            <w:rStyle w:val="Siuktni"/>
             <w:noProof/>
           </w:rPr>
           <w:t>10.</w:t>
@@ -2979,7 +3129,7 @@
         </w:r>
         <w:r>
           <w:rPr>
-            <w:rStyle w:val="Hyperlink"/>
+            <w:rStyle w:val="Siuktni"/>
             <w:noProof/>
           </w:rPr>
           <w:t>Đóng dự án</w:t>
@@ -3036,7 +3186,7 @@
     </w:p>
     <w:p>
       <w:pPr>
-        <w:pStyle w:val="TOC2"/>
+        <w:pStyle w:val="Mucluc2"/>
         <w:rPr>
           <w:rFonts w:asciiTheme="minorHAnsi" w:eastAsiaTheme="minorEastAsia" w:hAnsiTheme="minorHAnsi" w:cstheme="minorBidi"/>
           <w:noProof/>
@@ -3048,7 +3198,7 @@
       <w:hyperlink w:anchor="_Toc25660406" w:history="1">
         <w:r>
           <w:rPr>
-            <w:rStyle w:val="Hyperlink"/>
+            <w:rStyle w:val="Siuktni"/>
             <w:rFonts w:cs="Tahoma"/>
             <w:noProof/>
           </w:rPr>
@@ -3066,7 +3216,7 @@
         </w:r>
         <w:r>
           <w:rPr>
-            <w:rStyle w:val="Hyperlink"/>
+            <w:rStyle w:val="Siuktni"/>
             <w:noProof/>
           </w:rPr>
           <w:t>Quản lý mã nguồn</w:t>
@@ -3123,7 +3273,7 @@
     </w:p>
     <w:p>
       <w:pPr>
-        <w:pStyle w:val="TOC2"/>
+        <w:pStyle w:val="Mucluc2"/>
         <w:rPr>
           <w:rFonts w:asciiTheme="minorHAnsi" w:eastAsiaTheme="minorEastAsia" w:hAnsiTheme="minorHAnsi" w:cstheme="minorBidi"/>
           <w:noProof/>
@@ -3135,7 +3285,7 @@
       <w:hyperlink w:anchor="_Toc25660407" w:history="1">
         <w:r>
           <w:rPr>
-            <w:rStyle w:val="Hyperlink"/>
+            <w:rStyle w:val="Siuktni"/>
             <w:rFonts w:cs="Tahoma"/>
             <w:noProof/>
           </w:rPr>
@@ -3153,7 +3303,7 @@
         </w:r>
         <w:r>
           <w:rPr>
-            <w:rStyle w:val="Hyperlink"/>
+            <w:rStyle w:val="Siuktni"/>
             <w:noProof/>
           </w:rPr>
           <w:t>Quản lý công việc</w:t>
@@ -3210,7 +3360,7 @@
     </w:p>
     <w:p>
       <w:pPr>
-        <w:pStyle w:val="TOC1"/>
+        <w:pStyle w:val="Mucluc1"/>
         <w:rPr>
           <w:rFonts w:asciiTheme="minorHAnsi" w:eastAsiaTheme="minorEastAsia" w:hAnsiTheme="minorHAnsi" w:cstheme="minorBidi"/>
           <w:b w:val="0"/>
@@ -3225,7 +3375,7 @@
       <w:hyperlink w:anchor="_Toc25660408" w:history="1">
         <w:r>
           <w:rPr>
-            <w:rStyle w:val="Hyperlink"/>
+            <w:rStyle w:val="Siuktni"/>
             <w:noProof/>
             <w:lang w:eastAsia="en-US"/>
           </w:rPr>
@@ -3246,7 +3396,7 @@
         </w:r>
         <w:r>
           <w:rPr>
-            <w:rStyle w:val="Hyperlink"/>
+            <w:rStyle w:val="Siuktni"/>
             <w:noProof/>
             <w:lang w:eastAsia="en-US"/>
           </w:rPr>
@@ -3304,7 +3454,7 @@
     </w:p>
     <w:p>
       <w:pPr>
-        <w:pStyle w:val="TOC3"/>
+        <w:pStyle w:val="Mucluc3"/>
         <w:rPr>
           <w:b/>
           <w:bCs/>
@@ -3326,7 +3476,7 @@
     </w:p>
     <w:p>
       <w:pPr>
-        <w:pStyle w:val="TOC3"/>
+        <w:pStyle w:val="Mucluc3"/>
         <w:sectPr>
           <w:headerReference w:type="default" r:id="rId9"/>
           <w:footerReference w:type="default" r:id="rId10"/>
@@ -3345,7 +3495,7 @@
     </w:p>
     <w:p>
       <w:pPr>
-        <w:pStyle w:val="Heading1"/>
+        <w:pStyle w:val="u1"/>
       </w:pPr>
       <w:bookmarkStart w:id="0" w:name="_Toc25660378"/>
       <w:proofErr w:type="spellStart"/>
@@ -3382,7 +3532,7 @@
     </w:p>
     <w:p>
       <w:pPr>
-        <w:pStyle w:val="Heading2"/>
+        <w:pStyle w:val="u2"/>
       </w:pPr>
       <w:bookmarkStart w:id="1" w:name="_Toc25660379"/>
       <w:proofErr w:type="spellStart"/>
@@ -3784,7 +3934,7 @@
     </w:p>
     <w:p>
       <w:pPr>
-        <w:pStyle w:val="Heading2"/>
+        <w:pStyle w:val="u2"/>
       </w:pPr>
       <w:bookmarkStart w:id="2" w:name="_Toc25660380"/>
       <w:proofErr w:type="spellStart"/>
@@ -3942,7 +4092,7 @@
       <w:hyperlink r:id="rId12" w:anchor="/plantaskboard?groupId=242e22e9-79cf-49e0-9406-8c24db841594&amp;planId=DLmQh3JKlUSA6aeoVNAdNMkAEjvN" w:history="1">
         <w:r>
           <w:rPr>
-            <w:rStyle w:val="Hyperlink"/>
+            <w:rStyle w:val="Siuktni"/>
           </w:rPr>
           <w:t>https://tasks.office.com/husteduvn.onmicrosoft.com/vi/Home/Planner/#/plantaskboard?groupId=242e22e9-79cf-49e0-9406-8c24db841594&amp;planId=DLmQh3JKlUSA6aeoVNAdNMkAEjvN</w:t>
         </w:r>
@@ -4026,7 +4176,7 @@
       <w:hyperlink r:id="rId13" w:history="1">
         <w:r>
           <w:rPr>
-            <w:rStyle w:val="Hyperlink"/>
+            <w:rStyle w:val="Siuktni"/>
           </w:rPr>
           <w:t>https://github.com/tuephamduc/QLDA_IT4240_Group09</w:t>
         </w:r>
@@ -4035,7 +4185,7 @@
     <w:p/>
     <w:p>
       <w:pPr>
-        <w:pStyle w:val="Heading1"/>
+        <w:pStyle w:val="u1"/>
       </w:pPr>
       <w:bookmarkStart w:id="3" w:name="_Toc25660381"/>
       <w:proofErr w:type="spellStart"/>
@@ -4095,7 +4245,7 @@
     </w:p>
     <w:p>
       <w:pPr>
-        <w:pStyle w:val="Heading2"/>
+        <w:pStyle w:val="u2"/>
       </w:pPr>
       <w:bookmarkStart w:id="4" w:name="_Toc25660382"/>
       <w:proofErr w:type="spellStart"/>
@@ -4250,7 +4400,7 @@
       <w:hyperlink r:id="rId14" w:history="1">
         <w:r>
           <w:rPr>
-            <w:rStyle w:val="Hyperlink"/>
+            <w:rStyle w:val="Siuktni"/>
           </w:rPr>
           <w:t>anh.dh@gmail.com</w:t>
         </w:r>
@@ -4269,7 +4419,7 @@
     </w:p>
     <w:p>
       <w:pPr>
-        <w:pStyle w:val="Heading2"/>
+        <w:pStyle w:val="u2"/>
       </w:pPr>
       <w:bookmarkStart w:id="5" w:name="_Toc25660383"/>
       <w:proofErr w:type="spellStart"/>
@@ -4377,7 +4527,7 @@
       <w:hyperlink r:id="rId15" w:history="1">
         <w:r>
           <w:rPr>
-            <w:rStyle w:val="Hyperlink"/>
+            <w:rStyle w:val="Siuktni"/>
           </w:rPr>
           <w:t>Tue.pd@gmail.com</w:t>
         </w:r>
@@ -4451,7 +4601,7 @@
       <w:hyperlink r:id="rId16" w:history="1">
         <w:r>
           <w:rPr>
-            <w:rStyle w:val="Hyperlink"/>
+            <w:rStyle w:val="Siuktni"/>
           </w:rPr>
           <w:t>Thang.lkm@gmail.com</w:t>
         </w:r>
@@ -4521,7 +4671,7 @@
       <w:hyperlink r:id="rId17" w:history="1">
         <w:r>
           <w:rPr>
-            <w:rStyle w:val="Hyperlink"/>
+            <w:rStyle w:val="Siuktni"/>
           </w:rPr>
           <w:t>Cuong.nt@gmail.com</w:t>
         </w:r>
@@ -4591,7 +4741,7 @@
       <w:hyperlink r:id="rId18" w:history="1">
         <w:r>
           <w:rPr>
-            <w:rStyle w:val="Hyperlink"/>
+            <w:rStyle w:val="Siuktni"/>
           </w:rPr>
           <w:t>Quang.vt@gmail.com</w:t>
         </w:r>
@@ -4605,7 +4755,7 @@
     </w:p>
     <w:p>
       <w:pPr>
-        <w:pStyle w:val="Heading2"/>
+        <w:pStyle w:val="u2"/>
       </w:pPr>
       <w:bookmarkStart w:id="6" w:name="_Toc25660384"/>
       <w:proofErr w:type="spellStart"/>
@@ -4995,7 +5145,7 @@
     <w:p/>
     <w:p>
       <w:pPr>
-        <w:pStyle w:val="Heading1"/>
+        <w:pStyle w:val="u1"/>
       </w:pPr>
       <w:bookmarkStart w:id="7" w:name="_Toc25660385"/>
       <w:proofErr w:type="spellStart"/>
@@ -5031,7 +5181,7 @@
     </w:p>
     <w:p>
       <w:pPr>
-        <w:pStyle w:val="Heading2"/>
+        <w:pStyle w:val="u2"/>
       </w:pPr>
       <w:bookmarkStart w:id="8" w:name="_Toc25660386"/>
       <w:proofErr w:type="spellStart"/>
@@ -5778,7 +5928,7 @@
     </w:p>
     <w:p>
       <w:pPr>
-        <w:pStyle w:val="Heading2"/>
+        <w:pStyle w:val="u2"/>
       </w:pPr>
       <w:bookmarkStart w:id="9" w:name="_Toc25660387"/>
       <w:proofErr w:type="spellStart"/>
@@ -5895,7 +6045,7 @@
     </w:p>
     <w:p>
       <w:pPr>
-        <w:pStyle w:val="Heading2"/>
+        <w:pStyle w:val="u2"/>
       </w:pPr>
       <w:bookmarkStart w:id="10" w:name="_Toc25660388"/>
       <w:proofErr w:type="spellStart"/>
@@ -6053,7 +6203,7 @@
     </w:p>
     <w:p>
       <w:pPr>
-        <w:pStyle w:val="Heading2"/>
+        <w:pStyle w:val="u2"/>
       </w:pPr>
       <w:bookmarkStart w:id="11" w:name="_Toc25660389"/>
       <w:proofErr w:type="spellStart"/>
@@ -6309,7 +6459,7 @@
     </w:p>
     <w:p>
       <w:pPr>
-        <w:pStyle w:val="Heading1"/>
+        <w:pStyle w:val="u1"/>
       </w:pPr>
       <w:bookmarkStart w:id="12" w:name="_Toc25660390"/>
       <w:r>
@@ -6406,7 +6556,7 @@
     </w:p>
     <w:p>
       <w:pPr>
-        <w:pStyle w:val="ListParagraph"/>
+        <w:pStyle w:val="oancuaDanhsach"/>
         <w:numPr>
           <w:ilvl w:val="0"/>
           <w:numId w:val="40"/>
@@ -6509,7 +6659,7 @@
     </w:p>
     <w:p>
       <w:pPr>
-        <w:pStyle w:val="ListParagraph"/>
+        <w:pStyle w:val="oancuaDanhsach"/>
         <w:numPr>
           <w:ilvl w:val="0"/>
           <w:numId w:val="40"/>
@@ -6682,7 +6832,7 @@
     </w:p>
     <w:p>
       <w:pPr>
-        <w:pStyle w:val="ListParagraph"/>
+        <w:pStyle w:val="oancuaDanhsach"/>
         <w:numPr>
           <w:ilvl w:val="0"/>
           <w:numId w:val="40"/>
@@ -6800,7 +6950,7 @@
     </w:p>
     <w:p>
       <w:pPr>
-        <w:pStyle w:val="ListParagraph"/>
+        <w:pStyle w:val="oancuaDanhsach"/>
         <w:numPr>
           <w:ilvl w:val="0"/>
           <w:numId w:val="40"/>
@@ -6932,7 +7082,7 @@
     <w:p/>
     <w:p>
       <w:pPr>
-        <w:pStyle w:val="Heading1"/>
+        <w:pStyle w:val="u1"/>
       </w:pPr>
       <w:bookmarkStart w:id="13" w:name="_Toc25660391"/>
       <w:proofErr w:type="spellStart"/>
@@ -6961,7 +7111,7 @@
     </w:p>
     <w:p>
       <w:pPr>
-        <w:pStyle w:val="Heading2"/>
+        <w:pStyle w:val="u2"/>
       </w:pPr>
       <w:bookmarkStart w:id="14" w:name="_Toc25660392"/>
       <w:proofErr w:type="spellStart"/>
@@ -6997,7 +7147,7 @@
     </w:p>
     <w:p>
       <w:pPr>
-        <w:pStyle w:val="ListParagraph"/>
+        <w:pStyle w:val="oancuaDanhsach"/>
         <w:numPr>
           <w:ilvl w:val="0"/>
           <w:numId w:val="40"/>
@@ -7051,7 +7201,7 @@
     </w:p>
     <w:p>
       <w:pPr>
-        <w:pStyle w:val="ListParagraph"/>
+        <w:pStyle w:val="oancuaDanhsach"/>
         <w:numPr>
           <w:ilvl w:val="0"/>
           <w:numId w:val="40"/>
@@ -7084,7 +7234,7 @@
     </w:p>
     <w:p>
       <w:pPr>
-        <w:pStyle w:val="ListParagraph"/>
+        <w:pStyle w:val="oancuaDanhsach"/>
         <w:numPr>
           <w:ilvl w:val="0"/>
           <w:numId w:val="40"/>
@@ -7125,7 +7275,7 @@
     </w:p>
     <w:p>
       <w:pPr>
-        <w:pStyle w:val="ListParagraph"/>
+        <w:pStyle w:val="oancuaDanhsach"/>
         <w:numPr>
           <w:ilvl w:val="0"/>
           <w:numId w:val="40"/>
@@ -7158,7 +7308,7 @@
     </w:p>
     <w:p>
       <w:pPr>
-        <w:pStyle w:val="ListParagraph"/>
+        <w:pStyle w:val="oancuaDanhsach"/>
         <w:numPr>
           <w:ilvl w:val="0"/>
           <w:numId w:val="40"/>
@@ -7229,7 +7379,7 @@
     <w:p/>
     <w:p>
       <w:pPr>
-        <w:pStyle w:val="Heading2"/>
+        <w:pStyle w:val="u2"/>
       </w:pPr>
       <w:r>
         <w:t>Work Breakdown Structure</w:t>
@@ -7238,7 +7388,7 @@
     </w:p>
     <w:p>
       <w:pPr>
-        <w:pStyle w:val="ListParagraph"/>
+        <w:pStyle w:val="oancuaDanhsach"/>
         <w:numPr>
           <w:ilvl w:val="0"/>
           <w:numId w:val="40"/>
@@ -7279,6 +7429,9 @@
     </w:p>
     <w:p>
       <w:r>
+        <w:rPr>
+          <w:noProof/>
+        </w:rPr>
         <w:drawing>
           <wp:inline distT="0" distB="0" distL="0" distR="0" wp14:anchorId="16CF4C85" wp14:editId="29B73BEC">
             <wp:extent cx="4259949" cy="2065199"/>
@@ -7318,7 +7471,7 @@
     </w:p>
     <w:p>
       <w:pPr>
-        <w:pStyle w:val="ListParagraph"/>
+        <w:pStyle w:val="oancuaDanhsach"/>
         <w:numPr>
           <w:ilvl w:val="0"/>
           <w:numId w:val="40"/>
@@ -7391,10 +7544,13 @@
     </w:p>
     <w:p>
       <w:pPr>
-        <w:pStyle w:val="ListParagraph"/>
+        <w:pStyle w:val="oancuaDanhsach"/>
         <w:ind w:left="720"/>
       </w:pPr>
       <w:r>
+        <w:rPr>
+          <w:noProof/>
+        </w:rPr>
         <w:drawing>
           <wp:inline distT="0" distB="0" distL="0" distR="0" wp14:anchorId="758289A6" wp14:editId="2BE798FF">
             <wp:extent cx="4572396" cy="3962743"/>
@@ -7434,7 +7590,7 @@
     </w:p>
     <w:p>
       <w:pPr>
-        <w:pStyle w:val="ListParagraph"/>
+        <w:pStyle w:val="oancuaDanhsach"/>
         <w:numPr>
           <w:ilvl w:val="0"/>
           <w:numId w:val="40"/>
@@ -7468,10 +7624,13 @@
     </w:p>
     <w:p>
       <w:pPr>
-        <w:pStyle w:val="ListParagraph"/>
+        <w:pStyle w:val="oancuaDanhsach"/>
         <w:ind w:left="720"/>
       </w:pPr>
       <w:r>
+        <w:rPr>
+          <w:noProof/>
+        </w:rPr>
         <w:drawing>
           <wp:inline distT="0" distB="0" distL="0" distR="0" wp14:anchorId="6EE5337E" wp14:editId="69F56634">
             <wp:extent cx="4473328" cy="3779848"/>
@@ -7511,14 +7670,14 @@
     </w:p>
     <w:p>
       <w:pPr>
-        <w:pStyle w:val="ListParagraph"/>
+        <w:pStyle w:val="oancuaDanhsach"/>
         <w:ind w:left="720"/>
       </w:pPr>
     </w:p>
     <w:p/>
     <w:p>
       <w:pPr>
-        <w:pStyle w:val="Heading2"/>
+        <w:pStyle w:val="u2"/>
       </w:pPr>
       <w:proofErr w:type="spellStart"/>
       <w:r>
@@ -7553,6 +7712,9 @@
     </w:p>
     <w:p>
       <w:r>
+        <w:rPr>
+          <w:noProof/>
+        </w:rPr>
         <w:drawing>
           <wp:inline distT="0" distB="0" distL="0" distR="0" wp14:anchorId="4F27CE6B" wp14:editId="4526CE84">
             <wp:extent cx="4961050" cy="2522439"/>
@@ -7592,7 +7754,7 @@
     </w:p>
     <w:p>
       <w:pPr>
-        <w:pStyle w:val="Heading2"/>
+        <w:pStyle w:val="u2"/>
       </w:pPr>
       <w:bookmarkStart w:id="16" w:name="_Toc25660395"/>
       <w:proofErr w:type="spellStart"/>
@@ -7628,7 +7790,7 @@
     </w:p>
     <w:p>
       <w:pPr>
-        <w:pStyle w:val="ListParagraph"/>
+        <w:pStyle w:val="oancuaDanhsach"/>
         <w:numPr>
           <w:ilvl w:val="0"/>
           <w:numId w:val="40"/>
@@ -7677,7 +7839,7 @@
     </w:p>
     <w:p>
       <w:pPr>
-        <w:pStyle w:val="ListParagraph"/>
+        <w:pStyle w:val="oancuaDanhsach"/>
         <w:numPr>
           <w:ilvl w:val="0"/>
           <w:numId w:val="40"/>
@@ -7742,7 +7904,7 @@
     </w:p>
     <w:p>
       <w:pPr>
-        <w:pStyle w:val="ListParagraph"/>
+        <w:pStyle w:val="oancuaDanhsach"/>
         <w:numPr>
           <w:ilvl w:val="0"/>
           <w:numId w:val="40"/>
@@ -7816,7 +7978,7 @@
     <w:p/>
     <w:p>
       <w:pPr>
-        <w:pStyle w:val="Heading1"/>
+        <w:pStyle w:val="u1"/>
       </w:pPr>
       <w:bookmarkStart w:id="17" w:name="_Toc25660396"/>
       <w:proofErr w:type="spellStart"/>
@@ -8209,7 +8371,7 @@
     </w:p>
     <w:p>
       <w:pPr>
-        <w:pStyle w:val="Heading1"/>
+        <w:pStyle w:val="u1"/>
       </w:pPr>
       <w:bookmarkStart w:id="18" w:name="_Toc25660397"/>
       <w:proofErr w:type="spellStart"/>
@@ -8244,359 +8406,2553 @@
       <w:proofErr w:type="spellEnd"/>
     </w:p>
     <w:p>
-      <w:pPr>
-        <w:pStyle w:val="Heading1"/>
-      </w:pPr>
-      <w:bookmarkStart w:id="19" w:name="_Toc25660398"/>
-      <w:proofErr w:type="spellStart"/>
-      <w:r>
-        <w:t>Phân</w:t>
-      </w:r>
-      <w:proofErr w:type="spellEnd"/>
-      <w:r>
-        <w:t xml:space="preserve"> </w:t>
-      </w:r>
-      <w:proofErr w:type="spellStart"/>
-      <w:r>
-        <w:t>tích</w:t>
-      </w:r>
-      <w:proofErr w:type="spellEnd"/>
-      <w:r>
-        <w:t xml:space="preserve"> </w:t>
-      </w:r>
-      <w:proofErr w:type="spellStart"/>
-      <w:r>
-        <w:t>thiết</w:t>
-      </w:r>
-      <w:proofErr w:type="spellEnd"/>
-      <w:r>
-        <w:t xml:space="preserve"> </w:t>
-      </w:r>
-      <w:proofErr w:type="spellStart"/>
-      <w:r>
-        <w:t>kế</w:t>
-      </w:r>
-      <w:bookmarkEnd w:id="19"/>
-      <w:proofErr w:type="spellEnd"/>
-      <w:r>
-        <w:t xml:space="preserve"> </w:t>
-      </w:r>
+      <w:proofErr w:type="spellStart"/>
+      <w:r>
+        <w:t>Hệ</w:t>
+      </w:r>
+      <w:proofErr w:type="spellEnd"/>
+      <w:r>
+        <w:t xml:space="preserve"> </w:t>
+      </w:r>
+      <w:proofErr w:type="spellStart"/>
+      <w:r>
+        <w:t>thống</w:t>
+      </w:r>
+      <w:proofErr w:type="spellEnd"/>
+      <w:r>
+        <w:t xml:space="preserve"> </w:t>
+      </w:r>
+      <w:proofErr w:type="spellStart"/>
+      <w:r>
+        <w:t>chỉ</w:t>
+      </w:r>
+      <w:proofErr w:type="spellEnd"/>
+      <w:r>
+        <w:t xml:space="preserve"> </w:t>
+      </w:r>
+      <w:proofErr w:type="spellStart"/>
+      <w:r>
+        <w:t>dùng</w:t>
+      </w:r>
+      <w:proofErr w:type="spellEnd"/>
+      <w:r>
+        <w:t xml:space="preserve"> </w:t>
+      </w:r>
+      <w:proofErr w:type="spellStart"/>
+      <w:r>
+        <w:t>trong</w:t>
+      </w:r>
+      <w:proofErr w:type="spellEnd"/>
+      <w:r>
+        <w:t xml:space="preserve"> </w:t>
+      </w:r>
+      <w:proofErr w:type="spellStart"/>
+      <w:r>
+        <w:t>nội</w:t>
+      </w:r>
+      <w:proofErr w:type="spellEnd"/>
+      <w:r>
+        <w:t xml:space="preserve"> </w:t>
+      </w:r>
+      <w:proofErr w:type="spellStart"/>
+      <w:r>
+        <w:t>bộ</w:t>
+      </w:r>
+      <w:proofErr w:type="spellEnd"/>
+      <w:r>
+        <w:t xml:space="preserve"> </w:t>
+      </w:r>
+      <w:proofErr w:type="spellStart"/>
+      <w:r>
+        <w:t>các</w:t>
+      </w:r>
+      <w:proofErr w:type="spellEnd"/>
+      <w:r>
+        <w:t xml:space="preserve"> </w:t>
+      </w:r>
+      <w:proofErr w:type="spellStart"/>
+      <w:r>
+        <w:t>cán</w:t>
+      </w:r>
+      <w:proofErr w:type="spellEnd"/>
+      <w:r>
+        <w:t xml:space="preserve"> </w:t>
+      </w:r>
+      <w:proofErr w:type="spellStart"/>
+      <w:r>
+        <w:t>bộ</w:t>
+      </w:r>
+      <w:proofErr w:type="spellEnd"/>
+      <w:r>
+        <w:t xml:space="preserve"> </w:t>
+      </w:r>
+      <w:proofErr w:type="spellStart"/>
+      <w:r>
+        <w:t>một</w:t>
+      </w:r>
+      <w:proofErr w:type="spellEnd"/>
+      <w:r>
+        <w:t xml:space="preserve"> </w:t>
+      </w:r>
+      <w:proofErr w:type="spellStart"/>
+      <w:r>
+        <w:t>cơ</w:t>
+      </w:r>
+      <w:proofErr w:type="spellEnd"/>
+      <w:r>
+        <w:t xml:space="preserve"> </w:t>
+      </w:r>
+      <w:proofErr w:type="spellStart"/>
+      <w:r>
+        <w:t>quan</w:t>
+      </w:r>
+      <w:proofErr w:type="spellEnd"/>
+      <w:r>
+        <w:t xml:space="preserve"> </w:t>
+      </w:r>
+      <w:proofErr w:type="spellStart"/>
+      <w:r>
+        <w:t>nên</w:t>
+      </w:r>
+      <w:proofErr w:type="spellEnd"/>
+      <w:r>
+        <w:t xml:space="preserve"> </w:t>
+      </w:r>
+      <w:proofErr w:type="spellStart"/>
+      <w:r>
+        <w:t>số</w:t>
+      </w:r>
+      <w:proofErr w:type="spellEnd"/>
+      <w:r>
+        <w:t xml:space="preserve"> </w:t>
+      </w:r>
+      <w:proofErr w:type="spellStart"/>
+      <w:r>
+        <w:t>dòng</w:t>
+      </w:r>
+      <w:proofErr w:type="spellEnd"/>
+      <w:r>
+        <w:t xml:space="preserve"> code </w:t>
+      </w:r>
+      <w:proofErr w:type="spellStart"/>
+      <w:r>
+        <w:t>có</w:t>
+      </w:r>
+      <w:proofErr w:type="spellEnd"/>
+      <w:r>
+        <w:t xml:space="preserve"> </w:t>
+      </w:r>
+      <w:proofErr w:type="spellStart"/>
+      <w:r>
+        <w:t>thể</w:t>
+      </w:r>
+      <w:proofErr w:type="spellEnd"/>
+      <w:r>
+        <w:t xml:space="preserve"> </w:t>
+      </w:r>
+      <w:proofErr w:type="spellStart"/>
+      <w:r>
+        <w:t>dưới</w:t>
+      </w:r>
+      <w:proofErr w:type="spellEnd"/>
+      <w:r>
+        <w:t xml:space="preserve"> 10000 </w:t>
+      </w:r>
+      <w:proofErr w:type="spellStart"/>
+      <w:r>
+        <w:t>dòng</w:t>
+      </w:r>
+      <w:proofErr w:type="spellEnd"/>
     </w:p>
     <w:p>
-      <w:pPr>
-        <w:pStyle w:val="Heading2"/>
-        <w:rPr>
-          <w:lang w:eastAsia="en-US" w:bidi="ar-SA"/>
-        </w:rPr>
-      </w:pPr>
-      <w:bookmarkStart w:id="20" w:name="_Toc25660399"/>
-      <w:proofErr w:type="spellStart"/>
-      <w:r>
-        <w:rPr>
-          <w:lang w:eastAsia="en-US" w:bidi="ar-SA"/>
-        </w:rPr>
-        <w:t>Mô</w:t>
-      </w:r>
-      <w:proofErr w:type="spellEnd"/>
-      <w:r>
-        <w:rPr>
-          <w:lang w:eastAsia="en-US" w:bidi="ar-SA"/>
-        </w:rPr>
-        <w:t xml:space="preserve"> </w:t>
-      </w:r>
-      <w:proofErr w:type="spellStart"/>
-      <w:r>
-        <w:rPr>
-          <w:lang w:eastAsia="en-US" w:bidi="ar-SA"/>
-        </w:rPr>
-        <w:t>hình</w:t>
-      </w:r>
-      <w:proofErr w:type="spellEnd"/>
-      <w:r>
-        <w:rPr>
-          <w:lang w:eastAsia="en-US" w:bidi="ar-SA"/>
-        </w:rPr>
-        <w:t xml:space="preserve"> </w:t>
-      </w:r>
-      <w:proofErr w:type="spellStart"/>
-      <w:r>
-        <w:rPr>
-          <w:lang w:eastAsia="en-US" w:bidi="ar-SA"/>
-        </w:rPr>
-        <w:t>tích</w:t>
-      </w:r>
-      <w:proofErr w:type="spellEnd"/>
-      <w:r>
-        <w:rPr>
-          <w:lang w:eastAsia="en-US" w:bidi="ar-SA"/>
-        </w:rPr>
-        <w:t xml:space="preserve"> </w:t>
-      </w:r>
-      <w:proofErr w:type="spellStart"/>
-      <w:r>
-        <w:rPr>
-          <w:lang w:eastAsia="en-US" w:bidi="ar-SA"/>
-        </w:rPr>
-        <w:t>hợp</w:t>
-      </w:r>
-      <w:proofErr w:type="spellEnd"/>
-      <w:r>
-        <w:rPr>
-          <w:lang w:eastAsia="en-US" w:bidi="ar-SA"/>
-        </w:rPr>
-        <w:t xml:space="preserve"> </w:t>
-      </w:r>
-      <w:proofErr w:type="spellStart"/>
-      <w:r>
-        <w:rPr>
-          <w:lang w:eastAsia="en-US" w:bidi="ar-SA"/>
-        </w:rPr>
-        <w:t>phần</w:t>
-      </w:r>
-      <w:proofErr w:type="spellEnd"/>
-      <w:r>
-        <w:rPr>
-          <w:lang w:eastAsia="en-US" w:bidi="ar-SA"/>
-        </w:rPr>
-        <w:t xml:space="preserve"> </w:t>
-      </w:r>
-      <w:proofErr w:type="spellStart"/>
-      <w:r>
-        <w:rPr>
-          <w:lang w:eastAsia="en-US" w:bidi="ar-SA"/>
-        </w:rPr>
-        <w:t>cứng</w:t>
-      </w:r>
-      <w:proofErr w:type="spellEnd"/>
-      <w:r>
-        <w:rPr>
-          <w:lang w:eastAsia="en-US" w:bidi="ar-SA"/>
-        </w:rPr>
-        <w:t>/</w:t>
-      </w:r>
-      <w:proofErr w:type="spellStart"/>
-      <w:r>
-        <w:rPr>
-          <w:lang w:eastAsia="en-US" w:bidi="ar-SA"/>
-        </w:rPr>
-        <w:t>phần</w:t>
-      </w:r>
-      <w:proofErr w:type="spellEnd"/>
-      <w:r>
-        <w:rPr>
-          <w:lang w:eastAsia="en-US" w:bidi="ar-SA"/>
-        </w:rPr>
-        <w:t xml:space="preserve"> </w:t>
-      </w:r>
-      <w:proofErr w:type="spellStart"/>
-      <w:r>
-        <w:rPr>
-          <w:lang w:eastAsia="en-US" w:bidi="ar-SA"/>
-        </w:rPr>
-        <w:t>mềm</w:t>
-      </w:r>
-      <w:bookmarkEnd w:id="20"/>
-      <w:proofErr w:type="spellEnd"/>
+      <w:proofErr w:type="spellStart"/>
+      <w:r>
+        <w:t>Ước</w:t>
+      </w:r>
+      <w:proofErr w:type="spellEnd"/>
+      <w:r>
+        <w:t xml:space="preserve"> </w:t>
+      </w:r>
+      <w:proofErr w:type="spellStart"/>
+      <w:r>
+        <w:t>lượng</w:t>
+      </w:r>
+      <w:proofErr w:type="spellEnd"/>
+      <w:r>
+        <w:t xml:space="preserve"> </w:t>
+      </w:r>
+      <w:proofErr w:type="spellStart"/>
+      <w:r>
+        <w:t>số</w:t>
+      </w:r>
+      <w:proofErr w:type="spellEnd"/>
+      <w:r>
+        <w:t xml:space="preserve"> testcase </w:t>
+      </w:r>
+      <w:proofErr w:type="spellStart"/>
+      <w:r>
+        <w:t>khoảng</w:t>
+      </w:r>
+      <w:proofErr w:type="spellEnd"/>
+      <w:r>
+        <w:t xml:space="preserve"> 100 test case</w:t>
+      </w:r>
     </w:p>
     <w:p>
-      <w:pPr>
-        <w:pStyle w:val="Heading2"/>
-        <w:rPr>
-          <w:lang w:eastAsia="en-US" w:bidi="ar-SA"/>
-        </w:rPr>
-      </w:pPr>
-      <w:bookmarkStart w:id="21" w:name="_Toc25660400"/>
-      <w:r>
-        <w:rPr>
-          <w:lang w:eastAsia="en-US" w:bidi="ar-SA"/>
-        </w:rPr>
-        <w:t xml:space="preserve">Giao </w:t>
-      </w:r>
-      <w:proofErr w:type="spellStart"/>
-      <w:r>
-        <w:rPr>
-          <w:lang w:eastAsia="en-US" w:bidi="ar-SA"/>
-        </w:rPr>
-        <w:t>diện</w:t>
-      </w:r>
-      <w:bookmarkEnd w:id="21"/>
+      <w:proofErr w:type="spellStart"/>
+      <w:r>
+        <w:t>Có</w:t>
+      </w:r>
+      <w:proofErr w:type="spellEnd"/>
+      <w:r>
+        <w:t xml:space="preserve"> comment </w:t>
+      </w:r>
+      <w:proofErr w:type="spellStart"/>
+      <w:r>
+        <w:t>đấy</w:t>
+      </w:r>
+      <w:proofErr w:type="spellEnd"/>
+      <w:r>
+        <w:t xml:space="preserve"> </w:t>
+      </w:r>
+      <w:proofErr w:type="spellStart"/>
+      <w:r>
+        <w:t>đủ</w:t>
+      </w:r>
+      <w:proofErr w:type="spellEnd"/>
+      <w:r>
+        <w:t xml:space="preserve"> </w:t>
+      </w:r>
+      <w:proofErr w:type="spellStart"/>
+      <w:r>
+        <w:t>làm</w:t>
+      </w:r>
+      <w:proofErr w:type="spellEnd"/>
+      <w:r>
+        <w:t xml:space="preserve"> </w:t>
+      </w:r>
+      <w:proofErr w:type="spellStart"/>
+      <w:r>
+        <w:t>rõ</w:t>
+      </w:r>
+      <w:proofErr w:type="spellEnd"/>
+      <w:r>
+        <w:t xml:space="preserve"> ý </w:t>
+      </w:r>
+      <w:proofErr w:type="spellStart"/>
+      <w:r>
+        <w:t>nghĩa</w:t>
+      </w:r>
+      <w:proofErr w:type="spellEnd"/>
+      <w:r>
+        <w:t xml:space="preserve"> </w:t>
+      </w:r>
+      <w:proofErr w:type="spellStart"/>
+      <w:r>
+        <w:t>hàm</w:t>
+      </w:r>
+      <w:proofErr w:type="spellEnd"/>
+      <w:r>
+        <w:t xml:space="preserve">, </w:t>
+      </w:r>
+      <w:proofErr w:type="spellStart"/>
+      <w:r>
+        <w:t>tham</w:t>
+      </w:r>
+      <w:proofErr w:type="spellEnd"/>
+      <w:r>
+        <w:t xml:space="preserve"> </w:t>
+      </w:r>
+      <w:proofErr w:type="spellStart"/>
+      <w:r>
+        <w:t>số</w:t>
+      </w:r>
+      <w:proofErr w:type="spellEnd"/>
+      <w:r>
+        <w:t xml:space="preserve">, </w:t>
+      </w:r>
+      <w:proofErr w:type="spellStart"/>
+      <w:r>
+        <w:t>ngày</w:t>
+      </w:r>
+      <w:proofErr w:type="spellEnd"/>
+      <w:r>
+        <w:t xml:space="preserve"> </w:t>
+      </w:r>
+      <w:proofErr w:type="spellStart"/>
+      <w:r>
+        <w:t>giờ</w:t>
+      </w:r>
+      <w:proofErr w:type="spellEnd"/>
+      <w:r>
+        <w:t xml:space="preserve"> </w:t>
+      </w:r>
+      <w:proofErr w:type="spellStart"/>
+      <w:r>
+        <w:t>người</w:t>
+      </w:r>
+      <w:proofErr w:type="spellEnd"/>
+      <w:r>
+        <w:t xml:space="preserve"> </w:t>
+      </w:r>
+      <w:proofErr w:type="spellStart"/>
+      <w:r>
+        <w:t>tạo</w:t>
+      </w:r>
+      <w:proofErr w:type="spellEnd"/>
+      <w:r>
+        <w:t xml:space="preserve">, </w:t>
+      </w:r>
+      <w:proofErr w:type="spellStart"/>
+      <w:r>
+        <w:t>chỉnh</w:t>
+      </w:r>
+      <w:proofErr w:type="spellEnd"/>
+      <w:r>
+        <w:t xml:space="preserve"> </w:t>
+      </w:r>
+      <w:proofErr w:type="spellStart"/>
+      <w:r>
+        <w:t>sửa</w:t>
+      </w:r>
+      <w:proofErr w:type="spellEnd"/>
+      <w:r>
+        <w:t xml:space="preserve"> </w:t>
+      </w:r>
+      <w:proofErr w:type="spellStart"/>
+      <w:r>
+        <w:t>hàm</w:t>
+      </w:r>
       <w:proofErr w:type="spellEnd"/>
     </w:p>
     <w:p>
-      <w:pPr>
-        <w:pStyle w:val="Heading2"/>
-        <w:rPr>
-          <w:lang w:eastAsia="en-US" w:bidi="ar-SA"/>
-        </w:rPr>
-      </w:pPr>
-      <w:bookmarkStart w:id="22" w:name="_Toc25660401"/>
-      <w:proofErr w:type="spellStart"/>
-      <w:r>
-        <w:rPr>
-          <w:lang w:eastAsia="en-US" w:bidi="ar-SA"/>
-        </w:rPr>
-        <w:t>Cơ</w:t>
-      </w:r>
-      <w:proofErr w:type="spellEnd"/>
-      <w:r>
-        <w:rPr>
-          <w:lang w:eastAsia="en-US" w:bidi="ar-SA"/>
-        </w:rPr>
-        <w:t xml:space="preserve"> </w:t>
-      </w:r>
-      <w:proofErr w:type="spellStart"/>
-      <w:r>
-        <w:rPr>
-          <w:lang w:eastAsia="en-US" w:bidi="ar-SA"/>
-        </w:rPr>
-        <w:t>sở</w:t>
-      </w:r>
-      <w:proofErr w:type="spellEnd"/>
-      <w:r>
-        <w:rPr>
-          <w:lang w:eastAsia="en-US" w:bidi="ar-SA"/>
-        </w:rPr>
-        <w:t xml:space="preserve"> </w:t>
-      </w:r>
-      <w:proofErr w:type="spellStart"/>
-      <w:r>
-        <w:rPr>
-          <w:lang w:eastAsia="en-US" w:bidi="ar-SA"/>
-        </w:rPr>
-        <w:t>dữ</w:t>
-      </w:r>
-      <w:proofErr w:type="spellEnd"/>
-      <w:r>
-        <w:rPr>
-          <w:lang w:eastAsia="en-US" w:bidi="ar-SA"/>
-        </w:rPr>
-        <w:t xml:space="preserve"> </w:t>
-      </w:r>
-      <w:proofErr w:type="spellStart"/>
-      <w:r>
-        <w:rPr>
-          <w:lang w:eastAsia="en-US" w:bidi="ar-SA"/>
-        </w:rPr>
-        <w:t>liệu</w:t>
-      </w:r>
-      <w:bookmarkEnd w:id="22"/>
-      <w:proofErr w:type="spellEnd"/>
+      <w:proofErr w:type="spellStart"/>
+      <w:r>
+        <w:t>Số</w:t>
+      </w:r>
+      <w:proofErr w:type="spellEnd"/>
+      <w:r>
+        <w:t xml:space="preserve"> Unit test </w:t>
+      </w:r>
+      <w:proofErr w:type="spellStart"/>
+      <w:r>
+        <w:t>không</w:t>
+      </w:r>
+      <w:proofErr w:type="spellEnd"/>
+      <w:r>
+        <w:t xml:space="preserve"> </w:t>
+      </w:r>
+      <w:proofErr w:type="spellStart"/>
+      <w:r>
+        <w:t>dưới</w:t>
+      </w:r>
+      <w:proofErr w:type="spellEnd"/>
+      <w:r>
+        <w:t xml:space="preserve"> </w:t>
+      </w:r>
+      <w:r>
+        <w:t xml:space="preserve">90% test case </w:t>
+      </w:r>
+      <w:proofErr w:type="spellStart"/>
+      <w:r>
+        <w:t>và</w:t>
+      </w:r>
+      <w:proofErr w:type="spellEnd"/>
+      <w:r>
+        <w:t xml:space="preserve"> </w:t>
+      </w:r>
+      <w:proofErr w:type="spellStart"/>
+      <w:r>
+        <w:t>toàn</w:t>
+      </w:r>
+      <w:proofErr w:type="spellEnd"/>
+      <w:r>
+        <w:t xml:space="preserve"> </w:t>
+      </w:r>
+      <w:proofErr w:type="spellStart"/>
+      <w:r>
+        <w:t>bộ</w:t>
+      </w:r>
+      <w:proofErr w:type="spellEnd"/>
+      <w:r>
+        <w:t xml:space="preserve"> </w:t>
+      </w:r>
+      <w:proofErr w:type="spellStart"/>
+      <w:r>
+        <w:t>là</w:t>
+      </w:r>
+      <w:proofErr w:type="spellEnd"/>
+      <w:r>
+        <w:t xml:space="preserve"> automation test</w:t>
+      </w:r>
     </w:p>
     <w:p>
       <w:pPr>
-        <w:pStyle w:val="Heading2"/>
-        <w:rPr>
-          <w:lang w:eastAsia="en-US" w:bidi="ar-SA"/>
-        </w:rPr>
-      </w:pPr>
-      <w:bookmarkStart w:id="23" w:name="_Toc25660402"/>
-      <w:proofErr w:type="spellStart"/>
-      <w:r>
-        <w:rPr>
-          <w:lang w:eastAsia="en-US" w:bidi="ar-SA"/>
-        </w:rPr>
-        <w:t>Mạng</w:t>
-      </w:r>
-      <w:bookmarkEnd w:id="23"/>
-      <w:proofErr w:type="spellEnd"/>
+        <w:pStyle w:val="u1"/>
+      </w:pPr>
+      <w:bookmarkStart w:id="19" w:name="_Toc25660398"/>
+      <w:proofErr w:type="spellStart"/>
+      <w:r>
+        <w:t>Phân</w:t>
+      </w:r>
+      <w:proofErr w:type="spellEnd"/>
+      <w:r>
+        <w:t xml:space="preserve"> </w:t>
+      </w:r>
+      <w:proofErr w:type="spellStart"/>
+      <w:r>
+        <w:t>tích</w:t>
+      </w:r>
+      <w:proofErr w:type="spellEnd"/>
+      <w:r>
+        <w:t xml:space="preserve"> </w:t>
+      </w:r>
+      <w:proofErr w:type="spellStart"/>
+      <w:r>
+        <w:t>thiết</w:t>
+      </w:r>
+      <w:proofErr w:type="spellEnd"/>
+      <w:r>
+        <w:t xml:space="preserve"> </w:t>
+      </w:r>
+      <w:proofErr w:type="spellStart"/>
+      <w:r>
+        <w:t>kế</w:t>
+      </w:r>
+      <w:bookmarkEnd w:id="19"/>
+      <w:proofErr w:type="spellEnd"/>
+      <w:r>
+        <w:t xml:space="preserve"> </w:t>
+      </w:r>
     </w:p>
     <w:p>
       <w:pPr>
-        <w:pStyle w:val="Heading1"/>
-      </w:pPr>
-      <w:bookmarkStart w:id="24" w:name="_Toc25660403"/>
-      <w:proofErr w:type="spellStart"/>
-      <w:r>
-        <w:t>Giám</w:t>
-      </w:r>
-      <w:proofErr w:type="spellEnd"/>
-      <w:r>
-        <w:t xml:space="preserve"> </w:t>
-      </w:r>
-      <w:proofErr w:type="spellStart"/>
-      <w:r>
-        <w:t>sát</w:t>
-      </w:r>
-      <w:proofErr w:type="spellEnd"/>
-      <w:r>
-        <w:t xml:space="preserve"> </w:t>
-      </w:r>
-      <w:proofErr w:type="spellStart"/>
-      <w:r>
-        <w:t>dự</w:t>
-      </w:r>
-      <w:proofErr w:type="spellEnd"/>
-      <w:r>
-        <w:t xml:space="preserve"> </w:t>
-      </w:r>
-      <w:proofErr w:type="spellStart"/>
-      <w:r>
-        <w:t>án</w:t>
-      </w:r>
-      <w:bookmarkEnd w:id="24"/>
+        <w:pStyle w:val="u2"/>
+        <w:rPr>
+          <w:lang w:eastAsia="en-US" w:bidi="ar-SA"/>
+        </w:rPr>
+      </w:pPr>
+      <w:bookmarkStart w:id="20" w:name="_Toc25660399"/>
+      <w:proofErr w:type="spellStart"/>
+      <w:r>
+        <w:rPr>
+          <w:lang w:eastAsia="en-US" w:bidi="ar-SA"/>
+        </w:rPr>
+        <w:t>Mô</w:t>
+      </w:r>
+      <w:proofErr w:type="spellEnd"/>
+      <w:r>
+        <w:rPr>
+          <w:lang w:eastAsia="en-US" w:bidi="ar-SA"/>
+        </w:rPr>
+        <w:t xml:space="preserve"> </w:t>
+      </w:r>
+      <w:proofErr w:type="spellStart"/>
+      <w:r>
+        <w:rPr>
+          <w:lang w:eastAsia="en-US" w:bidi="ar-SA"/>
+        </w:rPr>
+        <w:t>hình</w:t>
+      </w:r>
+      <w:proofErr w:type="spellEnd"/>
+      <w:r>
+        <w:rPr>
+          <w:lang w:eastAsia="en-US" w:bidi="ar-SA"/>
+        </w:rPr>
+        <w:t xml:space="preserve"> </w:t>
+      </w:r>
+      <w:proofErr w:type="spellStart"/>
+      <w:r>
+        <w:rPr>
+          <w:lang w:eastAsia="en-US" w:bidi="ar-SA"/>
+        </w:rPr>
+        <w:t>tích</w:t>
+      </w:r>
+      <w:proofErr w:type="spellEnd"/>
+      <w:r>
+        <w:rPr>
+          <w:lang w:eastAsia="en-US" w:bidi="ar-SA"/>
+        </w:rPr>
+        <w:t xml:space="preserve"> </w:t>
+      </w:r>
+      <w:proofErr w:type="spellStart"/>
+      <w:r>
+        <w:rPr>
+          <w:lang w:eastAsia="en-US" w:bidi="ar-SA"/>
+        </w:rPr>
+        <w:t>hợp</w:t>
+      </w:r>
+      <w:proofErr w:type="spellEnd"/>
+      <w:r>
+        <w:rPr>
+          <w:lang w:eastAsia="en-US" w:bidi="ar-SA"/>
+        </w:rPr>
+        <w:t xml:space="preserve"> </w:t>
+      </w:r>
+      <w:proofErr w:type="spellStart"/>
+      <w:r>
+        <w:rPr>
+          <w:lang w:eastAsia="en-US" w:bidi="ar-SA"/>
+        </w:rPr>
+        <w:t>phần</w:t>
+      </w:r>
+      <w:proofErr w:type="spellEnd"/>
+      <w:r>
+        <w:rPr>
+          <w:lang w:eastAsia="en-US" w:bidi="ar-SA"/>
+        </w:rPr>
+        <w:t xml:space="preserve"> </w:t>
+      </w:r>
+      <w:proofErr w:type="spellStart"/>
+      <w:r>
+        <w:rPr>
+          <w:lang w:eastAsia="en-US" w:bidi="ar-SA"/>
+        </w:rPr>
+        <w:t>cứng</w:t>
+      </w:r>
+      <w:proofErr w:type="spellEnd"/>
+      <w:r>
+        <w:rPr>
+          <w:lang w:eastAsia="en-US" w:bidi="ar-SA"/>
+        </w:rPr>
+        <w:t>/</w:t>
+      </w:r>
+      <w:proofErr w:type="spellStart"/>
+      <w:r>
+        <w:rPr>
+          <w:lang w:eastAsia="en-US" w:bidi="ar-SA"/>
+        </w:rPr>
+        <w:t>phần</w:t>
+      </w:r>
+      <w:proofErr w:type="spellEnd"/>
+      <w:r>
+        <w:rPr>
+          <w:lang w:eastAsia="en-US" w:bidi="ar-SA"/>
+        </w:rPr>
+        <w:t xml:space="preserve"> </w:t>
+      </w:r>
+      <w:proofErr w:type="spellStart"/>
+      <w:r>
+        <w:rPr>
+          <w:lang w:eastAsia="en-US" w:bidi="ar-SA"/>
+        </w:rPr>
+        <w:t>mềm</w:t>
+      </w:r>
+      <w:bookmarkEnd w:id="20"/>
       <w:proofErr w:type="spellEnd"/>
     </w:p>
     <w:p>
       <w:pPr>
-        <w:pStyle w:val="Heading2"/>
-      </w:pPr>
-      <w:bookmarkStart w:id="25" w:name="_Toc25660404"/>
-      <w:proofErr w:type="spellStart"/>
-      <w:r>
-        <w:t>Trả</w:t>
-      </w:r>
-      <w:proofErr w:type="spellEnd"/>
-      <w:r>
-        <w:t xml:space="preserve"> </w:t>
-      </w:r>
-      <w:proofErr w:type="spellStart"/>
-      <w:r>
-        <w:t>lời</w:t>
-      </w:r>
-      <w:proofErr w:type="spellEnd"/>
-      <w:r>
-        <w:t xml:space="preserve"> </w:t>
-      </w:r>
-      <w:proofErr w:type="spellStart"/>
-      <w:r>
-        <w:t>câu</w:t>
-      </w:r>
-      <w:proofErr w:type="spellEnd"/>
-      <w:r>
-        <w:t xml:space="preserve"> </w:t>
-      </w:r>
-      <w:proofErr w:type="spellStart"/>
-      <w:r>
-        <w:t>hỏi</w:t>
-      </w:r>
-      <w:bookmarkEnd w:id="25"/>
-      <w:proofErr w:type="spellEnd"/>
+        <w:rPr>
+          <w:lang w:eastAsia="en-US" w:bidi="ar-SA"/>
+        </w:rPr>
+      </w:pPr>
+      <w:proofErr w:type="spellStart"/>
+      <w:r>
+        <w:rPr>
+          <w:lang w:eastAsia="en-US" w:bidi="ar-SA"/>
+        </w:rPr>
+        <w:t>Sử</w:t>
+      </w:r>
+      <w:proofErr w:type="spellEnd"/>
+      <w:r>
+        <w:rPr>
+          <w:lang w:eastAsia="en-US" w:bidi="ar-SA"/>
+        </w:rPr>
+        <w:t xml:space="preserve"> </w:t>
+      </w:r>
+      <w:proofErr w:type="spellStart"/>
+      <w:r>
+        <w:rPr>
+          <w:lang w:eastAsia="en-US" w:bidi="ar-SA"/>
+        </w:rPr>
+        <w:t>dụng</w:t>
+      </w:r>
+      <w:proofErr w:type="spellEnd"/>
+      <w:r>
+        <w:rPr>
+          <w:lang w:eastAsia="en-US" w:bidi="ar-SA"/>
+        </w:rPr>
+        <w:t xml:space="preserve"> React Native </w:t>
+      </w:r>
+      <w:proofErr w:type="spellStart"/>
+      <w:r>
+        <w:rPr>
+          <w:lang w:eastAsia="en-US" w:bidi="ar-SA"/>
+        </w:rPr>
+        <w:t>để</w:t>
+      </w:r>
+      <w:proofErr w:type="spellEnd"/>
+      <w:r>
+        <w:rPr>
+          <w:lang w:eastAsia="en-US" w:bidi="ar-SA"/>
+        </w:rPr>
+        <w:t xml:space="preserve"> </w:t>
+      </w:r>
+      <w:proofErr w:type="spellStart"/>
+      <w:r>
+        <w:rPr>
+          <w:lang w:eastAsia="en-US" w:bidi="ar-SA"/>
+        </w:rPr>
+        <w:t>thiết</w:t>
+      </w:r>
+      <w:proofErr w:type="spellEnd"/>
+      <w:r>
+        <w:rPr>
+          <w:lang w:eastAsia="en-US" w:bidi="ar-SA"/>
+        </w:rPr>
+        <w:t xml:space="preserve"> </w:t>
+      </w:r>
+      <w:proofErr w:type="spellStart"/>
+      <w:r>
+        <w:rPr>
+          <w:lang w:eastAsia="en-US" w:bidi="ar-SA"/>
+        </w:rPr>
+        <w:t>kế</w:t>
+      </w:r>
+      <w:proofErr w:type="spellEnd"/>
+      <w:r>
+        <w:rPr>
+          <w:lang w:eastAsia="en-US" w:bidi="ar-SA"/>
+        </w:rPr>
+        <w:t xml:space="preserve"> </w:t>
+      </w:r>
+      <w:proofErr w:type="spellStart"/>
+      <w:r>
+        <w:rPr>
+          <w:lang w:eastAsia="en-US" w:bidi="ar-SA"/>
+        </w:rPr>
+        <w:t>ứng</w:t>
+      </w:r>
+      <w:proofErr w:type="spellEnd"/>
+      <w:r>
+        <w:rPr>
+          <w:lang w:eastAsia="en-US" w:bidi="ar-SA"/>
+        </w:rPr>
+        <w:t xml:space="preserve"> </w:t>
+      </w:r>
+      <w:proofErr w:type="spellStart"/>
+      <w:r>
+        <w:rPr>
+          <w:lang w:eastAsia="en-US" w:bidi="ar-SA"/>
+        </w:rPr>
+        <w:t>dụng</w:t>
+      </w:r>
+      <w:proofErr w:type="spellEnd"/>
+      <w:r>
+        <w:rPr>
+          <w:lang w:eastAsia="en-US" w:bidi="ar-SA"/>
+        </w:rPr>
+        <w:t xml:space="preserve">, </w:t>
+      </w:r>
+      <w:proofErr w:type="spellStart"/>
+      <w:r>
+        <w:rPr>
+          <w:lang w:eastAsia="en-US" w:bidi="ar-SA"/>
+        </w:rPr>
+        <w:t>và</w:t>
+      </w:r>
+      <w:proofErr w:type="spellEnd"/>
+      <w:r>
+        <w:rPr>
+          <w:lang w:eastAsia="en-US" w:bidi="ar-SA"/>
+        </w:rPr>
+        <w:t xml:space="preserve"> ASP.NET </w:t>
+      </w:r>
+      <w:proofErr w:type="spellStart"/>
+      <w:r>
+        <w:rPr>
+          <w:lang w:eastAsia="en-US" w:bidi="ar-SA"/>
+        </w:rPr>
+        <w:t>để</w:t>
+      </w:r>
+      <w:proofErr w:type="spellEnd"/>
+      <w:r>
+        <w:rPr>
+          <w:lang w:eastAsia="en-US" w:bidi="ar-SA"/>
+        </w:rPr>
+        <w:t xml:space="preserve"> </w:t>
+      </w:r>
+      <w:proofErr w:type="spellStart"/>
+      <w:r>
+        <w:rPr>
+          <w:lang w:eastAsia="en-US" w:bidi="ar-SA"/>
+        </w:rPr>
+        <w:t>thiết</w:t>
+      </w:r>
+      <w:proofErr w:type="spellEnd"/>
+      <w:r>
+        <w:rPr>
+          <w:lang w:eastAsia="en-US" w:bidi="ar-SA"/>
+        </w:rPr>
+        <w:t xml:space="preserve"> </w:t>
+      </w:r>
+      <w:proofErr w:type="spellStart"/>
+      <w:r>
+        <w:rPr>
+          <w:lang w:eastAsia="en-US" w:bidi="ar-SA"/>
+        </w:rPr>
+        <w:t>kế</w:t>
+      </w:r>
+      <w:proofErr w:type="spellEnd"/>
+      <w:r>
+        <w:rPr>
+          <w:lang w:eastAsia="en-US" w:bidi="ar-SA"/>
+        </w:rPr>
+        <w:t xml:space="preserve"> API</w:t>
+      </w:r>
     </w:p>
     <w:p>
       <w:pPr>
-        <w:pStyle w:val="ListParagraph"/>
+        <w:rPr>
+          <w:lang w:eastAsia="en-US" w:bidi="ar-SA"/>
+        </w:rPr>
+      </w:pPr>
+      <w:proofErr w:type="spellStart"/>
+      <w:r>
+        <w:rPr>
+          <w:lang w:eastAsia="en-US" w:bidi="ar-SA"/>
+        </w:rPr>
+        <w:t>Sử</w:t>
+      </w:r>
+      <w:proofErr w:type="spellEnd"/>
+      <w:r>
+        <w:rPr>
+          <w:lang w:eastAsia="en-US" w:bidi="ar-SA"/>
+        </w:rPr>
+        <w:t xml:space="preserve"> </w:t>
+      </w:r>
+      <w:proofErr w:type="spellStart"/>
+      <w:r>
+        <w:rPr>
+          <w:lang w:eastAsia="en-US" w:bidi="ar-SA"/>
+        </w:rPr>
+        <w:t>dụng</w:t>
+      </w:r>
+      <w:proofErr w:type="spellEnd"/>
+      <w:r>
+        <w:rPr>
+          <w:lang w:eastAsia="en-US" w:bidi="ar-SA"/>
+        </w:rPr>
+        <w:t xml:space="preserve"> SQL Server </w:t>
+      </w:r>
+      <w:proofErr w:type="spellStart"/>
+      <w:r>
+        <w:rPr>
+          <w:lang w:eastAsia="en-US" w:bidi="ar-SA"/>
+        </w:rPr>
+        <w:t>làm</w:t>
+      </w:r>
+      <w:proofErr w:type="spellEnd"/>
+      <w:r>
+        <w:rPr>
+          <w:lang w:eastAsia="en-US" w:bidi="ar-SA"/>
+        </w:rPr>
+        <w:t xml:space="preserve"> </w:t>
+      </w:r>
+      <w:proofErr w:type="spellStart"/>
+      <w:r>
+        <w:rPr>
+          <w:lang w:eastAsia="en-US" w:bidi="ar-SA"/>
+        </w:rPr>
+        <w:t>cơ</w:t>
+      </w:r>
+      <w:proofErr w:type="spellEnd"/>
+      <w:r>
+        <w:rPr>
+          <w:lang w:eastAsia="en-US" w:bidi="ar-SA"/>
+        </w:rPr>
+        <w:t xml:space="preserve"> </w:t>
+      </w:r>
+      <w:proofErr w:type="spellStart"/>
+      <w:r>
+        <w:rPr>
+          <w:lang w:eastAsia="en-US" w:bidi="ar-SA"/>
+        </w:rPr>
+        <w:t>sở</w:t>
+      </w:r>
+      <w:proofErr w:type="spellEnd"/>
+      <w:r>
+        <w:rPr>
+          <w:lang w:eastAsia="en-US" w:bidi="ar-SA"/>
+        </w:rPr>
+        <w:t xml:space="preserve"> </w:t>
+      </w:r>
+      <w:proofErr w:type="spellStart"/>
+      <w:r>
+        <w:rPr>
+          <w:lang w:eastAsia="en-US" w:bidi="ar-SA"/>
+        </w:rPr>
+        <w:t>dữ</w:t>
+      </w:r>
+      <w:proofErr w:type="spellEnd"/>
+      <w:r>
+        <w:rPr>
+          <w:lang w:eastAsia="en-US" w:bidi="ar-SA"/>
+        </w:rPr>
+        <w:t xml:space="preserve"> </w:t>
+      </w:r>
+      <w:proofErr w:type="spellStart"/>
+      <w:r>
+        <w:rPr>
+          <w:lang w:eastAsia="en-US" w:bidi="ar-SA"/>
+        </w:rPr>
+        <w:t>liệu</w:t>
+      </w:r>
+      <w:proofErr w:type="spellEnd"/>
+    </w:p>
+    <w:p>
+      <w:pPr>
+        <w:pStyle w:val="u2"/>
+        <w:rPr>
+          <w:lang w:eastAsia="en-US" w:bidi="ar-SA"/>
+        </w:rPr>
+      </w:pPr>
+      <w:bookmarkStart w:id="21" w:name="_Toc25660400"/>
+      <w:r>
+        <w:rPr>
+          <w:lang w:eastAsia="en-US" w:bidi="ar-SA"/>
+        </w:rPr>
+        <w:t xml:space="preserve">Giao </w:t>
+      </w:r>
+      <w:proofErr w:type="spellStart"/>
+      <w:r>
+        <w:rPr>
+          <w:lang w:eastAsia="en-US" w:bidi="ar-SA"/>
+        </w:rPr>
+        <w:t>diện</w:t>
+      </w:r>
+      <w:bookmarkEnd w:id="21"/>
+      <w:proofErr w:type="spellEnd"/>
+    </w:p>
+    <w:p>
+      <w:pPr>
+        <w:rPr>
+          <w:lang w:eastAsia="en-US" w:bidi="ar-SA"/>
+        </w:rPr>
+      </w:pPr>
+      <w:r>
+        <w:rPr>
+          <w:lang w:eastAsia="en-US" w:bidi="ar-SA"/>
+        </w:rPr>
+        <w:t xml:space="preserve">Giao </w:t>
+      </w:r>
+      <w:proofErr w:type="spellStart"/>
+      <w:r>
+        <w:rPr>
+          <w:lang w:eastAsia="en-US" w:bidi="ar-SA"/>
+        </w:rPr>
+        <w:t>diện</w:t>
+      </w:r>
+      <w:proofErr w:type="spellEnd"/>
+      <w:r>
+        <w:rPr>
+          <w:lang w:eastAsia="en-US" w:bidi="ar-SA"/>
+        </w:rPr>
+        <w:t xml:space="preserve"> </w:t>
+      </w:r>
+      <w:proofErr w:type="spellStart"/>
+      <w:r>
+        <w:rPr>
+          <w:lang w:eastAsia="en-US" w:bidi="ar-SA"/>
+        </w:rPr>
+        <w:t>đăng</w:t>
+      </w:r>
+      <w:proofErr w:type="spellEnd"/>
+      <w:r>
+        <w:rPr>
+          <w:lang w:eastAsia="en-US" w:bidi="ar-SA"/>
+        </w:rPr>
+        <w:t xml:space="preserve"> </w:t>
+      </w:r>
+      <w:proofErr w:type="spellStart"/>
+      <w:r>
+        <w:rPr>
+          <w:lang w:eastAsia="en-US" w:bidi="ar-SA"/>
+        </w:rPr>
+        <w:t>nhập</w:t>
+      </w:r>
+      <w:proofErr w:type="spellEnd"/>
+      <w:r>
+        <w:rPr>
+          <w:lang w:eastAsia="en-US" w:bidi="ar-SA"/>
+        </w:rPr>
+        <w:t xml:space="preserve"> </w:t>
+      </w:r>
+      <w:proofErr w:type="spellStart"/>
+      <w:r>
+        <w:rPr>
+          <w:lang w:eastAsia="en-US" w:bidi="ar-SA"/>
+        </w:rPr>
+        <w:t>tài</w:t>
+      </w:r>
+      <w:proofErr w:type="spellEnd"/>
+      <w:r>
+        <w:rPr>
+          <w:lang w:eastAsia="en-US" w:bidi="ar-SA"/>
+        </w:rPr>
+        <w:t xml:space="preserve"> </w:t>
+      </w:r>
+      <w:proofErr w:type="spellStart"/>
+      <w:r>
+        <w:rPr>
+          <w:lang w:eastAsia="en-US" w:bidi="ar-SA"/>
+        </w:rPr>
+        <w:t>khoản</w:t>
+      </w:r>
+      <w:proofErr w:type="spellEnd"/>
+    </w:p>
+    <w:p>
+      <w:pPr>
+        <w:rPr>
+          <w:lang w:eastAsia="en-US" w:bidi="ar-SA"/>
+        </w:rPr>
+      </w:pPr>
+      <w:r>
+        <w:rPr>
+          <w:lang w:eastAsia="en-US" w:bidi="ar-SA"/>
+        </w:rPr>
+        <w:t xml:space="preserve">Giao </w:t>
+      </w:r>
+      <w:proofErr w:type="spellStart"/>
+      <w:r>
+        <w:rPr>
+          <w:lang w:eastAsia="en-US" w:bidi="ar-SA"/>
+        </w:rPr>
+        <w:t>diện</w:t>
+      </w:r>
+      <w:proofErr w:type="spellEnd"/>
+      <w:r>
+        <w:rPr>
+          <w:lang w:eastAsia="en-US" w:bidi="ar-SA"/>
+        </w:rPr>
+        <w:t xml:space="preserve"> </w:t>
+      </w:r>
+      <w:proofErr w:type="spellStart"/>
+      <w:r>
+        <w:rPr>
+          <w:lang w:eastAsia="en-US" w:bidi="ar-SA"/>
+        </w:rPr>
+        <w:t>chụp</w:t>
+      </w:r>
+      <w:proofErr w:type="spellEnd"/>
+      <w:r>
+        <w:rPr>
+          <w:lang w:eastAsia="en-US" w:bidi="ar-SA"/>
+        </w:rPr>
+        <w:t xml:space="preserve"> </w:t>
+      </w:r>
+      <w:proofErr w:type="spellStart"/>
+      <w:r>
+        <w:rPr>
+          <w:lang w:eastAsia="en-US" w:bidi="ar-SA"/>
+        </w:rPr>
+        <w:t>ảnh</w:t>
+      </w:r>
+      <w:proofErr w:type="spellEnd"/>
+      <w:r>
+        <w:rPr>
+          <w:lang w:eastAsia="en-US" w:bidi="ar-SA"/>
+        </w:rPr>
+        <w:t xml:space="preserve"> </w:t>
+      </w:r>
+      <w:proofErr w:type="spellStart"/>
+      <w:r>
+        <w:rPr>
+          <w:lang w:eastAsia="en-US" w:bidi="ar-SA"/>
+        </w:rPr>
+        <w:t>và</w:t>
+      </w:r>
+      <w:proofErr w:type="spellEnd"/>
+      <w:r>
+        <w:rPr>
+          <w:lang w:eastAsia="en-US" w:bidi="ar-SA"/>
+        </w:rPr>
+        <w:t xml:space="preserve"> </w:t>
+      </w:r>
+      <w:proofErr w:type="spellStart"/>
+      <w:r>
+        <w:rPr>
+          <w:lang w:eastAsia="en-US" w:bidi="ar-SA"/>
+        </w:rPr>
+        <w:t>giải</w:t>
+      </w:r>
+      <w:proofErr w:type="spellEnd"/>
+      <w:r>
+        <w:rPr>
+          <w:lang w:eastAsia="en-US" w:bidi="ar-SA"/>
+        </w:rPr>
+        <w:t xml:space="preserve"> </w:t>
+      </w:r>
+      <w:proofErr w:type="spellStart"/>
+      <w:r>
+        <w:rPr>
+          <w:lang w:eastAsia="en-US" w:bidi="ar-SA"/>
+        </w:rPr>
+        <w:t>mã</w:t>
+      </w:r>
+      <w:proofErr w:type="spellEnd"/>
+      <w:r>
+        <w:rPr>
+          <w:lang w:eastAsia="en-US" w:bidi="ar-SA"/>
+        </w:rPr>
+        <w:t xml:space="preserve"> </w:t>
+      </w:r>
+      <w:proofErr w:type="spellStart"/>
+      <w:r>
+        <w:rPr>
+          <w:lang w:eastAsia="en-US" w:bidi="ar-SA"/>
+        </w:rPr>
+        <w:t>từ</w:t>
+      </w:r>
+      <w:proofErr w:type="spellEnd"/>
+      <w:r>
+        <w:rPr>
+          <w:lang w:eastAsia="en-US" w:bidi="ar-SA"/>
+        </w:rPr>
+        <w:t xml:space="preserve"> </w:t>
+      </w:r>
+      <w:proofErr w:type="spellStart"/>
+      <w:r>
+        <w:rPr>
+          <w:lang w:eastAsia="en-US" w:bidi="ar-SA"/>
+        </w:rPr>
+        <w:t>ảnh</w:t>
+      </w:r>
+      <w:proofErr w:type="spellEnd"/>
+      <w:r>
+        <w:rPr>
+          <w:lang w:eastAsia="en-US" w:bidi="ar-SA"/>
+        </w:rPr>
+        <w:t xml:space="preserve"> </w:t>
+      </w:r>
+      <w:proofErr w:type="spellStart"/>
+      <w:r>
+        <w:rPr>
+          <w:lang w:eastAsia="en-US" w:bidi="ar-SA"/>
+        </w:rPr>
+        <w:t>vừa</w:t>
+      </w:r>
+      <w:proofErr w:type="spellEnd"/>
+      <w:r>
+        <w:rPr>
+          <w:lang w:eastAsia="en-US" w:bidi="ar-SA"/>
+        </w:rPr>
+        <w:t xml:space="preserve"> </w:t>
+      </w:r>
+      <w:proofErr w:type="spellStart"/>
+      <w:r>
+        <w:rPr>
+          <w:lang w:eastAsia="en-US" w:bidi="ar-SA"/>
+        </w:rPr>
+        <w:t>chụp</w:t>
+      </w:r>
+      <w:proofErr w:type="spellEnd"/>
+    </w:p>
+    <w:p>
+      <w:pPr>
+        <w:rPr>
+          <w:lang w:eastAsia="en-US" w:bidi="ar-SA"/>
+        </w:rPr>
+      </w:pPr>
+      <w:r>
+        <w:rPr>
+          <w:lang w:eastAsia="en-US" w:bidi="ar-SA"/>
+        </w:rPr>
+        <w:t xml:space="preserve">Giao </w:t>
+      </w:r>
+      <w:proofErr w:type="spellStart"/>
+      <w:r>
+        <w:rPr>
+          <w:lang w:eastAsia="en-US" w:bidi="ar-SA"/>
+        </w:rPr>
+        <w:t>diện</w:t>
+      </w:r>
+      <w:proofErr w:type="spellEnd"/>
+      <w:r>
+        <w:rPr>
+          <w:lang w:eastAsia="en-US" w:bidi="ar-SA"/>
+        </w:rPr>
+        <w:t xml:space="preserve"> upload </w:t>
+      </w:r>
+      <w:proofErr w:type="spellStart"/>
+      <w:r>
+        <w:rPr>
+          <w:lang w:eastAsia="en-US" w:bidi="ar-SA"/>
+        </w:rPr>
+        <w:t>ảnh</w:t>
+      </w:r>
+      <w:proofErr w:type="spellEnd"/>
+      <w:r>
+        <w:rPr>
+          <w:lang w:eastAsia="en-US" w:bidi="ar-SA"/>
+        </w:rPr>
+        <w:t xml:space="preserve"> </w:t>
+      </w:r>
+      <w:proofErr w:type="spellStart"/>
+      <w:r>
+        <w:rPr>
+          <w:lang w:eastAsia="en-US" w:bidi="ar-SA"/>
+        </w:rPr>
+        <w:t>từ</w:t>
+      </w:r>
+      <w:proofErr w:type="spellEnd"/>
+      <w:r>
+        <w:rPr>
+          <w:lang w:eastAsia="en-US" w:bidi="ar-SA"/>
+        </w:rPr>
+        <w:t xml:space="preserve"> </w:t>
+      </w:r>
+      <w:proofErr w:type="spellStart"/>
+      <w:r>
+        <w:rPr>
+          <w:lang w:eastAsia="en-US" w:bidi="ar-SA"/>
+        </w:rPr>
+        <w:t>máy</w:t>
+      </w:r>
+      <w:proofErr w:type="spellEnd"/>
+      <w:r>
+        <w:rPr>
+          <w:lang w:eastAsia="en-US" w:bidi="ar-SA"/>
+        </w:rPr>
+        <w:t xml:space="preserve"> </w:t>
+      </w:r>
+      <w:proofErr w:type="spellStart"/>
+      <w:r>
+        <w:rPr>
+          <w:lang w:eastAsia="en-US" w:bidi="ar-SA"/>
+        </w:rPr>
+        <w:t>và</w:t>
+      </w:r>
+      <w:proofErr w:type="spellEnd"/>
+      <w:r>
+        <w:rPr>
+          <w:lang w:eastAsia="en-US" w:bidi="ar-SA"/>
+        </w:rPr>
+        <w:t xml:space="preserve"> </w:t>
+      </w:r>
+      <w:proofErr w:type="spellStart"/>
+      <w:r>
+        <w:rPr>
+          <w:lang w:eastAsia="en-US" w:bidi="ar-SA"/>
+        </w:rPr>
+        <w:t>giải</w:t>
+      </w:r>
+      <w:proofErr w:type="spellEnd"/>
+      <w:r>
+        <w:rPr>
+          <w:lang w:eastAsia="en-US" w:bidi="ar-SA"/>
+        </w:rPr>
+        <w:t xml:space="preserve"> </w:t>
+      </w:r>
+      <w:proofErr w:type="spellStart"/>
+      <w:r>
+        <w:rPr>
+          <w:lang w:eastAsia="en-US" w:bidi="ar-SA"/>
+        </w:rPr>
+        <w:t>mã</w:t>
+      </w:r>
+      <w:proofErr w:type="spellEnd"/>
+    </w:p>
+    <w:p>
+      <w:pPr>
+        <w:rPr>
+          <w:lang w:eastAsia="en-US" w:bidi="ar-SA"/>
+        </w:rPr>
+      </w:pPr>
+      <w:r>
+        <w:rPr>
+          <w:lang w:eastAsia="en-US" w:bidi="ar-SA"/>
+        </w:rPr>
+        <w:t xml:space="preserve">Giao </w:t>
+      </w:r>
+      <w:proofErr w:type="spellStart"/>
+      <w:r>
+        <w:rPr>
+          <w:lang w:eastAsia="en-US" w:bidi="ar-SA"/>
+        </w:rPr>
+        <w:t>diện</w:t>
+      </w:r>
+      <w:proofErr w:type="spellEnd"/>
+      <w:r>
+        <w:rPr>
+          <w:lang w:eastAsia="en-US" w:bidi="ar-SA"/>
+        </w:rPr>
+        <w:t xml:space="preserve"> </w:t>
+      </w:r>
+      <w:proofErr w:type="spellStart"/>
+      <w:r>
+        <w:rPr>
+          <w:lang w:eastAsia="en-US" w:bidi="ar-SA"/>
+        </w:rPr>
+        <w:t>tạo</w:t>
+      </w:r>
+      <w:proofErr w:type="spellEnd"/>
+      <w:r>
+        <w:rPr>
+          <w:lang w:eastAsia="en-US" w:bidi="ar-SA"/>
+        </w:rPr>
+        <w:t xml:space="preserve"> </w:t>
+      </w:r>
+      <w:proofErr w:type="spellStart"/>
+      <w:r>
+        <w:rPr>
+          <w:lang w:eastAsia="en-US" w:bidi="ar-SA"/>
+        </w:rPr>
+        <w:t>mã</w:t>
+      </w:r>
+      <w:proofErr w:type="spellEnd"/>
+      <w:r>
+        <w:rPr>
+          <w:lang w:eastAsia="en-US" w:bidi="ar-SA"/>
+        </w:rPr>
+        <w:t xml:space="preserve"> QR </w:t>
+      </w:r>
+      <w:proofErr w:type="spellStart"/>
+      <w:r>
+        <w:rPr>
+          <w:lang w:eastAsia="en-US" w:bidi="ar-SA"/>
+        </w:rPr>
+        <w:t>và</w:t>
+      </w:r>
+      <w:proofErr w:type="spellEnd"/>
+      <w:r>
+        <w:rPr>
+          <w:lang w:eastAsia="en-US" w:bidi="ar-SA"/>
+        </w:rPr>
+        <w:t xml:space="preserve"> PDF417</w:t>
+      </w:r>
+    </w:p>
+    <w:p>
+      <w:pPr>
+        <w:rPr>
+          <w:lang w:eastAsia="en-US" w:bidi="ar-SA"/>
+        </w:rPr>
+      </w:pPr>
+      <w:r>
+        <w:rPr>
+          <w:lang w:eastAsia="en-US" w:bidi="ar-SA"/>
+        </w:rPr>
+        <w:t xml:space="preserve">Giao </w:t>
+      </w:r>
+      <w:proofErr w:type="spellStart"/>
+      <w:r>
+        <w:rPr>
+          <w:lang w:eastAsia="en-US" w:bidi="ar-SA"/>
+        </w:rPr>
+        <w:t>diện</w:t>
+      </w:r>
+      <w:proofErr w:type="spellEnd"/>
+      <w:r>
+        <w:rPr>
+          <w:lang w:eastAsia="en-US" w:bidi="ar-SA"/>
+        </w:rPr>
+        <w:t xml:space="preserve"> </w:t>
+      </w:r>
+      <w:proofErr w:type="spellStart"/>
+      <w:r>
+        <w:rPr>
+          <w:lang w:eastAsia="en-US" w:bidi="ar-SA"/>
+        </w:rPr>
+        <w:t>xem</w:t>
+      </w:r>
+      <w:proofErr w:type="spellEnd"/>
+      <w:r>
+        <w:rPr>
+          <w:lang w:eastAsia="en-US" w:bidi="ar-SA"/>
+        </w:rPr>
+        <w:t xml:space="preserve"> </w:t>
+      </w:r>
+      <w:proofErr w:type="spellStart"/>
+      <w:r>
+        <w:rPr>
+          <w:lang w:eastAsia="en-US" w:bidi="ar-SA"/>
+        </w:rPr>
+        <w:t>lịch</w:t>
+      </w:r>
+      <w:proofErr w:type="spellEnd"/>
+      <w:r>
+        <w:rPr>
+          <w:lang w:eastAsia="en-US" w:bidi="ar-SA"/>
+        </w:rPr>
+        <w:t xml:space="preserve"> </w:t>
+      </w:r>
+      <w:proofErr w:type="spellStart"/>
+      <w:r>
+        <w:rPr>
+          <w:lang w:eastAsia="en-US" w:bidi="ar-SA"/>
+        </w:rPr>
+        <w:t>sử</w:t>
+      </w:r>
+      <w:proofErr w:type="spellEnd"/>
+      <w:r>
+        <w:rPr>
+          <w:lang w:eastAsia="en-US" w:bidi="ar-SA"/>
+        </w:rPr>
+        <w:t xml:space="preserve"> </w:t>
+      </w:r>
+      <w:proofErr w:type="spellStart"/>
+      <w:r>
+        <w:rPr>
+          <w:lang w:eastAsia="en-US" w:bidi="ar-SA"/>
+        </w:rPr>
+        <w:t>tạo</w:t>
+      </w:r>
+      <w:proofErr w:type="spellEnd"/>
+      <w:r>
+        <w:rPr>
+          <w:lang w:eastAsia="en-US" w:bidi="ar-SA"/>
+        </w:rPr>
+        <w:t xml:space="preserve"> </w:t>
+      </w:r>
+      <w:proofErr w:type="spellStart"/>
+      <w:r>
+        <w:rPr>
+          <w:lang w:eastAsia="en-US" w:bidi="ar-SA"/>
+        </w:rPr>
+        <w:t>mã</w:t>
+      </w:r>
+      <w:proofErr w:type="spellEnd"/>
+      <w:r>
+        <w:rPr>
+          <w:lang w:eastAsia="en-US" w:bidi="ar-SA"/>
+        </w:rPr>
+        <w:t xml:space="preserve"> </w:t>
+      </w:r>
+      <w:proofErr w:type="spellStart"/>
+      <w:r>
+        <w:rPr>
+          <w:lang w:eastAsia="en-US" w:bidi="ar-SA"/>
+        </w:rPr>
+        <w:t>và</w:t>
+      </w:r>
+      <w:proofErr w:type="spellEnd"/>
+      <w:r>
+        <w:rPr>
+          <w:lang w:eastAsia="en-US" w:bidi="ar-SA"/>
+        </w:rPr>
+        <w:t xml:space="preserve"> </w:t>
+      </w:r>
+      <w:proofErr w:type="spellStart"/>
+      <w:r>
+        <w:rPr>
+          <w:lang w:eastAsia="en-US" w:bidi="ar-SA"/>
+        </w:rPr>
+        <w:t>giải</w:t>
+      </w:r>
+      <w:proofErr w:type="spellEnd"/>
+      <w:r>
+        <w:rPr>
+          <w:lang w:eastAsia="en-US" w:bidi="ar-SA"/>
+        </w:rPr>
+        <w:t xml:space="preserve"> </w:t>
+      </w:r>
+      <w:proofErr w:type="spellStart"/>
+      <w:r>
+        <w:rPr>
+          <w:lang w:eastAsia="en-US" w:bidi="ar-SA"/>
+        </w:rPr>
+        <w:t>mã</w:t>
+      </w:r>
+      <w:proofErr w:type="spellEnd"/>
+    </w:p>
+    <w:p>
+      <w:pPr>
+        <w:rPr>
+          <w:lang w:eastAsia="en-US" w:bidi="ar-SA"/>
+        </w:rPr>
+      </w:pPr>
+      <w:r>
+        <w:rPr>
+          <w:lang w:eastAsia="en-US" w:bidi="ar-SA"/>
+        </w:rPr>
+        <w:t xml:space="preserve">Giao </w:t>
+      </w:r>
+      <w:proofErr w:type="spellStart"/>
+      <w:r>
+        <w:rPr>
+          <w:lang w:eastAsia="en-US" w:bidi="ar-SA"/>
+        </w:rPr>
+        <w:t>diện</w:t>
+      </w:r>
+      <w:proofErr w:type="spellEnd"/>
+      <w:r>
+        <w:rPr>
+          <w:lang w:eastAsia="en-US" w:bidi="ar-SA"/>
+        </w:rPr>
+        <w:t xml:space="preserve"> </w:t>
+      </w:r>
+      <w:proofErr w:type="spellStart"/>
+      <w:r>
+        <w:rPr>
+          <w:lang w:eastAsia="en-US" w:bidi="ar-SA"/>
+        </w:rPr>
+        <w:t>cài</w:t>
+      </w:r>
+      <w:proofErr w:type="spellEnd"/>
+      <w:r>
+        <w:rPr>
+          <w:lang w:eastAsia="en-US" w:bidi="ar-SA"/>
+        </w:rPr>
+        <w:t xml:space="preserve"> </w:t>
+      </w:r>
+      <w:proofErr w:type="spellStart"/>
+      <w:r>
+        <w:rPr>
+          <w:lang w:eastAsia="en-US" w:bidi="ar-SA"/>
+        </w:rPr>
+        <w:t>đặt</w:t>
+      </w:r>
+      <w:proofErr w:type="spellEnd"/>
+      <w:r>
+        <w:rPr>
+          <w:lang w:eastAsia="en-US" w:bidi="ar-SA"/>
+        </w:rPr>
+        <w:t xml:space="preserve"> </w:t>
+      </w:r>
+      <w:proofErr w:type="spellStart"/>
+      <w:r>
+        <w:rPr>
+          <w:lang w:eastAsia="en-US" w:bidi="ar-SA"/>
+        </w:rPr>
+        <w:t>ứng</w:t>
+      </w:r>
+      <w:proofErr w:type="spellEnd"/>
+      <w:r>
+        <w:rPr>
+          <w:lang w:eastAsia="en-US" w:bidi="ar-SA"/>
+        </w:rPr>
+        <w:t xml:space="preserve"> </w:t>
+      </w:r>
+      <w:proofErr w:type="spellStart"/>
+      <w:r>
+        <w:rPr>
+          <w:lang w:eastAsia="en-US" w:bidi="ar-SA"/>
+        </w:rPr>
+        <w:t>dụng</w:t>
+      </w:r>
+      <w:proofErr w:type="spellEnd"/>
+    </w:p>
+    <w:p>
+      <w:pPr>
+        <w:pStyle w:val="u2"/>
+        <w:rPr>
+          <w:lang w:eastAsia="en-US" w:bidi="ar-SA"/>
+        </w:rPr>
+      </w:pPr>
+      <w:bookmarkStart w:id="22" w:name="_Toc25660401"/>
+      <w:proofErr w:type="spellStart"/>
+      <w:r>
+        <w:rPr>
+          <w:lang w:eastAsia="en-US" w:bidi="ar-SA"/>
+        </w:rPr>
+        <w:t>Cơ</w:t>
+      </w:r>
+      <w:proofErr w:type="spellEnd"/>
+      <w:r>
+        <w:rPr>
+          <w:lang w:eastAsia="en-US" w:bidi="ar-SA"/>
+        </w:rPr>
+        <w:t xml:space="preserve"> </w:t>
+      </w:r>
+      <w:proofErr w:type="spellStart"/>
+      <w:r>
+        <w:rPr>
+          <w:lang w:eastAsia="en-US" w:bidi="ar-SA"/>
+        </w:rPr>
+        <w:t>sở</w:t>
+      </w:r>
+      <w:proofErr w:type="spellEnd"/>
+      <w:r>
+        <w:rPr>
+          <w:lang w:eastAsia="en-US" w:bidi="ar-SA"/>
+        </w:rPr>
+        <w:t xml:space="preserve"> </w:t>
+      </w:r>
+      <w:proofErr w:type="spellStart"/>
+      <w:r>
+        <w:rPr>
+          <w:lang w:eastAsia="en-US" w:bidi="ar-SA"/>
+        </w:rPr>
+        <w:t>dữ</w:t>
+      </w:r>
+      <w:proofErr w:type="spellEnd"/>
+      <w:r>
+        <w:rPr>
+          <w:lang w:eastAsia="en-US" w:bidi="ar-SA"/>
+        </w:rPr>
+        <w:t xml:space="preserve"> </w:t>
+      </w:r>
+      <w:proofErr w:type="spellStart"/>
+      <w:r>
+        <w:rPr>
+          <w:lang w:eastAsia="en-US" w:bidi="ar-SA"/>
+        </w:rPr>
+        <w:t>liệu</w:t>
+      </w:r>
+      <w:bookmarkEnd w:id="22"/>
+      <w:proofErr w:type="spellEnd"/>
+    </w:p>
+    <w:p>
+      <w:pPr>
+        <w:rPr>
+          <w:lang w:eastAsia="en-US" w:bidi="ar-SA"/>
+        </w:rPr>
+      </w:pPr>
+      <w:r>
+        <w:rPr>
+          <w:noProof/>
+        </w:rPr>
+        <w:drawing>
+          <wp:inline distT="0" distB="0" distL="0" distR="0" wp14:anchorId="34EC76A9" wp14:editId="10178073">
+            <wp:extent cx="5575300" cy="2670810"/>
+            <wp:effectExtent l="0" t="0" r="6350" b="0"/>
+            <wp:docPr id="12" name="Hình ảnh 12"/>
+            <wp:cNvGraphicFramePr>
+              <a:graphicFrameLocks xmlns:a="http://schemas.openxmlformats.org/drawingml/2006/main" noChangeAspect="1"/>
+            </wp:cNvGraphicFramePr>
+            <a:graphic xmlns:a="http://schemas.openxmlformats.org/drawingml/2006/main">
+              <a:graphicData uri="http://schemas.openxmlformats.org/drawingml/2006/picture">
+                <pic:pic xmlns:pic="http://schemas.openxmlformats.org/drawingml/2006/picture">
+                  <pic:nvPicPr>
+                    <pic:cNvPr id="1" name=""/>
+                    <pic:cNvPicPr/>
+                  </pic:nvPicPr>
+                  <pic:blipFill>
+                    <a:blip r:embed="rId25"/>
+                    <a:stretch>
+                      <a:fillRect/>
+                    </a:stretch>
+                  </pic:blipFill>
+                  <pic:spPr>
+                    <a:xfrm>
+                      <a:off x="0" y="0"/>
+                      <a:ext cx="5575300" cy="2670810"/>
+                    </a:xfrm>
+                    <a:prstGeom prst="rect">
+                      <a:avLst/>
+                    </a:prstGeom>
+                  </pic:spPr>
+                </pic:pic>
+              </a:graphicData>
+            </a:graphic>
+          </wp:inline>
+        </w:drawing>
+      </w:r>
+    </w:p>
+    <w:p>
+      <w:pPr>
+        <w:pStyle w:val="u2"/>
+        <w:rPr>
+          <w:lang w:eastAsia="en-US" w:bidi="ar-SA"/>
+        </w:rPr>
+      </w:pPr>
+      <w:bookmarkStart w:id="23" w:name="_Toc25660402"/>
+      <w:proofErr w:type="spellStart"/>
+      <w:r>
+        <w:rPr>
+          <w:lang w:eastAsia="en-US" w:bidi="ar-SA"/>
+        </w:rPr>
+        <w:lastRenderedPageBreak/>
+        <w:t>Mạng</w:t>
+      </w:r>
+      <w:bookmarkEnd w:id="23"/>
+      <w:proofErr w:type="spellEnd"/>
+    </w:p>
+    <w:p>
+      <w:pPr>
+        <w:rPr>
+          <w:lang w:eastAsia="en-US" w:bidi="ar-SA"/>
+        </w:rPr>
+      </w:pPr>
+      <w:proofErr w:type="spellStart"/>
+      <w:r>
+        <w:rPr>
+          <w:lang w:eastAsia="en-US" w:bidi="ar-SA"/>
+        </w:rPr>
+        <w:t>Băng</w:t>
+      </w:r>
+      <w:proofErr w:type="spellEnd"/>
+      <w:r>
+        <w:rPr>
+          <w:lang w:eastAsia="en-US" w:bidi="ar-SA"/>
+        </w:rPr>
+        <w:t xml:space="preserve"> </w:t>
+      </w:r>
+      <w:proofErr w:type="spellStart"/>
+      <w:r>
+        <w:rPr>
+          <w:lang w:eastAsia="en-US" w:bidi="ar-SA"/>
+        </w:rPr>
+        <w:t>thông</w:t>
+      </w:r>
+      <w:proofErr w:type="spellEnd"/>
+      <w:r>
+        <w:rPr>
+          <w:lang w:eastAsia="en-US" w:bidi="ar-SA"/>
+        </w:rPr>
+        <w:t xml:space="preserve"> </w:t>
+      </w:r>
+      <w:r>
+        <w:rPr>
+          <w:lang w:eastAsia="en-US" w:bidi="ar-SA"/>
+        </w:rPr>
+        <w:t>1</w:t>
+      </w:r>
+      <w:r>
+        <w:rPr>
+          <w:lang w:eastAsia="en-US" w:bidi="ar-SA"/>
+        </w:rPr>
+        <w:t>Gbit/s</w:t>
+      </w:r>
+    </w:p>
+    <w:p>
+      <w:pPr>
+        <w:rPr>
+          <w:lang w:eastAsia="en-US" w:bidi="ar-SA"/>
+        </w:rPr>
+      </w:pPr>
+      <w:proofErr w:type="spellStart"/>
+      <w:r>
+        <w:rPr>
+          <w:lang w:eastAsia="en-US" w:bidi="ar-SA"/>
+        </w:rPr>
+        <w:t>Phục</w:t>
+      </w:r>
+      <w:proofErr w:type="spellEnd"/>
+      <w:r>
+        <w:rPr>
+          <w:lang w:eastAsia="en-US" w:bidi="ar-SA"/>
+        </w:rPr>
+        <w:t xml:space="preserve"> </w:t>
+      </w:r>
+      <w:proofErr w:type="spellStart"/>
+      <w:r>
+        <w:rPr>
+          <w:lang w:eastAsia="en-US" w:bidi="ar-SA"/>
+        </w:rPr>
+        <w:t>vụ</w:t>
+      </w:r>
+      <w:proofErr w:type="spellEnd"/>
+      <w:r>
+        <w:rPr>
+          <w:lang w:eastAsia="en-US" w:bidi="ar-SA"/>
+        </w:rPr>
+        <w:t xml:space="preserve"> </w:t>
+      </w:r>
+      <w:r>
+        <w:rPr>
+          <w:lang w:eastAsia="en-US" w:bidi="ar-SA"/>
+        </w:rPr>
+        <w:t>150</w:t>
+      </w:r>
+      <w:r>
+        <w:rPr>
+          <w:lang w:eastAsia="en-US" w:bidi="ar-SA"/>
+        </w:rPr>
+        <w:t xml:space="preserve"> users</w:t>
+      </w:r>
+      <w:r>
+        <w:rPr>
+          <w:lang w:eastAsia="en-US" w:bidi="ar-SA"/>
+        </w:rPr>
+        <w:t xml:space="preserve"> </w:t>
+      </w:r>
+      <w:proofErr w:type="spellStart"/>
+      <w:r>
+        <w:rPr>
+          <w:lang w:eastAsia="en-US" w:bidi="ar-SA"/>
+        </w:rPr>
+        <w:t>cùng</w:t>
+      </w:r>
+      <w:proofErr w:type="spellEnd"/>
+      <w:r>
+        <w:rPr>
+          <w:lang w:eastAsia="en-US" w:bidi="ar-SA"/>
+        </w:rPr>
+        <w:t xml:space="preserve"> </w:t>
+      </w:r>
+      <w:proofErr w:type="spellStart"/>
+      <w:r>
+        <w:rPr>
+          <w:lang w:eastAsia="en-US" w:bidi="ar-SA"/>
+        </w:rPr>
+        <w:t>truy</w:t>
+      </w:r>
+      <w:proofErr w:type="spellEnd"/>
+      <w:r>
+        <w:rPr>
+          <w:lang w:eastAsia="en-US" w:bidi="ar-SA"/>
+        </w:rPr>
+        <w:t xml:space="preserve"> </w:t>
+      </w:r>
+      <w:proofErr w:type="spellStart"/>
+      <w:r>
+        <w:rPr>
+          <w:lang w:eastAsia="en-US" w:bidi="ar-SA"/>
+        </w:rPr>
+        <w:t>cập</w:t>
+      </w:r>
+      <w:proofErr w:type="spellEnd"/>
+      <w:r>
+        <w:rPr>
+          <w:lang w:eastAsia="en-US" w:bidi="ar-SA"/>
+        </w:rPr>
+        <w:t xml:space="preserve"> </w:t>
+      </w:r>
+      <w:proofErr w:type="spellStart"/>
+      <w:r>
+        <w:rPr>
+          <w:lang w:eastAsia="en-US" w:bidi="ar-SA"/>
+        </w:rPr>
+        <w:t>tại</w:t>
+      </w:r>
+      <w:proofErr w:type="spellEnd"/>
+      <w:r>
+        <w:rPr>
+          <w:lang w:eastAsia="en-US" w:bidi="ar-SA"/>
+        </w:rPr>
+        <w:t xml:space="preserve"> </w:t>
+      </w:r>
+      <w:proofErr w:type="spellStart"/>
+      <w:r>
+        <w:rPr>
+          <w:lang w:eastAsia="en-US" w:bidi="ar-SA"/>
+        </w:rPr>
+        <w:t>một</w:t>
+      </w:r>
+      <w:proofErr w:type="spellEnd"/>
+      <w:r>
+        <w:rPr>
+          <w:lang w:eastAsia="en-US" w:bidi="ar-SA"/>
+        </w:rPr>
+        <w:t xml:space="preserve"> </w:t>
+      </w:r>
+      <w:proofErr w:type="spellStart"/>
+      <w:r>
+        <w:rPr>
+          <w:lang w:eastAsia="en-US" w:bidi="ar-SA"/>
+        </w:rPr>
+        <w:t>thời</w:t>
+      </w:r>
+      <w:proofErr w:type="spellEnd"/>
+      <w:r>
+        <w:rPr>
+          <w:lang w:eastAsia="en-US" w:bidi="ar-SA"/>
+        </w:rPr>
+        <w:t xml:space="preserve"> </w:t>
+      </w:r>
+      <w:proofErr w:type="spellStart"/>
+      <w:r>
+        <w:rPr>
+          <w:lang w:eastAsia="en-US" w:bidi="ar-SA"/>
+        </w:rPr>
+        <w:t>điểm</w:t>
+      </w:r>
+      <w:proofErr w:type="spellEnd"/>
+    </w:p>
+    <w:p>
+      <w:pPr>
+        <w:rPr>
+          <w:lang w:eastAsia="en-US" w:bidi="ar-SA"/>
+        </w:rPr>
+      </w:pPr>
+      <w:proofErr w:type="spellStart"/>
+      <w:r>
+        <w:rPr>
+          <w:lang w:eastAsia="en-US" w:bidi="ar-SA"/>
+        </w:rPr>
+        <w:t>Đáp</w:t>
+      </w:r>
+      <w:proofErr w:type="spellEnd"/>
+      <w:r>
+        <w:rPr>
+          <w:lang w:eastAsia="en-US" w:bidi="ar-SA"/>
+        </w:rPr>
+        <w:t xml:space="preserve"> </w:t>
+      </w:r>
+      <w:proofErr w:type="spellStart"/>
+      <w:r>
+        <w:rPr>
+          <w:lang w:eastAsia="en-US" w:bidi="ar-SA"/>
+        </w:rPr>
+        <w:t>ứng</w:t>
+      </w:r>
+      <w:proofErr w:type="spellEnd"/>
+      <w:r>
+        <w:rPr>
+          <w:lang w:eastAsia="en-US" w:bidi="ar-SA"/>
+        </w:rPr>
+        <w:t xml:space="preserve"> 1000 request/s</w:t>
+      </w:r>
+    </w:p>
+    <w:p>
+      <w:pPr>
+        <w:pStyle w:val="u1"/>
+      </w:pPr>
+      <w:bookmarkStart w:id="24" w:name="_Toc25660403"/>
+      <w:proofErr w:type="spellStart"/>
+      <w:r>
+        <w:t>Giám</w:t>
+      </w:r>
+      <w:proofErr w:type="spellEnd"/>
+      <w:r>
+        <w:t xml:space="preserve"> </w:t>
+      </w:r>
+      <w:proofErr w:type="spellStart"/>
+      <w:r>
+        <w:t>sát</w:t>
+      </w:r>
+      <w:proofErr w:type="spellEnd"/>
+      <w:r>
+        <w:t xml:space="preserve"> </w:t>
+      </w:r>
+      <w:proofErr w:type="spellStart"/>
+      <w:r>
+        <w:t>dự</w:t>
+      </w:r>
+      <w:proofErr w:type="spellEnd"/>
+      <w:r>
+        <w:t xml:space="preserve"> </w:t>
+      </w:r>
+      <w:proofErr w:type="spellStart"/>
+      <w:r>
+        <w:t>án</w:t>
+      </w:r>
+      <w:bookmarkEnd w:id="24"/>
+      <w:proofErr w:type="spellEnd"/>
+    </w:p>
+    <w:p>
+      <w:pPr>
+        <w:pStyle w:val="u2"/>
+      </w:pPr>
+      <w:bookmarkStart w:id="25" w:name="_Toc25660404"/>
+      <w:proofErr w:type="spellStart"/>
+      <w:r>
+        <w:t>Trả</w:t>
+      </w:r>
+      <w:proofErr w:type="spellEnd"/>
+      <w:r>
+        <w:t xml:space="preserve"> </w:t>
+      </w:r>
+      <w:proofErr w:type="spellStart"/>
+      <w:r>
+        <w:t>lời</w:t>
+      </w:r>
+      <w:proofErr w:type="spellEnd"/>
+      <w:r>
+        <w:t xml:space="preserve"> </w:t>
+      </w:r>
+      <w:proofErr w:type="spellStart"/>
+      <w:r>
+        <w:t>câu</w:t>
+      </w:r>
+      <w:proofErr w:type="spellEnd"/>
+      <w:r>
+        <w:t xml:space="preserve"> </w:t>
+      </w:r>
+      <w:proofErr w:type="spellStart"/>
+      <w:r>
+        <w:t>hỏi</w:t>
+      </w:r>
+      <w:bookmarkEnd w:id="25"/>
+      <w:proofErr w:type="spellEnd"/>
+    </w:p>
+    <w:p>
+      <w:pPr>
+        <w:pStyle w:val="oancuaDanhsach"/>
+        <w:numPr>
+          <w:ilvl w:val="0"/>
+          <w:numId w:val="41"/>
+        </w:numPr>
+      </w:pPr>
+      <w:proofErr w:type="spellStart"/>
+      <w:r>
+        <w:t>Khách</w:t>
+      </w:r>
+      <w:proofErr w:type="spellEnd"/>
+      <w:r>
+        <w:t xml:space="preserve"> </w:t>
+      </w:r>
+      <w:proofErr w:type="spellStart"/>
+      <w:r>
+        <w:t>hàng</w:t>
+      </w:r>
+      <w:proofErr w:type="spellEnd"/>
+      <w:r>
+        <w:t xml:space="preserve"> </w:t>
+      </w:r>
+      <w:proofErr w:type="spellStart"/>
+      <w:r>
+        <w:t>yêu</w:t>
+      </w:r>
+      <w:proofErr w:type="spellEnd"/>
+      <w:r>
+        <w:t xml:space="preserve"> </w:t>
+      </w:r>
+      <w:proofErr w:type="spellStart"/>
+      <w:r>
+        <w:t>cầu</w:t>
+      </w:r>
+      <w:proofErr w:type="spellEnd"/>
+      <w:r>
+        <w:t>: “</w:t>
+      </w:r>
+      <w:proofErr w:type="spellStart"/>
+      <w:r>
+        <w:t>Cần</w:t>
+      </w:r>
+      <w:proofErr w:type="spellEnd"/>
+      <w:r>
+        <w:t xml:space="preserve"> </w:t>
+      </w:r>
+      <w:proofErr w:type="spellStart"/>
+      <w:r>
+        <w:t>có</w:t>
+      </w:r>
+      <w:proofErr w:type="spellEnd"/>
+      <w:r>
+        <w:t xml:space="preserve"> </w:t>
+      </w:r>
+      <w:proofErr w:type="spellStart"/>
+      <w:r>
+        <w:t>người</w:t>
+      </w:r>
+      <w:proofErr w:type="spellEnd"/>
+      <w:r>
+        <w:t xml:space="preserve"> </w:t>
+      </w:r>
+      <w:proofErr w:type="spellStart"/>
+      <w:r>
+        <w:t>làm</w:t>
+      </w:r>
+      <w:proofErr w:type="spellEnd"/>
+      <w:r>
+        <w:t xml:space="preserve"> </w:t>
+      </w:r>
+      <w:proofErr w:type="spellStart"/>
+      <w:r>
+        <w:t>việc</w:t>
+      </w:r>
+      <w:proofErr w:type="spellEnd"/>
+      <w:r>
+        <w:t xml:space="preserve"> </w:t>
+      </w:r>
+      <w:proofErr w:type="spellStart"/>
+      <w:r>
+        <w:t>trực</w:t>
+      </w:r>
+      <w:proofErr w:type="spellEnd"/>
+      <w:r>
+        <w:t xml:space="preserve"> </w:t>
+      </w:r>
+      <w:proofErr w:type="spellStart"/>
+      <w:r>
+        <w:t>tiếp</w:t>
+      </w:r>
+      <w:proofErr w:type="spellEnd"/>
+      <w:r>
+        <w:t xml:space="preserve"> ở </w:t>
+      </w:r>
+      <w:proofErr w:type="spellStart"/>
+      <w:r>
+        <w:t>cơ</w:t>
+      </w:r>
+      <w:proofErr w:type="spellEnd"/>
+      <w:r>
+        <w:t xml:space="preserve"> </w:t>
+      </w:r>
+      <w:proofErr w:type="spellStart"/>
+      <w:r>
+        <w:t>quan</w:t>
+      </w:r>
+      <w:proofErr w:type="spellEnd"/>
+      <w:r>
+        <w:t xml:space="preserve"> </w:t>
+      </w:r>
+      <w:proofErr w:type="spellStart"/>
+      <w:r>
+        <w:t>chúng</w:t>
+      </w:r>
+      <w:proofErr w:type="spellEnd"/>
+      <w:r>
+        <w:t xml:space="preserve"> </w:t>
+      </w:r>
+      <w:proofErr w:type="spellStart"/>
+      <w:r>
+        <w:t>tôi</w:t>
+      </w:r>
+      <w:proofErr w:type="spellEnd"/>
+      <w:r>
+        <w:t xml:space="preserve"> </w:t>
+      </w:r>
+      <w:proofErr w:type="spellStart"/>
+      <w:r>
+        <w:t>để</w:t>
+      </w:r>
+      <w:proofErr w:type="spellEnd"/>
+      <w:r>
+        <w:t xml:space="preserve"> </w:t>
+      </w:r>
+      <w:proofErr w:type="spellStart"/>
+      <w:r>
+        <w:t>tiện</w:t>
+      </w:r>
+      <w:proofErr w:type="spellEnd"/>
+      <w:r>
+        <w:t xml:space="preserve"> </w:t>
+      </w:r>
+      <w:proofErr w:type="spellStart"/>
+      <w:r>
+        <w:t>trao</w:t>
+      </w:r>
+      <w:proofErr w:type="spellEnd"/>
+      <w:r>
+        <w:t xml:space="preserve"> </w:t>
+      </w:r>
+      <w:proofErr w:type="spellStart"/>
+      <w:r>
+        <w:t>đổi</w:t>
+      </w:r>
+      <w:proofErr w:type="spellEnd"/>
+      <w:r>
+        <w:t xml:space="preserve"> </w:t>
+      </w:r>
+      <w:proofErr w:type="spellStart"/>
+      <w:r>
+        <w:t>và</w:t>
+      </w:r>
+      <w:proofErr w:type="spellEnd"/>
+      <w:r>
+        <w:t xml:space="preserve"> </w:t>
+      </w:r>
+      <w:proofErr w:type="spellStart"/>
+      <w:r>
+        <w:t>sửa</w:t>
+      </w:r>
+      <w:proofErr w:type="spellEnd"/>
+      <w:r>
+        <w:t xml:space="preserve"> </w:t>
+      </w:r>
+      <w:proofErr w:type="spellStart"/>
+      <w:r>
+        <w:t>lỗi</w:t>
+      </w:r>
+      <w:proofErr w:type="spellEnd"/>
+      <w:r>
+        <w:t>?”.</w:t>
+      </w:r>
+    </w:p>
+    <w:p>
+      <w:pPr>
+        <w:pStyle w:val="oancuaDanhsach"/>
         <w:tabs>
           <w:tab w:val="right" w:leader="dot" w:pos="8780"/>
         </w:tabs>
         <w:ind w:left="720"/>
       </w:pPr>
+      <w:proofErr w:type="spellStart"/>
+      <w:r>
+        <w:t>Nhóm</w:t>
+      </w:r>
+      <w:proofErr w:type="spellEnd"/>
+      <w:r>
+        <w:t xml:space="preserve"> </w:t>
+      </w:r>
+      <w:proofErr w:type="spellStart"/>
+      <w:r>
+        <w:t>quản</w:t>
+      </w:r>
+      <w:proofErr w:type="spellEnd"/>
+      <w:r>
+        <w:t xml:space="preserve"> </w:t>
+      </w:r>
+      <w:proofErr w:type="spellStart"/>
+      <w:r>
+        <w:t>lý</w:t>
+      </w:r>
+      <w:proofErr w:type="spellEnd"/>
+      <w:r>
+        <w:t xml:space="preserve"> </w:t>
+      </w:r>
+      <w:proofErr w:type="spellStart"/>
+      <w:r>
+        <w:t>sẽ</w:t>
+      </w:r>
+      <w:proofErr w:type="spellEnd"/>
+      <w:r>
+        <w:t xml:space="preserve"> </w:t>
+      </w:r>
+      <w:proofErr w:type="spellStart"/>
+      <w:r>
+        <w:t>trả</w:t>
+      </w:r>
+      <w:proofErr w:type="spellEnd"/>
+      <w:r>
+        <w:t xml:space="preserve"> </w:t>
+      </w:r>
+      <w:proofErr w:type="spellStart"/>
+      <w:r>
+        <w:t>lời</w:t>
+      </w:r>
+      <w:proofErr w:type="spellEnd"/>
+      <w:r>
+        <w:t xml:space="preserve"> </w:t>
+      </w:r>
+      <w:proofErr w:type="spellStart"/>
+      <w:r>
+        <w:t>thế</w:t>
+      </w:r>
+      <w:proofErr w:type="spellEnd"/>
+      <w:r>
+        <w:t xml:space="preserve"> </w:t>
+      </w:r>
+      <w:proofErr w:type="spellStart"/>
+      <w:r>
+        <w:t>nào</w:t>
+      </w:r>
+      <w:proofErr w:type="spellEnd"/>
+      <w:r>
+        <w:t>:</w:t>
+      </w:r>
+      <w:r>
+        <w:t xml:space="preserve"> </w:t>
+      </w:r>
+      <w:proofErr w:type="spellStart"/>
+      <w:r>
+        <w:t>Về</w:t>
+      </w:r>
+      <w:proofErr w:type="spellEnd"/>
+      <w:r>
+        <w:t xml:space="preserve"> </w:t>
+      </w:r>
+      <w:proofErr w:type="spellStart"/>
+      <w:r>
+        <w:t>vấn</w:t>
+      </w:r>
+      <w:proofErr w:type="spellEnd"/>
+      <w:r>
+        <w:t xml:space="preserve"> </w:t>
+      </w:r>
+      <w:proofErr w:type="spellStart"/>
+      <w:r>
+        <w:t>đề</w:t>
+      </w:r>
+      <w:proofErr w:type="spellEnd"/>
+      <w:r>
+        <w:t xml:space="preserve"> </w:t>
+      </w:r>
+      <w:proofErr w:type="spellStart"/>
+      <w:r>
+        <w:t>cập</w:t>
+      </w:r>
+      <w:proofErr w:type="spellEnd"/>
+      <w:r>
+        <w:t xml:space="preserve"> </w:t>
+      </w:r>
+      <w:proofErr w:type="spellStart"/>
+      <w:r>
+        <w:t>nhật</w:t>
+      </w:r>
+      <w:proofErr w:type="spellEnd"/>
+      <w:r>
+        <w:t xml:space="preserve"> </w:t>
+      </w:r>
+      <w:proofErr w:type="spellStart"/>
+      <w:r>
+        <w:t>thông</w:t>
+      </w:r>
+      <w:proofErr w:type="spellEnd"/>
+      <w:r>
+        <w:t xml:space="preserve"> </w:t>
+      </w:r>
+      <w:proofErr w:type="spellStart"/>
+      <w:proofErr w:type="gramStart"/>
+      <w:r>
+        <w:t>tin,chúng</w:t>
+      </w:r>
+      <w:proofErr w:type="spellEnd"/>
+      <w:proofErr w:type="gramEnd"/>
+      <w:r>
+        <w:t xml:space="preserve"> </w:t>
+      </w:r>
+      <w:proofErr w:type="spellStart"/>
+      <w:r>
+        <w:t>tôi</w:t>
+      </w:r>
+      <w:proofErr w:type="spellEnd"/>
+      <w:r>
+        <w:t xml:space="preserve"> </w:t>
+      </w:r>
+      <w:proofErr w:type="spellStart"/>
+      <w:r>
+        <w:t>cho</w:t>
+      </w:r>
+      <w:proofErr w:type="spellEnd"/>
+      <w:r>
+        <w:t xml:space="preserve"> </w:t>
+      </w:r>
+      <w:proofErr w:type="spellStart"/>
+      <w:r>
+        <w:t>rằng</w:t>
+      </w:r>
+      <w:proofErr w:type="spellEnd"/>
+      <w:r>
+        <w:t xml:space="preserve"> </w:t>
+      </w:r>
+      <w:proofErr w:type="spellStart"/>
+      <w:r>
+        <w:t>chúng</w:t>
+      </w:r>
+      <w:proofErr w:type="spellEnd"/>
+      <w:r>
+        <w:t xml:space="preserve"> ta </w:t>
+      </w:r>
+      <w:proofErr w:type="spellStart"/>
+      <w:r>
+        <w:t>sẽ</w:t>
+      </w:r>
+      <w:proofErr w:type="spellEnd"/>
+      <w:r>
+        <w:t xml:space="preserve"> </w:t>
+      </w:r>
+      <w:proofErr w:type="spellStart"/>
+      <w:r>
+        <w:t>tổ</w:t>
+      </w:r>
+      <w:proofErr w:type="spellEnd"/>
+      <w:r>
+        <w:t xml:space="preserve"> </w:t>
+      </w:r>
+      <w:proofErr w:type="spellStart"/>
+      <w:r>
+        <w:t>chức</w:t>
+      </w:r>
+      <w:proofErr w:type="spellEnd"/>
+      <w:r>
+        <w:t xml:space="preserve"> </w:t>
+      </w:r>
+      <w:proofErr w:type="spellStart"/>
+      <w:r>
+        <w:t>họp</w:t>
+      </w:r>
+      <w:proofErr w:type="spellEnd"/>
+      <w:r>
+        <w:t xml:space="preserve"> </w:t>
+      </w:r>
+      <w:proofErr w:type="spellStart"/>
+      <w:r>
+        <w:t>hàng</w:t>
+      </w:r>
+      <w:proofErr w:type="spellEnd"/>
+      <w:r>
+        <w:t xml:space="preserve"> </w:t>
+      </w:r>
+      <w:proofErr w:type="spellStart"/>
+      <w:r>
+        <w:t>tuần</w:t>
+      </w:r>
+      <w:proofErr w:type="spellEnd"/>
+      <w:r>
+        <w:t xml:space="preserve"> </w:t>
+      </w:r>
+      <w:proofErr w:type="spellStart"/>
+      <w:r>
+        <w:t>để</w:t>
+      </w:r>
+      <w:proofErr w:type="spellEnd"/>
+      <w:r>
+        <w:t xml:space="preserve"> </w:t>
+      </w:r>
+      <w:proofErr w:type="spellStart"/>
+      <w:r>
+        <w:t>cập</w:t>
+      </w:r>
+      <w:proofErr w:type="spellEnd"/>
+      <w:r>
+        <w:t xml:space="preserve"> </w:t>
+      </w:r>
+      <w:proofErr w:type="spellStart"/>
+      <w:r>
+        <w:t>nhật</w:t>
+      </w:r>
+      <w:proofErr w:type="spellEnd"/>
+      <w:r>
+        <w:t xml:space="preserve"> </w:t>
+      </w:r>
+      <w:proofErr w:type="spellStart"/>
+      <w:r>
+        <w:t>và</w:t>
+      </w:r>
+      <w:proofErr w:type="spellEnd"/>
+      <w:r>
+        <w:t xml:space="preserve"> </w:t>
+      </w:r>
+      <w:proofErr w:type="spellStart"/>
+      <w:r>
+        <w:t>phản</w:t>
+      </w:r>
+      <w:proofErr w:type="spellEnd"/>
+      <w:r>
+        <w:t xml:space="preserve"> </w:t>
+      </w:r>
+      <w:proofErr w:type="spellStart"/>
+      <w:r>
+        <w:t>hồi</w:t>
+      </w:r>
+      <w:proofErr w:type="spellEnd"/>
+      <w:r>
+        <w:t xml:space="preserve"> </w:t>
+      </w:r>
+      <w:proofErr w:type="spellStart"/>
+      <w:r>
+        <w:t>về</w:t>
+      </w:r>
+      <w:proofErr w:type="spellEnd"/>
+      <w:r>
+        <w:t xml:space="preserve"> </w:t>
+      </w:r>
+      <w:proofErr w:type="spellStart"/>
+      <w:r>
+        <w:t>tiến</w:t>
+      </w:r>
+      <w:proofErr w:type="spellEnd"/>
+      <w:r>
+        <w:t xml:space="preserve"> </w:t>
+      </w:r>
+      <w:proofErr w:type="spellStart"/>
+      <w:r>
+        <w:t>độ</w:t>
+      </w:r>
+      <w:proofErr w:type="spellEnd"/>
+      <w:r>
+        <w:t xml:space="preserve"> </w:t>
+      </w:r>
+      <w:proofErr w:type="spellStart"/>
+      <w:r>
+        <w:t>công</w:t>
+      </w:r>
+      <w:proofErr w:type="spellEnd"/>
+      <w:r>
+        <w:t xml:space="preserve"> </w:t>
+      </w:r>
+      <w:proofErr w:type="spellStart"/>
+      <w:r>
+        <w:t>việc</w:t>
+      </w:r>
+      <w:proofErr w:type="spellEnd"/>
+      <w:r>
+        <w:t xml:space="preserve">. </w:t>
+      </w:r>
+      <w:proofErr w:type="spellStart"/>
+      <w:r>
+        <w:t>Trong</w:t>
+      </w:r>
+      <w:proofErr w:type="spellEnd"/>
+      <w:r>
+        <w:t xml:space="preserve"> </w:t>
+      </w:r>
+      <w:proofErr w:type="spellStart"/>
+      <w:r>
+        <w:t>trường</w:t>
+      </w:r>
+      <w:proofErr w:type="spellEnd"/>
+      <w:r>
+        <w:t xml:space="preserve"> </w:t>
+      </w:r>
+      <w:proofErr w:type="spellStart"/>
+      <w:r>
+        <w:t>hợp</w:t>
+      </w:r>
+      <w:proofErr w:type="spellEnd"/>
+      <w:r>
+        <w:t xml:space="preserve"> </w:t>
+      </w:r>
+      <w:proofErr w:type="spellStart"/>
+      <w:r>
+        <w:t>cần</w:t>
+      </w:r>
+      <w:proofErr w:type="spellEnd"/>
+      <w:r>
+        <w:t xml:space="preserve"> </w:t>
+      </w:r>
+      <w:proofErr w:type="spellStart"/>
+      <w:r>
+        <w:t>thiết</w:t>
+      </w:r>
+      <w:proofErr w:type="spellEnd"/>
+      <w:r>
+        <w:t xml:space="preserve"> </w:t>
+      </w:r>
+      <w:proofErr w:type="spellStart"/>
+      <w:r>
+        <w:t>xin</w:t>
+      </w:r>
+      <w:proofErr w:type="spellEnd"/>
+      <w:r>
+        <w:t xml:space="preserve"> ý </w:t>
+      </w:r>
+      <w:proofErr w:type="spellStart"/>
+      <w:r>
+        <w:t>kiến</w:t>
+      </w:r>
+      <w:proofErr w:type="spellEnd"/>
+      <w:r>
+        <w:t xml:space="preserve"> </w:t>
+      </w:r>
+      <w:proofErr w:type="spellStart"/>
+      <w:r>
+        <w:t>của</w:t>
+      </w:r>
+      <w:proofErr w:type="spellEnd"/>
+      <w:r>
+        <w:t xml:space="preserve"> </w:t>
+      </w:r>
+      <w:proofErr w:type="spellStart"/>
+      <w:r>
+        <w:t>các</w:t>
+      </w:r>
+      <w:proofErr w:type="spellEnd"/>
+      <w:r>
+        <w:t xml:space="preserve"> </w:t>
+      </w:r>
+      <w:proofErr w:type="spellStart"/>
+      <w:r>
+        <w:t>anh</w:t>
+      </w:r>
+      <w:proofErr w:type="spellEnd"/>
+      <w:r>
+        <w:t xml:space="preserve">, </w:t>
+      </w:r>
+      <w:proofErr w:type="spellStart"/>
+      <w:r>
+        <w:t>chúng</w:t>
+      </w:r>
+      <w:proofErr w:type="spellEnd"/>
+      <w:r>
+        <w:t xml:space="preserve"> </w:t>
+      </w:r>
+      <w:proofErr w:type="spellStart"/>
+      <w:r>
+        <w:t>tôi</w:t>
+      </w:r>
+      <w:proofErr w:type="spellEnd"/>
+      <w:r>
+        <w:t xml:space="preserve"> </w:t>
+      </w:r>
+      <w:proofErr w:type="spellStart"/>
+      <w:r>
+        <w:t>sẽ</w:t>
+      </w:r>
+      <w:proofErr w:type="spellEnd"/>
+      <w:r>
+        <w:t xml:space="preserve"> </w:t>
+      </w:r>
+      <w:proofErr w:type="spellStart"/>
+      <w:r>
+        <w:t>cử</w:t>
+      </w:r>
+      <w:proofErr w:type="spellEnd"/>
+      <w:r>
+        <w:t xml:space="preserve"> </w:t>
+      </w:r>
+      <w:proofErr w:type="spellStart"/>
+      <w:r>
+        <w:t>đại</w:t>
+      </w:r>
+      <w:proofErr w:type="spellEnd"/>
+      <w:r>
+        <w:t xml:space="preserve"> </w:t>
+      </w:r>
+      <w:proofErr w:type="spellStart"/>
+      <w:r>
+        <w:t>diện</w:t>
+      </w:r>
+      <w:proofErr w:type="spellEnd"/>
+      <w:r>
+        <w:t xml:space="preserve"> </w:t>
+      </w:r>
+      <w:proofErr w:type="spellStart"/>
+      <w:r>
+        <w:t>liên</w:t>
+      </w:r>
+      <w:proofErr w:type="spellEnd"/>
+      <w:r>
+        <w:t xml:space="preserve"> </w:t>
+      </w:r>
+      <w:proofErr w:type="spellStart"/>
+      <w:r>
+        <w:t>lạc</w:t>
+      </w:r>
+      <w:proofErr w:type="spellEnd"/>
+      <w:r>
+        <w:t xml:space="preserve"> </w:t>
+      </w:r>
+      <w:proofErr w:type="spellStart"/>
+      <w:r>
+        <w:t>với</w:t>
+      </w:r>
+      <w:proofErr w:type="spellEnd"/>
+      <w:r>
+        <w:t xml:space="preserve"> </w:t>
+      </w:r>
+      <w:proofErr w:type="spellStart"/>
+      <w:r>
+        <w:t>các</w:t>
+      </w:r>
+      <w:proofErr w:type="spellEnd"/>
+      <w:r>
+        <w:t xml:space="preserve"> </w:t>
+      </w:r>
+      <w:proofErr w:type="spellStart"/>
+      <w:r>
+        <w:t>anh</w:t>
+      </w:r>
+      <w:proofErr w:type="spellEnd"/>
     </w:p>
     <w:p>
       <w:pPr>
-        <w:pStyle w:val="Heading1"/>
-      </w:pPr>
-      <w:bookmarkStart w:id="26" w:name="_Toc25660405"/>
-      <w:proofErr w:type="spellStart"/>
-      <w:r>
-        <w:t>Đóng</w:t>
-      </w:r>
-      <w:proofErr w:type="spellEnd"/>
-      <w:r>
-        <w:t xml:space="preserve"> </w:t>
-      </w:r>
-      <w:proofErr w:type="spellStart"/>
-      <w:r>
-        <w:t>dự</w:t>
+        <w:pStyle w:val="oancuaDanhsach"/>
+        <w:numPr>
+          <w:ilvl w:val="0"/>
+          <w:numId w:val="41"/>
+        </w:numPr>
+      </w:pPr>
+      <w:proofErr w:type="spellStart"/>
+      <w:r>
+        <w:t>Khách</w:t>
+      </w:r>
+      <w:proofErr w:type="spellEnd"/>
+      <w:r>
+        <w:t xml:space="preserve"> </w:t>
+      </w:r>
+      <w:proofErr w:type="spellStart"/>
+      <w:r>
+        <w:t>hàng</w:t>
+      </w:r>
+      <w:proofErr w:type="spellEnd"/>
+      <w:r>
+        <w:t xml:space="preserve"> </w:t>
+      </w:r>
+      <w:proofErr w:type="spellStart"/>
+      <w:r>
+        <w:t>yêu</w:t>
+      </w:r>
+      <w:proofErr w:type="spellEnd"/>
+      <w:r>
+        <w:t xml:space="preserve"> </w:t>
+      </w:r>
+      <w:proofErr w:type="spellStart"/>
+      <w:r>
+        <w:t>cầu</w:t>
+      </w:r>
+      <w:proofErr w:type="spellEnd"/>
+      <w:r>
+        <w:t>: “</w:t>
+      </w:r>
+      <w:proofErr w:type="spellStart"/>
+      <w:r>
+        <w:t>Dự</w:t>
       </w:r>
       <w:proofErr w:type="spellEnd"/>
       <w:r>
@@ -8606,12 +10962,542 @@
       <w:r>
         <w:t>án</w:t>
       </w:r>
-      <w:bookmarkEnd w:id="26"/>
-      <w:proofErr w:type="spellEnd"/>
+      <w:proofErr w:type="spellEnd"/>
+      <w:r>
+        <w:t xml:space="preserve"> </w:t>
+      </w:r>
+      <w:proofErr w:type="spellStart"/>
+      <w:r>
+        <w:t>phát</w:t>
+      </w:r>
+      <w:proofErr w:type="spellEnd"/>
+      <w:r>
+        <w:t xml:space="preserve"> </w:t>
+      </w:r>
+      <w:proofErr w:type="spellStart"/>
+      <w:r>
+        <w:t>triển</w:t>
+      </w:r>
+      <w:proofErr w:type="spellEnd"/>
+      <w:r>
+        <w:t xml:space="preserve"> </w:t>
+      </w:r>
+      <w:proofErr w:type="spellStart"/>
+      <w:r>
+        <w:t>phần</w:t>
+      </w:r>
+      <w:proofErr w:type="spellEnd"/>
+      <w:r>
+        <w:t xml:space="preserve"> </w:t>
+      </w:r>
+      <w:proofErr w:type="spellStart"/>
+      <w:r>
+        <w:t>mềm</w:t>
+      </w:r>
+      <w:proofErr w:type="spellEnd"/>
+      <w:r>
+        <w:t xml:space="preserve"> </w:t>
+      </w:r>
+      <w:proofErr w:type="spellStart"/>
+      <w:r>
+        <w:t>này</w:t>
+      </w:r>
+      <w:proofErr w:type="spellEnd"/>
+      <w:r>
+        <w:t xml:space="preserve"> </w:t>
+      </w:r>
+      <w:proofErr w:type="spellStart"/>
+      <w:r>
+        <w:t>giá</w:t>
+      </w:r>
+      <w:proofErr w:type="spellEnd"/>
+      <w:r>
+        <w:t xml:space="preserve"> 100 </w:t>
+      </w:r>
+      <w:proofErr w:type="spellStart"/>
+      <w:r>
+        <w:t>triệu</w:t>
+      </w:r>
+      <w:proofErr w:type="spellEnd"/>
+      <w:r>
+        <w:t xml:space="preserve">. </w:t>
+      </w:r>
+      <w:proofErr w:type="spellStart"/>
+      <w:r>
+        <w:t>Giá</w:t>
+      </w:r>
+      <w:proofErr w:type="spellEnd"/>
+      <w:r>
+        <w:t xml:space="preserve"> </w:t>
+      </w:r>
+      <w:proofErr w:type="spellStart"/>
+      <w:r>
+        <w:t>này</w:t>
+      </w:r>
+      <w:proofErr w:type="spellEnd"/>
+      <w:r>
+        <w:t xml:space="preserve"> </w:t>
+      </w:r>
+      <w:proofErr w:type="spellStart"/>
+      <w:r>
+        <w:t>có</w:t>
+      </w:r>
+      <w:proofErr w:type="spellEnd"/>
+      <w:r>
+        <w:t xml:space="preserve"> bao </w:t>
+      </w:r>
+      <w:proofErr w:type="spellStart"/>
+      <w:r>
+        <w:t>gồm</w:t>
+      </w:r>
+      <w:proofErr w:type="spellEnd"/>
+      <w:r>
+        <w:t xml:space="preserve"> VAT hay </w:t>
+      </w:r>
+      <w:proofErr w:type="spellStart"/>
+      <w:r>
+        <w:t>không</w:t>
+      </w:r>
+      <w:proofErr w:type="spellEnd"/>
+      <w:r>
+        <w:t xml:space="preserve"> </w:t>
+      </w:r>
+      <w:proofErr w:type="spellStart"/>
+      <w:r>
+        <w:t>nhỉ</w:t>
+      </w:r>
+      <w:proofErr w:type="spellEnd"/>
+      <w:r>
+        <w:t xml:space="preserve">? </w:t>
+      </w:r>
+      <w:proofErr w:type="spellStart"/>
+      <w:r>
+        <w:t>Giá</w:t>
+      </w:r>
+      <w:proofErr w:type="spellEnd"/>
+      <w:r>
+        <w:t xml:space="preserve"> </w:t>
+      </w:r>
+      <w:proofErr w:type="spellStart"/>
+      <w:r>
+        <w:t>cụ</w:t>
+      </w:r>
+      <w:proofErr w:type="spellEnd"/>
+      <w:r>
+        <w:t xml:space="preserve"> </w:t>
+      </w:r>
+      <w:proofErr w:type="spellStart"/>
+      <w:r>
+        <w:t>thể</w:t>
+      </w:r>
+      <w:proofErr w:type="spellEnd"/>
+      <w:r>
+        <w:t xml:space="preserve"> </w:t>
+      </w:r>
+      <w:proofErr w:type="spellStart"/>
+      <w:r>
+        <w:t>cho</w:t>
+      </w:r>
+      <w:proofErr w:type="spellEnd"/>
+      <w:r>
+        <w:t xml:space="preserve"> </w:t>
+      </w:r>
+      <w:proofErr w:type="spellStart"/>
+      <w:r>
+        <w:t>tình</w:t>
+      </w:r>
+      <w:proofErr w:type="spellEnd"/>
+      <w:r>
+        <w:t xml:space="preserve"> </w:t>
+      </w:r>
+      <w:proofErr w:type="spellStart"/>
+      <w:r>
+        <w:t>huống</w:t>
+      </w:r>
+      <w:proofErr w:type="spellEnd"/>
+      <w:r>
+        <w:t xml:space="preserve"> </w:t>
+      </w:r>
+      <w:proofErr w:type="spellStart"/>
+      <w:r>
+        <w:t>có</w:t>
+      </w:r>
+      <w:proofErr w:type="spellEnd"/>
+      <w:r>
+        <w:t xml:space="preserve"> VAT </w:t>
+      </w:r>
+      <w:proofErr w:type="spellStart"/>
+      <w:r>
+        <w:t>và</w:t>
+      </w:r>
+      <w:proofErr w:type="spellEnd"/>
+      <w:r>
+        <w:t xml:space="preserve"> </w:t>
+      </w:r>
+      <w:proofErr w:type="spellStart"/>
+      <w:r>
+        <w:t>không</w:t>
+      </w:r>
+      <w:proofErr w:type="spellEnd"/>
+      <w:r>
+        <w:t xml:space="preserve"> VAT </w:t>
+      </w:r>
+      <w:proofErr w:type="spellStart"/>
+      <w:r>
+        <w:t>là</w:t>
+      </w:r>
+      <w:proofErr w:type="spellEnd"/>
+      <w:r>
+        <w:t xml:space="preserve"> bao </w:t>
+      </w:r>
+      <w:proofErr w:type="spellStart"/>
+      <w:r>
+        <w:t>nhiêu</w:t>
+      </w:r>
+      <w:proofErr w:type="spellEnd"/>
+      <w:r>
+        <w:t>?”</w:t>
+      </w:r>
     </w:p>
     <w:p>
       <w:pPr>
-        <w:pStyle w:val="Heading2"/>
+        <w:pStyle w:val="oancuaDanhsach"/>
+        <w:tabs>
+          <w:tab w:val="right" w:leader="dot" w:pos="8780"/>
+        </w:tabs>
+        <w:ind w:left="720"/>
+      </w:pPr>
+      <w:proofErr w:type="spellStart"/>
+      <w:r>
+        <w:t>Nhóm</w:t>
+      </w:r>
+      <w:proofErr w:type="spellEnd"/>
+      <w:r>
+        <w:t xml:space="preserve"> </w:t>
+      </w:r>
+      <w:proofErr w:type="spellStart"/>
+      <w:r>
+        <w:t>quản</w:t>
+      </w:r>
+      <w:proofErr w:type="spellEnd"/>
+      <w:r>
+        <w:t xml:space="preserve"> </w:t>
+      </w:r>
+      <w:proofErr w:type="spellStart"/>
+      <w:r>
+        <w:t>lý</w:t>
+      </w:r>
+      <w:proofErr w:type="spellEnd"/>
+      <w:r>
+        <w:t xml:space="preserve"> </w:t>
+      </w:r>
+      <w:proofErr w:type="spellStart"/>
+      <w:r>
+        <w:t>sẽ</w:t>
+      </w:r>
+      <w:proofErr w:type="spellEnd"/>
+      <w:r>
+        <w:t xml:space="preserve"> </w:t>
+      </w:r>
+      <w:proofErr w:type="spellStart"/>
+      <w:r>
+        <w:t>trả</w:t>
+      </w:r>
+      <w:proofErr w:type="spellEnd"/>
+      <w:r>
+        <w:t xml:space="preserve"> </w:t>
+      </w:r>
+      <w:proofErr w:type="spellStart"/>
+      <w:r>
+        <w:t>lời</w:t>
+      </w:r>
+      <w:proofErr w:type="spellEnd"/>
+      <w:r>
+        <w:t xml:space="preserve"> </w:t>
+      </w:r>
+      <w:proofErr w:type="spellStart"/>
+      <w:r>
+        <w:t>thế</w:t>
+      </w:r>
+      <w:proofErr w:type="spellEnd"/>
+      <w:r>
+        <w:t xml:space="preserve"> </w:t>
+      </w:r>
+      <w:proofErr w:type="spellStart"/>
+      <w:r>
+        <w:t>nào</w:t>
+      </w:r>
+      <w:proofErr w:type="spellEnd"/>
+      <w:r>
+        <w:t>:</w:t>
+      </w:r>
+      <w:r>
+        <w:t xml:space="preserve"> </w:t>
+      </w:r>
+      <w:proofErr w:type="spellStart"/>
+      <w:r>
+        <w:t>Dự</w:t>
+      </w:r>
+      <w:proofErr w:type="spellEnd"/>
+      <w:r>
+        <w:t xml:space="preserve"> </w:t>
+      </w:r>
+      <w:proofErr w:type="spellStart"/>
+      <w:r>
+        <w:t>án</w:t>
+      </w:r>
+      <w:proofErr w:type="spellEnd"/>
+      <w:r>
+        <w:t xml:space="preserve"> </w:t>
+      </w:r>
+      <w:proofErr w:type="spellStart"/>
+      <w:r>
+        <w:t>này</w:t>
+      </w:r>
+      <w:proofErr w:type="spellEnd"/>
+      <w:r>
+        <w:t xml:space="preserve"> </w:t>
+      </w:r>
+      <w:proofErr w:type="spellStart"/>
+      <w:r>
+        <w:t>riêng</w:t>
+      </w:r>
+      <w:proofErr w:type="spellEnd"/>
+      <w:r>
+        <w:t xml:space="preserve"> </w:t>
+      </w:r>
+      <w:proofErr w:type="spellStart"/>
+      <w:r>
+        <w:t>cho</w:t>
+      </w:r>
+      <w:proofErr w:type="spellEnd"/>
+      <w:r>
+        <w:t xml:space="preserve"> </w:t>
+      </w:r>
+      <w:proofErr w:type="spellStart"/>
+      <w:r>
+        <w:t>phần</w:t>
+      </w:r>
+      <w:proofErr w:type="spellEnd"/>
+      <w:r>
+        <w:t xml:space="preserve"> </w:t>
+      </w:r>
+      <w:proofErr w:type="spellStart"/>
+      <w:r>
+        <w:t>phát</w:t>
+      </w:r>
+      <w:proofErr w:type="spellEnd"/>
+      <w:r>
+        <w:t xml:space="preserve"> </w:t>
+      </w:r>
+      <w:proofErr w:type="spellStart"/>
+      <w:r>
+        <w:t>triển</w:t>
+      </w:r>
+      <w:proofErr w:type="spellEnd"/>
+      <w:r>
+        <w:t xml:space="preserve"> </w:t>
+      </w:r>
+      <w:proofErr w:type="spellStart"/>
+      <w:r>
+        <w:t>và</w:t>
+      </w:r>
+      <w:proofErr w:type="spellEnd"/>
+      <w:r>
+        <w:t xml:space="preserve"> </w:t>
+      </w:r>
+      <w:proofErr w:type="spellStart"/>
+      <w:r>
+        <w:t>kiểm</w:t>
+      </w:r>
+      <w:proofErr w:type="spellEnd"/>
+      <w:r>
+        <w:t xml:space="preserve"> </w:t>
+      </w:r>
+      <w:proofErr w:type="spellStart"/>
+      <w:r>
+        <w:t>thử</w:t>
+      </w:r>
+      <w:proofErr w:type="spellEnd"/>
+      <w:r>
+        <w:t xml:space="preserve"> </w:t>
+      </w:r>
+      <w:proofErr w:type="spellStart"/>
+      <w:r>
+        <w:t>có</w:t>
+      </w:r>
+      <w:proofErr w:type="spellEnd"/>
+      <w:r>
+        <w:t xml:space="preserve"> </w:t>
+      </w:r>
+      <w:proofErr w:type="spellStart"/>
+      <w:r>
+        <w:t>giá</w:t>
+      </w:r>
+      <w:proofErr w:type="spellEnd"/>
+      <w:r>
+        <w:t xml:space="preserve"> 1</w:t>
+      </w:r>
+      <w:r>
+        <w:t>00</w:t>
+      </w:r>
+      <w:r>
+        <w:t xml:space="preserve"> </w:t>
+      </w:r>
+      <w:proofErr w:type="spellStart"/>
+      <w:r>
+        <w:t>triệu</w:t>
+      </w:r>
+      <w:proofErr w:type="spellEnd"/>
+      <w:r>
+        <w:t xml:space="preserve"> </w:t>
+      </w:r>
+      <w:proofErr w:type="spellStart"/>
+      <w:r>
+        <w:t>đồng</w:t>
+      </w:r>
+      <w:proofErr w:type="spellEnd"/>
+      <w:r>
+        <w:t xml:space="preserve">. </w:t>
+      </w:r>
+      <w:proofErr w:type="spellStart"/>
+      <w:r>
+        <w:t>Giá</w:t>
+      </w:r>
+      <w:proofErr w:type="spellEnd"/>
+      <w:r>
+        <w:t xml:space="preserve"> </w:t>
+      </w:r>
+      <w:proofErr w:type="spellStart"/>
+      <w:r>
+        <w:t>này</w:t>
+      </w:r>
+      <w:proofErr w:type="spellEnd"/>
+      <w:r>
+        <w:t xml:space="preserve"> </w:t>
+      </w:r>
+      <w:proofErr w:type="spellStart"/>
+      <w:r>
+        <w:t>chưa</w:t>
+      </w:r>
+      <w:proofErr w:type="spellEnd"/>
+      <w:r>
+        <w:t xml:space="preserve"> bao </w:t>
+      </w:r>
+      <w:proofErr w:type="spellStart"/>
+      <w:r>
+        <w:t>gồm</w:t>
+      </w:r>
+      <w:proofErr w:type="spellEnd"/>
+      <w:r>
+        <w:t xml:space="preserve"> VAT. </w:t>
+      </w:r>
+      <w:proofErr w:type="spellStart"/>
+      <w:r>
+        <w:t>Giá</w:t>
+      </w:r>
+      <w:proofErr w:type="spellEnd"/>
+      <w:r>
+        <w:t xml:space="preserve"> </w:t>
+      </w:r>
+      <w:proofErr w:type="spellStart"/>
+      <w:r>
+        <w:t>sau</w:t>
+      </w:r>
+      <w:proofErr w:type="spellEnd"/>
+      <w:r>
+        <w:t xml:space="preserve"> </w:t>
+      </w:r>
+      <w:proofErr w:type="spellStart"/>
+      <w:r>
+        <w:t>khi</w:t>
+      </w:r>
+      <w:proofErr w:type="spellEnd"/>
+      <w:r>
+        <w:t xml:space="preserve"> </w:t>
+      </w:r>
+      <w:proofErr w:type="spellStart"/>
+      <w:r>
+        <w:t>cộng</w:t>
+      </w:r>
+      <w:proofErr w:type="spellEnd"/>
+      <w:r>
+        <w:t xml:space="preserve"> them 10% VAT </w:t>
+      </w:r>
+      <w:proofErr w:type="spellStart"/>
+      <w:r>
+        <w:t>giá</w:t>
+      </w:r>
+      <w:proofErr w:type="spellEnd"/>
+      <w:r>
+        <w:t xml:space="preserve"> </w:t>
+      </w:r>
+      <w:proofErr w:type="spellStart"/>
+      <w:r>
+        <w:t>là</w:t>
+      </w:r>
+      <w:proofErr w:type="spellEnd"/>
+      <w:r>
+        <w:t xml:space="preserve"> </w:t>
+      </w:r>
+      <w:r>
+        <w:t xml:space="preserve">110 </w:t>
+      </w:r>
+      <w:proofErr w:type="spellStart"/>
+      <w:r>
+        <w:t>triệu</w:t>
+      </w:r>
+      <w:proofErr w:type="spellEnd"/>
+      <w:r>
+        <w:t xml:space="preserve"> </w:t>
+      </w:r>
+      <w:proofErr w:type="spellStart"/>
+      <w:r>
+        <w:t>đồng</w:t>
+      </w:r>
+      <w:proofErr w:type="spellEnd"/>
+    </w:p>
+    <w:p/>
+    <w:p>
+      <w:pPr>
+        <w:pStyle w:val="oancuaDanhsach"/>
+        <w:tabs>
+          <w:tab w:val="right" w:leader="dot" w:pos="8780"/>
+        </w:tabs>
+        <w:ind w:left="720"/>
+      </w:pPr>
+    </w:p>
+    <w:p>
+      <w:pPr>
+        <w:pStyle w:val="u1"/>
+      </w:pPr>
+      <w:bookmarkStart w:id="26" w:name="_Toc25660405"/>
+      <w:proofErr w:type="spellStart"/>
+      <w:r>
+        <w:t>Đóng</w:t>
+      </w:r>
+      <w:proofErr w:type="spellEnd"/>
+      <w:r>
+        <w:t xml:space="preserve"> </w:t>
+      </w:r>
+      <w:proofErr w:type="spellStart"/>
+      <w:r>
+        <w:t>dự</w:t>
+      </w:r>
+      <w:proofErr w:type="spellEnd"/>
+      <w:r>
+        <w:t xml:space="preserve"> </w:t>
+      </w:r>
+      <w:proofErr w:type="spellStart"/>
+      <w:r>
+        <w:t>án</w:t>
+      </w:r>
+      <w:bookmarkEnd w:id="26"/>
+      <w:proofErr w:type="spellEnd"/>
+    </w:p>
+    <w:p>
+      <w:pPr>
+        <w:pStyle w:val="u2"/>
         <w:tabs>
           <w:tab w:val="clear" w:pos="576"/>
         </w:tabs>
@@ -8654,7 +11540,7 @@
     </w:p>
     <w:p>
       <w:pPr>
-        <w:pStyle w:val="Heading2"/>
+        <w:pStyle w:val="u2"/>
       </w:pPr>
       <w:bookmarkStart w:id="28" w:name="_Toc25660407"/>
       <w:proofErr w:type="spellStart"/>
@@ -8691,7 +11577,7 @@
     <w:p/>
     <w:p>
       <w:pPr>
-        <w:pStyle w:val="Heading1"/>
+        <w:pStyle w:val="u1"/>
         <w:rPr>
           <w:lang w:eastAsia="en-US" w:bidi="ar-SA"/>
         </w:rPr>
@@ -8795,7 +11681,7 @@
     </w:p>
     <w:tbl>
       <w:tblPr>
-        <w:tblStyle w:val="GridTable1Light-Accent2"/>
+        <w:tblStyle w:val="BangLi1Nhat-Nhnmanh2"/>
         <w:tblW w:w="8730" w:type="dxa"/>
         <w:tblLayout w:type="fixed"/>
         <w:tblLook w:val="00A0" w:firstRow="1" w:lastRow="0" w:firstColumn="1" w:lastColumn="0" w:noHBand="0" w:noVBand="0"/>
@@ -9506,7 +12392,7 @@
     </w:p>
     <w:tbl>
       <w:tblPr>
-        <w:tblStyle w:val="GridTable4-Accent1"/>
+        <w:tblStyle w:val="BangLi4-Nhnmanh1"/>
         <w:tblW w:w="0" w:type="auto"/>
         <w:tblLook w:val="04A0" w:firstRow="1" w:lastRow="0" w:firstColumn="1" w:lastColumn="0" w:noHBand="0" w:noVBand="1"/>
       </w:tblPr>
@@ -10259,13 +13145,28 @@
             <w:r>
               <w:rPr>
                 <w:noProof/>
-                <w:lang w:eastAsia="en-US" w:bidi="ar-SA"/>
               </w:rPr>
               <w:drawing>
-                <wp:inline distT="0" distB="0" distL="0" distR="0" wp14:anchorId="0BFB693C" wp14:editId="5C83234F">
-                  <wp:extent cx="882650" cy="438150"/>
-                  <wp:effectExtent l="0" t="0" r="0" b="0"/>
-                  <wp:docPr id="1" name="Hình ảnh 1"/>
+                <wp:anchor distT="0" distB="0" distL="114300" distR="114300" simplePos="0" relativeHeight="251660288" behindDoc="1" locked="0" layoutInCell="1" allowOverlap="1" wp14:anchorId="5B0789F7" wp14:editId="403C1E0C">
+                  <wp:simplePos x="0" y="0"/>
+                  <wp:positionH relativeFrom="column">
+                    <wp:posOffset>-38100</wp:posOffset>
+                  </wp:positionH>
+                  <wp:positionV relativeFrom="paragraph">
+                    <wp:posOffset>21590</wp:posOffset>
+                  </wp:positionV>
+                  <wp:extent cx="967740" cy="967740"/>
+                  <wp:effectExtent l="0" t="0" r="3810" b="3810"/>
+                  <wp:wrapTight wrapText="bothSides">
+                    <wp:wrapPolygon edited="0">
+                      <wp:start x="0" y="0"/>
+                      <wp:lineTo x="0" y="21260"/>
+                      <wp:lineTo x="21260" y="21260"/>
+                      <wp:lineTo x="21260" y="0"/>
+                      <wp:lineTo x="0" y="0"/>
+                    </wp:wrapPolygon>
+                  </wp:wrapTight>
+                  <wp:docPr id="13" name="Hình ảnh 13" descr="Qr code scan icon in flat style. ... | Stock vector | Colourbox"/>
                   <wp:cNvGraphicFramePr>
                     <a:graphicFrameLocks xmlns:a="http://schemas.openxmlformats.org/drawingml/2006/main" noChangeAspect="1"/>
                   </wp:cNvGraphicFramePr>
@@ -10273,13 +13174,13 @@
                     <a:graphicData uri="http://schemas.openxmlformats.org/drawingml/2006/picture">
                       <pic:pic xmlns:pic="http://schemas.openxmlformats.org/drawingml/2006/picture">
                         <pic:nvPicPr>
-                          <pic:cNvPr id="0" name="Picture 1"/>
+                          <pic:cNvPr id="0" name="Picture 6" descr="Qr code scan icon in flat style. ... | Stock vector | Colourbox"/>
                           <pic:cNvPicPr>
                             <a:picLocks noChangeAspect="1" noChangeArrowheads="1"/>
                           </pic:cNvPicPr>
                         </pic:nvPicPr>
                         <pic:blipFill>
-                          <a:blip r:embed="rId25">
+                          <a:blip r:embed="rId8" cstate="print">
                             <a:extLst>
                               <a:ext uri="{28A0092B-C50C-407E-A947-70E740481C1C}">
                                 <a14:useLocalDpi xmlns:a14="http://schemas.microsoft.com/office/drawing/2010/main" val="0"/>
@@ -10294,7 +13195,7 @@
                         <pic:spPr bwMode="auto">
                           <a:xfrm>
                             <a:off x="0" y="0"/>
-                            <a:ext cx="882650" cy="438150"/>
+                            <a:ext cx="967740" cy="967740"/>
                           </a:xfrm>
                           <a:prstGeom prst="rect">
                             <a:avLst/>
@@ -10307,7 +13208,7 @@
                       </pic:pic>
                     </a:graphicData>
                   </a:graphic>
-                </wp:inline>
+                </wp:anchor>
               </w:drawing>
             </w:r>
           </w:p>
@@ -10643,7 +13544,7 @@
 <w:ftr xmlns:wpc="http://schemas.microsoft.com/office/word/2010/wordprocessingCanvas" xmlns:cx="http://schemas.microsoft.com/office/drawing/2014/chartex" xmlns:cx1="http://schemas.microsoft.com/office/drawing/2015/9/8/chartex" xmlns:cx2="http://schemas.microsoft.com/office/drawing/2015/10/21/chartex" xmlns:cx3="http://schemas.microsoft.com/office/drawing/2016/5/9/chartex" xmlns:cx4="http://schemas.microsoft.com/office/drawing/2016/5/10/chartex" xmlns:cx5="http://schemas.microsoft.com/office/drawing/2016/5/11/chartex" xmlns:cx6="http://schemas.microsoft.com/office/drawing/2016/5/12/chartex" xmlns:cx7="http://schemas.microsoft.com/office/drawing/2016/5/13/chartex" xmlns:cx8="http://schemas.microsoft.com/office/drawing/2016/5/14/chartex" xmlns:mc="http://schemas.openxmlformats.org/markup-compatibility/2006" xmlns:aink="http://schemas.microsoft.com/office/drawing/2016/ink" xmlns:am3d="http://schemas.microsoft.com/office/drawing/2017/model3d" xmlns:o="urn:schemas-microsoft-com:office:office" xmlns:r="http://schemas.openxmlformats.org/officeDocument/2006/relationships" xmlns:m="http://schemas.openxmlformats.org/officeDocument/2006/math" xmlns:v="urn:schemas-microsoft-com:vml" xmlns:wp14="http://schemas.microsoft.com/office/word/2010/wordprocessingDrawing" xmlns:wp="http://schemas.openxmlformats.org/drawingml/2006/wordprocessingDrawing" xmlns:w10="urn:schemas-microsoft-com:office:word" xmlns:w="http://schemas.openxmlformats.org/wordprocessingml/2006/main" xmlns:w14="http://schemas.microsoft.com/office/word/2010/wordml" xmlns:w15="http://schemas.microsoft.com/office/word/2012/wordml" xmlns:w16cex="http://schemas.microsoft.com/office/word/2018/wordml/cex" xmlns:w16cid="http://schemas.microsoft.com/office/word/2016/wordml/cid" xmlns:w16="http://schemas.microsoft.com/office/word/2018/wordml" xmlns:w16se="http://schemas.microsoft.com/office/word/2015/wordml/symex" xmlns:wpg="http://schemas.microsoft.com/office/word/2010/wordprocessingGroup" xmlns:wpi="http://schemas.microsoft.com/office/word/2010/wordprocessingInk" xmlns:wne="http://schemas.microsoft.com/office/word/2006/wordml" xmlns:wps="http://schemas.microsoft.com/office/word/2010/wordprocessingShape" mc:Ignorable="w14 w15 w16se w16cid w16 w16cex wp14">
   <w:p>
     <w:pPr>
-      <w:pStyle w:val="Footer"/>
+      <w:pStyle w:val="Chntrang"/>
       <w:pBdr>
         <w:top w:val="single" w:sz="8" w:space="1" w:color="365F91"/>
       </w:pBdr>
@@ -10721,7 +13622,7 @@
 <w:ftr xmlns:wpc="http://schemas.microsoft.com/office/word/2010/wordprocessingCanvas" xmlns:cx="http://schemas.microsoft.com/office/drawing/2014/chartex" xmlns:cx1="http://schemas.microsoft.com/office/drawing/2015/9/8/chartex" xmlns:cx2="http://schemas.microsoft.com/office/drawing/2015/10/21/chartex" xmlns:cx3="http://schemas.microsoft.com/office/drawing/2016/5/9/chartex" xmlns:cx4="http://schemas.microsoft.com/office/drawing/2016/5/10/chartex" xmlns:cx5="http://schemas.microsoft.com/office/drawing/2016/5/11/chartex" xmlns:cx6="http://schemas.microsoft.com/office/drawing/2016/5/12/chartex" xmlns:cx7="http://schemas.microsoft.com/office/drawing/2016/5/13/chartex" xmlns:cx8="http://schemas.microsoft.com/office/drawing/2016/5/14/chartex" xmlns:mc="http://schemas.openxmlformats.org/markup-compatibility/2006" xmlns:aink="http://schemas.microsoft.com/office/drawing/2016/ink" xmlns:am3d="http://schemas.microsoft.com/office/drawing/2017/model3d" xmlns:o="urn:schemas-microsoft-com:office:office" xmlns:r="http://schemas.openxmlformats.org/officeDocument/2006/relationships" xmlns:m="http://schemas.openxmlformats.org/officeDocument/2006/math" xmlns:v="urn:schemas-microsoft-com:vml" xmlns:wp14="http://schemas.microsoft.com/office/word/2010/wordprocessingDrawing" xmlns:wp="http://schemas.openxmlformats.org/drawingml/2006/wordprocessingDrawing" xmlns:w10="urn:schemas-microsoft-com:office:word" xmlns:w="http://schemas.openxmlformats.org/wordprocessingml/2006/main" xmlns:w14="http://schemas.microsoft.com/office/word/2010/wordml" xmlns:w15="http://schemas.microsoft.com/office/word/2012/wordml" xmlns:w16cex="http://schemas.microsoft.com/office/word/2018/wordml/cex" xmlns:w16cid="http://schemas.microsoft.com/office/word/2016/wordml/cid" xmlns:w16="http://schemas.microsoft.com/office/word/2018/wordml" xmlns:w16se="http://schemas.microsoft.com/office/word/2015/wordml/symex" xmlns:wpg="http://schemas.microsoft.com/office/word/2010/wordprocessingGroup" xmlns:wpi="http://schemas.microsoft.com/office/word/2010/wordprocessingInk" xmlns:wne="http://schemas.microsoft.com/office/word/2006/wordml" xmlns:wps="http://schemas.microsoft.com/office/word/2010/wordprocessingShape" mc:Ignorable="w14 w15 w16se w16cid w16 w16cex wp14">
   <w:p>
     <w:pPr>
-      <w:pStyle w:val="Footer"/>
+      <w:pStyle w:val="Chntrang"/>
       <w:tabs>
         <w:tab w:val="left" w:pos="990"/>
       </w:tabs>
@@ -10803,7 +13704,7 @@
   </w:p>
   <w:p>
     <w:pPr>
-      <w:pStyle w:val="Footer"/>
+      <w:pStyle w:val="Chntrang"/>
       <w:tabs>
         <w:tab w:val="left" w:pos="990"/>
       </w:tabs>
@@ -10837,41 +13738,7 @@
   </w:p>
   <w:p>
     <w:pPr>
-      <w:pStyle w:val="Footer"/>
-      <w:tabs>
-        <w:tab w:val="left" w:pos="990"/>
-      </w:tabs>
-      <w:rPr>
-        <w:i/>
-        <w:color w:val="003366"/>
-      </w:rPr>
-    </w:pPr>
-    <w:r>
-      <w:rPr>
-        <w:i/>
-        <w:color w:val="003366"/>
-      </w:rPr>
-      <w:t>Website</w:t>
-    </w:r>
-    <w:r>
-      <w:rPr>
-        <w:i/>
-        <w:color w:val="003366"/>
-      </w:rPr>
-      <w:tab/>
-      <w:t xml:space="preserve">: </w:t>
-    </w:r>
-    <w:r>
-      <w:rPr>
-        <w:i/>
-        <w:color w:val="003366"/>
-      </w:rPr>
-      <w:t>acdv.hust.vn</w:t>
-    </w:r>
-  </w:p>
-  <w:p>
-    <w:pPr>
-      <w:pStyle w:val="Footer"/>
+      <w:pStyle w:val="Chntrang"/>
       <w:rPr>
         <w:i/>
         <w:color w:val="003366"/>
@@ -10880,7 +13747,7 @@
   </w:p>
   <w:p>
     <w:pPr>
-      <w:pStyle w:val="Footer"/>
+      <w:pStyle w:val="Chntrang"/>
       <w:rPr>
         <w:i/>
         <w:color w:val="003366"/>
@@ -10889,7 +13756,7 @@
   </w:p>
   <w:p>
     <w:pPr>
-      <w:pStyle w:val="Footer"/>
+      <w:pStyle w:val="Chntrang"/>
       <w:rPr>
         <w:i/>
         <w:color w:val="003366"/>
@@ -10910,7 +13777,7 @@
 <w:ftr xmlns:wpc="http://schemas.microsoft.com/office/word/2010/wordprocessingCanvas" xmlns:cx="http://schemas.microsoft.com/office/drawing/2014/chartex" xmlns:cx1="http://schemas.microsoft.com/office/drawing/2015/9/8/chartex" xmlns:cx2="http://schemas.microsoft.com/office/drawing/2015/10/21/chartex" xmlns:cx3="http://schemas.microsoft.com/office/drawing/2016/5/9/chartex" xmlns:cx4="http://schemas.microsoft.com/office/drawing/2016/5/10/chartex" xmlns:cx5="http://schemas.microsoft.com/office/drawing/2016/5/11/chartex" xmlns:cx6="http://schemas.microsoft.com/office/drawing/2016/5/12/chartex" xmlns:cx7="http://schemas.microsoft.com/office/drawing/2016/5/13/chartex" xmlns:cx8="http://schemas.microsoft.com/office/drawing/2016/5/14/chartex" xmlns:mc="http://schemas.openxmlformats.org/markup-compatibility/2006" xmlns:aink="http://schemas.microsoft.com/office/drawing/2016/ink" xmlns:am3d="http://schemas.microsoft.com/office/drawing/2017/model3d" xmlns:o="urn:schemas-microsoft-com:office:office" xmlns:r="http://schemas.openxmlformats.org/officeDocument/2006/relationships" xmlns:m="http://schemas.openxmlformats.org/officeDocument/2006/math" xmlns:v="urn:schemas-microsoft-com:vml" xmlns:wp14="http://schemas.microsoft.com/office/word/2010/wordprocessingDrawing" xmlns:wp="http://schemas.openxmlformats.org/drawingml/2006/wordprocessingDrawing" xmlns:w10="urn:schemas-microsoft-com:office:word" xmlns:w="http://schemas.openxmlformats.org/wordprocessingml/2006/main" xmlns:w14="http://schemas.microsoft.com/office/word/2010/wordml" xmlns:w15="http://schemas.microsoft.com/office/word/2012/wordml" xmlns:w16cex="http://schemas.microsoft.com/office/word/2018/wordml/cex" xmlns:w16cid="http://schemas.microsoft.com/office/word/2016/wordml/cid" xmlns:w16="http://schemas.microsoft.com/office/word/2018/wordml" xmlns:w16se="http://schemas.microsoft.com/office/word/2015/wordml/symex" xmlns:wpg="http://schemas.microsoft.com/office/word/2010/wordprocessingGroup" xmlns:wpi="http://schemas.microsoft.com/office/word/2010/wordprocessingInk" xmlns:wne="http://schemas.microsoft.com/office/word/2006/wordml" xmlns:wps="http://schemas.microsoft.com/office/word/2010/wordprocessingShape" mc:Ignorable="w14 w15 w16se w16cid w16 w16cex wp14">
   <w:p>
     <w:pPr>
-      <w:pStyle w:val="Footer"/>
+      <w:pStyle w:val="Chntrang"/>
       <w:pBdr>
         <w:top w:val="single" w:sz="8" w:space="1" w:color="365F91"/>
       </w:pBdr>
@@ -10923,14 +13790,6 @@
         <w:lang w:eastAsia="ar-SA" w:bidi="ar-SA"/>
       </w:rPr>
     </w:pPr>
-    <w:r>
-      <w:rPr>
-        <w:i/>
-        <w:color w:val="C00000"/>
-        <w:lang w:eastAsia="ar-SA" w:bidi="ar-SA"/>
-      </w:rPr>
-      <w:t>acdv.hust.vn</w:t>
-    </w:r>
     <w:r>
       <w:rPr>
         <w:i/>
@@ -11064,7 +13923,7 @@
 <w:hdr xmlns:wpc="http://schemas.microsoft.com/office/word/2010/wordprocessingCanvas" xmlns:cx="http://schemas.microsoft.com/office/drawing/2014/chartex" xmlns:cx1="http://schemas.microsoft.com/office/drawing/2015/9/8/chartex" xmlns:cx2="http://schemas.microsoft.com/office/drawing/2015/10/21/chartex" xmlns:cx3="http://schemas.microsoft.com/office/drawing/2016/5/9/chartex" xmlns:cx4="http://schemas.microsoft.com/office/drawing/2016/5/10/chartex" xmlns:cx5="http://schemas.microsoft.com/office/drawing/2016/5/11/chartex" xmlns:cx6="http://schemas.microsoft.com/office/drawing/2016/5/12/chartex" xmlns:cx7="http://schemas.microsoft.com/office/drawing/2016/5/13/chartex" xmlns:cx8="http://schemas.microsoft.com/office/drawing/2016/5/14/chartex" xmlns:mc="http://schemas.openxmlformats.org/markup-compatibility/2006" xmlns:aink="http://schemas.microsoft.com/office/drawing/2016/ink" xmlns:am3d="http://schemas.microsoft.com/office/drawing/2017/model3d" xmlns:o="urn:schemas-microsoft-com:office:office" xmlns:r="http://schemas.openxmlformats.org/officeDocument/2006/relationships" xmlns:m="http://schemas.openxmlformats.org/officeDocument/2006/math" xmlns:v="urn:schemas-microsoft-com:vml" xmlns:wp14="http://schemas.microsoft.com/office/word/2010/wordprocessingDrawing" xmlns:wp="http://schemas.openxmlformats.org/drawingml/2006/wordprocessingDrawing" xmlns:w10="urn:schemas-microsoft-com:office:word" xmlns:w="http://schemas.openxmlformats.org/wordprocessingml/2006/main" xmlns:w14="http://schemas.microsoft.com/office/word/2010/wordml" xmlns:w15="http://schemas.microsoft.com/office/word/2012/wordml" xmlns:w16cex="http://schemas.microsoft.com/office/word/2018/wordml/cex" xmlns:w16cid="http://schemas.microsoft.com/office/word/2016/wordml/cid" xmlns:w16="http://schemas.microsoft.com/office/word/2018/wordml" xmlns:w16se="http://schemas.microsoft.com/office/word/2015/wordml/symex" xmlns:wpg="http://schemas.microsoft.com/office/word/2010/wordprocessingGroup" xmlns:wpi="http://schemas.microsoft.com/office/word/2010/wordprocessingInk" xmlns:wne="http://schemas.microsoft.com/office/word/2006/wordml" xmlns:wps="http://schemas.microsoft.com/office/word/2010/wordprocessingShape" mc:Ignorable="w14 w15 w16se w16cid w16 w16cex wp14">
   <w:p>
     <w:pPr>
-      <w:pStyle w:val="Header"/>
+      <w:pStyle w:val="utrang"/>
       <w:pBdr>
         <w:bottom w:val="single" w:sz="8" w:space="1" w:color="365F91"/>
       </w:pBdr>
@@ -11247,7 +14106,7 @@
     <w:lvl w:ilvl="0">
       <w:start w:val="1"/>
       <w:numFmt w:val="decimal"/>
-      <w:pStyle w:val="Heading1"/>
+      <w:pStyle w:val="u1"/>
       <w:lvlText w:val="%1. "/>
       <w:lvlJc w:val="left"/>
       <w:pPr>
@@ -11260,7 +14119,7 @@
     <w:lvl w:ilvl="1">
       <w:start w:val="1"/>
       <w:numFmt w:val="decimal"/>
-      <w:pStyle w:val="Heading2"/>
+      <w:pStyle w:val="u2"/>
       <w:lvlText w:val="%1.%2."/>
       <w:lvlJc w:val="left"/>
       <w:pPr>
@@ -11276,7 +14135,7 @@
     <w:lvl w:ilvl="2">
       <w:start w:val="1"/>
       <w:numFmt w:val="decimal"/>
-      <w:pStyle w:val="Heading3"/>
+      <w:pStyle w:val="u3"/>
       <w:lvlText w:val="%1.%2.%3."/>
       <w:lvlJc w:val="left"/>
       <w:pPr>
@@ -14635,6 +17494,36 @@
   </w:num>
   <w:num w:numId="40">
     <w:abstractNumId w:val="37"/>
+  </w:num>
+  <w:num w:numId="41">
+    <w:abstractNumId w:val="36"/>
+    <w:lvlOverride w:ilvl="0">
+      <w:startOverride w:val="1"/>
+    </w:lvlOverride>
+    <w:lvlOverride w:ilvl="1">
+      <w:startOverride w:val="1"/>
+    </w:lvlOverride>
+    <w:lvlOverride w:ilvl="2">
+      <w:startOverride w:val="1"/>
+    </w:lvlOverride>
+    <w:lvlOverride w:ilvl="3">
+      <w:startOverride w:val="1"/>
+    </w:lvlOverride>
+    <w:lvlOverride w:ilvl="4">
+      <w:startOverride w:val="1"/>
+    </w:lvlOverride>
+    <w:lvlOverride w:ilvl="5">
+      <w:startOverride w:val="1"/>
+    </w:lvlOverride>
+    <w:lvlOverride w:ilvl="6">
+      <w:startOverride w:val="1"/>
+    </w:lvlOverride>
+    <w:lvlOverride w:ilvl="7">
+      <w:startOverride w:val="1"/>
+    </w:lvlOverride>
+    <w:lvlOverride w:ilvl="8">
+      <w:startOverride w:val="1"/>
+    </w:lvlOverride>
   </w:num>
 </w:numbering>
 </file>
@@ -15020,7 +17909,7 @@
     <w:lsdException w:name="Unresolved Mention" w:semiHidden="1" w:uiPriority="99" w:unhideWhenUsed="1"/>
     <w:lsdException w:name="Smart Link" w:semiHidden="1" w:uiPriority="99" w:unhideWhenUsed="1"/>
   </w:latentStyles>
-  <w:style w:type="paragraph" w:default="1" w:styleId="Normal">
+  <w:style w:type="paragraph" w:default="1" w:styleId="Binhthng">
     <w:name w:val="Normal"/>
     <w:qFormat/>
     <w:rsid w:val="0034776F"/>
@@ -15035,10 +17924,10 @@
       <w:lang w:eastAsia="hi-IN" w:bidi="hi-IN"/>
     </w:rPr>
   </w:style>
-  <w:style w:type="paragraph" w:styleId="Heading1">
+  <w:style w:type="paragraph" w:styleId="u1">
     <w:name w:val="heading 1"/>
-    <w:basedOn w:val="Normal"/>
-    <w:next w:val="Normal"/>
+    <w:basedOn w:val="Binhthng"/>
+    <w:next w:val="Binhthng"/>
     <w:qFormat/>
     <w:rsid w:val="009A57EC"/>
     <w:pPr>
@@ -15061,10 +17950,10 @@
       <w:szCs w:val="36"/>
     </w:rPr>
   </w:style>
-  <w:style w:type="paragraph" w:styleId="Heading2">
+  <w:style w:type="paragraph" w:styleId="u2">
     <w:name w:val="heading 2"/>
-    <w:basedOn w:val="Normal"/>
-    <w:next w:val="Normal"/>
+    <w:basedOn w:val="Binhthng"/>
+    <w:next w:val="Binhthng"/>
     <w:qFormat/>
     <w:rsid w:val="009A57EC"/>
     <w:pPr>
@@ -15090,10 +17979,10 @@
       <w:szCs w:val="26"/>
     </w:rPr>
   </w:style>
-  <w:style w:type="paragraph" w:styleId="Heading3">
+  <w:style w:type="paragraph" w:styleId="u3">
     <w:name w:val="heading 3"/>
-    <w:basedOn w:val="Normal"/>
-    <w:next w:val="Normal"/>
+    <w:basedOn w:val="Binhthng"/>
+    <w:next w:val="Binhthng"/>
     <w:qFormat/>
     <w:rsid w:val="009A57EC"/>
     <w:pPr>
@@ -15115,13 +18004,13 @@
       <w:szCs w:val="24"/>
     </w:rPr>
   </w:style>
-  <w:style w:type="character" w:default="1" w:styleId="DefaultParagraphFont">
+  <w:style w:type="character" w:default="1" w:styleId="Phngmcinhcuaoanvn">
     <w:name w:val="Default Paragraph Font"/>
     <w:uiPriority w:val="1"/>
     <w:semiHidden/>
     <w:unhideWhenUsed/>
   </w:style>
-  <w:style w:type="table" w:default="1" w:styleId="TableNormal">
+  <w:style w:type="table" w:default="1" w:styleId="BangThngthng">
     <w:name w:val="Normal Table"/>
     <w:uiPriority w:val="99"/>
     <w:semiHidden/>
@@ -15136,7 +18025,7 @@
       </w:tblCellMar>
     </w:tblPr>
   </w:style>
-  <w:style w:type="numbering" w:default="1" w:styleId="NoList">
+  <w:style w:type="numbering" w:default="1" w:styleId="Khngco">
     <w:name w:val="No List"/>
     <w:uiPriority w:val="99"/>
     <w:semiHidden/>
@@ -15234,7 +18123,7 @@
   </w:style>
   <w:style w:type="character" w:customStyle="1" w:styleId="NoSpacingChar">
     <w:name w:val="No Spacing Char"/>
-    <w:basedOn w:val="DefaultParagraphFont"/>
+    <w:basedOn w:val="Phngmcinhcuaoanvn"/>
     <w:rPr>
       <w:sz w:val="22"/>
       <w:szCs w:val="22"/>
@@ -15243,7 +18132,7 @@
   </w:style>
   <w:style w:type="character" w:customStyle="1" w:styleId="CharChar2">
     <w:name w:val="Char Char2"/>
-    <w:basedOn w:val="DefaultParagraphFont"/>
+    <w:basedOn w:val="Phngmcinhcuaoanvn"/>
     <w:rPr>
       <w:rFonts w:ascii="Tahoma" w:hAnsi="Tahoma" w:cs="Mangal"/>
       <w:sz w:val="16"/>
@@ -15252,22 +18141,22 @@
   </w:style>
   <w:style w:type="character" w:customStyle="1" w:styleId="CharChar1">
     <w:name w:val="Char Char1"/>
-    <w:basedOn w:val="DefaultParagraphFont"/>
+    <w:basedOn w:val="Phngmcinhcuaoanvn"/>
   </w:style>
   <w:style w:type="character" w:customStyle="1" w:styleId="CharChar">
     <w:name w:val="Char Char"/>
-    <w:basedOn w:val="DefaultParagraphFont"/>
+    <w:basedOn w:val="Phngmcinhcuaoanvn"/>
   </w:style>
-  <w:style w:type="character" w:styleId="PlaceholderText">
+  <w:style w:type="character" w:styleId="VnbanChdanhsn">
     <w:name w:val="Placeholder Text"/>
-    <w:basedOn w:val="DefaultParagraphFont"/>
+    <w:basedOn w:val="Phngmcinhcuaoanvn"/>
     <w:rPr>
       <w:color w:val="808080"/>
     </w:rPr>
   </w:style>
   <w:style w:type="character" w:customStyle="1" w:styleId="CharChar5">
     <w:name w:val="Char Char5"/>
-    <w:basedOn w:val="DefaultParagraphFont"/>
+    <w:basedOn w:val="Phngmcinhcuaoanvn"/>
     <w:rPr>
       <w:rFonts w:ascii="Cambria" w:eastAsia="MS Gothic" w:hAnsi="Cambria" w:cs="Mangal"/>
       <w:sz w:val="24"/>
@@ -15276,43 +18165,43 @@
   </w:style>
   <w:style w:type="character" w:customStyle="1" w:styleId="CharChar4">
     <w:name w:val="Char Char4"/>
-    <w:basedOn w:val="DefaultParagraphFont"/>
+    <w:basedOn w:val="Phngmcinhcuaoanvn"/>
     <w:rPr>
       <w:rFonts w:ascii="Cambria" w:eastAsia="MS Gothic" w:hAnsi="Cambria" w:cs="Mangal"/>
     </w:rPr>
   </w:style>
   <w:style w:type="character" w:customStyle="1" w:styleId="CharChar3">
     <w:name w:val="Char Char3"/>
-    <w:basedOn w:val="DefaultParagraphFont"/>
+    <w:basedOn w:val="Phngmcinhcuaoanvn"/>
     <w:rPr>
       <w:rFonts w:ascii="Cambria" w:eastAsia="MS Gothic" w:hAnsi="Cambria" w:cs="Times New Roman"/>
     </w:rPr>
   </w:style>
-  <w:style w:type="character" w:styleId="Hyperlink">
+  <w:style w:type="character" w:styleId="Siuktni">
     <w:name w:val="Hyperlink"/>
-    <w:basedOn w:val="DefaultParagraphFont"/>
+    <w:basedOn w:val="Phngmcinhcuaoanvn"/>
     <w:uiPriority w:val="99"/>
     <w:rPr>
       <w:color w:val="0000FF"/>
       <w:u w:val="single"/>
     </w:rPr>
   </w:style>
-  <w:style w:type="character" w:styleId="CommentReference">
+  <w:style w:type="character" w:styleId="ThamchiuChuthich">
     <w:name w:val="annotation reference"/>
-    <w:basedOn w:val="DefaultParagraphFont"/>
+    <w:basedOn w:val="Phngmcinhcuaoanvn"/>
     <w:rPr>
       <w:sz w:val="16"/>
       <w:szCs w:val="16"/>
     </w:rPr>
   </w:style>
-  <w:style w:type="character" w:styleId="PageNumber">
+  <w:style w:type="character" w:styleId="Strang">
     <w:name w:val="page number"/>
-    <w:basedOn w:val="DefaultParagraphFont"/>
+    <w:basedOn w:val="Phngmcinhcuaoanvn"/>
   </w:style>
   <w:style w:type="paragraph" w:customStyle="1" w:styleId="Tiu">
     <w:name w:val="Tiêu đề"/>
-    <w:basedOn w:val="Normal"/>
-    <w:next w:val="BodyText"/>
+    <w:basedOn w:val="Binhthng"/>
+    <w:next w:val="ThnVnban"/>
     <w:pPr>
       <w:keepNext/>
       <w:spacing w:before="240"/>
@@ -15323,20 +18212,20 @@
       <w:szCs w:val="28"/>
     </w:rPr>
   </w:style>
-  <w:style w:type="paragraph" w:styleId="BodyText">
+  <w:style w:type="paragraph" w:styleId="ThnVnban">
     <w:name w:val="Body Text"/>
-    <w:basedOn w:val="Normal"/>
+    <w:basedOn w:val="Binhthng"/>
   </w:style>
-  <w:style w:type="paragraph" w:styleId="List">
+  <w:style w:type="paragraph" w:styleId="Danhsach">
     <w:name w:val="List"/>
-    <w:basedOn w:val="BodyText"/>
+    <w:basedOn w:val="ThnVnban"/>
     <w:rPr>
       <w:rFonts w:cs="Tahoma"/>
     </w:rPr>
   </w:style>
   <w:style w:type="paragraph" w:customStyle="1" w:styleId="Ph">
     <w:name w:val="Phụ đề"/>
-    <w:basedOn w:val="Normal"/>
+    <w:basedOn w:val="Binhthng"/>
     <w:pPr>
       <w:suppressLineNumbers/>
       <w:spacing w:before="120"/>
@@ -15351,7 +18240,7 @@
   </w:style>
   <w:style w:type="paragraph" w:customStyle="1" w:styleId="Chmc">
     <w:name w:val="Chỉ mục"/>
-    <w:basedOn w:val="Normal"/>
+    <w:basedOn w:val="Binhthng"/>
     <w:pPr>
       <w:suppressLineNumbers/>
     </w:pPr>
@@ -15359,7 +18248,7 @@
       <w:rFonts w:cs="Tahoma"/>
     </w:rPr>
   </w:style>
-  <w:style w:type="paragraph" w:styleId="NoSpacing">
+  <w:style w:type="paragraph" w:styleId="KhngDncch">
     <w:name w:val="No Spacing"/>
     <w:qFormat/>
     <w:pPr>
@@ -15373,9 +18262,9 @@
       <w:lang w:eastAsia="ar-SA"/>
     </w:rPr>
   </w:style>
-  <w:style w:type="paragraph" w:styleId="BalloonText">
+  <w:style w:type="paragraph" w:styleId="Bongchuthich">
     <w:name w:val="Balloon Text"/>
-    <w:basedOn w:val="Normal"/>
+    <w:basedOn w:val="Binhthng"/>
     <w:pPr>
       <w:spacing w:after="0" w:line="240" w:lineRule="auto"/>
     </w:pPr>
@@ -15385,23 +18274,23 @@
       <w:szCs w:val="14"/>
     </w:rPr>
   </w:style>
-  <w:style w:type="paragraph" w:styleId="Header">
+  <w:style w:type="paragraph" w:styleId="utrang">
     <w:name w:val="header"/>
-    <w:basedOn w:val="Normal"/>
+    <w:basedOn w:val="Binhthng"/>
     <w:pPr>
       <w:spacing w:after="0" w:line="240" w:lineRule="auto"/>
     </w:pPr>
   </w:style>
-  <w:style w:type="paragraph" w:styleId="Footer">
+  <w:style w:type="paragraph" w:styleId="Chntrang">
     <w:name w:val="footer"/>
-    <w:basedOn w:val="Normal"/>
+    <w:basedOn w:val="Binhthng"/>
     <w:pPr>
       <w:spacing w:after="0" w:line="240" w:lineRule="auto"/>
     </w:pPr>
   </w:style>
-  <w:style w:type="paragraph" w:styleId="ListParagraph">
+  <w:style w:type="paragraph" w:styleId="oancuaDanhsach">
     <w:name w:val="List Paragraph"/>
-    <w:basedOn w:val="Normal"/>
+    <w:basedOn w:val="Binhthng"/>
     <w:qFormat/>
     <w:pPr>
       <w:ind w:left="840"/>
@@ -15409,7 +18298,7 @@
   </w:style>
   <w:style w:type="paragraph" w:customStyle="1" w:styleId="NormalH">
     <w:name w:val="NormalH"/>
-    <w:basedOn w:val="Normal"/>
+    <w:basedOn w:val="Binhthng"/>
     <w:pPr>
       <w:pageBreakBefore/>
       <w:tabs>
@@ -15431,10 +18320,10 @@
       <w:lang w:eastAsia="ar-SA" w:bidi="ar-SA"/>
     </w:rPr>
   </w:style>
-  <w:style w:type="paragraph" w:styleId="TOCHeading">
+  <w:style w:type="paragraph" w:styleId="uMucluc">
     <w:name w:val="TOC Heading"/>
-    <w:basedOn w:val="Heading1"/>
-    <w:next w:val="Normal"/>
+    <w:basedOn w:val="u1"/>
+    <w:next w:val="Binhthng"/>
     <w:qFormat/>
     <w:rsid w:val="009A57EC"/>
     <w:pPr>
@@ -15453,10 +18342,10 @@
       <w:lang w:eastAsia="ar-SA" w:bidi="ar-SA"/>
     </w:rPr>
   </w:style>
-  <w:style w:type="paragraph" w:styleId="TOC2">
+  <w:style w:type="paragraph" w:styleId="Mucluc2">
     <w:name w:val="toc 2"/>
-    <w:basedOn w:val="Normal"/>
-    <w:next w:val="Normal"/>
+    <w:basedOn w:val="Binhthng"/>
+    <w:next w:val="Binhthng"/>
     <w:uiPriority w:val="39"/>
     <w:rsid w:val="00030EB1"/>
     <w:pPr>
@@ -15468,10 +18357,10 @@
       <w:ind w:left="1540" w:hanging="550"/>
     </w:pPr>
   </w:style>
-  <w:style w:type="paragraph" w:styleId="TOC1">
+  <w:style w:type="paragraph" w:styleId="Mucluc1">
     <w:name w:val="toc 1"/>
-    <w:basedOn w:val="Normal"/>
-    <w:next w:val="Normal"/>
+    <w:basedOn w:val="Binhthng"/>
+    <w:next w:val="Binhthng"/>
     <w:uiPriority w:val="39"/>
     <w:rsid w:val="00030EB1"/>
     <w:pPr>
@@ -15488,10 +18377,10 @@
       <w:caps/>
     </w:rPr>
   </w:style>
-  <w:style w:type="paragraph" w:styleId="TOC3">
+  <w:style w:type="paragraph" w:styleId="Mucluc3">
     <w:name w:val="toc 3"/>
-    <w:basedOn w:val="Normal"/>
-    <w:next w:val="Normal"/>
+    <w:basedOn w:val="Binhthng"/>
+    <w:next w:val="Binhthng"/>
     <w:uiPriority w:val="39"/>
     <w:rsid w:val="00030EB1"/>
     <w:pPr>
@@ -15506,10 +18395,10 @@
       <w:iCs/>
     </w:rPr>
   </w:style>
-  <w:style w:type="paragraph" w:styleId="TOC4">
+  <w:style w:type="paragraph" w:styleId="Mucluc4">
     <w:name w:val="toc 4"/>
-    <w:basedOn w:val="Normal"/>
-    <w:next w:val="Normal"/>
+    <w:basedOn w:val="Binhthng"/>
+    <w:next w:val="Binhthng"/>
     <w:semiHidden/>
     <w:pPr>
       <w:spacing w:after="0"/>
@@ -15520,10 +18409,10 @@
       <w:szCs w:val="18"/>
     </w:rPr>
   </w:style>
-  <w:style w:type="paragraph" w:styleId="TOC5">
+  <w:style w:type="paragraph" w:styleId="Mucluc5">
     <w:name w:val="toc 5"/>
-    <w:basedOn w:val="Normal"/>
-    <w:next w:val="Normal"/>
+    <w:basedOn w:val="Binhthng"/>
+    <w:next w:val="Binhthng"/>
     <w:semiHidden/>
     <w:pPr>
       <w:spacing w:after="0"/>
@@ -15534,10 +18423,10 @@
       <w:szCs w:val="18"/>
     </w:rPr>
   </w:style>
-  <w:style w:type="paragraph" w:styleId="TOC6">
+  <w:style w:type="paragraph" w:styleId="Mucluc6">
     <w:name w:val="toc 6"/>
-    <w:basedOn w:val="Normal"/>
-    <w:next w:val="Normal"/>
+    <w:basedOn w:val="Binhthng"/>
+    <w:next w:val="Binhthng"/>
     <w:semiHidden/>
     <w:pPr>
       <w:spacing w:after="0"/>
@@ -15548,10 +18437,10 @@
       <w:szCs w:val="18"/>
     </w:rPr>
   </w:style>
-  <w:style w:type="paragraph" w:styleId="TOC7">
+  <w:style w:type="paragraph" w:styleId="Mucluc7">
     <w:name w:val="toc 7"/>
-    <w:basedOn w:val="Normal"/>
-    <w:next w:val="Normal"/>
+    <w:basedOn w:val="Binhthng"/>
+    <w:next w:val="Binhthng"/>
     <w:semiHidden/>
     <w:pPr>
       <w:spacing w:after="0"/>
@@ -15562,10 +18451,10 @@
       <w:szCs w:val="18"/>
     </w:rPr>
   </w:style>
-  <w:style w:type="paragraph" w:styleId="TOC8">
+  <w:style w:type="paragraph" w:styleId="Mucluc8">
     <w:name w:val="toc 8"/>
-    <w:basedOn w:val="Normal"/>
-    <w:next w:val="Normal"/>
+    <w:basedOn w:val="Binhthng"/>
+    <w:next w:val="Binhthng"/>
     <w:semiHidden/>
     <w:pPr>
       <w:spacing w:after="0"/>
@@ -15576,10 +18465,10 @@
       <w:szCs w:val="18"/>
     </w:rPr>
   </w:style>
-  <w:style w:type="paragraph" w:styleId="TOC9">
+  <w:style w:type="paragraph" w:styleId="Mucluc9">
     <w:name w:val="toc 9"/>
-    <w:basedOn w:val="Normal"/>
-    <w:next w:val="Normal"/>
+    <w:basedOn w:val="Binhthng"/>
+    <w:next w:val="Binhthng"/>
     <w:semiHidden/>
     <w:pPr>
       <w:spacing w:after="0"/>
@@ -15590,9 +18479,9 @@
       <w:szCs w:val="18"/>
     </w:rPr>
   </w:style>
-  <w:style w:type="paragraph" w:styleId="DocumentMap">
+  <w:style w:type="paragraph" w:styleId="Bantailiu">
     <w:name w:val="Document Map"/>
-    <w:basedOn w:val="Normal"/>
+    <w:basedOn w:val="Binhthng"/>
     <w:pPr>
       <w:shd w:val="clear" w:color="auto" w:fill="000080"/>
     </w:pPr>
@@ -15600,9 +18489,9 @@
       <w:rFonts w:cs="Tahoma"/>
     </w:rPr>
   </w:style>
-  <w:style w:type="paragraph" w:styleId="PlainText">
+  <w:style w:type="paragraph" w:styleId="VnbanThun">
     <w:name w:val="Plain Text"/>
-    <w:basedOn w:val="Normal"/>
+    <w:basedOn w:val="Binhthng"/>
     <w:pPr>
       <w:spacing w:after="0" w:line="240" w:lineRule="auto"/>
     </w:pPr>
@@ -15611,23 +18500,23 @@
       <w:lang w:eastAsia="ar-SA" w:bidi="ar-SA"/>
     </w:rPr>
   </w:style>
-  <w:style w:type="paragraph" w:styleId="CommentText">
+  <w:style w:type="paragraph" w:styleId="VnbanChuthich">
     <w:name w:val="annotation text"/>
-    <w:basedOn w:val="Normal"/>
+    <w:basedOn w:val="Binhthng"/>
   </w:style>
-  <w:style w:type="paragraph" w:styleId="CommentSubject">
+  <w:style w:type="paragraph" w:styleId="ChuChuthich">
     <w:name w:val="annotation subject"/>
-    <w:basedOn w:val="CommentText"/>
-    <w:next w:val="CommentText"/>
+    <w:basedOn w:val="VnbanChuthich"/>
+    <w:next w:val="VnbanChuthich"/>
     <w:rPr>
       <w:b/>
       <w:bCs/>
     </w:rPr>
   </w:style>
-  <w:style w:type="paragraph" w:styleId="Caption">
+  <w:style w:type="paragraph" w:styleId="Chuthich">
     <w:name w:val="caption"/>
-    <w:basedOn w:val="Normal"/>
-    <w:next w:val="Normal"/>
+    <w:basedOn w:val="Binhthng"/>
+    <w:next w:val="Binhthng"/>
     <w:qFormat/>
     <w:rsid w:val="00A105D3"/>
     <w:pPr>
@@ -15640,11 +18529,11 @@
   </w:style>
   <w:style w:type="paragraph" w:customStyle="1" w:styleId="Nidungkhung">
     <w:name w:val="Nội dung khung"/>
-    <w:basedOn w:val="BodyText"/>
+    <w:basedOn w:val="ThnVnban"/>
   </w:style>
   <w:style w:type="paragraph" w:customStyle="1" w:styleId="Nidungbng">
     <w:name w:val="Nội dung bảng"/>
-    <w:basedOn w:val="Normal"/>
+    <w:basedOn w:val="Binhthng"/>
     <w:pPr>
       <w:suppressLineNumbers/>
     </w:pPr>
@@ -15662,7 +18551,7 @@
   </w:style>
   <w:style w:type="paragraph" w:customStyle="1" w:styleId="StyleHeading2Tahoma13ptBoldCustomColorRGB44105178">
     <w:name w:val="Style Heading 2 + Tahoma 13 pt Bold Custom Color(RGB(44105178))"/>
-    <w:basedOn w:val="Heading2"/>
+    <w:basedOn w:val="u2"/>
     <w:autoRedefine/>
     <w:rsid w:val="003748EC"/>
     <w:rPr>
@@ -15673,7 +18562,7 @@
   </w:style>
   <w:style w:type="paragraph" w:customStyle="1" w:styleId="StyleHeading2Tahoma13ptBoldCustomColorRGB441051781">
     <w:name w:val="Style Heading 2 + Tahoma 13 pt Bold Custom Color(RGB(44105178))1"/>
-    <w:basedOn w:val="Heading2"/>
+    <w:basedOn w:val="u2"/>
     <w:autoRedefine/>
     <w:rsid w:val="003748EC"/>
     <w:rPr>
@@ -15684,7 +18573,7 @@
   </w:style>
   <w:style w:type="paragraph" w:customStyle="1" w:styleId="StyleHeading2Tahoma13ptBoldCustomColorRGB441051782">
     <w:name w:val="Style Heading 2 + Tahoma 13 pt Bold Custom Color(RGB(44105178))2"/>
-    <w:basedOn w:val="Heading2"/>
+    <w:basedOn w:val="u2"/>
     <w:autoRedefine/>
     <w:rsid w:val="003748EC"/>
     <w:rPr>
@@ -15695,7 +18584,7 @@
   </w:style>
   <w:style w:type="table" w:customStyle="1" w:styleId="BlueStripe1">
     <w:name w:val="BlueStripe 1"/>
-    <w:basedOn w:val="TableNormal"/>
+    <w:basedOn w:val="BangThngthng"/>
     <w:rsid w:val="00280184"/>
     <w:pPr>
       <w:snapToGrid w:val="0"/>
@@ -15791,7 +18680,7 @@
   </w:style>
   <w:style w:type="paragraph" w:customStyle="1" w:styleId="Nor">
     <w:name w:val="Nor"/>
-    <w:basedOn w:val="Heading3"/>
+    <w:basedOn w:val="u3"/>
     <w:rsid w:val="00E22133"/>
     <w:pPr>
       <w:numPr>
@@ -15801,11 +18690,11 @@
       <w:ind w:firstLine="720"/>
     </w:pPr>
   </w:style>
-  <w:style w:type="paragraph" w:styleId="IntenseQuote">
+  <w:style w:type="paragraph" w:styleId="Nhaykepm">
     <w:name w:val="Intense Quote"/>
-    <w:basedOn w:val="Normal"/>
-    <w:next w:val="Normal"/>
-    <w:link w:val="IntenseQuoteChar"/>
+    <w:basedOn w:val="Binhthng"/>
+    <w:next w:val="Binhthng"/>
+    <w:link w:val="NhaykepmChar"/>
     <w:uiPriority w:val="30"/>
     <w:qFormat/>
     <w:rsid w:val="009A57EC"/>
@@ -15826,10 +18715,10 @@
       <w:szCs w:val="18"/>
     </w:rPr>
   </w:style>
-  <w:style w:type="character" w:customStyle="1" w:styleId="IntenseQuoteChar">
-    <w:name w:val="Intense Quote Char"/>
-    <w:basedOn w:val="DefaultParagraphFont"/>
-    <w:link w:val="IntenseQuote"/>
+  <w:style w:type="character" w:customStyle="1" w:styleId="NhaykepmChar">
+    <w:name w:val="Nháy kép Đậm Char"/>
+    <w:basedOn w:val="Phngmcinhcuaoanvn"/>
+    <w:link w:val="Nhaykepm"/>
     <w:uiPriority w:val="30"/>
     <w:rsid w:val="009A57EC"/>
     <w:rPr>
@@ -15843,9 +18732,9 @@
       <w:lang w:eastAsia="hi-IN" w:bidi="hi-IN"/>
     </w:rPr>
   </w:style>
-  <w:style w:type="character" w:styleId="IntenseEmphasis">
+  <w:style w:type="character" w:styleId="NhnmnhThm">
     <w:name w:val="Intense Emphasis"/>
-    <w:basedOn w:val="DefaultParagraphFont"/>
+    <w:basedOn w:val="Phngmcinhcuaoanvn"/>
     <w:uiPriority w:val="21"/>
     <w:qFormat/>
     <w:rsid w:val="009A57EC"/>
@@ -15857,9 +18746,9 @@
       <w:color w:val="951B13"/>
     </w:rPr>
   </w:style>
-  <w:style w:type="table" w:styleId="GridTable1Light-Accent2">
+  <w:style w:type="table" w:styleId="BangLi1Nhat-Nhnmanh2">
     <w:name w:val="Grid Table 1 Light Accent 2"/>
-    <w:basedOn w:val="TableNormal"/>
+    <w:basedOn w:val="BangThngthng"/>
     <w:uiPriority w:val="46"/>
     <w:rsid w:val="009A4C41"/>
     <w:tblPr>
@@ -15911,9 +18800,9 @@
       </w:rPr>
     </w:tblStylePr>
   </w:style>
-  <w:style w:type="paragraph" w:styleId="NormalWeb">
+  <w:style w:type="paragraph" w:styleId="ThngthngWeb">
     <w:name w:val="Normal (Web)"/>
-    <w:basedOn w:val="Normal"/>
+    <w:basedOn w:val="Binhthng"/>
     <w:uiPriority w:val="99"/>
     <w:unhideWhenUsed/>
     <w:rsid w:val="00A105D3"/>
@@ -15929,9 +18818,9 @@
       <w:lang w:eastAsia="en-US" w:bidi="ar-SA"/>
     </w:rPr>
   </w:style>
-  <w:style w:type="character" w:styleId="Emphasis">
+  <w:style w:type="character" w:styleId="Nhnmanh">
     <w:name w:val="Emphasis"/>
-    <w:basedOn w:val="DefaultParagraphFont"/>
+    <w:basedOn w:val="Phngmcinhcuaoanvn"/>
     <w:qFormat/>
     <w:rsid w:val="00A105D3"/>
     <w:rPr>
@@ -15939,9 +18828,9 @@
       <w:iCs/>
     </w:rPr>
   </w:style>
-  <w:style w:type="table" w:styleId="GridTable1Light">
+  <w:style w:type="table" w:styleId="LiBng1Nhat">
     <w:name w:val="Grid Table 1 Light"/>
-    <w:basedOn w:val="TableNormal"/>
+    <w:basedOn w:val="BangThngthng"/>
     <w:uiPriority w:val="46"/>
     <w:rsid w:val="002817C3"/>
     <w:tblPr>
@@ -15993,9 +18882,9 @@
       </w:rPr>
     </w:tblStylePr>
   </w:style>
-  <w:style w:type="character" w:styleId="Strong">
+  <w:style w:type="character" w:styleId="Manh">
     <w:name w:val="Strong"/>
-    <w:basedOn w:val="DefaultParagraphFont"/>
+    <w:basedOn w:val="Phngmcinhcuaoanvn"/>
     <w:qFormat/>
     <w:rsid w:val="00A44839"/>
     <w:rPr>
@@ -16005,7 +18894,7 @@
   </w:style>
   <w:style w:type="character" w:customStyle="1" w:styleId="cpChagiiquyt1">
     <w:name w:val="Đề cập Chưa giải quyết1"/>
-    <w:basedOn w:val="DefaultParagraphFont"/>
+    <w:basedOn w:val="Phngmcinhcuaoanvn"/>
     <w:uiPriority w:val="99"/>
     <w:semiHidden/>
     <w:unhideWhenUsed/>
@@ -16015,9 +18904,9 @@
       <w:shd w:val="clear" w:color="auto" w:fill="E1DFDD"/>
     </w:rPr>
   </w:style>
-  <w:style w:type="table" w:styleId="TableGrid">
+  <w:style w:type="table" w:styleId="LiBang">
     <w:name w:val="Table Grid"/>
-    <w:basedOn w:val="TableNormal"/>
+    <w:basedOn w:val="BangThngthng"/>
     <w:rsid w:val="003E6FB7"/>
     <w:tblPr>
       <w:tblBorders>
@@ -16030,9 +18919,9 @@
       </w:tblBorders>
     </w:tblPr>
   </w:style>
-  <w:style w:type="table" w:styleId="GridTable4-Accent1">
+  <w:style w:type="table" w:styleId="BangLi4-Nhnmanh1">
     <w:name w:val="Grid Table 4 Accent 1"/>
-    <w:basedOn w:val="TableNormal"/>
+    <w:basedOn w:val="BangThngthng"/>
     <w:uiPriority w:val="49"/>
     <w:rsid w:val="003E6FB7"/>
     <w:tblPr>
@@ -16103,11 +18992,11 @@
       </w:tcPr>
     </w:tblStylePr>
   </w:style>
-  <w:style w:type="paragraph" w:styleId="Title">
+  <w:style w:type="paragraph" w:styleId="Tiu0">
     <w:name w:val="Title"/>
-    <w:basedOn w:val="Normal"/>
-    <w:next w:val="Normal"/>
-    <w:link w:val="TitleChar"/>
+    <w:basedOn w:val="Binhthng"/>
+    <w:next w:val="Binhthng"/>
+    <w:link w:val="TiuChar"/>
     <w:qFormat/>
     <w:rsid w:val="006F11C9"/>
     <w:pPr>
@@ -16122,10 +19011,10 @@
       <w:szCs w:val="50"/>
     </w:rPr>
   </w:style>
-  <w:style w:type="character" w:customStyle="1" w:styleId="TitleChar">
-    <w:name w:val="Title Char"/>
-    <w:basedOn w:val="DefaultParagraphFont"/>
-    <w:link w:val="Title"/>
+  <w:style w:type="character" w:customStyle="1" w:styleId="TiuChar">
+    <w:name w:val="Tiêu đề Char"/>
+    <w:basedOn w:val="Phngmcinhcuaoanvn"/>
+    <w:link w:val="Tiu0"/>
     <w:rsid w:val="006F11C9"/>
     <w:rPr>
       <w:rFonts w:asciiTheme="majorHAnsi" w:eastAsiaTheme="majorEastAsia" w:hAnsiTheme="majorHAnsi" w:cs="Mangal"/>
@@ -16136,11 +19025,11 @@
       <w:lang w:eastAsia="hi-IN" w:bidi="hi-IN"/>
     </w:rPr>
   </w:style>
-  <w:style w:type="paragraph" w:styleId="Subtitle">
+  <w:style w:type="paragraph" w:styleId="Tiuphu">
     <w:name w:val="Subtitle"/>
-    <w:basedOn w:val="Normal"/>
-    <w:next w:val="Normal"/>
-    <w:link w:val="SubtitleChar"/>
+    <w:basedOn w:val="Binhthng"/>
+    <w:next w:val="Binhthng"/>
+    <w:link w:val="TiuphuChar"/>
     <w:qFormat/>
     <w:rsid w:val="006F11C9"/>
     <w:pPr>
@@ -16156,10 +19045,10 @@
       <w:sz w:val="22"/>
     </w:rPr>
   </w:style>
-  <w:style w:type="character" w:customStyle="1" w:styleId="SubtitleChar">
-    <w:name w:val="Subtitle Char"/>
-    <w:basedOn w:val="DefaultParagraphFont"/>
-    <w:link w:val="Subtitle"/>
+  <w:style w:type="character" w:customStyle="1" w:styleId="TiuphuChar">
+    <w:name w:val="Tiêu đề phụ Char"/>
+    <w:basedOn w:val="Phngmcinhcuaoanvn"/>
+    <w:link w:val="Tiuphu"/>
     <w:rsid w:val="006F11C9"/>
     <w:rPr>
       <w:rFonts w:asciiTheme="minorHAnsi" w:eastAsiaTheme="minorEastAsia" w:hAnsiTheme="minorHAnsi" w:cs="Mangal"/>
@@ -16171,7 +19060,7 @@
   </w:style>
   <w:style w:type="character" w:styleId="FollowedHyperlink">
     <w:name w:val="FollowedHyperlink"/>
-    <w:basedOn w:val="DefaultParagraphFont"/>
+    <w:basedOn w:val="Phngmcinhcuaoanvn"/>
     <w:semiHidden/>
     <w:unhideWhenUsed/>
     <w:rsid w:val="00705F06"/>
